--- a/OtherDoc/內容.docx
+++ b/OtherDoc/內容.docx
@@ -13,7 +13,7 @@
         </w:rPr>
       </w:pPr>
       <w:bookmarkStart w:id="0" w:name="_Toc437885471"/>
-      <w:bookmarkStart w:id="1" w:name="_Toc437885593"/>
+      <w:bookmarkStart w:id="1" w:name="_Toc437891932"/>
       <w:r>
         <w:rPr>
           <w:rFonts w:ascii="Times New Roman" w:eastAsia="標楷體" w:hAnsi="Times New Roman" w:cs="Times New Roman"/>
@@ -134,6 +134,12 @@
           <w:szCs w:val="32"/>
         </w:rPr>
         <w:sectPr>
+          <w:headerReference w:type="even" r:id="rId8"/>
+          <w:headerReference w:type="default" r:id="rId9"/>
+          <w:footerReference w:type="even" r:id="rId10"/>
+          <w:footerReference w:type="default" r:id="rId11"/>
+          <w:headerReference w:type="first" r:id="rId12"/>
+          <w:footerReference w:type="first" r:id="rId13"/>
           <w:pgSz w:w="11906" w:h="16838"/>
           <w:pgMar w:top="1440" w:right="1800" w:bottom="1440" w:left="1800" w:header="851" w:footer="992" w:gutter="0"/>
           <w:cols w:space="425"/>
@@ -259,7 +265,7 @@
           <w:szCs w:val="40"/>
         </w:rPr>
       </w:pPr>
-      <w:bookmarkStart w:id="2" w:name="_Toc437885594"/>
+      <w:bookmarkStart w:id="3" w:name="_Toc437891933"/>
       <w:r>
         <w:rPr>
           <w:rFonts w:ascii="Times New Roman" w:eastAsia="標楷體" w:hAnsi="Times New Roman" w:cs="Times New Roman"/>
@@ -269,7 +275,7 @@
         <w:lastRenderedPageBreak/>
         <w:t>目錄</w:t>
       </w:r>
-      <w:bookmarkEnd w:id="2"/>
+      <w:bookmarkEnd w:id="3"/>
     </w:p>
     <w:sdt>
       <w:sdtPr>
@@ -295,14 +301,8 @@
         <w:p>
           <w:pPr>
             <w:pStyle w:val="11"/>
-            <w:tabs>
-              <w:tab w:val="right" w:leader="dot" w:pos="8296"/>
-            </w:tabs>
             <w:rPr>
-              <w:rFonts w:ascii="Times New Roman" w:hAnsi="Times New Roman" w:cs="Times New Roman"/>
               <w:noProof/>
-              <w:sz w:val="32"/>
-              <w:szCs w:val="32"/>
             </w:rPr>
           </w:pPr>
           <w:r>
@@ -329,83 +329,60 @@
             </w:rPr>
             <w:fldChar w:fldCharType="separate"/>
           </w:r>
-          <w:hyperlink w:anchor="_Toc437885593" w:history="1">
+          <w:hyperlink w:anchor="_Toc437891932" w:history="1">
             <w:r>
               <w:rPr>
                 <w:rStyle w:val="a5"/>
-                <w:rFonts w:ascii="Times New Roman" w:eastAsia="標楷體" w:hAnsi="Times New Roman" w:cs="Times New Roman"/>
-                <w:noProof/>
-                <w:sz w:val="32"/>
-                <w:szCs w:val="32"/>
+                <w:rFonts w:ascii="Times New Roman" w:eastAsia="標楷體" w:hAnsi="Times New Roman" w:cs="Times New Roman" w:hint="eastAsia"/>
+                <w:noProof/>
               </w:rPr>
               <w:t>摘要</w:t>
             </w:r>
             <w:r>
               <w:rPr>
-                <w:rFonts w:ascii="Times New Roman" w:hAnsi="Times New Roman" w:cs="Times New Roman"/>
-                <w:noProof/>
-                <w:webHidden/>
-                <w:sz w:val="32"/>
-                <w:szCs w:val="32"/>
+                <w:noProof/>
+                <w:webHidden/>
               </w:rPr>
               <w:tab/>
             </w:r>
             <w:r>
               <w:rPr>
-                <w:rFonts w:ascii="Times New Roman" w:hAnsi="Times New Roman" w:cs="Times New Roman"/>
-                <w:noProof/>
-                <w:webHidden/>
-                <w:sz w:val="32"/>
-                <w:szCs w:val="32"/>
+                <w:noProof/>
+                <w:webHidden/>
               </w:rPr>
               <w:fldChar w:fldCharType="begin"/>
             </w:r>
             <w:r>
               <w:rPr>
-                <w:rFonts w:ascii="Times New Roman" w:hAnsi="Times New Roman" w:cs="Times New Roman"/>
-                <w:noProof/>
-                <w:webHidden/>
-                <w:sz w:val="32"/>
-                <w:szCs w:val="32"/>
-              </w:rPr>
-              <w:instrText xml:space="preserve"> PAGEREF _Toc437885593 \h </w:instrText>
-            </w:r>
-            <w:r>
-              <w:rPr>
-                <w:rFonts w:ascii="Times New Roman" w:hAnsi="Times New Roman" w:cs="Times New Roman"/>
-                <w:noProof/>
-                <w:webHidden/>
-                <w:sz w:val="32"/>
-                <w:szCs w:val="32"/>
-              </w:rPr>
-            </w:r>
-            <w:r>
-              <w:rPr>
-                <w:rFonts w:ascii="Times New Roman" w:hAnsi="Times New Roman" w:cs="Times New Roman"/>
-                <w:noProof/>
-                <w:webHidden/>
-                <w:sz w:val="32"/>
-                <w:szCs w:val="32"/>
+                <w:noProof/>
+                <w:webHidden/>
+              </w:rPr>
+              <w:instrText xml:space="preserve"> PAGEREF _Toc437891932 \h </w:instrText>
+            </w:r>
+            <w:r>
+              <w:rPr>
+                <w:noProof/>
+                <w:webHidden/>
+              </w:rPr>
+            </w:r>
+            <w:r>
+              <w:rPr>
+                <w:noProof/>
+                <w:webHidden/>
               </w:rPr>
               <w:fldChar w:fldCharType="separate"/>
             </w:r>
             <w:r>
               <w:rPr>
-                <w:rFonts w:ascii="Times New Roman" w:hAnsi="Times New Roman" w:cs="Times New Roman"/>
-                <w:noProof/>
-                <w:webHidden/>
-                <w:sz w:val="32"/>
-                <w:szCs w:val="32"/>
+                <w:noProof/>
+                <w:webHidden/>
               </w:rPr>
               <w:t>1</w:t>
             </w:r>
             <w:r>
               <w:rPr>
-                <w:rFonts w:ascii="Times New Roman" w:hAnsi="Times New Roman" w:cs="Times New Roman"/>
-                <w:noProof/>
-                <w:webHidden/>
-                <w:sz w:val="32"/>
-                <w:szCs w:val="32"/>
+                <w:noProof/>
+                <w:webHidden/>
               </w:rPr>
               <w:fldChar w:fldCharType="end"/>
             </w:r>
@@ -414,93 +391,2377 @@
         <w:p>
           <w:pPr>
             <w:pStyle w:val="11"/>
+            <w:rPr>
+              <w:noProof/>
+            </w:rPr>
+          </w:pPr>
+          <w:hyperlink w:anchor="_Toc437891933" w:history="1">
+            <w:r>
+              <w:rPr>
+                <w:rStyle w:val="a5"/>
+                <w:rFonts w:ascii="Times New Roman" w:eastAsia="標楷體" w:hAnsi="Times New Roman" w:cs="Times New Roman" w:hint="eastAsia"/>
+                <w:noProof/>
+              </w:rPr>
+              <w:t>目錄</w:t>
+            </w:r>
+            <w:r>
+              <w:rPr>
+                <w:noProof/>
+                <w:webHidden/>
+              </w:rPr>
+              <w:tab/>
+            </w:r>
+            <w:r>
+              <w:rPr>
+                <w:noProof/>
+                <w:webHidden/>
+              </w:rPr>
+              <w:fldChar w:fldCharType="begin"/>
+            </w:r>
+            <w:r>
+              <w:rPr>
+                <w:noProof/>
+                <w:webHidden/>
+              </w:rPr>
+              <w:instrText xml:space="preserve"> PAGEREF _Toc437891933 \h </w:instrText>
+            </w:r>
+            <w:r>
+              <w:rPr>
+                <w:noProof/>
+                <w:webHidden/>
+              </w:rPr>
+            </w:r>
+            <w:r>
+              <w:rPr>
+                <w:noProof/>
+                <w:webHidden/>
+              </w:rPr>
+              <w:fldChar w:fldCharType="separate"/>
+            </w:r>
+            <w:r>
+              <w:rPr>
+                <w:noProof/>
+                <w:webHidden/>
+              </w:rPr>
+              <w:t>2</w:t>
+            </w:r>
+            <w:r>
+              <w:rPr>
+                <w:noProof/>
+                <w:webHidden/>
+              </w:rPr>
+              <w:fldChar w:fldCharType="end"/>
+            </w:r>
+          </w:hyperlink>
+        </w:p>
+        <w:p>
+          <w:pPr>
+            <w:pStyle w:val="11"/>
+            <w:rPr>
+              <w:noProof/>
+            </w:rPr>
+          </w:pPr>
+          <w:hyperlink w:anchor="_Toc437891934" w:history="1">
+            <w:r>
+              <w:rPr>
+                <w:rStyle w:val="a5"/>
+                <w:rFonts w:ascii="Times New Roman" w:eastAsia="標楷體" w:hAnsi="Times New Roman" w:cs="Times New Roman" w:hint="eastAsia"/>
+                <w:noProof/>
+              </w:rPr>
+              <w:t>第一章、緣由與目的</w:t>
+            </w:r>
+            <w:r>
+              <w:rPr>
+                <w:noProof/>
+                <w:webHidden/>
+              </w:rPr>
+              <w:tab/>
+            </w:r>
+            <w:r>
+              <w:rPr>
+                <w:noProof/>
+                <w:webHidden/>
+              </w:rPr>
+              <w:fldChar w:fldCharType="begin"/>
+            </w:r>
+            <w:r>
+              <w:rPr>
+                <w:noProof/>
+                <w:webHidden/>
+              </w:rPr>
+              <w:instrText xml:space="preserve"> PAGEREF _Toc437891934 \h </w:instrText>
+            </w:r>
+            <w:r>
+              <w:rPr>
+                <w:noProof/>
+                <w:webHidden/>
+              </w:rPr>
+            </w:r>
+            <w:r>
+              <w:rPr>
+                <w:noProof/>
+                <w:webHidden/>
+              </w:rPr>
+              <w:fldChar w:fldCharType="separate"/>
+            </w:r>
+            <w:r>
+              <w:rPr>
+                <w:noProof/>
+                <w:webHidden/>
+              </w:rPr>
+              <w:t>3</w:t>
+            </w:r>
+            <w:r>
+              <w:rPr>
+                <w:noProof/>
+                <w:webHidden/>
+              </w:rPr>
+              <w:fldChar w:fldCharType="end"/>
+            </w:r>
+          </w:hyperlink>
+        </w:p>
+        <w:p>
+          <w:pPr>
+            <w:pStyle w:val="21"/>
             <w:tabs>
               <w:tab w:val="right" w:leader="dot" w:pos="8296"/>
             </w:tabs>
             <w:rPr>
-              <w:rFonts w:ascii="Times New Roman" w:hAnsi="Times New Roman" w:cs="Times New Roman"/>
               <w:noProof/>
-              <w:sz w:val="32"/>
-              <w:szCs w:val="32"/>
             </w:rPr>
           </w:pPr>
-          <w:hyperlink w:anchor="_Toc437885594" w:history="1">
+          <w:hyperlink w:anchor="_Toc437891935" w:history="1">
             <w:r>
               <w:rPr>
                 <w:rStyle w:val="a5"/>
                 <w:rFonts w:ascii="Times New Roman" w:eastAsia="標楷體" w:hAnsi="Times New Roman" w:cs="Times New Roman"/>
                 <w:noProof/>
-                <w:sz w:val="32"/>
-                <w:szCs w:val="32"/>
-              </w:rPr>
-              <w:t>目錄</w:t>
-            </w:r>
-            <w:r>
-              <w:rPr>
-                <w:rFonts w:ascii="Times New Roman" w:hAnsi="Times New Roman" w:cs="Times New Roman"/>
-                <w:noProof/>
-                <w:webHidden/>
-                <w:sz w:val="32"/>
-                <w:szCs w:val="32"/>
+              </w:rPr>
+              <w:t xml:space="preserve">1.1 </w:t>
+            </w:r>
+            <w:r>
+              <w:rPr>
+                <w:rStyle w:val="a5"/>
+                <w:rFonts w:ascii="Times New Roman" w:eastAsia="標楷體" w:hAnsi="Times New Roman" w:cs="Times New Roman" w:hint="eastAsia"/>
+                <w:noProof/>
+              </w:rPr>
+              <w:t>緣由</w:t>
+            </w:r>
+            <w:r>
+              <w:rPr>
+                <w:noProof/>
+                <w:webHidden/>
               </w:rPr>
               <w:tab/>
             </w:r>
             <w:r>
               <w:rPr>
-                <w:rFonts w:ascii="Times New Roman" w:hAnsi="Times New Roman" w:cs="Times New Roman"/>
-                <w:noProof/>
-                <w:webHidden/>
-                <w:sz w:val="32"/>
-                <w:szCs w:val="32"/>
+                <w:noProof/>
+                <w:webHidden/>
               </w:rPr>
               <w:fldChar w:fldCharType="begin"/>
             </w:r>
             <w:r>
               <w:rPr>
-                <w:rFonts w:ascii="Times New Roman" w:hAnsi="Times New Roman" w:cs="Times New Roman"/>
-                <w:noProof/>
-                <w:webHidden/>
-                <w:sz w:val="32"/>
-                <w:szCs w:val="32"/>
-              </w:rPr>
-              <w:instrText xml:space="preserve"> PAGEREF _Toc437885594 \h </w:instrText>
-            </w:r>
-            <w:r>
-              <w:rPr>
-                <w:rFonts w:ascii="Times New Roman" w:hAnsi="Times New Roman" w:cs="Times New Roman"/>
-                <w:noProof/>
-                <w:webHidden/>
-                <w:sz w:val="32"/>
-                <w:szCs w:val="32"/>
-              </w:rPr>
-            </w:r>
-            <w:r>
-              <w:rPr>
-                <w:rFonts w:ascii="Times New Roman" w:hAnsi="Times New Roman" w:cs="Times New Roman"/>
-                <w:noProof/>
-                <w:webHidden/>
-                <w:sz w:val="32"/>
-                <w:szCs w:val="32"/>
+                <w:noProof/>
+                <w:webHidden/>
+              </w:rPr>
+              <w:instrText xml:space="preserve"> PAGEREF _Toc437891935 \h </w:instrText>
+            </w:r>
+            <w:r>
+              <w:rPr>
+                <w:noProof/>
+                <w:webHidden/>
+              </w:rPr>
+            </w:r>
+            <w:r>
+              <w:rPr>
+                <w:noProof/>
+                <w:webHidden/>
               </w:rPr>
               <w:fldChar w:fldCharType="separate"/>
             </w:r>
             <w:r>
               <w:rPr>
-                <w:rFonts w:ascii="Times New Roman" w:hAnsi="Times New Roman" w:cs="Times New Roman"/>
-                <w:noProof/>
-                <w:webHidden/>
-                <w:sz w:val="32"/>
-                <w:szCs w:val="32"/>
-              </w:rPr>
-              <w:t>2</w:t>
-            </w:r>
-            <w:r>
-              <w:rPr>
-                <w:rFonts w:ascii="Times New Roman" w:hAnsi="Times New Roman" w:cs="Times New Roman"/>
-                <w:noProof/>
-                <w:webHidden/>
-                <w:sz w:val="32"/>
-                <w:szCs w:val="32"/>
+                <w:noProof/>
+                <w:webHidden/>
+              </w:rPr>
+              <w:t>3</w:t>
+            </w:r>
+            <w:r>
+              <w:rPr>
+                <w:noProof/>
+                <w:webHidden/>
+              </w:rPr>
+              <w:fldChar w:fldCharType="end"/>
+            </w:r>
+          </w:hyperlink>
+        </w:p>
+        <w:p>
+          <w:pPr>
+            <w:pStyle w:val="21"/>
+            <w:tabs>
+              <w:tab w:val="right" w:leader="dot" w:pos="8296"/>
+            </w:tabs>
+            <w:rPr>
+              <w:noProof/>
+            </w:rPr>
+          </w:pPr>
+          <w:hyperlink w:anchor="_Toc437891936" w:history="1">
+            <w:r>
+              <w:rPr>
+                <w:rStyle w:val="a5"/>
+                <w:rFonts w:ascii="Times New Roman" w:eastAsia="標楷體" w:hAnsi="Times New Roman" w:cs="Times New Roman"/>
+                <w:noProof/>
+              </w:rPr>
+              <w:t xml:space="preserve">1.2 </w:t>
+            </w:r>
+            <w:r>
+              <w:rPr>
+                <w:rStyle w:val="a5"/>
+                <w:rFonts w:ascii="Times New Roman" w:eastAsia="標楷體" w:hAnsi="Times New Roman" w:cs="Times New Roman" w:hint="eastAsia"/>
+                <w:noProof/>
+              </w:rPr>
+              <w:t>目的</w:t>
+            </w:r>
+            <w:r>
+              <w:rPr>
+                <w:noProof/>
+                <w:webHidden/>
+              </w:rPr>
+              <w:tab/>
+            </w:r>
+            <w:r>
+              <w:rPr>
+                <w:noProof/>
+                <w:webHidden/>
+              </w:rPr>
+              <w:fldChar w:fldCharType="begin"/>
+            </w:r>
+            <w:r>
+              <w:rPr>
+                <w:noProof/>
+                <w:webHidden/>
+              </w:rPr>
+              <w:instrText xml:space="preserve"> PAGEREF _Toc437891936 \h </w:instrText>
+            </w:r>
+            <w:r>
+              <w:rPr>
+                <w:noProof/>
+                <w:webHidden/>
+              </w:rPr>
+            </w:r>
+            <w:r>
+              <w:rPr>
+                <w:noProof/>
+                <w:webHidden/>
+              </w:rPr>
+              <w:fldChar w:fldCharType="separate"/>
+            </w:r>
+            <w:r>
+              <w:rPr>
+                <w:noProof/>
+                <w:webHidden/>
+              </w:rPr>
+              <w:t>3</w:t>
+            </w:r>
+            <w:r>
+              <w:rPr>
+                <w:noProof/>
+                <w:webHidden/>
+              </w:rPr>
+              <w:fldChar w:fldCharType="end"/>
+            </w:r>
+          </w:hyperlink>
+        </w:p>
+        <w:p>
+          <w:pPr>
+            <w:pStyle w:val="11"/>
+            <w:rPr>
+              <w:noProof/>
+            </w:rPr>
+          </w:pPr>
+          <w:hyperlink w:anchor="_Toc437891937" w:history="1">
+            <w:r>
+              <w:rPr>
+                <w:rStyle w:val="a5"/>
+                <w:rFonts w:ascii="Times New Roman" w:eastAsia="標楷體" w:hAnsi="Times New Roman" w:cs="Times New Roman" w:hint="eastAsia"/>
+                <w:noProof/>
+              </w:rPr>
+              <w:t>第二章、遊戲設計</w:t>
+            </w:r>
+            <w:r>
+              <w:rPr>
+                <w:noProof/>
+                <w:webHidden/>
+              </w:rPr>
+              <w:tab/>
+            </w:r>
+            <w:r>
+              <w:rPr>
+                <w:noProof/>
+                <w:webHidden/>
+              </w:rPr>
+              <w:fldChar w:fldCharType="begin"/>
+            </w:r>
+            <w:r>
+              <w:rPr>
+                <w:noProof/>
+                <w:webHidden/>
+              </w:rPr>
+              <w:instrText xml:space="preserve"> PAGEREF _Toc437891937 \h </w:instrText>
+            </w:r>
+            <w:r>
+              <w:rPr>
+                <w:noProof/>
+                <w:webHidden/>
+              </w:rPr>
+            </w:r>
+            <w:r>
+              <w:rPr>
+                <w:noProof/>
+                <w:webHidden/>
+              </w:rPr>
+              <w:fldChar w:fldCharType="separate"/>
+            </w:r>
+            <w:r>
+              <w:rPr>
+                <w:noProof/>
+                <w:webHidden/>
+              </w:rPr>
+              <w:t>4</w:t>
+            </w:r>
+            <w:r>
+              <w:rPr>
+                <w:noProof/>
+                <w:webHidden/>
+              </w:rPr>
+              <w:fldChar w:fldCharType="end"/>
+            </w:r>
+          </w:hyperlink>
+        </w:p>
+        <w:p>
+          <w:pPr>
+            <w:pStyle w:val="21"/>
+            <w:tabs>
+              <w:tab w:val="right" w:leader="dot" w:pos="8296"/>
+            </w:tabs>
+            <w:rPr>
+              <w:noProof/>
+            </w:rPr>
+          </w:pPr>
+          <w:hyperlink w:anchor="_Toc437891938" w:history="1">
+            <w:r>
+              <w:rPr>
+                <w:rStyle w:val="a5"/>
+                <w:rFonts w:ascii="Times New Roman" w:eastAsia="標楷體" w:hAnsi="Times New Roman" w:cs="Times New Roman"/>
+                <w:noProof/>
+              </w:rPr>
+              <w:t>2.1 RPG</w:t>
+            </w:r>
+            <w:r>
+              <w:rPr>
+                <w:rStyle w:val="a5"/>
+                <w:rFonts w:ascii="Times New Roman" w:eastAsia="標楷體" w:hAnsi="Times New Roman" w:cs="Times New Roman" w:hint="eastAsia"/>
+                <w:noProof/>
+              </w:rPr>
+              <w:t>與彈珠台</w:t>
+            </w:r>
+            <w:r>
+              <w:rPr>
+                <w:noProof/>
+                <w:webHidden/>
+              </w:rPr>
+              <w:tab/>
+            </w:r>
+            <w:r>
+              <w:rPr>
+                <w:noProof/>
+                <w:webHidden/>
+              </w:rPr>
+              <w:fldChar w:fldCharType="begin"/>
+            </w:r>
+            <w:r>
+              <w:rPr>
+                <w:noProof/>
+                <w:webHidden/>
+              </w:rPr>
+              <w:instrText xml:space="preserve"> PAGEREF _Toc437891938 \h </w:instrText>
+            </w:r>
+            <w:r>
+              <w:rPr>
+                <w:noProof/>
+                <w:webHidden/>
+              </w:rPr>
+            </w:r>
+            <w:r>
+              <w:rPr>
+                <w:noProof/>
+                <w:webHidden/>
+              </w:rPr>
+              <w:fldChar w:fldCharType="separate"/>
+            </w:r>
+            <w:r>
+              <w:rPr>
+                <w:noProof/>
+                <w:webHidden/>
+              </w:rPr>
+              <w:t>4</w:t>
+            </w:r>
+            <w:r>
+              <w:rPr>
+                <w:noProof/>
+                <w:webHidden/>
+              </w:rPr>
+              <w:fldChar w:fldCharType="end"/>
+            </w:r>
+          </w:hyperlink>
+        </w:p>
+        <w:p>
+          <w:pPr>
+            <w:pStyle w:val="21"/>
+            <w:tabs>
+              <w:tab w:val="right" w:leader="dot" w:pos="8296"/>
+            </w:tabs>
+            <w:rPr>
+              <w:noProof/>
+            </w:rPr>
+          </w:pPr>
+          <w:hyperlink w:anchor="_Toc437891939" w:history="1">
+            <w:r>
+              <w:rPr>
+                <w:rStyle w:val="a5"/>
+                <w:rFonts w:ascii="Times New Roman" w:eastAsia="標楷體" w:hAnsi="Times New Roman" w:cs="Times New Roman"/>
+                <w:noProof/>
+              </w:rPr>
+              <w:t xml:space="preserve">2.2 </w:t>
+            </w:r>
+            <w:r>
+              <w:rPr>
+                <w:rStyle w:val="a5"/>
+                <w:rFonts w:ascii="Times New Roman" w:eastAsia="標楷體" w:hAnsi="Times New Roman" w:cs="Times New Roman" w:hint="eastAsia"/>
+                <w:noProof/>
+              </w:rPr>
+              <w:t>主畫面</w:t>
+            </w:r>
+            <w:r>
+              <w:rPr>
+                <w:noProof/>
+                <w:webHidden/>
+              </w:rPr>
+              <w:tab/>
+            </w:r>
+            <w:r>
+              <w:rPr>
+                <w:noProof/>
+                <w:webHidden/>
+              </w:rPr>
+              <w:fldChar w:fldCharType="begin"/>
+            </w:r>
+            <w:r>
+              <w:rPr>
+                <w:noProof/>
+                <w:webHidden/>
+              </w:rPr>
+              <w:instrText xml:space="preserve"> PAGEREF _Toc437891939 \h </w:instrText>
+            </w:r>
+            <w:r>
+              <w:rPr>
+                <w:noProof/>
+                <w:webHidden/>
+              </w:rPr>
+            </w:r>
+            <w:r>
+              <w:rPr>
+                <w:noProof/>
+                <w:webHidden/>
+              </w:rPr>
+              <w:fldChar w:fldCharType="separate"/>
+            </w:r>
+            <w:r>
+              <w:rPr>
+                <w:noProof/>
+                <w:webHidden/>
+              </w:rPr>
+              <w:t>5</w:t>
+            </w:r>
+            <w:r>
+              <w:rPr>
+                <w:noProof/>
+                <w:webHidden/>
+              </w:rPr>
+              <w:fldChar w:fldCharType="end"/>
+            </w:r>
+          </w:hyperlink>
+        </w:p>
+        <w:p>
+          <w:pPr>
+            <w:pStyle w:val="31"/>
+            <w:tabs>
+              <w:tab w:val="right" w:leader="dot" w:pos="8296"/>
+            </w:tabs>
+            <w:rPr>
+              <w:noProof/>
+            </w:rPr>
+          </w:pPr>
+          <w:hyperlink w:anchor="_Toc437891940" w:history="1">
+            <w:r>
+              <w:rPr>
+                <w:rStyle w:val="a5"/>
+                <w:rFonts w:ascii="Times New Roman" w:eastAsia="標楷體" w:hAnsi="Times New Roman" w:cs="Times New Roman"/>
+                <w:noProof/>
+              </w:rPr>
+              <w:t xml:space="preserve">2.2.1 </w:t>
+            </w:r>
+            <w:r>
+              <w:rPr>
+                <w:rStyle w:val="a5"/>
+                <w:rFonts w:ascii="Times New Roman" w:eastAsia="標楷體" w:hAnsi="Times New Roman" w:cs="Times New Roman" w:hint="eastAsia"/>
+                <w:noProof/>
+              </w:rPr>
+              <w:t>裝備與道具</w:t>
+            </w:r>
+            <w:r>
+              <w:rPr>
+                <w:noProof/>
+                <w:webHidden/>
+              </w:rPr>
+              <w:tab/>
+            </w:r>
+            <w:r>
+              <w:rPr>
+                <w:noProof/>
+                <w:webHidden/>
+              </w:rPr>
+              <w:fldChar w:fldCharType="begin"/>
+            </w:r>
+            <w:r>
+              <w:rPr>
+                <w:noProof/>
+                <w:webHidden/>
+              </w:rPr>
+              <w:instrText xml:space="preserve"> PAGEREF _Toc437891940 \h </w:instrText>
+            </w:r>
+            <w:r>
+              <w:rPr>
+                <w:noProof/>
+                <w:webHidden/>
+              </w:rPr>
+            </w:r>
+            <w:r>
+              <w:rPr>
+                <w:noProof/>
+                <w:webHidden/>
+              </w:rPr>
+              <w:fldChar w:fldCharType="separate"/>
+            </w:r>
+            <w:r>
+              <w:rPr>
+                <w:noProof/>
+                <w:webHidden/>
+              </w:rPr>
+              <w:t>5</w:t>
+            </w:r>
+            <w:r>
+              <w:rPr>
+                <w:noProof/>
+                <w:webHidden/>
+              </w:rPr>
+              <w:fldChar w:fldCharType="end"/>
+            </w:r>
+          </w:hyperlink>
+        </w:p>
+        <w:p>
+          <w:pPr>
+            <w:pStyle w:val="31"/>
+            <w:tabs>
+              <w:tab w:val="right" w:leader="dot" w:pos="8296"/>
+            </w:tabs>
+            <w:rPr>
+              <w:noProof/>
+            </w:rPr>
+          </w:pPr>
+          <w:hyperlink w:anchor="_Toc437891941" w:history="1">
+            <w:r>
+              <w:rPr>
+                <w:rStyle w:val="a5"/>
+                <w:rFonts w:ascii="Times New Roman" w:eastAsia="標楷體" w:hAnsi="Times New Roman" w:cs="Times New Roman"/>
+                <w:noProof/>
+              </w:rPr>
+              <w:t xml:space="preserve">2.2.2 </w:t>
+            </w:r>
+            <w:r>
+              <w:rPr>
+                <w:rStyle w:val="a5"/>
+                <w:rFonts w:ascii="Times New Roman" w:eastAsia="標楷體" w:hAnsi="Times New Roman" w:cs="Times New Roman" w:hint="eastAsia"/>
+                <w:noProof/>
+              </w:rPr>
+              <w:t>裝備合成</w:t>
+            </w:r>
+            <w:r>
+              <w:rPr>
+                <w:noProof/>
+                <w:webHidden/>
+              </w:rPr>
+              <w:tab/>
+            </w:r>
+            <w:r>
+              <w:rPr>
+                <w:noProof/>
+                <w:webHidden/>
+              </w:rPr>
+              <w:fldChar w:fldCharType="begin"/>
+            </w:r>
+            <w:r>
+              <w:rPr>
+                <w:noProof/>
+                <w:webHidden/>
+              </w:rPr>
+              <w:instrText xml:space="preserve"> PAGEREF _Toc437891941 \h </w:instrText>
+            </w:r>
+            <w:r>
+              <w:rPr>
+                <w:noProof/>
+                <w:webHidden/>
+              </w:rPr>
+            </w:r>
+            <w:r>
+              <w:rPr>
+                <w:noProof/>
+                <w:webHidden/>
+              </w:rPr>
+              <w:fldChar w:fldCharType="separate"/>
+            </w:r>
+            <w:r>
+              <w:rPr>
+                <w:noProof/>
+                <w:webHidden/>
+              </w:rPr>
+              <w:t>5</w:t>
+            </w:r>
+            <w:r>
+              <w:rPr>
+                <w:noProof/>
+                <w:webHidden/>
+              </w:rPr>
+              <w:fldChar w:fldCharType="end"/>
+            </w:r>
+          </w:hyperlink>
+        </w:p>
+        <w:p>
+          <w:pPr>
+            <w:pStyle w:val="31"/>
+            <w:tabs>
+              <w:tab w:val="right" w:leader="dot" w:pos="8296"/>
+            </w:tabs>
+            <w:rPr>
+              <w:noProof/>
+            </w:rPr>
+          </w:pPr>
+          <w:hyperlink w:anchor="_Toc437891942" w:history="1">
+            <w:r>
+              <w:rPr>
+                <w:rStyle w:val="a5"/>
+                <w:rFonts w:ascii="Times New Roman" w:eastAsia="標楷體" w:hAnsi="Times New Roman" w:cs="Times New Roman"/>
+                <w:noProof/>
+              </w:rPr>
+              <w:t xml:space="preserve">2.2.3 </w:t>
+            </w:r>
+            <w:r>
+              <w:rPr>
+                <w:rStyle w:val="a5"/>
+                <w:rFonts w:ascii="Times New Roman" w:eastAsia="標楷體" w:hAnsi="Times New Roman" w:cs="Times New Roman" w:hint="eastAsia"/>
+                <w:noProof/>
+              </w:rPr>
+              <w:t>商店</w:t>
+            </w:r>
+            <w:r>
+              <w:rPr>
+                <w:noProof/>
+                <w:webHidden/>
+              </w:rPr>
+              <w:tab/>
+            </w:r>
+            <w:r>
+              <w:rPr>
+                <w:noProof/>
+                <w:webHidden/>
+              </w:rPr>
+              <w:fldChar w:fldCharType="begin"/>
+            </w:r>
+            <w:r>
+              <w:rPr>
+                <w:noProof/>
+                <w:webHidden/>
+              </w:rPr>
+              <w:instrText xml:space="preserve"> PAGEREF _Toc437891942 \h </w:instrText>
+            </w:r>
+            <w:r>
+              <w:rPr>
+                <w:noProof/>
+                <w:webHidden/>
+              </w:rPr>
+            </w:r>
+            <w:r>
+              <w:rPr>
+                <w:noProof/>
+                <w:webHidden/>
+              </w:rPr>
+              <w:fldChar w:fldCharType="separate"/>
+            </w:r>
+            <w:r>
+              <w:rPr>
+                <w:noProof/>
+                <w:webHidden/>
+              </w:rPr>
+              <w:t>5</w:t>
+            </w:r>
+            <w:r>
+              <w:rPr>
+                <w:noProof/>
+                <w:webHidden/>
+              </w:rPr>
+              <w:fldChar w:fldCharType="end"/>
+            </w:r>
+          </w:hyperlink>
+        </w:p>
+        <w:p>
+          <w:pPr>
+            <w:pStyle w:val="21"/>
+            <w:tabs>
+              <w:tab w:val="right" w:leader="dot" w:pos="8296"/>
+            </w:tabs>
+            <w:rPr>
+              <w:noProof/>
+            </w:rPr>
+          </w:pPr>
+          <w:hyperlink w:anchor="_Toc437891943" w:history="1">
+            <w:r>
+              <w:rPr>
+                <w:rStyle w:val="a5"/>
+                <w:rFonts w:ascii="Times New Roman" w:eastAsia="標楷體" w:hAnsi="Times New Roman" w:cs="Times New Roman"/>
+                <w:noProof/>
+              </w:rPr>
+              <w:t xml:space="preserve">2.3 </w:t>
+            </w:r>
+            <w:r>
+              <w:rPr>
+                <w:rStyle w:val="a5"/>
+                <w:rFonts w:ascii="Times New Roman" w:eastAsia="標楷體" w:hAnsi="Times New Roman" w:cs="Times New Roman" w:hint="eastAsia"/>
+                <w:noProof/>
+              </w:rPr>
+              <w:t>彈珠台</w:t>
+            </w:r>
+            <w:r>
+              <w:rPr>
+                <w:noProof/>
+                <w:webHidden/>
+              </w:rPr>
+              <w:tab/>
+            </w:r>
+            <w:r>
+              <w:rPr>
+                <w:noProof/>
+                <w:webHidden/>
+              </w:rPr>
+              <w:fldChar w:fldCharType="begin"/>
+            </w:r>
+            <w:r>
+              <w:rPr>
+                <w:noProof/>
+                <w:webHidden/>
+              </w:rPr>
+              <w:instrText xml:space="preserve"> PAGEREF _Toc437891943 \h </w:instrText>
+            </w:r>
+            <w:r>
+              <w:rPr>
+                <w:noProof/>
+                <w:webHidden/>
+              </w:rPr>
+            </w:r>
+            <w:r>
+              <w:rPr>
+                <w:noProof/>
+                <w:webHidden/>
+              </w:rPr>
+              <w:fldChar w:fldCharType="separate"/>
+            </w:r>
+            <w:r>
+              <w:rPr>
+                <w:noProof/>
+                <w:webHidden/>
+              </w:rPr>
+              <w:t>6</w:t>
+            </w:r>
+            <w:r>
+              <w:rPr>
+                <w:noProof/>
+                <w:webHidden/>
+              </w:rPr>
+              <w:fldChar w:fldCharType="end"/>
+            </w:r>
+          </w:hyperlink>
+        </w:p>
+        <w:p>
+          <w:pPr>
+            <w:pStyle w:val="31"/>
+            <w:tabs>
+              <w:tab w:val="right" w:leader="dot" w:pos="8296"/>
+            </w:tabs>
+            <w:rPr>
+              <w:noProof/>
+            </w:rPr>
+          </w:pPr>
+          <w:hyperlink w:anchor="_Toc437891944" w:history="1">
+            <w:r>
+              <w:rPr>
+                <w:rStyle w:val="a5"/>
+                <w:rFonts w:ascii="Times New Roman" w:eastAsia="標楷體" w:hAnsi="Times New Roman" w:cs="Times New Roman"/>
+                <w:noProof/>
+              </w:rPr>
+              <w:t xml:space="preserve">2.3.1 </w:t>
+            </w:r>
+            <w:r>
+              <w:rPr>
+                <w:rStyle w:val="a5"/>
+                <w:rFonts w:ascii="Times New Roman" w:eastAsia="標楷體" w:hAnsi="Times New Roman" w:cs="Times New Roman" w:hint="eastAsia"/>
+                <w:noProof/>
+              </w:rPr>
+              <w:t>畫面設計</w:t>
+            </w:r>
+            <w:r>
+              <w:rPr>
+                <w:noProof/>
+                <w:webHidden/>
+              </w:rPr>
+              <w:tab/>
+            </w:r>
+            <w:r>
+              <w:rPr>
+                <w:noProof/>
+                <w:webHidden/>
+              </w:rPr>
+              <w:fldChar w:fldCharType="begin"/>
+            </w:r>
+            <w:r>
+              <w:rPr>
+                <w:noProof/>
+                <w:webHidden/>
+              </w:rPr>
+              <w:instrText xml:space="preserve"> PAGEREF _Toc437891944 \h </w:instrText>
+            </w:r>
+            <w:r>
+              <w:rPr>
+                <w:noProof/>
+                <w:webHidden/>
+              </w:rPr>
+            </w:r>
+            <w:r>
+              <w:rPr>
+                <w:noProof/>
+                <w:webHidden/>
+              </w:rPr>
+              <w:fldChar w:fldCharType="separate"/>
+            </w:r>
+            <w:r>
+              <w:rPr>
+                <w:noProof/>
+                <w:webHidden/>
+              </w:rPr>
+              <w:t>6</w:t>
+            </w:r>
+            <w:r>
+              <w:rPr>
+                <w:noProof/>
+                <w:webHidden/>
+              </w:rPr>
+              <w:fldChar w:fldCharType="end"/>
+            </w:r>
+          </w:hyperlink>
+        </w:p>
+        <w:p>
+          <w:pPr>
+            <w:pStyle w:val="31"/>
+            <w:tabs>
+              <w:tab w:val="right" w:leader="dot" w:pos="8296"/>
+            </w:tabs>
+            <w:rPr>
+              <w:noProof/>
+            </w:rPr>
+          </w:pPr>
+          <w:hyperlink w:anchor="_Toc437891945" w:history="1">
+            <w:r>
+              <w:rPr>
+                <w:rStyle w:val="a5"/>
+                <w:rFonts w:ascii="Times New Roman" w:eastAsia="標楷體" w:hAnsi="Times New Roman" w:cs="Times New Roman"/>
+                <w:noProof/>
+              </w:rPr>
+              <w:t xml:space="preserve">2.3.2 </w:t>
+            </w:r>
+            <w:r>
+              <w:rPr>
+                <w:rStyle w:val="a5"/>
+                <w:rFonts w:ascii="Times New Roman" w:eastAsia="標楷體" w:hAnsi="Times New Roman" w:cs="Times New Roman" w:hint="eastAsia"/>
+                <w:noProof/>
+              </w:rPr>
+              <w:t>關卡設計</w:t>
+            </w:r>
+            <w:r>
+              <w:rPr>
+                <w:noProof/>
+                <w:webHidden/>
+              </w:rPr>
+              <w:tab/>
+            </w:r>
+            <w:r>
+              <w:rPr>
+                <w:noProof/>
+                <w:webHidden/>
+              </w:rPr>
+              <w:fldChar w:fldCharType="begin"/>
+            </w:r>
+            <w:r>
+              <w:rPr>
+                <w:noProof/>
+                <w:webHidden/>
+              </w:rPr>
+              <w:instrText xml:space="preserve"> PAGEREF _Toc437891945 \h </w:instrText>
+            </w:r>
+            <w:r>
+              <w:rPr>
+                <w:noProof/>
+                <w:webHidden/>
+              </w:rPr>
+            </w:r>
+            <w:r>
+              <w:rPr>
+                <w:noProof/>
+                <w:webHidden/>
+              </w:rPr>
+              <w:fldChar w:fldCharType="separate"/>
+            </w:r>
+            <w:r>
+              <w:rPr>
+                <w:noProof/>
+                <w:webHidden/>
+              </w:rPr>
+              <w:t>6</w:t>
+            </w:r>
+            <w:r>
+              <w:rPr>
+                <w:noProof/>
+                <w:webHidden/>
+              </w:rPr>
+              <w:fldChar w:fldCharType="end"/>
+            </w:r>
+          </w:hyperlink>
+        </w:p>
+        <w:p>
+          <w:pPr>
+            <w:pStyle w:val="31"/>
+            <w:tabs>
+              <w:tab w:val="right" w:leader="dot" w:pos="8296"/>
+            </w:tabs>
+            <w:rPr>
+              <w:noProof/>
+            </w:rPr>
+          </w:pPr>
+          <w:hyperlink w:anchor="_Toc437891946" w:history="1">
+            <w:r>
+              <w:rPr>
+                <w:rStyle w:val="a5"/>
+                <w:rFonts w:ascii="Times New Roman" w:eastAsia="標楷體" w:hAnsi="Times New Roman" w:cs="Times New Roman"/>
+                <w:noProof/>
+              </w:rPr>
+              <w:t xml:space="preserve">2.3.3 </w:t>
+            </w:r>
+            <w:r>
+              <w:rPr>
+                <w:rStyle w:val="a5"/>
+                <w:rFonts w:ascii="Times New Roman" w:eastAsia="標楷體" w:hAnsi="Times New Roman" w:cs="Times New Roman" w:hint="eastAsia"/>
+                <w:noProof/>
+              </w:rPr>
+              <w:t>關卡元素</w:t>
+            </w:r>
+            <w:r>
+              <w:rPr>
+                <w:noProof/>
+                <w:webHidden/>
+              </w:rPr>
+              <w:tab/>
+            </w:r>
+            <w:r>
+              <w:rPr>
+                <w:noProof/>
+                <w:webHidden/>
+              </w:rPr>
+              <w:fldChar w:fldCharType="begin"/>
+            </w:r>
+            <w:r>
+              <w:rPr>
+                <w:noProof/>
+                <w:webHidden/>
+              </w:rPr>
+              <w:instrText xml:space="preserve"> PAGEREF _Toc437891946 \h </w:instrText>
+            </w:r>
+            <w:r>
+              <w:rPr>
+                <w:noProof/>
+                <w:webHidden/>
+              </w:rPr>
+            </w:r>
+            <w:r>
+              <w:rPr>
+                <w:noProof/>
+                <w:webHidden/>
+              </w:rPr>
+              <w:fldChar w:fldCharType="separate"/>
+            </w:r>
+            <w:r>
+              <w:rPr>
+                <w:noProof/>
+                <w:webHidden/>
+              </w:rPr>
+              <w:t>6</w:t>
+            </w:r>
+            <w:r>
+              <w:rPr>
+                <w:noProof/>
+                <w:webHidden/>
+              </w:rPr>
+              <w:fldChar w:fldCharType="end"/>
+            </w:r>
+          </w:hyperlink>
+        </w:p>
+        <w:p>
+          <w:pPr>
+            <w:pStyle w:val="11"/>
+            <w:rPr>
+              <w:noProof/>
+            </w:rPr>
+          </w:pPr>
+          <w:hyperlink w:anchor="_Toc437891947" w:history="1">
+            <w:r>
+              <w:rPr>
+                <w:rStyle w:val="a5"/>
+                <w:rFonts w:ascii="Times New Roman" w:eastAsia="標楷體" w:hAnsi="Times New Roman" w:cs="Times New Roman" w:hint="eastAsia"/>
+                <w:noProof/>
+              </w:rPr>
+              <w:t>第三章、程式設計與實作</w:t>
+            </w:r>
+            <w:r>
+              <w:rPr>
+                <w:noProof/>
+                <w:webHidden/>
+              </w:rPr>
+              <w:tab/>
+            </w:r>
+            <w:r>
+              <w:rPr>
+                <w:noProof/>
+                <w:webHidden/>
+              </w:rPr>
+              <w:fldChar w:fldCharType="begin"/>
+            </w:r>
+            <w:r>
+              <w:rPr>
+                <w:noProof/>
+                <w:webHidden/>
+              </w:rPr>
+              <w:instrText xml:space="preserve"> PAGEREF _Toc437891947 \h </w:instrText>
+            </w:r>
+            <w:r>
+              <w:rPr>
+                <w:noProof/>
+                <w:webHidden/>
+              </w:rPr>
+            </w:r>
+            <w:r>
+              <w:rPr>
+                <w:noProof/>
+                <w:webHidden/>
+              </w:rPr>
+              <w:fldChar w:fldCharType="separate"/>
+            </w:r>
+            <w:r>
+              <w:rPr>
+                <w:noProof/>
+                <w:webHidden/>
+              </w:rPr>
+              <w:t>7</w:t>
+            </w:r>
+            <w:r>
+              <w:rPr>
+                <w:noProof/>
+                <w:webHidden/>
+              </w:rPr>
+              <w:fldChar w:fldCharType="end"/>
+            </w:r>
+          </w:hyperlink>
+        </w:p>
+        <w:p>
+          <w:pPr>
+            <w:pStyle w:val="21"/>
+            <w:tabs>
+              <w:tab w:val="right" w:leader="dot" w:pos="8296"/>
+            </w:tabs>
+            <w:rPr>
+              <w:noProof/>
+            </w:rPr>
+          </w:pPr>
+          <w:hyperlink w:anchor="_Toc437891948" w:history="1">
+            <w:r>
+              <w:rPr>
+                <w:rStyle w:val="a5"/>
+                <w:rFonts w:ascii="Times New Roman" w:eastAsia="標楷體" w:hAnsi="Times New Roman" w:cs="Times New Roman"/>
+                <w:noProof/>
+              </w:rPr>
+              <w:t xml:space="preserve">3.1 </w:t>
+            </w:r>
+            <w:r>
+              <w:rPr>
+                <w:rStyle w:val="a5"/>
+                <w:rFonts w:ascii="Times New Roman" w:eastAsia="標楷體" w:hAnsi="Times New Roman" w:cs="Times New Roman" w:hint="eastAsia"/>
+                <w:noProof/>
+              </w:rPr>
+              <w:t>使用工具與技術</w:t>
+            </w:r>
+            <w:r>
+              <w:rPr>
+                <w:noProof/>
+                <w:webHidden/>
+              </w:rPr>
+              <w:tab/>
+            </w:r>
+            <w:r>
+              <w:rPr>
+                <w:noProof/>
+                <w:webHidden/>
+              </w:rPr>
+              <w:fldChar w:fldCharType="begin"/>
+            </w:r>
+            <w:r>
+              <w:rPr>
+                <w:noProof/>
+                <w:webHidden/>
+              </w:rPr>
+              <w:instrText xml:space="preserve"> PAGEREF _Toc437891948 \h </w:instrText>
+            </w:r>
+            <w:r>
+              <w:rPr>
+                <w:noProof/>
+                <w:webHidden/>
+              </w:rPr>
+            </w:r>
+            <w:r>
+              <w:rPr>
+                <w:noProof/>
+                <w:webHidden/>
+              </w:rPr>
+              <w:fldChar w:fldCharType="separate"/>
+            </w:r>
+            <w:r>
+              <w:rPr>
+                <w:noProof/>
+                <w:webHidden/>
+              </w:rPr>
+              <w:t>7</w:t>
+            </w:r>
+            <w:r>
+              <w:rPr>
+                <w:noProof/>
+                <w:webHidden/>
+              </w:rPr>
+              <w:fldChar w:fldCharType="end"/>
+            </w:r>
+          </w:hyperlink>
+        </w:p>
+        <w:p>
+          <w:pPr>
+            <w:pStyle w:val="31"/>
+            <w:tabs>
+              <w:tab w:val="right" w:leader="dot" w:pos="8296"/>
+            </w:tabs>
+            <w:rPr>
+              <w:noProof/>
+            </w:rPr>
+          </w:pPr>
+          <w:hyperlink w:anchor="_Toc437891949" w:history="1">
+            <w:r>
+              <w:rPr>
+                <w:rStyle w:val="a5"/>
+                <w:rFonts w:ascii="Times New Roman" w:eastAsia="標楷體" w:hAnsi="Times New Roman" w:cs="Times New Roman"/>
+                <w:noProof/>
+              </w:rPr>
+              <w:t>3.1.1 Unity + Visual Studio</w:t>
+            </w:r>
+            <w:r>
+              <w:rPr>
+                <w:noProof/>
+                <w:webHidden/>
+              </w:rPr>
+              <w:tab/>
+            </w:r>
+            <w:r>
+              <w:rPr>
+                <w:noProof/>
+                <w:webHidden/>
+              </w:rPr>
+              <w:fldChar w:fldCharType="begin"/>
+            </w:r>
+            <w:r>
+              <w:rPr>
+                <w:noProof/>
+                <w:webHidden/>
+              </w:rPr>
+              <w:instrText xml:space="preserve"> PAGEREF _Toc437891949 \h </w:instrText>
+            </w:r>
+            <w:r>
+              <w:rPr>
+                <w:noProof/>
+                <w:webHidden/>
+              </w:rPr>
+            </w:r>
+            <w:r>
+              <w:rPr>
+                <w:noProof/>
+                <w:webHidden/>
+              </w:rPr>
+              <w:fldChar w:fldCharType="separate"/>
+            </w:r>
+            <w:r>
+              <w:rPr>
+                <w:noProof/>
+                <w:webHidden/>
+              </w:rPr>
+              <w:t>7</w:t>
+            </w:r>
+            <w:r>
+              <w:rPr>
+                <w:noProof/>
+                <w:webHidden/>
+              </w:rPr>
+              <w:fldChar w:fldCharType="end"/>
+            </w:r>
+          </w:hyperlink>
+        </w:p>
+        <w:p>
+          <w:pPr>
+            <w:pStyle w:val="31"/>
+            <w:tabs>
+              <w:tab w:val="right" w:leader="dot" w:pos="8296"/>
+            </w:tabs>
+            <w:rPr>
+              <w:noProof/>
+            </w:rPr>
+          </w:pPr>
+          <w:hyperlink w:anchor="_Toc437891950" w:history="1">
+            <w:r>
+              <w:rPr>
+                <w:rStyle w:val="a5"/>
+                <w:rFonts w:ascii="Times New Roman" w:eastAsia="標楷體" w:hAnsi="Times New Roman" w:cs="Times New Roman"/>
+                <w:noProof/>
+              </w:rPr>
+              <w:t>3.1.2 PlayerPrefs</w:t>
+            </w:r>
+            <w:r>
+              <w:rPr>
+                <w:rStyle w:val="a5"/>
+                <w:rFonts w:ascii="Times New Roman" w:eastAsia="標楷體" w:hAnsi="Times New Roman" w:cs="Times New Roman" w:hint="eastAsia"/>
+                <w:noProof/>
+              </w:rPr>
+              <w:t>、</w:t>
+            </w:r>
+            <w:r>
+              <w:rPr>
+                <w:rStyle w:val="a5"/>
+                <w:rFonts w:ascii="Times New Roman" w:eastAsia="標楷體" w:hAnsi="Times New Roman" w:cs="Times New Roman"/>
+                <w:noProof/>
+              </w:rPr>
+              <w:t>JSON</w:t>
+            </w:r>
+            <w:r>
+              <w:rPr>
+                <w:noProof/>
+                <w:webHidden/>
+              </w:rPr>
+              <w:tab/>
+            </w:r>
+            <w:r>
+              <w:rPr>
+                <w:noProof/>
+                <w:webHidden/>
+              </w:rPr>
+              <w:fldChar w:fldCharType="begin"/>
+            </w:r>
+            <w:r>
+              <w:rPr>
+                <w:noProof/>
+                <w:webHidden/>
+              </w:rPr>
+              <w:instrText xml:space="preserve"> PAGEREF _Toc437891950 \h </w:instrText>
+            </w:r>
+            <w:r>
+              <w:rPr>
+                <w:noProof/>
+                <w:webHidden/>
+              </w:rPr>
+            </w:r>
+            <w:r>
+              <w:rPr>
+                <w:noProof/>
+                <w:webHidden/>
+              </w:rPr>
+              <w:fldChar w:fldCharType="separate"/>
+            </w:r>
+            <w:r>
+              <w:rPr>
+                <w:noProof/>
+                <w:webHidden/>
+              </w:rPr>
+              <w:t>7</w:t>
+            </w:r>
+            <w:r>
+              <w:rPr>
+                <w:noProof/>
+                <w:webHidden/>
+              </w:rPr>
+              <w:fldChar w:fldCharType="end"/>
+            </w:r>
+          </w:hyperlink>
+        </w:p>
+        <w:p>
+          <w:pPr>
+            <w:pStyle w:val="31"/>
+            <w:tabs>
+              <w:tab w:val="right" w:leader="dot" w:pos="8296"/>
+            </w:tabs>
+            <w:rPr>
+              <w:noProof/>
+            </w:rPr>
+          </w:pPr>
+          <w:hyperlink w:anchor="_Toc437891951" w:history="1">
+            <w:r>
+              <w:rPr>
+                <w:rStyle w:val="a5"/>
+                <w:rFonts w:ascii="Times New Roman" w:eastAsia="標楷體" w:hAnsi="Times New Roman" w:cs="Times New Roman"/>
+                <w:noProof/>
+              </w:rPr>
+              <w:t>3.1.3 Component</w:t>
+            </w:r>
+            <w:r>
+              <w:rPr>
+                <w:noProof/>
+                <w:webHidden/>
+              </w:rPr>
+              <w:tab/>
+            </w:r>
+            <w:r>
+              <w:rPr>
+                <w:noProof/>
+                <w:webHidden/>
+              </w:rPr>
+              <w:fldChar w:fldCharType="begin"/>
+            </w:r>
+            <w:r>
+              <w:rPr>
+                <w:noProof/>
+                <w:webHidden/>
+              </w:rPr>
+              <w:instrText xml:space="preserve"> PAGEREF _Toc437891951 \h </w:instrText>
+            </w:r>
+            <w:r>
+              <w:rPr>
+                <w:noProof/>
+                <w:webHidden/>
+              </w:rPr>
+            </w:r>
+            <w:r>
+              <w:rPr>
+                <w:noProof/>
+                <w:webHidden/>
+              </w:rPr>
+              <w:fldChar w:fldCharType="separate"/>
+            </w:r>
+            <w:r>
+              <w:rPr>
+                <w:noProof/>
+                <w:webHidden/>
+              </w:rPr>
+              <w:t>7</w:t>
+            </w:r>
+            <w:r>
+              <w:rPr>
+                <w:noProof/>
+                <w:webHidden/>
+              </w:rPr>
+              <w:fldChar w:fldCharType="end"/>
+            </w:r>
+          </w:hyperlink>
+        </w:p>
+        <w:p>
+          <w:pPr>
+            <w:pStyle w:val="31"/>
+            <w:tabs>
+              <w:tab w:val="right" w:leader="dot" w:pos="8296"/>
+            </w:tabs>
+            <w:rPr>
+              <w:noProof/>
+            </w:rPr>
+          </w:pPr>
+          <w:hyperlink w:anchor="_Toc437891952" w:history="1">
+            <w:r>
+              <w:rPr>
+                <w:rStyle w:val="a5"/>
+                <w:rFonts w:ascii="Times New Roman" w:eastAsia="標楷體" w:hAnsi="Times New Roman" w:cs="Times New Roman"/>
+                <w:noProof/>
+              </w:rPr>
+              <w:t>3.1.4 AudioSource</w:t>
+            </w:r>
+            <w:r>
+              <w:rPr>
+                <w:rStyle w:val="a5"/>
+                <w:rFonts w:ascii="Times New Roman" w:eastAsia="標楷體" w:hAnsi="Times New Roman" w:cs="Times New Roman" w:hint="eastAsia"/>
+                <w:noProof/>
+              </w:rPr>
+              <w:t>、</w:t>
+            </w:r>
+            <w:r>
+              <w:rPr>
+                <w:rStyle w:val="a5"/>
+                <w:rFonts w:ascii="Times New Roman" w:eastAsia="標楷體" w:hAnsi="Times New Roman" w:cs="Times New Roman"/>
+                <w:noProof/>
+              </w:rPr>
+              <w:t>Hashtable</w:t>
+            </w:r>
+            <w:r>
+              <w:rPr>
+                <w:noProof/>
+                <w:webHidden/>
+              </w:rPr>
+              <w:tab/>
+            </w:r>
+            <w:r>
+              <w:rPr>
+                <w:noProof/>
+                <w:webHidden/>
+              </w:rPr>
+              <w:fldChar w:fldCharType="begin"/>
+            </w:r>
+            <w:r>
+              <w:rPr>
+                <w:noProof/>
+                <w:webHidden/>
+              </w:rPr>
+              <w:instrText xml:space="preserve"> PAGEREF _Toc437891952 \h </w:instrText>
+            </w:r>
+            <w:r>
+              <w:rPr>
+                <w:noProof/>
+                <w:webHidden/>
+              </w:rPr>
+            </w:r>
+            <w:r>
+              <w:rPr>
+                <w:noProof/>
+                <w:webHidden/>
+              </w:rPr>
+              <w:fldChar w:fldCharType="separate"/>
+            </w:r>
+            <w:r>
+              <w:rPr>
+                <w:noProof/>
+                <w:webHidden/>
+              </w:rPr>
+              <w:t>7</w:t>
+            </w:r>
+            <w:r>
+              <w:rPr>
+                <w:noProof/>
+                <w:webHidden/>
+              </w:rPr>
+              <w:fldChar w:fldCharType="end"/>
+            </w:r>
+          </w:hyperlink>
+        </w:p>
+        <w:p>
+          <w:pPr>
+            <w:pStyle w:val="31"/>
+            <w:tabs>
+              <w:tab w:val="right" w:leader="dot" w:pos="8296"/>
+            </w:tabs>
+            <w:rPr>
+              <w:noProof/>
+            </w:rPr>
+          </w:pPr>
+          <w:hyperlink w:anchor="_Toc437891953" w:history="1">
+            <w:r>
+              <w:rPr>
+                <w:rStyle w:val="a5"/>
+                <w:rFonts w:ascii="Times New Roman" w:eastAsia="標楷體" w:hAnsi="Times New Roman" w:cs="Times New Roman"/>
+                <w:noProof/>
+              </w:rPr>
+              <w:t>3.1.5 UI</w:t>
+            </w:r>
+            <w:r>
+              <w:rPr>
+                <w:rStyle w:val="a5"/>
+                <w:rFonts w:ascii="Times New Roman" w:eastAsia="標楷體" w:hAnsi="Times New Roman" w:cs="Times New Roman" w:hint="eastAsia"/>
+                <w:noProof/>
+              </w:rPr>
+              <w:t>、</w:t>
+            </w:r>
+            <w:r>
+              <w:rPr>
+                <w:rStyle w:val="a5"/>
+                <w:rFonts w:ascii="Times New Roman" w:eastAsia="標楷體" w:hAnsi="Times New Roman" w:cs="Times New Roman"/>
+                <w:noProof/>
+              </w:rPr>
+              <w:t>UI Event</w:t>
+            </w:r>
+            <w:r>
+              <w:rPr>
+                <w:noProof/>
+                <w:webHidden/>
+              </w:rPr>
+              <w:tab/>
+            </w:r>
+            <w:r>
+              <w:rPr>
+                <w:noProof/>
+                <w:webHidden/>
+              </w:rPr>
+              <w:fldChar w:fldCharType="begin"/>
+            </w:r>
+            <w:r>
+              <w:rPr>
+                <w:noProof/>
+                <w:webHidden/>
+              </w:rPr>
+              <w:instrText xml:space="preserve"> PAGEREF _Toc437891953 \h </w:instrText>
+            </w:r>
+            <w:r>
+              <w:rPr>
+                <w:noProof/>
+                <w:webHidden/>
+              </w:rPr>
+            </w:r>
+            <w:r>
+              <w:rPr>
+                <w:noProof/>
+                <w:webHidden/>
+              </w:rPr>
+              <w:fldChar w:fldCharType="separate"/>
+            </w:r>
+            <w:r>
+              <w:rPr>
+                <w:noProof/>
+                <w:webHidden/>
+              </w:rPr>
+              <w:t>7</w:t>
+            </w:r>
+            <w:r>
+              <w:rPr>
+                <w:noProof/>
+                <w:webHidden/>
+              </w:rPr>
+              <w:fldChar w:fldCharType="end"/>
+            </w:r>
+          </w:hyperlink>
+        </w:p>
+        <w:p>
+          <w:pPr>
+            <w:pStyle w:val="21"/>
+            <w:tabs>
+              <w:tab w:val="right" w:leader="dot" w:pos="8296"/>
+            </w:tabs>
+            <w:rPr>
+              <w:noProof/>
+            </w:rPr>
+          </w:pPr>
+          <w:hyperlink w:anchor="_Toc437891954" w:history="1">
+            <w:r>
+              <w:rPr>
+                <w:rStyle w:val="a5"/>
+                <w:rFonts w:ascii="Times New Roman" w:eastAsia="標楷體" w:hAnsi="Times New Roman" w:cs="Times New Roman"/>
+                <w:noProof/>
+              </w:rPr>
+              <w:t xml:space="preserve">3.2 </w:t>
+            </w:r>
+            <w:r>
+              <w:rPr>
+                <w:rStyle w:val="a5"/>
+                <w:rFonts w:ascii="Times New Roman" w:eastAsia="標楷體" w:hAnsi="Times New Roman" w:cs="Times New Roman" w:hint="eastAsia"/>
+                <w:noProof/>
+              </w:rPr>
+              <w:t>遊戲流程</w:t>
+            </w:r>
+            <w:r>
+              <w:rPr>
+                <w:noProof/>
+                <w:webHidden/>
+              </w:rPr>
+              <w:tab/>
+            </w:r>
+            <w:r>
+              <w:rPr>
+                <w:noProof/>
+                <w:webHidden/>
+              </w:rPr>
+              <w:fldChar w:fldCharType="begin"/>
+            </w:r>
+            <w:r>
+              <w:rPr>
+                <w:noProof/>
+                <w:webHidden/>
+              </w:rPr>
+              <w:instrText xml:space="preserve"> PAGEREF _Toc437891954 \h </w:instrText>
+            </w:r>
+            <w:r>
+              <w:rPr>
+                <w:noProof/>
+                <w:webHidden/>
+              </w:rPr>
+            </w:r>
+            <w:r>
+              <w:rPr>
+                <w:noProof/>
+                <w:webHidden/>
+              </w:rPr>
+              <w:fldChar w:fldCharType="separate"/>
+            </w:r>
+            <w:r>
+              <w:rPr>
+                <w:noProof/>
+                <w:webHidden/>
+              </w:rPr>
+              <w:t>8</w:t>
+            </w:r>
+            <w:r>
+              <w:rPr>
+                <w:noProof/>
+                <w:webHidden/>
+              </w:rPr>
+              <w:fldChar w:fldCharType="end"/>
+            </w:r>
+          </w:hyperlink>
+        </w:p>
+        <w:p>
+          <w:pPr>
+            <w:pStyle w:val="21"/>
+            <w:tabs>
+              <w:tab w:val="right" w:leader="dot" w:pos="8296"/>
+            </w:tabs>
+            <w:rPr>
+              <w:noProof/>
+            </w:rPr>
+          </w:pPr>
+          <w:hyperlink w:anchor="_Toc437891955" w:history="1">
+            <w:r>
+              <w:rPr>
+                <w:rStyle w:val="a5"/>
+                <w:rFonts w:ascii="Times New Roman" w:eastAsia="標楷體" w:hAnsi="Times New Roman" w:cs="Times New Roman"/>
+                <w:noProof/>
+              </w:rPr>
+              <w:t xml:space="preserve">3.3 </w:t>
+            </w:r>
+            <w:r>
+              <w:rPr>
+                <w:rStyle w:val="a5"/>
+                <w:rFonts w:ascii="Times New Roman" w:eastAsia="標楷體" w:hAnsi="Times New Roman" w:cs="Times New Roman" w:hint="eastAsia"/>
+                <w:noProof/>
+              </w:rPr>
+              <w:t>遊戲程式架構</w:t>
+            </w:r>
+            <w:r>
+              <w:rPr>
+                <w:noProof/>
+                <w:webHidden/>
+              </w:rPr>
+              <w:tab/>
+            </w:r>
+            <w:r>
+              <w:rPr>
+                <w:noProof/>
+                <w:webHidden/>
+              </w:rPr>
+              <w:fldChar w:fldCharType="begin"/>
+            </w:r>
+            <w:r>
+              <w:rPr>
+                <w:noProof/>
+                <w:webHidden/>
+              </w:rPr>
+              <w:instrText xml:space="preserve"> PAGEREF _Toc437891955 \h </w:instrText>
+            </w:r>
+            <w:r>
+              <w:rPr>
+                <w:noProof/>
+                <w:webHidden/>
+              </w:rPr>
+            </w:r>
+            <w:r>
+              <w:rPr>
+                <w:noProof/>
+                <w:webHidden/>
+              </w:rPr>
+              <w:fldChar w:fldCharType="separate"/>
+            </w:r>
+            <w:r>
+              <w:rPr>
+                <w:noProof/>
+                <w:webHidden/>
+              </w:rPr>
+              <w:t>9</w:t>
+            </w:r>
+            <w:r>
+              <w:rPr>
+                <w:noProof/>
+                <w:webHidden/>
+              </w:rPr>
+              <w:fldChar w:fldCharType="end"/>
+            </w:r>
+          </w:hyperlink>
+        </w:p>
+        <w:p>
+          <w:pPr>
+            <w:pStyle w:val="21"/>
+            <w:tabs>
+              <w:tab w:val="right" w:leader="dot" w:pos="8296"/>
+            </w:tabs>
+            <w:rPr>
+              <w:noProof/>
+            </w:rPr>
+          </w:pPr>
+          <w:hyperlink w:anchor="_Toc437891956" w:history="1">
+            <w:r>
+              <w:rPr>
+                <w:rStyle w:val="a5"/>
+                <w:rFonts w:ascii="Times New Roman" w:eastAsia="標楷體" w:hAnsi="Times New Roman" w:cs="Times New Roman"/>
+                <w:noProof/>
+              </w:rPr>
+              <w:t xml:space="preserve">3.4 </w:t>
+            </w:r>
+            <w:r>
+              <w:rPr>
+                <w:rStyle w:val="a5"/>
+                <w:rFonts w:ascii="Times New Roman" w:eastAsia="標楷體" w:hAnsi="Times New Roman" w:cs="Times New Roman" w:hint="eastAsia"/>
+                <w:noProof/>
+              </w:rPr>
+              <w:t>其他工具</w:t>
+            </w:r>
+            <w:r>
+              <w:rPr>
+                <w:noProof/>
+                <w:webHidden/>
+              </w:rPr>
+              <w:tab/>
+            </w:r>
+            <w:r>
+              <w:rPr>
+                <w:noProof/>
+                <w:webHidden/>
+              </w:rPr>
+              <w:fldChar w:fldCharType="begin"/>
+            </w:r>
+            <w:r>
+              <w:rPr>
+                <w:noProof/>
+                <w:webHidden/>
+              </w:rPr>
+              <w:instrText xml:space="preserve"> PAGEREF _Toc437891956 \h </w:instrText>
+            </w:r>
+            <w:r>
+              <w:rPr>
+                <w:noProof/>
+                <w:webHidden/>
+              </w:rPr>
+            </w:r>
+            <w:r>
+              <w:rPr>
+                <w:noProof/>
+                <w:webHidden/>
+              </w:rPr>
+              <w:fldChar w:fldCharType="separate"/>
+            </w:r>
+            <w:r>
+              <w:rPr>
+                <w:noProof/>
+                <w:webHidden/>
+              </w:rPr>
+              <w:t>10</w:t>
+            </w:r>
+            <w:r>
+              <w:rPr>
+                <w:noProof/>
+                <w:webHidden/>
+              </w:rPr>
+              <w:fldChar w:fldCharType="end"/>
+            </w:r>
+          </w:hyperlink>
+        </w:p>
+        <w:p>
+          <w:pPr>
+            <w:pStyle w:val="31"/>
+            <w:tabs>
+              <w:tab w:val="right" w:leader="dot" w:pos="8296"/>
+            </w:tabs>
+            <w:rPr>
+              <w:noProof/>
+            </w:rPr>
+          </w:pPr>
+          <w:hyperlink w:anchor="_Toc437891957" w:history="1">
+            <w:r>
+              <w:rPr>
+                <w:rStyle w:val="a5"/>
+                <w:rFonts w:ascii="Times New Roman" w:eastAsia="標楷體" w:hAnsi="Times New Roman" w:cs="Times New Roman"/>
+                <w:noProof/>
+              </w:rPr>
+              <w:t>3.4.1 Git</w:t>
+            </w:r>
+            <w:r>
+              <w:rPr>
+                <w:noProof/>
+                <w:webHidden/>
+              </w:rPr>
+              <w:tab/>
+            </w:r>
+            <w:r>
+              <w:rPr>
+                <w:noProof/>
+                <w:webHidden/>
+              </w:rPr>
+              <w:fldChar w:fldCharType="begin"/>
+            </w:r>
+            <w:r>
+              <w:rPr>
+                <w:noProof/>
+                <w:webHidden/>
+              </w:rPr>
+              <w:instrText xml:space="preserve"> PAGEREF _Toc437891957 \h </w:instrText>
+            </w:r>
+            <w:r>
+              <w:rPr>
+                <w:noProof/>
+                <w:webHidden/>
+              </w:rPr>
+            </w:r>
+            <w:r>
+              <w:rPr>
+                <w:noProof/>
+                <w:webHidden/>
+              </w:rPr>
+              <w:fldChar w:fldCharType="separate"/>
+            </w:r>
+            <w:r>
+              <w:rPr>
+                <w:noProof/>
+                <w:webHidden/>
+              </w:rPr>
+              <w:t>10</w:t>
+            </w:r>
+            <w:r>
+              <w:rPr>
+                <w:noProof/>
+                <w:webHidden/>
+              </w:rPr>
+              <w:fldChar w:fldCharType="end"/>
+            </w:r>
+          </w:hyperlink>
+        </w:p>
+        <w:p>
+          <w:pPr>
+            <w:pStyle w:val="31"/>
+            <w:tabs>
+              <w:tab w:val="right" w:leader="dot" w:pos="8296"/>
+            </w:tabs>
+            <w:rPr>
+              <w:noProof/>
+            </w:rPr>
+          </w:pPr>
+          <w:hyperlink w:anchor="_Toc437891958" w:history="1">
+            <w:r>
+              <w:rPr>
+                <w:rStyle w:val="a5"/>
+                <w:rFonts w:ascii="Times New Roman" w:eastAsia="標楷體" w:hAnsi="Times New Roman" w:cs="Times New Roman"/>
+                <w:noProof/>
+              </w:rPr>
+              <w:t>3.4.2 Paint.net</w:t>
+            </w:r>
+            <w:r>
+              <w:rPr>
+                <w:noProof/>
+                <w:webHidden/>
+              </w:rPr>
+              <w:tab/>
+            </w:r>
+            <w:r>
+              <w:rPr>
+                <w:noProof/>
+                <w:webHidden/>
+              </w:rPr>
+              <w:fldChar w:fldCharType="begin"/>
+            </w:r>
+            <w:r>
+              <w:rPr>
+                <w:noProof/>
+                <w:webHidden/>
+              </w:rPr>
+              <w:instrText xml:space="preserve"> PAGEREF _Toc437891958 \h </w:instrText>
+            </w:r>
+            <w:r>
+              <w:rPr>
+                <w:noProof/>
+                <w:webHidden/>
+              </w:rPr>
+            </w:r>
+            <w:r>
+              <w:rPr>
+                <w:noProof/>
+                <w:webHidden/>
+              </w:rPr>
+              <w:fldChar w:fldCharType="separate"/>
+            </w:r>
+            <w:r>
+              <w:rPr>
+                <w:noProof/>
+                <w:webHidden/>
+              </w:rPr>
+              <w:t>10</w:t>
+            </w:r>
+            <w:r>
+              <w:rPr>
+                <w:noProof/>
+                <w:webHidden/>
+              </w:rPr>
+              <w:fldChar w:fldCharType="end"/>
+            </w:r>
+          </w:hyperlink>
+        </w:p>
+        <w:p>
+          <w:pPr>
+            <w:pStyle w:val="11"/>
+            <w:rPr>
+              <w:noProof/>
+            </w:rPr>
+          </w:pPr>
+          <w:hyperlink w:anchor="_Toc437891959" w:history="1">
+            <w:r>
+              <w:rPr>
+                <w:rStyle w:val="a5"/>
+                <w:rFonts w:ascii="Times New Roman" w:eastAsia="標楷體" w:hAnsi="Times New Roman" w:cs="Times New Roman" w:hint="eastAsia"/>
+                <w:noProof/>
+              </w:rPr>
+              <w:t>第四章、遊戲說明</w:t>
+            </w:r>
+            <w:r>
+              <w:rPr>
+                <w:noProof/>
+                <w:webHidden/>
+              </w:rPr>
+              <w:tab/>
+            </w:r>
+            <w:r>
+              <w:rPr>
+                <w:noProof/>
+                <w:webHidden/>
+              </w:rPr>
+              <w:fldChar w:fldCharType="begin"/>
+            </w:r>
+            <w:r>
+              <w:rPr>
+                <w:noProof/>
+                <w:webHidden/>
+              </w:rPr>
+              <w:instrText xml:space="preserve"> PAGEREF _Toc437891959 \h </w:instrText>
+            </w:r>
+            <w:r>
+              <w:rPr>
+                <w:noProof/>
+                <w:webHidden/>
+              </w:rPr>
+            </w:r>
+            <w:r>
+              <w:rPr>
+                <w:noProof/>
+                <w:webHidden/>
+              </w:rPr>
+              <w:fldChar w:fldCharType="separate"/>
+            </w:r>
+            <w:r>
+              <w:rPr>
+                <w:noProof/>
+                <w:webHidden/>
+              </w:rPr>
+              <w:t>11</w:t>
+            </w:r>
+            <w:r>
+              <w:rPr>
+                <w:noProof/>
+                <w:webHidden/>
+              </w:rPr>
+              <w:fldChar w:fldCharType="end"/>
+            </w:r>
+          </w:hyperlink>
+        </w:p>
+        <w:p>
+          <w:pPr>
+            <w:pStyle w:val="21"/>
+            <w:tabs>
+              <w:tab w:val="right" w:leader="dot" w:pos="8296"/>
+            </w:tabs>
+            <w:rPr>
+              <w:noProof/>
+            </w:rPr>
+          </w:pPr>
+          <w:hyperlink w:anchor="_Toc437891960" w:history="1">
+            <w:r>
+              <w:rPr>
+                <w:rStyle w:val="a5"/>
+                <w:rFonts w:ascii="Times New Roman" w:eastAsia="標楷體" w:hAnsi="Times New Roman" w:cs="Times New Roman"/>
+                <w:noProof/>
+              </w:rPr>
+              <w:t xml:space="preserve">4.1 </w:t>
+            </w:r>
+            <w:r>
+              <w:rPr>
+                <w:rStyle w:val="a5"/>
+                <w:rFonts w:ascii="Times New Roman" w:eastAsia="標楷體" w:hAnsi="Times New Roman" w:cs="Times New Roman" w:hint="eastAsia"/>
+                <w:noProof/>
+              </w:rPr>
+              <w:t>遊戲需求</w:t>
+            </w:r>
+            <w:r>
+              <w:rPr>
+                <w:noProof/>
+                <w:webHidden/>
+              </w:rPr>
+              <w:tab/>
+            </w:r>
+            <w:r>
+              <w:rPr>
+                <w:noProof/>
+                <w:webHidden/>
+              </w:rPr>
+              <w:fldChar w:fldCharType="begin"/>
+            </w:r>
+            <w:r>
+              <w:rPr>
+                <w:noProof/>
+                <w:webHidden/>
+              </w:rPr>
+              <w:instrText xml:space="preserve"> PAGEREF _Toc437891960 \h </w:instrText>
+            </w:r>
+            <w:r>
+              <w:rPr>
+                <w:noProof/>
+                <w:webHidden/>
+              </w:rPr>
+            </w:r>
+            <w:r>
+              <w:rPr>
+                <w:noProof/>
+                <w:webHidden/>
+              </w:rPr>
+              <w:fldChar w:fldCharType="separate"/>
+            </w:r>
+            <w:r>
+              <w:rPr>
+                <w:noProof/>
+                <w:webHidden/>
+              </w:rPr>
+              <w:t>11</w:t>
+            </w:r>
+            <w:r>
+              <w:rPr>
+                <w:noProof/>
+                <w:webHidden/>
+              </w:rPr>
+              <w:fldChar w:fldCharType="end"/>
+            </w:r>
+          </w:hyperlink>
+        </w:p>
+        <w:p>
+          <w:pPr>
+            <w:pStyle w:val="21"/>
+            <w:tabs>
+              <w:tab w:val="right" w:leader="dot" w:pos="8296"/>
+            </w:tabs>
+            <w:rPr>
+              <w:noProof/>
+            </w:rPr>
+          </w:pPr>
+          <w:hyperlink w:anchor="_Toc437891961" w:history="1">
+            <w:r>
+              <w:rPr>
+                <w:rStyle w:val="a5"/>
+                <w:rFonts w:ascii="Times New Roman" w:eastAsia="標楷體" w:hAnsi="Times New Roman" w:cs="Times New Roman"/>
+                <w:noProof/>
+              </w:rPr>
+              <w:t xml:space="preserve">4.2 </w:t>
+            </w:r>
+            <w:r>
+              <w:rPr>
+                <w:rStyle w:val="a5"/>
+                <w:rFonts w:ascii="Times New Roman" w:eastAsia="標楷體" w:hAnsi="Times New Roman" w:cs="Times New Roman" w:hint="eastAsia"/>
+                <w:noProof/>
+              </w:rPr>
+              <w:t>遊戲操作</w:t>
+            </w:r>
+            <w:r>
+              <w:rPr>
+                <w:noProof/>
+                <w:webHidden/>
+              </w:rPr>
+              <w:tab/>
+            </w:r>
+            <w:r>
+              <w:rPr>
+                <w:noProof/>
+                <w:webHidden/>
+              </w:rPr>
+              <w:fldChar w:fldCharType="begin"/>
+            </w:r>
+            <w:r>
+              <w:rPr>
+                <w:noProof/>
+                <w:webHidden/>
+              </w:rPr>
+              <w:instrText xml:space="preserve"> PAGEREF _Toc437891961 \h </w:instrText>
+            </w:r>
+            <w:r>
+              <w:rPr>
+                <w:noProof/>
+                <w:webHidden/>
+              </w:rPr>
+            </w:r>
+            <w:r>
+              <w:rPr>
+                <w:noProof/>
+                <w:webHidden/>
+              </w:rPr>
+              <w:fldChar w:fldCharType="separate"/>
+            </w:r>
+            <w:r>
+              <w:rPr>
+                <w:noProof/>
+                <w:webHidden/>
+              </w:rPr>
+              <w:t>12</w:t>
+            </w:r>
+            <w:r>
+              <w:rPr>
+                <w:noProof/>
+                <w:webHidden/>
+              </w:rPr>
+              <w:fldChar w:fldCharType="end"/>
+            </w:r>
+          </w:hyperlink>
+        </w:p>
+        <w:p>
+          <w:pPr>
+            <w:pStyle w:val="21"/>
+            <w:tabs>
+              <w:tab w:val="right" w:leader="dot" w:pos="8296"/>
+            </w:tabs>
+            <w:rPr>
+              <w:noProof/>
+            </w:rPr>
+          </w:pPr>
+          <w:hyperlink w:anchor="_Toc437891962" w:history="1">
+            <w:r>
+              <w:rPr>
+                <w:rStyle w:val="a5"/>
+                <w:rFonts w:ascii="Times New Roman" w:eastAsia="標楷體" w:hAnsi="Times New Roman" w:cs="Times New Roman"/>
+                <w:noProof/>
+              </w:rPr>
+              <w:t xml:space="preserve">4.3 </w:t>
+            </w:r>
+            <w:r>
+              <w:rPr>
+                <w:rStyle w:val="a5"/>
+                <w:rFonts w:ascii="Times New Roman" w:eastAsia="標楷體" w:hAnsi="Times New Roman" w:cs="Times New Roman" w:hint="eastAsia"/>
+                <w:noProof/>
+              </w:rPr>
+              <w:t>遊戲畫面</w:t>
+            </w:r>
+            <w:r>
+              <w:rPr>
+                <w:noProof/>
+                <w:webHidden/>
+              </w:rPr>
+              <w:tab/>
+            </w:r>
+            <w:r>
+              <w:rPr>
+                <w:noProof/>
+                <w:webHidden/>
+              </w:rPr>
+              <w:fldChar w:fldCharType="begin"/>
+            </w:r>
+            <w:r>
+              <w:rPr>
+                <w:noProof/>
+                <w:webHidden/>
+              </w:rPr>
+              <w:instrText xml:space="preserve"> PAGEREF _Toc437891962 \h </w:instrText>
+            </w:r>
+            <w:r>
+              <w:rPr>
+                <w:noProof/>
+                <w:webHidden/>
+              </w:rPr>
+            </w:r>
+            <w:r>
+              <w:rPr>
+                <w:noProof/>
+                <w:webHidden/>
+              </w:rPr>
+              <w:fldChar w:fldCharType="separate"/>
+            </w:r>
+            <w:r>
+              <w:rPr>
+                <w:noProof/>
+                <w:webHidden/>
+              </w:rPr>
+              <w:t>13</w:t>
+            </w:r>
+            <w:r>
+              <w:rPr>
+                <w:noProof/>
+                <w:webHidden/>
+              </w:rPr>
+              <w:fldChar w:fldCharType="end"/>
+            </w:r>
+          </w:hyperlink>
+        </w:p>
+        <w:p>
+          <w:pPr>
+            <w:pStyle w:val="11"/>
+            <w:rPr>
+              <w:noProof/>
+            </w:rPr>
+          </w:pPr>
+          <w:hyperlink w:anchor="_Toc437891963" w:history="1">
+            <w:r>
+              <w:rPr>
+                <w:rStyle w:val="a5"/>
+                <w:rFonts w:ascii="Times New Roman" w:eastAsia="標楷體" w:hAnsi="Times New Roman" w:cs="Times New Roman" w:hint="eastAsia"/>
+                <w:noProof/>
+              </w:rPr>
+              <w:t>第五章、結論</w:t>
+            </w:r>
+            <w:r>
+              <w:rPr>
+                <w:noProof/>
+                <w:webHidden/>
+              </w:rPr>
+              <w:tab/>
+            </w:r>
+            <w:r>
+              <w:rPr>
+                <w:noProof/>
+                <w:webHidden/>
+              </w:rPr>
+              <w:fldChar w:fldCharType="begin"/>
+            </w:r>
+            <w:r>
+              <w:rPr>
+                <w:noProof/>
+                <w:webHidden/>
+              </w:rPr>
+              <w:instrText xml:space="preserve"> PAGEREF _Toc437891963 \h </w:instrText>
+            </w:r>
+            <w:r>
+              <w:rPr>
+                <w:noProof/>
+                <w:webHidden/>
+              </w:rPr>
+            </w:r>
+            <w:r>
+              <w:rPr>
+                <w:noProof/>
+                <w:webHidden/>
+              </w:rPr>
+              <w:fldChar w:fldCharType="separate"/>
+            </w:r>
+            <w:r>
+              <w:rPr>
+                <w:noProof/>
+                <w:webHidden/>
+              </w:rPr>
+              <w:t>14</w:t>
+            </w:r>
+            <w:r>
+              <w:rPr>
+                <w:noProof/>
+                <w:webHidden/>
+              </w:rPr>
+              <w:fldChar w:fldCharType="end"/>
+            </w:r>
+          </w:hyperlink>
+        </w:p>
+        <w:p>
+          <w:pPr>
+            <w:pStyle w:val="11"/>
+            <w:rPr>
+              <w:noProof/>
+            </w:rPr>
+          </w:pPr>
+          <w:hyperlink w:anchor="_Toc437891964" w:history="1">
+            <w:r>
+              <w:rPr>
+                <w:rStyle w:val="a5"/>
+                <w:rFonts w:ascii="Times New Roman" w:eastAsia="標楷體" w:hAnsi="Times New Roman" w:cs="Times New Roman" w:hint="eastAsia"/>
+                <w:noProof/>
+              </w:rPr>
+              <w:t>參考資料</w:t>
+            </w:r>
+            <w:r>
+              <w:rPr>
+                <w:noProof/>
+                <w:webHidden/>
+              </w:rPr>
+              <w:tab/>
+            </w:r>
+            <w:r>
+              <w:rPr>
+                <w:noProof/>
+                <w:webHidden/>
+              </w:rPr>
+              <w:fldChar w:fldCharType="begin"/>
+            </w:r>
+            <w:r>
+              <w:rPr>
+                <w:noProof/>
+                <w:webHidden/>
+              </w:rPr>
+              <w:instrText xml:space="preserve"> PAGEREF _Toc437891964 \h </w:instrText>
+            </w:r>
+            <w:r>
+              <w:rPr>
+                <w:noProof/>
+                <w:webHidden/>
+              </w:rPr>
+            </w:r>
+            <w:r>
+              <w:rPr>
+                <w:noProof/>
+                <w:webHidden/>
+              </w:rPr>
+              <w:fldChar w:fldCharType="separate"/>
+            </w:r>
+            <w:r>
+              <w:rPr>
+                <w:noProof/>
+                <w:webHidden/>
+              </w:rPr>
+              <w:t>15</w:t>
+            </w:r>
+            <w:r>
+              <w:rPr>
+                <w:noProof/>
+                <w:webHidden/>
               </w:rPr>
               <w:fldChar w:fldCharType="end"/>
             </w:r>
@@ -555,6 +2816,7 @@
           <w:szCs w:val="40"/>
         </w:rPr>
       </w:pPr>
+      <w:bookmarkStart w:id="4" w:name="_Toc437891934"/>
       <w:r>
         <w:rPr>
           <w:rFonts w:ascii="Times New Roman" w:eastAsia="標楷體" w:hAnsi="Times New Roman" w:cs="Times New Roman"/>
@@ -564,17 +2826,18 @@
         <w:lastRenderedPageBreak/>
         <w:t>緣由與目的</w:t>
       </w:r>
+      <w:bookmarkEnd w:id="4"/>
     </w:p>
     <w:p>
       <w:pPr>
         <w:pStyle w:val="2"/>
-        <w:ind w:left="720"/>
         <w:rPr>
           <w:rFonts w:ascii="Times New Roman" w:eastAsia="標楷體" w:hAnsi="Times New Roman" w:cs="Times New Roman"/>
           <w:sz w:val="36"/>
           <w:szCs w:val="36"/>
         </w:rPr>
       </w:pPr>
+      <w:bookmarkStart w:id="5" w:name="_Toc437891935"/>
       <w:r>
         <w:rPr>
           <w:rFonts w:ascii="Times New Roman" w:eastAsia="標楷體" w:hAnsi="Times New Roman" w:cs="Times New Roman"/>
@@ -591,9 +2854,12 @@
         </w:rPr>
         <w:t>緣由</w:t>
       </w:r>
-    </w:p>
-    <w:p>
-      <w:pPr>
+      <w:bookmarkEnd w:id="5"/>
+    </w:p>
+    <w:p>
+      <w:pPr>
+        <w:spacing w:line="600" w:lineRule="auto"/>
+        <w:ind w:firstLine="480"/>
         <w:rPr>
           <w:rFonts w:ascii="Times New Roman" w:eastAsia="標楷體" w:hAnsi="Times New Roman" w:cs="Times New Roman"/>
           <w:sz w:val="32"/>
@@ -644,13 +2910,13 @@
     <w:p>
       <w:pPr>
         <w:pStyle w:val="2"/>
-        <w:ind w:left="1440"/>
         <w:rPr>
           <w:rFonts w:ascii="Times New Roman" w:eastAsia="標楷體" w:hAnsi="Times New Roman" w:cs="Times New Roman"/>
           <w:sz w:val="36"/>
           <w:szCs w:val="36"/>
         </w:rPr>
       </w:pPr>
+      <w:bookmarkStart w:id="6" w:name="_Toc437891936"/>
       <w:r>
         <w:rPr>
           <w:rFonts w:ascii="Times New Roman" w:eastAsia="標楷體" w:hAnsi="Times New Roman" w:cs="Times New Roman"/>
@@ -667,14 +2933,23 @@
         </w:rPr>
         <w:t>目的</w:t>
       </w:r>
-    </w:p>
-    <w:p>
-      <w:pPr>
-        <w:rPr>
-          <w:rFonts w:ascii="Times New Roman" w:eastAsia="標楷體" w:hAnsi="Times New Roman" w:cs="Times New Roman"/>
-          <w:sz w:val="32"/>
-          <w:szCs w:val="32"/>
-        </w:rPr>
+      <w:bookmarkEnd w:id="6"/>
+    </w:p>
+    <w:p>
+      <w:pPr>
+        <w:spacing w:line="600" w:lineRule="auto"/>
+        <w:ind w:firstLine="480"/>
+        <w:rPr>
+          <w:rFonts w:ascii="Times New Roman" w:eastAsia="標楷體" w:hAnsi="Times New Roman" w:cs="Times New Roman"/>
+          <w:sz w:val="32"/>
+          <w:szCs w:val="32"/>
+        </w:rPr>
+        <w:sectPr>
+          <w:pgSz w:w="11906" w:h="16838"/>
+          <w:pgMar w:top="1440" w:right="1800" w:bottom="1440" w:left="1800" w:header="851" w:footer="992" w:gutter="0"/>
+          <w:cols w:space="425"/>
+          <w:docGrid w:type="lines" w:linePitch="360"/>
+        </w:sectPr>
       </w:pPr>
       <w:r>
         <w:rPr>
@@ -715,6 +2990,7 @@
           <w:szCs w:val="40"/>
         </w:rPr>
       </w:pPr>
+      <w:bookmarkStart w:id="7" w:name="_Toc437891937"/>
       <w:r>
         <w:rPr>
           <w:rFonts w:ascii="Times New Roman" w:eastAsia="標楷體" w:hAnsi="Times New Roman" w:cs="Times New Roman"/>
@@ -724,17 +3000,18 @@
         <w:lastRenderedPageBreak/>
         <w:t>遊戲設計</w:t>
       </w:r>
+      <w:bookmarkEnd w:id="7"/>
     </w:p>
     <w:p>
       <w:pPr>
         <w:pStyle w:val="2"/>
-        <w:ind w:left="480"/>
         <w:rPr>
           <w:rFonts w:ascii="Times New Roman" w:eastAsia="標楷體" w:hAnsi="Times New Roman" w:cs="Times New Roman"/>
           <w:sz w:val="36"/>
           <w:szCs w:val="36"/>
         </w:rPr>
       </w:pPr>
+      <w:bookmarkStart w:id="8" w:name="_Toc437891938"/>
       <w:r>
         <w:rPr>
           <w:rFonts w:ascii="Times New Roman" w:eastAsia="標楷體" w:hAnsi="Times New Roman" w:cs="Times New Roman"/>
@@ -759,23 +3036,48 @@
         </w:rPr>
         <w:t>與彈珠台</w:t>
       </w:r>
+      <w:bookmarkEnd w:id="8"/>
+    </w:p>
+    <w:p>
+      <w:pPr>
+        <w:rPr>
+          <w:rFonts w:ascii="Times New Roman" w:eastAsia="標楷體" w:hAnsi="Times New Roman" w:cs="Times New Roman"/>
+          <w:sz w:val="32"/>
+          <w:szCs w:val="32"/>
+        </w:rPr>
+        <w:sectPr>
+          <w:pgSz w:w="11906" w:h="16838"/>
+          <w:pgMar w:top="1440" w:right="1800" w:bottom="1440" w:left="1800" w:header="851" w:footer="992" w:gutter="0"/>
+          <w:cols w:space="425"/>
+          <w:docGrid w:type="lines" w:linePitch="360"/>
+        </w:sectPr>
+      </w:pPr>
+      <w:r>
+        <w:rPr>
+          <w:rFonts w:ascii="Times New Roman" w:eastAsia="標楷體" w:hAnsi="Times New Roman" w:cs="Times New Roman" w:hint="eastAsia"/>
+          <w:sz w:val="32"/>
+          <w:szCs w:val="32"/>
+        </w:rPr>
+        <w:t>()</w:t>
+      </w:r>
     </w:p>
     <w:p>
       <w:pPr>
         <w:pStyle w:val="2"/>
-        <w:ind w:left="480"/>
         <w:rPr>
           <w:rFonts w:ascii="Times New Roman" w:eastAsia="標楷體" w:hAnsi="Times New Roman" w:cs="Times New Roman"/>
           <w:sz w:val="36"/>
           <w:szCs w:val="36"/>
         </w:rPr>
       </w:pPr>
+      <w:bookmarkStart w:id="9" w:name="_Toc437891939"/>
       <w:r>
         <w:rPr>
           <w:rFonts w:ascii="Times New Roman" w:eastAsia="標楷體" w:hAnsi="Times New Roman" w:cs="Times New Roman"/>
           <w:sz w:val="36"/>
           <w:szCs w:val="36"/>
         </w:rPr>
+        <w:lastRenderedPageBreak/>
         <w:t xml:space="preserve">2.2 </w:t>
       </w:r>
       <w:r>
@@ -786,68 +3088,147 @@
         </w:rPr>
         <w:t>主畫面</w:t>
       </w:r>
+      <w:bookmarkEnd w:id="9"/>
     </w:p>
     <w:p>
       <w:pPr>
         <w:pStyle w:val="3"/>
-        <w:ind w:left="480"/>
-        <w:rPr>
-          <w:rFonts w:ascii="Times New Roman" w:eastAsia="標楷體" w:hAnsi="Times New Roman" w:cs="Times New Roman"/>
-        </w:rPr>
-      </w:pPr>
-      <w:r>
-        <w:rPr>
-          <w:rFonts w:ascii="Times New Roman" w:eastAsia="標楷體" w:hAnsi="Times New Roman" w:cs="Times New Roman" w:hint="eastAsia"/>
+        <w:rPr>
+          <w:rFonts w:ascii="Times New Roman" w:eastAsia="標楷體" w:hAnsi="Times New Roman" w:cs="Times New Roman"/>
+          <w:sz w:val="32"/>
+          <w:szCs w:val="32"/>
+        </w:rPr>
+      </w:pPr>
+      <w:bookmarkStart w:id="10" w:name="_Toc437891940"/>
+      <w:r>
+        <w:rPr>
+          <w:rFonts w:ascii="Times New Roman" w:eastAsia="標楷體" w:hAnsi="Times New Roman" w:cs="Times New Roman" w:hint="eastAsia"/>
+          <w:sz w:val="32"/>
+          <w:szCs w:val="32"/>
         </w:rPr>
         <w:t xml:space="preserve">2.2.1 </w:t>
       </w:r>
       <w:r>
         <w:rPr>
           <w:rFonts w:ascii="Times New Roman" w:eastAsia="標楷體" w:hAnsi="Times New Roman" w:cs="Times New Roman"/>
+          <w:sz w:val="32"/>
+          <w:szCs w:val="32"/>
         </w:rPr>
         <w:t>裝備與道具</w:t>
       </w:r>
+      <w:bookmarkEnd w:id="10"/>
+    </w:p>
+    <w:p>
+      <w:pPr>
+        <w:rPr>
+          <w:rFonts w:ascii="Times New Roman" w:eastAsia="標楷體" w:hAnsi="Times New Roman" w:cs="Times New Roman" w:hint="eastAsia"/>
+          <w:sz w:val="32"/>
+          <w:szCs w:val="32"/>
+        </w:rPr>
+      </w:pPr>
+      <w:r>
+        <w:rPr>
+          <w:rFonts w:ascii="Times New Roman" w:eastAsia="標楷體" w:hAnsi="Times New Roman" w:cs="Times New Roman" w:hint="eastAsia"/>
+          <w:sz w:val="32"/>
+          <w:szCs w:val="32"/>
+        </w:rPr>
+        <w:t>()</w:t>
+      </w:r>
     </w:p>
     <w:p>
       <w:pPr>
         <w:pStyle w:val="3"/>
-        <w:ind w:left="480"/>
-        <w:rPr>
-          <w:rFonts w:ascii="Times New Roman" w:eastAsia="標楷體" w:hAnsi="Times New Roman" w:cs="Times New Roman"/>
-        </w:rPr>
-      </w:pPr>
-      <w:r>
-        <w:rPr>
-          <w:rFonts w:ascii="Times New Roman" w:eastAsia="標楷體" w:hAnsi="Times New Roman" w:cs="Times New Roman" w:hint="eastAsia"/>
+        <w:rPr>
+          <w:rFonts w:ascii="Times New Roman" w:eastAsia="標楷體" w:hAnsi="Times New Roman" w:cs="Times New Roman"/>
+          <w:sz w:val="32"/>
+          <w:szCs w:val="32"/>
+        </w:rPr>
+      </w:pPr>
+      <w:bookmarkStart w:id="11" w:name="_Toc437891941"/>
+      <w:r>
+        <w:rPr>
+          <w:rFonts w:ascii="Times New Roman" w:eastAsia="標楷體" w:hAnsi="Times New Roman" w:cs="Times New Roman" w:hint="eastAsia"/>
+          <w:sz w:val="32"/>
+          <w:szCs w:val="32"/>
         </w:rPr>
         <w:t xml:space="preserve">2.2.2 </w:t>
       </w:r>
       <w:r>
         <w:rPr>
           <w:rFonts w:ascii="Times New Roman" w:eastAsia="標楷體" w:hAnsi="Times New Roman" w:cs="Times New Roman"/>
+          <w:sz w:val="32"/>
+          <w:szCs w:val="32"/>
         </w:rPr>
         <w:t>裝備合成</w:t>
       </w:r>
+      <w:bookmarkEnd w:id="11"/>
+    </w:p>
+    <w:p>
+      <w:pPr>
+        <w:rPr>
+          <w:rFonts w:ascii="Times New Roman" w:eastAsia="標楷體" w:hAnsi="Times New Roman" w:cs="Times New Roman" w:hint="eastAsia"/>
+          <w:sz w:val="32"/>
+          <w:szCs w:val="32"/>
+        </w:rPr>
+      </w:pPr>
+      <w:r>
+        <w:rPr>
+          <w:rFonts w:ascii="Times New Roman" w:eastAsia="標楷體" w:hAnsi="Times New Roman" w:cs="Times New Roman" w:hint="eastAsia"/>
+          <w:sz w:val="32"/>
+          <w:szCs w:val="32"/>
+        </w:rPr>
+        <w:t>()</w:t>
+      </w:r>
     </w:p>
     <w:p>
       <w:pPr>
         <w:pStyle w:val="3"/>
-        <w:ind w:left="480"/>
-        <w:rPr>
-          <w:rFonts w:ascii="Times New Roman" w:eastAsia="標楷體" w:hAnsi="Times New Roman" w:cs="Times New Roman"/>
-        </w:rPr>
-      </w:pPr>
-      <w:r>
-        <w:rPr>
-          <w:rFonts w:ascii="Times New Roman" w:eastAsia="標楷體" w:hAnsi="Times New Roman" w:cs="Times New Roman" w:hint="eastAsia"/>
+        <w:rPr>
+          <w:rFonts w:ascii="Times New Roman" w:eastAsia="標楷體" w:hAnsi="Times New Roman" w:cs="Times New Roman"/>
+          <w:sz w:val="32"/>
+          <w:szCs w:val="32"/>
+        </w:rPr>
+      </w:pPr>
+      <w:bookmarkStart w:id="12" w:name="_Toc437891942"/>
+      <w:r>
+        <w:rPr>
+          <w:rFonts w:ascii="Times New Roman" w:eastAsia="標楷體" w:hAnsi="Times New Roman" w:cs="Times New Roman" w:hint="eastAsia"/>
+          <w:sz w:val="32"/>
+          <w:szCs w:val="32"/>
         </w:rPr>
         <w:t xml:space="preserve">2.2.3 </w:t>
       </w:r>
       <w:r>
         <w:rPr>
           <w:rFonts w:ascii="Times New Roman" w:eastAsia="標楷體" w:hAnsi="Times New Roman" w:cs="Times New Roman" w:hint="eastAsia"/>
+          <w:sz w:val="32"/>
+          <w:szCs w:val="32"/>
         </w:rPr>
         <w:t>商店</w:t>
+      </w:r>
+      <w:bookmarkEnd w:id="12"/>
+    </w:p>
+    <w:p>
+      <w:pPr>
+        <w:rPr>
+          <w:rFonts w:ascii="Times New Roman" w:eastAsia="標楷體" w:hAnsi="Times New Roman" w:cs="Times New Roman"/>
+          <w:sz w:val="32"/>
+          <w:szCs w:val="32"/>
+        </w:rPr>
+        <w:sectPr>
+          <w:pgSz w:w="11906" w:h="16838"/>
+          <w:pgMar w:top="1440" w:right="1800" w:bottom="1440" w:left="1800" w:header="851" w:footer="992" w:gutter="0"/>
+          <w:cols w:space="425"/>
+          <w:docGrid w:type="lines" w:linePitch="360"/>
+        </w:sectPr>
+      </w:pPr>
+      <w:r>
+        <w:rPr>
+          <w:rFonts w:ascii="Times New Roman" w:eastAsia="標楷體" w:hAnsi="Times New Roman" w:cs="Times New Roman" w:hint="eastAsia"/>
+          <w:sz w:val="32"/>
+          <w:szCs w:val="32"/>
+        </w:rPr>
+        <w:t>()</w:t>
       </w:r>
     </w:p>
     <w:p>
@@ -859,12 +3240,14 @@
           <w:szCs w:val="36"/>
         </w:rPr>
       </w:pPr>
+      <w:bookmarkStart w:id="13" w:name="_Toc437891943"/>
       <w:r>
         <w:rPr>
           <w:rFonts w:ascii="Times New Roman" w:eastAsia="標楷體" w:hAnsi="Times New Roman" w:cs="Times New Roman" w:hint="eastAsia"/>
           <w:sz w:val="36"/>
           <w:szCs w:val="36"/>
         </w:rPr>
+        <w:lastRenderedPageBreak/>
         <w:t xml:space="preserve">2.3 </w:t>
       </w:r>
       <w:r>
@@ -875,65 +3258,147 @@
         </w:rPr>
         <w:t>彈珠台</w:t>
       </w:r>
+      <w:bookmarkEnd w:id="13"/>
     </w:p>
     <w:p>
       <w:pPr>
         <w:pStyle w:val="3"/>
         <w:rPr>
           <w:rFonts w:ascii="Times New Roman" w:eastAsia="標楷體" w:hAnsi="Times New Roman" w:cs="Times New Roman"/>
-        </w:rPr>
-      </w:pPr>
-      <w:r>
-        <w:rPr>
-          <w:rFonts w:ascii="Times New Roman" w:eastAsia="標楷體" w:hAnsi="Times New Roman" w:cs="Times New Roman" w:hint="eastAsia"/>
+          <w:sz w:val="32"/>
+          <w:szCs w:val="32"/>
+        </w:rPr>
+      </w:pPr>
+      <w:bookmarkStart w:id="14" w:name="_Toc437891944"/>
+      <w:r>
+        <w:rPr>
+          <w:rFonts w:ascii="Times New Roman" w:eastAsia="標楷體" w:hAnsi="Times New Roman" w:cs="Times New Roman" w:hint="eastAsia"/>
+          <w:sz w:val="32"/>
+          <w:szCs w:val="32"/>
         </w:rPr>
         <w:t xml:space="preserve">2.3.1 </w:t>
       </w:r>
       <w:r>
         <w:rPr>
           <w:rFonts w:ascii="Times New Roman" w:eastAsia="標楷體" w:hAnsi="Times New Roman" w:cs="Times New Roman" w:hint="eastAsia"/>
+          <w:sz w:val="32"/>
+          <w:szCs w:val="32"/>
         </w:rPr>
         <w:t>畫面設計</w:t>
       </w:r>
+      <w:bookmarkEnd w:id="14"/>
+    </w:p>
+    <w:p>
+      <w:pPr>
+        <w:rPr>
+          <w:rFonts w:ascii="Times New Roman" w:eastAsia="標楷體" w:hAnsi="Times New Roman" w:cs="Times New Roman" w:hint="eastAsia"/>
+          <w:sz w:val="32"/>
+          <w:szCs w:val="32"/>
+        </w:rPr>
+      </w:pPr>
+      <w:r>
+        <w:rPr>
+          <w:rFonts w:ascii="Times New Roman" w:eastAsia="標楷體" w:hAnsi="Times New Roman" w:cs="Times New Roman" w:hint="eastAsia"/>
+          <w:sz w:val="32"/>
+          <w:szCs w:val="32"/>
+        </w:rPr>
+        <w:t>()</w:t>
+      </w:r>
     </w:p>
     <w:p>
       <w:pPr>
         <w:pStyle w:val="3"/>
         <w:rPr>
           <w:rFonts w:ascii="Times New Roman" w:eastAsia="標楷體" w:hAnsi="Times New Roman" w:cs="Times New Roman"/>
-        </w:rPr>
-      </w:pPr>
-      <w:r>
-        <w:rPr>
-          <w:rFonts w:ascii="Times New Roman" w:eastAsia="標楷體" w:hAnsi="Times New Roman" w:cs="Times New Roman" w:hint="eastAsia"/>
+          <w:sz w:val="32"/>
+          <w:szCs w:val="32"/>
+        </w:rPr>
+      </w:pPr>
+      <w:bookmarkStart w:id="15" w:name="_Toc437891945"/>
+      <w:r>
+        <w:rPr>
+          <w:rFonts w:ascii="Times New Roman" w:eastAsia="標楷體" w:hAnsi="Times New Roman" w:cs="Times New Roman" w:hint="eastAsia"/>
+          <w:sz w:val="32"/>
+          <w:szCs w:val="32"/>
         </w:rPr>
         <w:t xml:space="preserve">2.3.2 </w:t>
       </w:r>
       <w:r>
         <w:rPr>
           <w:rFonts w:ascii="Times New Roman" w:eastAsia="標楷體" w:hAnsi="Times New Roman" w:cs="Times New Roman" w:hint="eastAsia"/>
+          <w:sz w:val="32"/>
+          <w:szCs w:val="32"/>
         </w:rPr>
         <w:t>關卡設計</w:t>
       </w:r>
+      <w:bookmarkEnd w:id="15"/>
+    </w:p>
+    <w:p>
+      <w:pPr>
+        <w:rPr>
+          <w:rFonts w:ascii="Times New Roman" w:eastAsia="標楷體" w:hAnsi="Times New Roman" w:cs="Times New Roman" w:hint="eastAsia"/>
+          <w:sz w:val="32"/>
+          <w:szCs w:val="32"/>
+        </w:rPr>
+      </w:pPr>
+      <w:r>
+        <w:rPr>
+          <w:rFonts w:ascii="Times New Roman" w:eastAsia="標楷體" w:hAnsi="Times New Roman" w:cs="Times New Roman" w:hint="eastAsia"/>
+          <w:sz w:val="32"/>
+          <w:szCs w:val="32"/>
+        </w:rPr>
+        <w:t>()</w:t>
+      </w:r>
     </w:p>
     <w:p>
       <w:pPr>
         <w:pStyle w:val="3"/>
         <w:rPr>
-          <w:rFonts w:ascii="Times New Roman" w:eastAsia="標楷體" w:hAnsi="Times New Roman" w:cs="Times New Roman" w:hint="eastAsia"/>
-        </w:rPr>
-      </w:pPr>
-      <w:r>
-        <w:rPr>
-          <w:rFonts w:ascii="Times New Roman" w:eastAsia="標楷體" w:hAnsi="Times New Roman" w:cs="Times New Roman" w:hint="eastAsia"/>
+          <w:rFonts w:ascii="Times New Roman" w:eastAsia="標楷體" w:hAnsi="Times New Roman" w:cs="Times New Roman"/>
+          <w:sz w:val="32"/>
+          <w:szCs w:val="32"/>
+        </w:rPr>
+      </w:pPr>
+      <w:bookmarkStart w:id="16" w:name="_Toc437891946"/>
+      <w:r>
+        <w:rPr>
+          <w:rFonts w:ascii="Times New Roman" w:eastAsia="標楷體" w:hAnsi="Times New Roman" w:cs="Times New Roman" w:hint="eastAsia"/>
+          <w:sz w:val="32"/>
+          <w:szCs w:val="32"/>
         </w:rPr>
         <w:t xml:space="preserve">2.3.3 </w:t>
       </w:r>
       <w:r>
         <w:rPr>
           <w:rFonts w:ascii="Times New Roman" w:eastAsia="標楷體" w:hAnsi="Times New Roman" w:cs="Times New Roman" w:hint="eastAsia"/>
+          <w:sz w:val="32"/>
+          <w:szCs w:val="32"/>
         </w:rPr>
         <w:t>關卡元素</w:t>
+      </w:r>
+      <w:bookmarkEnd w:id="16"/>
+    </w:p>
+    <w:p>
+      <w:pPr>
+        <w:rPr>
+          <w:rFonts w:ascii="Times New Roman" w:eastAsia="標楷體" w:hAnsi="Times New Roman" w:cs="Times New Roman"/>
+          <w:sz w:val="32"/>
+          <w:szCs w:val="32"/>
+        </w:rPr>
+        <w:sectPr>
+          <w:pgSz w:w="11906" w:h="16838"/>
+          <w:pgMar w:top="1440" w:right="1800" w:bottom="1440" w:left="1800" w:header="851" w:footer="992" w:gutter="0"/>
+          <w:cols w:space="425"/>
+          <w:docGrid w:type="lines" w:linePitch="360"/>
+        </w:sectPr>
+      </w:pPr>
+      <w:r>
+        <w:rPr>
+          <w:rFonts w:ascii="Times New Roman" w:eastAsia="標楷體" w:hAnsi="Times New Roman" w:cs="Times New Roman"/>
+          <w:sz w:val="32"/>
+          <w:szCs w:val="32"/>
+        </w:rPr>
+        <w:t>()</w:t>
       </w:r>
     </w:p>
     <w:p>
@@ -950,14 +3415,17 @@
           <w:szCs w:val="40"/>
         </w:rPr>
       </w:pPr>
+      <w:bookmarkStart w:id="17" w:name="_Toc437891947"/>
       <w:r>
         <w:rPr>
           <w:rFonts w:ascii="Times New Roman" w:eastAsia="標楷體" w:hAnsi="Times New Roman" w:cs="Times New Roman"/>
           <w:sz w:val="40"/>
           <w:szCs w:val="40"/>
         </w:rPr>
+        <w:lastRenderedPageBreak/>
         <w:t>程式設計與實作</w:t>
       </w:r>
+      <w:bookmarkEnd w:id="17"/>
     </w:p>
     <w:p>
       <w:pPr>
@@ -968,6 +3436,7 @@
           <w:szCs w:val="36"/>
         </w:rPr>
       </w:pPr>
+      <w:bookmarkStart w:id="18" w:name="_Toc437891948"/>
       <w:r>
         <w:rPr>
           <w:rFonts w:ascii="Times New Roman" w:eastAsia="標楷體" w:hAnsi="Times New Roman" w:cs="Times New Roman" w:hint="eastAsia"/>
@@ -984,37 +3453,522 @@
         </w:rPr>
         <w:t>使用工具與技術</w:t>
       </w:r>
+      <w:bookmarkEnd w:id="18"/>
     </w:p>
     <w:p>
       <w:pPr>
         <w:pStyle w:val="3"/>
         <w:rPr>
           <w:rFonts w:ascii="Times New Roman" w:eastAsia="標楷體" w:hAnsi="Times New Roman" w:cs="Times New Roman" w:hint="eastAsia"/>
-        </w:rPr>
-      </w:pPr>
-      <w:r>
-        <w:rPr>
-          <w:rFonts w:ascii="Times New Roman" w:eastAsia="標楷體" w:hAnsi="Times New Roman" w:cs="Times New Roman" w:hint="eastAsia"/>
+          <w:sz w:val="32"/>
+        </w:rPr>
+      </w:pPr>
+      <w:bookmarkStart w:id="19" w:name="_Toc437891949"/>
+      <w:r>
+        <w:rPr>
+          <w:rFonts w:ascii="Times New Roman" w:eastAsia="標楷體" w:hAnsi="Times New Roman" w:cs="Times New Roman" w:hint="eastAsia"/>
+          <w:sz w:val="32"/>
+        </w:rPr>
+        <w:t>3.1.1 Unity</w:t>
+      </w:r>
+      <w:r>
+        <w:rPr>
+          <w:rFonts w:ascii="Times New Roman" w:eastAsia="標楷體" w:hAnsi="Times New Roman" w:cs="Times New Roman"/>
+          <w:sz w:val="32"/>
+        </w:rPr>
+        <w:t xml:space="preserve"> + Visual Studio</w:t>
+      </w:r>
+      <w:bookmarkEnd w:id="19"/>
+    </w:p>
+    <w:p>
+      <w:pPr>
+        <w:rPr>
+          <w:rFonts w:ascii="Times New Roman" w:eastAsia="標楷體" w:hAnsi="Times New Roman" w:cs="Times New Roman" w:hint="eastAsia"/>
+          <w:sz w:val="32"/>
+          <w:szCs w:val="32"/>
+        </w:rPr>
+      </w:pPr>
+      <w:r>
+        <w:rPr>
+          <w:rFonts w:ascii="Times New Roman" w:eastAsia="標楷體" w:hAnsi="Times New Roman" w:cs="Times New Roman" w:hint="eastAsia"/>
+          <w:sz w:val="32"/>
+          <w:szCs w:val="32"/>
+        </w:rPr>
+        <w:t>()</w:t>
+      </w:r>
+    </w:p>
+    <w:p>
+      <w:pPr>
+        <w:pStyle w:val="3"/>
+        <w:rPr>
+          <w:rFonts w:ascii="Times New Roman" w:eastAsia="標楷體" w:hAnsi="Times New Roman" w:cs="Times New Roman"/>
+          <w:sz w:val="32"/>
+        </w:rPr>
+      </w:pPr>
+      <w:bookmarkStart w:id="20" w:name="_Toc437891950"/>
+      <w:r>
+        <w:rPr>
+          <w:rFonts w:ascii="Times New Roman" w:eastAsia="標楷體" w:hAnsi="Times New Roman" w:cs="Times New Roman"/>
+          <w:sz w:val="32"/>
+        </w:rPr>
+        <w:t xml:space="preserve">3.1.2 </w:t>
+      </w:r>
+      <w:proofErr w:type="spellStart"/>
+      <w:r>
+        <w:rPr>
+          <w:rFonts w:ascii="Times New Roman" w:eastAsia="標楷體" w:hAnsi="Times New Roman" w:cs="Times New Roman" w:hint="eastAsia"/>
+          <w:sz w:val="32"/>
+        </w:rPr>
+        <w:t>PlayerPrefs</w:t>
+      </w:r>
+      <w:proofErr w:type="spellEnd"/>
+      <w:r>
+        <w:rPr>
+          <w:rFonts w:ascii="Times New Roman" w:eastAsia="標楷體" w:hAnsi="Times New Roman" w:cs="Times New Roman" w:hint="eastAsia"/>
+          <w:sz w:val="32"/>
+        </w:rPr>
+        <w:t>、</w:t>
+      </w:r>
+      <w:r>
+        <w:rPr>
+          <w:rFonts w:ascii="Times New Roman" w:eastAsia="標楷體" w:hAnsi="Times New Roman" w:cs="Times New Roman" w:hint="eastAsia"/>
+          <w:sz w:val="32"/>
+        </w:rPr>
+        <w:t>JSON</w:t>
+      </w:r>
+      <w:bookmarkEnd w:id="20"/>
+    </w:p>
+    <w:p>
+      <w:pPr>
+        <w:rPr>
+          <w:rFonts w:ascii="Times New Roman" w:eastAsia="標楷體" w:hAnsi="Times New Roman" w:cs="Times New Roman" w:hint="eastAsia"/>
+          <w:sz w:val="32"/>
+          <w:szCs w:val="32"/>
+        </w:rPr>
+      </w:pPr>
+      <w:r>
+        <w:rPr>
+          <w:rFonts w:ascii="Times New Roman" w:eastAsia="標楷體" w:hAnsi="Times New Roman" w:cs="Times New Roman" w:hint="eastAsia"/>
+          <w:sz w:val="32"/>
+          <w:szCs w:val="32"/>
+        </w:rPr>
+        <w:t>()</w:t>
+      </w:r>
+    </w:p>
+    <w:p>
+      <w:pPr>
+        <w:pStyle w:val="3"/>
+        <w:rPr>
+          <w:rFonts w:ascii="Times New Roman" w:eastAsia="標楷體" w:hAnsi="Times New Roman" w:cs="Times New Roman"/>
+          <w:sz w:val="32"/>
+        </w:rPr>
+      </w:pPr>
+      <w:bookmarkStart w:id="21" w:name="_Toc437891951"/>
+      <w:r>
+        <w:rPr>
+          <w:rFonts w:ascii="Times New Roman" w:eastAsia="標楷體" w:hAnsi="Times New Roman" w:cs="Times New Roman" w:hint="eastAsia"/>
+          <w:sz w:val="32"/>
+        </w:rPr>
+        <w:t xml:space="preserve">3.1.3 </w:t>
+      </w:r>
+      <w:r>
+        <w:rPr>
+          <w:rFonts w:ascii="Times New Roman" w:eastAsia="標楷體" w:hAnsi="Times New Roman" w:cs="Times New Roman" w:hint="eastAsia"/>
+          <w:sz w:val="32"/>
+        </w:rPr>
+        <w:t>C</w:t>
+      </w:r>
+      <w:r>
+        <w:rPr>
+          <w:rFonts w:ascii="Times New Roman" w:eastAsia="標楷體" w:hAnsi="Times New Roman" w:cs="Times New Roman"/>
+          <w:sz w:val="32"/>
+        </w:rPr>
+        <w:t>omponent</w:t>
+      </w:r>
+      <w:bookmarkEnd w:id="21"/>
+    </w:p>
+    <w:p>
+      <w:pPr>
+        <w:rPr>
+          <w:rFonts w:ascii="Times New Roman" w:eastAsia="標楷體" w:hAnsi="Times New Roman" w:cs="Times New Roman" w:hint="eastAsia"/>
+          <w:sz w:val="32"/>
+          <w:szCs w:val="32"/>
+        </w:rPr>
+      </w:pPr>
+      <w:r>
+        <w:rPr>
+          <w:rFonts w:ascii="Times New Roman" w:eastAsia="標楷體" w:hAnsi="Times New Roman" w:cs="Times New Roman" w:hint="eastAsia"/>
+          <w:sz w:val="32"/>
+          <w:szCs w:val="32"/>
+        </w:rPr>
+        <w:t>()</w:t>
+      </w:r>
+    </w:p>
+    <w:p>
+      <w:pPr>
+        <w:pStyle w:val="3"/>
+        <w:rPr>
+          <w:rFonts w:ascii="Times New Roman" w:eastAsia="標楷體" w:hAnsi="Times New Roman" w:cs="Times New Roman"/>
+          <w:sz w:val="32"/>
+        </w:rPr>
+      </w:pPr>
+      <w:bookmarkStart w:id="22" w:name="_Toc437891952"/>
+      <w:r>
+        <w:rPr>
+          <w:rFonts w:ascii="Times New Roman" w:eastAsia="標楷體" w:hAnsi="Times New Roman" w:cs="Times New Roman"/>
+          <w:sz w:val="32"/>
+        </w:rPr>
+        <w:t xml:space="preserve">3.1.4 </w:t>
+      </w:r>
+      <w:proofErr w:type="spellStart"/>
+      <w:r>
+        <w:rPr>
+          <w:rFonts w:ascii="Times New Roman" w:eastAsia="標楷體" w:hAnsi="Times New Roman" w:cs="Times New Roman"/>
+          <w:sz w:val="32"/>
+        </w:rPr>
+        <w:t>AudioSource</w:t>
+      </w:r>
+      <w:proofErr w:type="spellEnd"/>
+      <w:r>
+        <w:rPr>
+          <w:rFonts w:ascii="Times New Roman" w:eastAsia="標楷體" w:hAnsi="Times New Roman" w:cs="Times New Roman" w:hint="eastAsia"/>
+          <w:sz w:val="32"/>
+        </w:rPr>
+        <w:t>、</w:t>
+      </w:r>
+      <w:proofErr w:type="spellStart"/>
+      <w:r>
+        <w:rPr>
+          <w:rFonts w:ascii="Times New Roman" w:eastAsia="標楷體" w:hAnsi="Times New Roman" w:cs="Times New Roman" w:hint="eastAsia"/>
+          <w:sz w:val="32"/>
+        </w:rPr>
+        <w:t>Hashtable</w:t>
+      </w:r>
+      <w:bookmarkEnd w:id="22"/>
+      <w:proofErr w:type="spellEnd"/>
+    </w:p>
+    <w:p>
+      <w:pPr>
+        <w:rPr>
+          <w:rFonts w:ascii="Times New Roman" w:eastAsia="標楷體" w:hAnsi="Times New Roman" w:cs="Times New Roman" w:hint="eastAsia"/>
+          <w:sz w:val="32"/>
+          <w:szCs w:val="32"/>
+        </w:rPr>
+      </w:pPr>
+      <w:r>
+        <w:rPr>
+          <w:rFonts w:ascii="Times New Roman" w:eastAsia="標楷體" w:hAnsi="Times New Roman" w:cs="Times New Roman" w:hint="eastAsia"/>
+          <w:sz w:val="32"/>
+          <w:szCs w:val="32"/>
+        </w:rPr>
+        <w:t>()</w:t>
+      </w:r>
+    </w:p>
+    <w:p>
+      <w:pPr>
+        <w:pStyle w:val="3"/>
+        <w:rPr>
+          <w:rFonts w:ascii="Times New Roman" w:eastAsia="標楷體" w:hAnsi="Times New Roman" w:cs="Times New Roman"/>
+          <w:sz w:val="32"/>
+        </w:rPr>
+      </w:pPr>
+      <w:bookmarkStart w:id="23" w:name="_Toc437891953"/>
+      <w:r>
+        <w:rPr>
+          <w:rFonts w:ascii="Times New Roman" w:eastAsia="標楷體" w:hAnsi="Times New Roman" w:cs="Times New Roman"/>
+          <w:sz w:val="32"/>
+        </w:rPr>
+        <w:t xml:space="preserve">3.1.5 </w:t>
+      </w:r>
+      <w:r>
+        <w:rPr>
+          <w:rFonts w:ascii="Times New Roman" w:eastAsia="標楷體" w:hAnsi="Times New Roman" w:cs="Times New Roman"/>
+          <w:sz w:val="32"/>
+        </w:rPr>
+        <w:t>UI</w:t>
+      </w:r>
+      <w:r>
+        <w:rPr>
+          <w:rFonts w:ascii="Times New Roman" w:eastAsia="標楷體" w:hAnsi="Times New Roman" w:cs="Times New Roman" w:hint="eastAsia"/>
+          <w:sz w:val="32"/>
+        </w:rPr>
+        <w:t>、</w:t>
+      </w:r>
+      <w:r>
+        <w:rPr>
+          <w:rFonts w:ascii="Times New Roman" w:eastAsia="標楷體" w:hAnsi="Times New Roman" w:cs="Times New Roman"/>
+          <w:sz w:val="32"/>
+        </w:rPr>
+        <w:t>UI</w:t>
+      </w:r>
+      <w:r>
+        <w:rPr>
+          <w:rFonts w:ascii="Times New Roman" w:eastAsia="標楷體" w:hAnsi="Times New Roman" w:cs="Times New Roman"/>
+          <w:sz w:val="32"/>
+        </w:rPr>
+        <w:t xml:space="preserve"> </w:t>
+      </w:r>
+      <w:r>
+        <w:rPr>
+          <w:rFonts w:ascii="Times New Roman" w:eastAsia="標楷體" w:hAnsi="Times New Roman" w:cs="Times New Roman" w:hint="eastAsia"/>
+          <w:sz w:val="32"/>
+        </w:rPr>
+        <w:t>Event</w:t>
+      </w:r>
+      <w:bookmarkEnd w:id="23"/>
+    </w:p>
+    <w:p>
+      <w:pPr>
+        <w:rPr>
+          <w:rFonts w:ascii="Times New Roman" w:eastAsia="標楷體" w:hAnsi="Times New Roman" w:cs="Times New Roman"/>
+          <w:sz w:val="32"/>
+        </w:rPr>
+        <w:sectPr>
+          <w:pgSz w:w="11906" w:h="16838"/>
+          <w:pgMar w:top="1440" w:right="1800" w:bottom="1440" w:left="1800" w:header="851" w:footer="992" w:gutter="0"/>
+          <w:cols w:space="425"/>
+          <w:docGrid w:type="lines" w:linePitch="360"/>
+        </w:sectPr>
+      </w:pPr>
+      <w:r>
+        <w:rPr>
+          <w:rFonts w:ascii="Times New Roman" w:eastAsia="標楷體" w:hAnsi="Times New Roman" w:cs="Times New Roman" w:hint="eastAsia"/>
+          <w:sz w:val="32"/>
+          <w:szCs w:val="32"/>
+        </w:rPr>
+        <w:t>()</w:t>
+      </w:r>
+    </w:p>
+    <w:p>
+      <w:pPr>
+        <w:pStyle w:val="2"/>
+        <w:rPr>
+          <w:rFonts w:ascii="Times New Roman" w:eastAsia="標楷體" w:hAnsi="Times New Roman" w:cs="Times New Roman"/>
+          <w:sz w:val="36"/>
+          <w:szCs w:val="36"/>
+        </w:rPr>
+      </w:pPr>
+      <w:bookmarkStart w:id="24" w:name="_Toc437891954"/>
+      <w:r>
+        <w:rPr>
+          <w:rFonts w:ascii="Times New Roman" w:eastAsia="標楷體" w:hAnsi="Times New Roman" w:cs="Times New Roman" w:hint="eastAsia"/>
+          <w:sz w:val="36"/>
+          <w:szCs w:val="36"/>
         </w:rPr>
         <w:lastRenderedPageBreak/>
-        <w:t>3.1.1 Unity</w:t>
-      </w:r>
+        <w:t xml:space="preserve">3.2 </w:t>
+      </w:r>
+      <w:r>
+        <w:rPr>
+          <w:rFonts w:ascii="Times New Roman" w:eastAsia="標楷體" w:hAnsi="Times New Roman" w:cs="Times New Roman" w:hint="eastAsia"/>
+          <w:sz w:val="36"/>
+          <w:szCs w:val="36"/>
+        </w:rPr>
+        <w:t>遊戲流程</w:t>
+      </w:r>
+      <w:bookmarkEnd w:id="24"/>
+    </w:p>
+    <w:p>
+      <w:pPr>
+        <w:rPr>
+          <w:rFonts w:ascii="Times New Roman" w:eastAsia="標楷體" w:hAnsi="Times New Roman" w:cs="Times New Roman"/>
+          <w:sz w:val="32"/>
+          <w:szCs w:val="32"/>
+        </w:rPr>
+        <w:sectPr>
+          <w:pgSz w:w="11906" w:h="16838"/>
+          <w:pgMar w:top="1440" w:right="1800" w:bottom="1440" w:left="1800" w:header="851" w:footer="992" w:gutter="0"/>
+          <w:cols w:space="425"/>
+          <w:docGrid w:type="lines" w:linePitch="360"/>
+        </w:sectPr>
+      </w:pPr>
+      <w:r>
+        <w:rPr>
+          <w:rFonts w:ascii="Times New Roman" w:eastAsia="標楷體" w:hAnsi="Times New Roman" w:cs="Times New Roman" w:hint="eastAsia"/>
+          <w:sz w:val="32"/>
+          <w:szCs w:val="32"/>
+        </w:rPr>
+        <w:t>()</w:t>
+      </w:r>
+    </w:p>
+    <w:p>
+      <w:pPr>
+        <w:pStyle w:val="2"/>
+        <w:rPr>
+          <w:rFonts w:ascii="Times New Roman" w:eastAsia="標楷體" w:hAnsi="Times New Roman" w:cs="Times New Roman"/>
+          <w:sz w:val="36"/>
+          <w:szCs w:val="36"/>
+        </w:rPr>
+      </w:pPr>
+      <w:bookmarkStart w:id="25" w:name="_Toc437891955"/>
+      <w:r>
+        <w:rPr>
+          <w:rFonts w:ascii="Times New Roman" w:eastAsia="標楷體" w:hAnsi="Times New Roman" w:cs="Times New Roman" w:hint="eastAsia"/>
+          <w:sz w:val="36"/>
+          <w:szCs w:val="36"/>
+        </w:rPr>
+        <w:lastRenderedPageBreak/>
+        <w:t xml:space="preserve">3.3 </w:t>
+      </w:r>
+      <w:r>
+        <w:rPr>
+          <w:rFonts w:ascii="Times New Roman" w:eastAsia="標楷體" w:hAnsi="Times New Roman" w:cs="Times New Roman" w:hint="eastAsia"/>
+          <w:sz w:val="36"/>
+          <w:szCs w:val="36"/>
+        </w:rPr>
+        <w:t>遊戲程式架構</w:t>
+      </w:r>
+      <w:bookmarkEnd w:id="25"/>
+    </w:p>
+    <w:p>
+      <w:pPr>
+        <w:rPr>
+          <w:rFonts w:ascii="Times New Roman" w:eastAsia="標楷體" w:hAnsi="Times New Roman" w:cs="Times New Roman"/>
+          <w:sz w:val="32"/>
+          <w:szCs w:val="32"/>
+        </w:rPr>
+        <w:sectPr>
+          <w:pgSz w:w="11906" w:h="16838"/>
+          <w:pgMar w:top="1440" w:right="1800" w:bottom="1440" w:left="1800" w:header="851" w:footer="992" w:gutter="0"/>
+          <w:cols w:space="425"/>
+          <w:docGrid w:type="lines" w:linePitch="360"/>
+        </w:sectPr>
+      </w:pPr>
+      <w:r>
+        <w:rPr>
+          <w:rFonts w:ascii="Times New Roman" w:eastAsia="標楷體" w:hAnsi="Times New Roman" w:cs="Times New Roman" w:hint="eastAsia"/>
+          <w:sz w:val="32"/>
+          <w:szCs w:val="32"/>
+        </w:rPr>
+        <w:t>()</w:t>
+      </w:r>
+    </w:p>
+    <w:p>
+      <w:pPr>
+        <w:pStyle w:val="2"/>
+        <w:rPr>
+          <w:rFonts w:ascii="Times New Roman" w:eastAsia="標楷體" w:hAnsi="Times New Roman" w:cs="Times New Roman"/>
+          <w:sz w:val="36"/>
+          <w:szCs w:val="36"/>
+        </w:rPr>
+      </w:pPr>
+      <w:bookmarkStart w:id="26" w:name="_Toc437891956"/>
+      <w:r>
+        <w:rPr>
+          <w:rFonts w:ascii="Times New Roman" w:eastAsia="標楷體" w:hAnsi="Times New Roman" w:cs="Times New Roman" w:hint="eastAsia"/>
+          <w:sz w:val="36"/>
+          <w:szCs w:val="36"/>
+        </w:rPr>
+        <w:lastRenderedPageBreak/>
+        <w:t xml:space="preserve">3.4 </w:t>
+      </w:r>
+      <w:r>
+        <w:rPr>
+          <w:rFonts w:ascii="Times New Roman" w:eastAsia="標楷體" w:hAnsi="Times New Roman" w:cs="Times New Roman" w:hint="eastAsia"/>
+          <w:sz w:val="36"/>
+          <w:szCs w:val="36"/>
+        </w:rPr>
+        <w:t>其他工具</w:t>
+      </w:r>
+      <w:bookmarkEnd w:id="26"/>
     </w:p>
     <w:p>
       <w:pPr>
         <w:pStyle w:val="3"/>
         <w:rPr>
-          <w:rFonts w:ascii="Times New Roman" w:eastAsia="標楷體" w:hAnsi="Times New Roman" w:cs="Times New Roman" w:hint="eastAsia"/>
-        </w:rPr>
-      </w:pPr>
-      <w:r>
-        <w:rPr>
-          <w:rFonts w:ascii="Times New Roman" w:eastAsia="標楷體" w:hAnsi="Times New Roman" w:cs="Times New Roman"/>
-        </w:rPr>
-        <w:t xml:space="preserve">3.1.2 </w:t>
-      </w:r>
-      <w:bookmarkStart w:id="3" w:name="_GoBack"/>
-      <w:bookmarkEnd w:id="3"/>
+          <w:rFonts w:ascii="Times New Roman" w:eastAsia="標楷體" w:hAnsi="Times New Roman" w:cs="Times New Roman"/>
+          <w:sz w:val="32"/>
+          <w:szCs w:val="32"/>
+        </w:rPr>
+      </w:pPr>
+      <w:bookmarkStart w:id="27" w:name="_Toc437891957"/>
+      <w:r>
+        <w:rPr>
+          <w:rFonts w:ascii="Times New Roman" w:eastAsia="標楷體" w:hAnsi="Times New Roman" w:cs="Times New Roman" w:hint="eastAsia"/>
+          <w:sz w:val="32"/>
+          <w:szCs w:val="32"/>
+        </w:rPr>
+        <w:t>3.4.1</w:t>
+      </w:r>
+      <w:r>
+        <w:rPr>
+          <w:rFonts w:ascii="Times New Roman" w:eastAsia="標楷體" w:hAnsi="Times New Roman" w:cs="Times New Roman"/>
+          <w:sz w:val="32"/>
+          <w:szCs w:val="32"/>
+        </w:rPr>
+        <w:t xml:space="preserve"> </w:t>
+      </w:r>
+      <w:proofErr w:type="spellStart"/>
+      <w:r>
+        <w:rPr>
+          <w:rFonts w:ascii="Times New Roman" w:eastAsia="標楷體" w:hAnsi="Times New Roman" w:cs="Times New Roman"/>
+          <w:sz w:val="32"/>
+          <w:szCs w:val="32"/>
+        </w:rPr>
+        <w:t>Git</w:t>
+      </w:r>
+      <w:bookmarkEnd w:id="27"/>
+      <w:proofErr w:type="spellEnd"/>
+    </w:p>
+    <w:p>
+      <w:pPr>
+        <w:rPr>
+          <w:rFonts w:ascii="Times New Roman" w:eastAsia="標楷體" w:hAnsi="Times New Roman" w:cs="Times New Roman" w:hint="eastAsia"/>
+          <w:sz w:val="32"/>
+          <w:szCs w:val="32"/>
+        </w:rPr>
+      </w:pPr>
+      <w:r>
+        <w:rPr>
+          <w:rFonts w:ascii="Times New Roman" w:eastAsia="標楷體" w:hAnsi="Times New Roman" w:cs="Times New Roman" w:hint="eastAsia"/>
+          <w:sz w:val="32"/>
+          <w:szCs w:val="32"/>
+        </w:rPr>
+        <w:t>()</w:t>
+      </w:r>
+    </w:p>
+    <w:p>
+      <w:pPr>
+        <w:pStyle w:val="3"/>
+        <w:rPr>
+          <w:rFonts w:ascii="Times New Roman" w:eastAsia="標楷體" w:hAnsi="Times New Roman" w:cs="Times New Roman"/>
+          <w:sz w:val="32"/>
+          <w:szCs w:val="32"/>
+        </w:rPr>
+      </w:pPr>
+      <w:bookmarkStart w:id="28" w:name="_Toc437891958"/>
+      <w:r>
+        <w:rPr>
+          <w:rFonts w:ascii="Times New Roman" w:eastAsia="標楷體" w:hAnsi="Times New Roman" w:cs="Times New Roman" w:hint="eastAsia"/>
+          <w:sz w:val="32"/>
+          <w:szCs w:val="32"/>
+        </w:rPr>
+        <w:t>3.4.2 Paint.net</w:t>
+      </w:r>
+      <w:bookmarkEnd w:id="28"/>
+    </w:p>
+    <w:p>
+      <w:pPr>
+        <w:rPr>
+          <w:rFonts w:ascii="Times New Roman" w:eastAsia="標楷體" w:hAnsi="Times New Roman" w:cs="Times New Roman"/>
+          <w:sz w:val="32"/>
+          <w:szCs w:val="32"/>
+        </w:rPr>
+        <w:sectPr>
+          <w:pgSz w:w="11906" w:h="16838"/>
+          <w:pgMar w:top="1440" w:right="1800" w:bottom="1440" w:left="1800" w:header="851" w:footer="992" w:gutter="0"/>
+          <w:cols w:space="425"/>
+          <w:docGrid w:type="lines" w:linePitch="360"/>
+        </w:sectPr>
+      </w:pPr>
+      <w:r>
+        <w:rPr>
+          <w:rFonts w:ascii="Times New Roman" w:eastAsia="標楷體" w:hAnsi="Times New Roman" w:cs="Times New Roman" w:hint="eastAsia"/>
+          <w:sz w:val="32"/>
+          <w:szCs w:val="32"/>
+        </w:rPr>
+        <w:t>()</w:t>
+      </w:r>
     </w:p>
     <w:p>
       <w:pPr>
@@ -1030,13 +3984,171 @@
           <w:szCs w:val="40"/>
         </w:rPr>
       </w:pPr>
+      <w:bookmarkStart w:id="29" w:name="_Toc437891959"/>
       <w:r>
         <w:rPr>
           <w:rFonts w:ascii="Times New Roman" w:eastAsia="標楷體" w:hAnsi="Times New Roman" w:cs="Times New Roman"/>
           <w:sz w:val="40"/>
           <w:szCs w:val="40"/>
         </w:rPr>
+        <w:lastRenderedPageBreak/>
         <w:t>遊戲說明</w:t>
+      </w:r>
+      <w:bookmarkEnd w:id="29"/>
+    </w:p>
+    <w:p>
+      <w:pPr>
+        <w:pStyle w:val="2"/>
+        <w:rPr>
+          <w:rFonts w:ascii="Times New Roman" w:eastAsia="標楷體" w:hAnsi="Times New Roman" w:cs="Times New Roman"/>
+          <w:sz w:val="36"/>
+          <w:szCs w:val="36"/>
+        </w:rPr>
+      </w:pPr>
+      <w:bookmarkStart w:id="30" w:name="_Toc437891960"/>
+      <w:r>
+        <w:rPr>
+          <w:rFonts w:ascii="Times New Roman" w:eastAsia="標楷體" w:hAnsi="Times New Roman" w:cs="Times New Roman" w:hint="eastAsia"/>
+          <w:sz w:val="36"/>
+          <w:szCs w:val="36"/>
+        </w:rPr>
+        <w:t xml:space="preserve">4.1 </w:t>
+      </w:r>
+      <w:r>
+        <w:rPr>
+          <w:rFonts w:ascii="Times New Roman" w:eastAsia="標楷體" w:hAnsi="Times New Roman" w:cs="Times New Roman" w:hint="eastAsia"/>
+          <w:sz w:val="36"/>
+          <w:szCs w:val="36"/>
+        </w:rPr>
+        <w:t>遊戲需求</w:t>
+      </w:r>
+      <w:bookmarkEnd w:id="30"/>
+    </w:p>
+    <w:p>
+      <w:pPr>
+        <w:rPr>
+          <w:rFonts w:ascii="Times New Roman" w:eastAsia="標楷體" w:hAnsi="Times New Roman" w:cs="Times New Roman" w:hint="eastAsia"/>
+          <w:sz w:val="32"/>
+          <w:szCs w:val="32"/>
+        </w:rPr>
+        <w:sectPr>
+          <w:pgSz w:w="11906" w:h="16838"/>
+          <w:pgMar w:top="1440" w:right="1800" w:bottom="1440" w:left="1800" w:header="851" w:footer="992" w:gutter="0"/>
+          <w:cols w:space="425"/>
+          <w:docGrid w:type="lines" w:linePitch="360"/>
+        </w:sectPr>
+      </w:pPr>
+      <w:r>
+        <w:rPr>
+          <w:rFonts w:ascii="Times New Roman" w:eastAsia="標楷體" w:hAnsi="Times New Roman" w:cs="Times New Roman" w:hint="eastAsia"/>
+          <w:sz w:val="32"/>
+          <w:szCs w:val="32"/>
+        </w:rPr>
+        <w:t>()</w:t>
+      </w:r>
+    </w:p>
+    <w:p>
+      <w:pPr>
+        <w:pStyle w:val="2"/>
+        <w:rPr>
+          <w:rFonts w:ascii="Times New Roman" w:eastAsia="標楷體" w:hAnsi="Times New Roman" w:cs="Times New Roman"/>
+          <w:sz w:val="36"/>
+          <w:szCs w:val="36"/>
+        </w:rPr>
+      </w:pPr>
+      <w:bookmarkStart w:id="31" w:name="_Toc437891961"/>
+      <w:r>
+        <w:rPr>
+          <w:rFonts w:ascii="Times New Roman" w:eastAsia="標楷體" w:hAnsi="Times New Roman" w:cs="Times New Roman" w:hint="eastAsia"/>
+          <w:sz w:val="36"/>
+          <w:szCs w:val="36"/>
+        </w:rPr>
+        <w:lastRenderedPageBreak/>
+        <w:t xml:space="preserve">4.2 </w:t>
+      </w:r>
+      <w:r>
+        <w:rPr>
+          <w:rFonts w:ascii="Times New Roman" w:eastAsia="標楷體" w:hAnsi="Times New Roman" w:cs="Times New Roman" w:hint="eastAsia"/>
+          <w:sz w:val="36"/>
+          <w:szCs w:val="36"/>
+        </w:rPr>
+        <w:t>遊戲操作</w:t>
+      </w:r>
+      <w:bookmarkEnd w:id="31"/>
+    </w:p>
+    <w:p>
+      <w:pPr>
+        <w:rPr>
+          <w:rFonts w:ascii="Times New Roman" w:eastAsia="標楷體" w:hAnsi="Times New Roman" w:cs="Times New Roman"/>
+          <w:sz w:val="32"/>
+          <w:szCs w:val="32"/>
+        </w:rPr>
+        <w:sectPr>
+          <w:pgSz w:w="11906" w:h="16838"/>
+          <w:pgMar w:top="1440" w:right="1800" w:bottom="1440" w:left="1800" w:header="851" w:footer="992" w:gutter="0"/>
+          <w:cols w:space="425"/>
+          <w:docGrid w:type="lines" w:linePitch="360"/>
+        </w:sectPr>
+      </w:pPr>
+      <w:r>
+        <w:rPr>
+          <w:rFonts w:ascii="Times New Roman" w:eastAsia="標楷體" w:hAnsi="Times New Roman" w:cs="Times New Roman" w:hint="eastAsia"/>
+          <w:sz w:val="32"/>
+          <w:szCs w:val="32"/>
+        </w:rPr>
+        <w:t>()</w:t>
+      </w:r>
+    </w:p>
+    <w:p>
+      <w:pPr>
+        <w:pStyle w:val="2"/>
+        <w:rPr>
+          <w:rFonts w:ascii="Times New Roman" w:eastAsia="標楷體" w:hAnsi="Times New Roman" w:cs="Times New Roman"/>
+          <w:sz w:val="36"/>
+          <w:szCs w:val="36"/>
+        </w:rPr>
+      </w:pPr>
+      <w:bookmarkStart w:id="32" w:name="_Toc437891962"/>
+      <w:r>
+        <w:rPr>
+          <w:rFonts w:ascii="Times New Roman" w:eastAsia="標楷體" w:hAnsi="Times New Roman" w:cs="Times New Roman" w:hint="eastAsia"/>
+          <w:sz w:val="36"/>
+          <w:szCs w:val="36"/>
+        </w:rPr>
+        <w:lastRenderedPageBreak/>
+        <w:t xml:space="preserve">4.3 </w:t>
+      </w:r>
+      <w:r>
+        <w:rPr>
+          <w:rFonts w:ascii="Times New Roman" w:eastAsia="標楷體" w:hAnsi="Times New Roman" w:cs="Times New Roman" w:hint="eastAsia"/>
+          <w:sz w:val="36"/>
+          <w:szCs w:val="36"/>
+        </w:rPr>
+        <w:t>遊戲畫面</w:t>
+      </w:r>
+      <w:bookmarkEnd w:id="32"/>
+    </w:p>
+    <w:p>
+      <w:pPr>
+        <w:rPr>
+          <w:rFonts w:ascii="Times New Roman" w:eastAsia="標楷體" w:hAnsi="Times New Roman" w:cs="Times New Roman"/>
+          <w:sz w:val="32"/>
+          <w:szCs w:val="32"/>
+        </w:rPr>
+        <w:sectPr>
+          <w:pgSz w:w="11906" w:h="16838"/>
+          <w:pgMar w:top="1440" w:right="1800" w:bottom="1440" w:left="1800" w:header="851" w:footer="992" w:gutter="0"/>
+          <w:cols w:space="425"/>
+          <w:docGrid w:type="lines" w:linePitch="360"/>
+        </w:sectPr>
+      </w:pPr>
+      <w:r>
+        <w:rPr>
+          <w:rFonts w:ascii="Times New Roman" w:eastAsia="標楷體" w:hAnsi="Times New Roman" w:cs="Times New Roman" w:hint="eastAsia"/>
+          <w:sz w:val="32"/>
+          <w:szCs w:val="32"/>
+        </w:rPr>
+        <w:t>()</w:t>
       </w:r>
     </w:p>
     <w:p>
@@ -1053,13 +4165,55 @@
           <w:szCs w:val="40"/>
         </w:rPr>
       </w:pPr>
+      <w:bookmarkStart w:id="33" w:name="_Toc437891963"/>
       <w:r>
         <w:rPr>
           <w:rFonts w:ascii="Times New Roman" w:eastAsia="標楷體" w:hAnsi="Times New Roman" w:cs="Times New Roman"/>
           <w:sz w:val="40"/>
           <w:szCs w:val="40"/>
         </w:rPr>
+        <w:lastRenderedPageBreak/>
         <w:t>結論</w:t>
+      </w:r>
+      <w:bookmarkEnd w:id="33"/>
+    </w:p>
+    <w:p>
+      <w:pPr>
+        <w:rPr>
+          <w:rFonts w:ascii="Times New Roman" w:eastAsia="標楷體" w:hAnsi="Times New Roman" w:cs="Times New Roman"/>
+          <w:sz w:val="32"/>
+          <w:szCs w:val="32"/>
+        </w:rPr>
+        <w:sectPr>
+          <w:pgSz w:w="11906" w:h="16838"/>
+          <w:pgMar w:top="1440" w:right="1800" w:bottom="1440" w:left="1800" w:header="851" w:footer="992" w:gutter="0"/>
+          <w:cols w:space="425"/>
+          <w:docGrid w:type="lines" w:linePitch="360"/>
+        </w:sectPr>
+      </w:pPr>
+      <w:r>
+        <w:rPr>
+          <w:rFonts w:ascii="Times New Roman" w:eastAsia="標楷體" w:hAnsi="Times New Roman" w:cs="Times New Roman" w:hint="eastAsia"/>
+          <w:sz w:val="32"/>
+          <w:szCs w:val="32"/>
+        </w:rPr>
+        <w:t>(</w:t>
+      </w:r>
+      <w:r>
+        <w:rPr>
+          <w:rFonts w:ascii="Times New Roman" w:eastAsia="標楷體" w:hAnsi="Times New Roman" w:cs="Times New Roman" w:hint="eastAsia"/>
+          <w:sz w:val="32"/>
+          <w:szCs w:val="32"/>
+        </w:rPr>
+        <w:t>問題與解決方法、致謝與未來展望</w:t>
+      </w:r>
+      <w:r>
+        <w:rPr>
+          <w:rFonts w:ascii="Times New Roman" w:eastAsia="標楷體" w:hAnsi="Times New Roman" w:cs="Times New Roman" w:hint="eastAsia"/>
+          <w:sz w:val="32"/>
+          <w:szCs w:val="32"/>
+        </w:rPr>
+        <w:t>)</w:t>
       </w:r>
     </w:p>
     <w:p>
@@ -1072,13 +4226,33 @@
           <w:szCs w:val="40"/>
         </w:rPr>
       </w:pPr>
+      <w:bookmarkStart w:id="34" w:name="_Toc437891964"/>
       <w:r>
         <w:rPr>
           <w:rFonts w:ascii="Times New Roman" w:eastAsia="標楷體" w:hAnsi="Times New Roman" w:cs="Times New Roman"/>
           <w:sz w:val="40"/>
           <w:szCs w:val="40"/>
         </w:rPr>
+        <w:lastRenderedPageBreak/>
         <w:t>參考資料</w:t>
+      </w:r>
+      <w:bookmarkEnd w:id="34"/>
+    </w:p>
+    <w:p>
+      <w:pPr>
+        <w:rPr>
+          <w:rFonts w:ascii="Times New Roman" w:eastAsia="標楷體" w:hAnsi="Times New Roman" w:cs="Times New Roman" w:hint="eastAsia"/>
+          <w:sz w:val="32"/>
+          <w:szCs w:val="32"/>
+        </w:rPr>
+      </w:pPr>
+      <w:r>
+        <w:rPr>
+          <w:rFonts w:ascii="Times New Roman" w:eastAsia="標楷體" w:hAnsi="Times New Roman" w:cs="Times New Roman" w:hint="eastAsia"/>
+          <w:sz w:val="32"/>
+          <w:szCs w:val="32"/>
+        </w:rPr>
+        <w:t>()</w:t>
       </w:r>
     </w:p>
     <w:sectPr>
@@ -1089,6 +4263,142 @@
     </w:sectPr>
   </w:body>
 </w:document>
+</file>
+
+<file path=word/endnotes.xml><?xml version="1.0" encoding="utf-8"?>
+<w:endnotes xmlns:wpc="http://schemas.microsoft.com/office/word/2010/wordprocessingCanvas" xmlns:cx="http://schemas.microsoft.com/office/drawing/2014/chartex" xmlns:mc="http://schemas.openxmlformats.org/markup-compatibility/2006" xmlns:o="urn:schemas-microsoft-com:office:office" xmlns:r="http://schemas.openxmlformats.org/officeDocument/2006/relationships" xmlns:m="http://schemas.openxmlformats.org/officeDocument/2006/math" xmlns:v="urn:schemas-microsoft-com:vml" xmlns:wp14="http://schemas.microsoft.com/office/word/2010/wordprocessingDrawing" xmlns:wp="http://schemas.openxmlformats.org/drawingml/2006/wordprocessingDrawing" xmlns:w10="urn:schemas-microsoft-com:office:word" xmlns:w="http://schemas.openxmlformats.org/wordprocessingml/2006/main" xmlns:w14="http://schemas.microsoft.com/office/word/2010/wordml" xmlns:w15="http://schemas.microsoft.com/office/word/2012/wordml" xmlns:w16se="http://schemas.microsoft.com/office/word/2015/wordml/symex" xmlns:wpg="http://schemas.microsoft.com/office/word/2010/wordprocessingGroup" xmlns:wpi="http://schemas.microsoft.com/office/word/2010/wordprocessingInk" xmlns:wne="http://schemas.microsoft.com/office/word/2006/wordml" xmlns:wps="http://schemas.microsoft.com/office/word/2010/wordprocessingShape" mc:Ignorable="w14 w15 w16se wp14">
+  <w:endnote w:type="separator" w:id="-1">
+    <w:p>
+      <w:r>
+        <w:separator/>
+      </w:r>
+    </w:p>
+  </w:endnote>
+  <w:endnote w:type="continuationSeparator" w:id="0">
+    <w:p>
+      <w:r>
+        <w:continuationSeparator/>
+      </w:r>
+    </w:p>
+  </w:endnote>
+</w:endnotes>
+</file>
+
+<file path=word/footer1.xml><?xml version="1.0" encoding="utf-8"?>
+<w:ftr xmlns:wpc="http://schemas.microsoft.com/office/word/2010/wordprocessingCanvas" xmlns:cx="http://schemas.microsoft.com/office/drawing/2014/chartex" xmlns:mc="http://schemas.openxmlformats.org/markup-compatibility/2006" xmlns:o="urn:schemas-microsoft-com:office:office" xmlns:r="http://schemas.openxmlformats.org/officeDocument/2006/relationships" xmlns:m="http://schemas.openxmlformats.org/officeDocument/2006/math" xmlns:v="urn:schemas-microsoft-com:vml" xmlns:wp14="http://schemas.microsoft.com/office/word/2010/wordprocessingDrawing" xmlns:wp="http://schemas.openxmlformats.org/drawingml/2006/wordprocessingDrawing" xmlns:w10="urn:schemas-microsoft-com:office:word" xmlns:w="http://schemas.openxmlformats.org/wordprocessingml/2006/main" xmlns:w14="http://schemas.microsoft.com/office/word/2010/wordml" xmlns:w15="http://schemas.microsoft.com/office/word/2012/wordml" xmlns:w16se="http://schemas.microsoft.com/office/word/2015/wordml/symex" xmlns:wpg="http://schemas.microsoft.com/office/word/2010/wordprocessingGroup" xmlns:wpi="http://schemas.microsoft.com/office/word/2010/wordprocessingInk" xmlns:wne="http://schemas.microsoft.com/office/word/2006/wordml" xmlns:wps="http://schemas.microsoft.com/office/word/2010/wordprocessingShape" mc:Ignorable="w14 w15 w16se wp14">
+  <w:p>
+    <w:pPr>
+      <w:pStyle w:val="a9"/>
+    </w:pPr>
+  </w:p>
+</w:ftr>
+</file>
+
+<file path=word/footer2.xml><?xml version="1.0" encoding="utf-8"?>
+<w:ftr xmlns:wpc="http://schemas.microsoft.com/office/word/2010/wordprocessingCanvas" xmlns:cx="http://schemas.microsoft.com/office/drawing/2014/chartex" xmlns:mc="http://schemas.openxmlformats.org/markup-compatibility/2006" xmlns:o="urn:schemas-microsoft-com:office:office" xmlns:r="http://schemas.openxmlformats.org/officeDocument/2006/relationships" xmlns:m="http://schemas.openxmlformats.org/officeDocument/2006/math" xmlns:v="urn:schemas-microsoft-com:vml" xmlns:wp14="http://schemas.microsoft.com/office/word/2010/wordprocessingDrawing" xmlns:wp="http://schemas.openxmlformats.org/drawingml/2006/wordprocessingDrawing" xmlns:w10="urn:schemas-microsoft-com:office:word" xmlns:w="http://schemas.openxmlformats.org/wordprocessingml/2006/main" xmlns:w14="http://schemas.microsoft.com/office/word/2010/wordml" xmlns:w15="http://schemas.microsoft.com/office/word/2012/wordml" xmlns:w16se="http://schemas.microsoft.com/office/word/2015/wordml/symex" xmlns:wpg="http://schemas.microsoft.com/office/word/2010/wordprocessingGroup" xmlns:wpi="http://schemas.microsoft.com/office/word/2010/wordprocessingInk" xmlns:wne="http://schemas.microsoft.com/office/word/2006/wordml" xmlns:wps="http://schemas.microsoft.com/office/word/2010/wordprocessingShape" mc:Ignorable="w14 w15 w16se wp14">
+  <w:sdt>
+    <w:sdtPr>
+      <w:id w:val="1381137328"/>
+      <w:docPartObj>
+        <w:docPartGallery w:val="Page Numbers (Bottom of Page)"/>
+        <w:docPartUnique/>
+      </w:docPartObj>
+    </w:sdtPr>
+    <w:sdtContent>
+      <w:bookmarkStart w:id="2" w:name="_GoBack" w:displacedByCustomXml="prev"/>
+      <w:bookmarkEnd w:id="2" w:displacedByCustomXml="prev"/>
+      <w:p>
+        <w:pPr>
+          <w:pStyle w:val="a9"/>
+          <w:jc w:val="center"/>
+        </w:pPr>
+        <w:r>
+          <w:fldChar w:fldCharType="begin"/>
+        </w:r>
+        <w:r>
+          <w:instrText>PAGE   \* MERGEFORMAT</w:instrText>
+        </w:r>
+        <w:r>
+          <w:fldChar w:fldCharType="separate"/>
+        </w:r>
+        <w:r>
+          <w:rPr>
+            <w:noProof/>
+            <w:lang w:val="zh-TW"/>
+          </w:rPr>
+          <w:t>1</w:t>
+        </w:r>
+        <w:r>
+          <w:fldChar w:fldCharType="end"/>
+        </w:r>
+      </w:p>
+    </w:sdtContent>
+  </w:sdt>
+  <w:p>
+    <w:pPr>
+      <w:pStyle w:val="a9"/>
+    </w:pPr>
+  </w:p>
+</w:ftr>
+</file>
+
+<file path=word/footer3.xml><?xml version="1.0" encoding="utf-8"?>
+<w:ftr xmlns:wpc="http://schemas.microsoft.com/office/word/2010/wordprocessingCanvas" xmlns:cx="http://schemas.microsoft.com/office/drawing/2014/chartex" xmlns:mc="http://schemas.openxmlformats.org/markup-compatibility/2006" xmlns:o="urn:schemas-microsoft-com:office:office" xmlns:r="http://schemas.openxmlformats.org/officeDocument/2006/relationships" xmlns:m="http://schemas.openxmlformats.org/officeDocument/2006/math" xmlns:v="urn:schemas-microsoft-com:vml" xmlns:wp14="http://schemas.microsoft.com/office/word/2010/wordprocessingDrawing" xmlns:wp="http://schemas.openxmlformats.org/drawingml/2006/wordprocessingDrawing" xmlns:w10="urn:schemas-microsoft-com:office:word" xmlns:w="http://schemas.openxmlformats.org/wordprocessingml/2006/main" xmlns:w14="http://schemas.microsoft.com/office/word/2010/wordml" xmlns:w15="http://schemas.microsoft.com/office/word/2012/wordml" xmlns:w16se="http://schemas.microsoft.com/office/word/2015/wordml/symex" xmlns:wpg="http://schemas.microsoft.com/office/word/2010/wordprocessingGroup" xmlns:wpi="http://schemas.microsoft.com/office/word/2010/wordprocessingInk" xmlns:wne="http://schemas.microsoft.com/office/word/2006/wordml" xmlns:wps="http://schemas.microsoft.com/office/word/2010/wordprocessingShape" mc:Ignorable="w14 w15 w16se wp14">
+  <w:p>
+    <w:pPr>
+      <w:pStyle w:val="a9"/>
+    </w:pPr>
+  </w:p>
+</w:ftr>
+</file>
+
+<file path=word/footnotes.xml><?xml version="1.0" encoding="utf-8"?>
+<w:footnotes xmlns:wpc="http://schemas.microsoft.com/office/word/2010/wordprocessingCanvas" xmlns:cx="http://schemas.microsoft.com/office/drawing/2014/chartex" xmlns:mc="http://schemas.openxmlformats.org/markup-compatibility/2006" xmlns:o="urn:schemas-microsoft-com:office:office" xmlns:r="http://schemas.openxmlformats.org/officeDocument/2006/relationships" xmlns:m="http://schemas.openxmlformats.org/officeDocument/2006/math" xmlns:v="urn:schemas-microsoft-com:vml" xmlns:wp14="http://schemas.microsoft.com/office/word/2010/wordprocessingDrawing" xmlns:wp="http://schemas.openxmlformats.org/drawingml/2006/wordprocessingDrawing" xmlns:w10="urn:schemas-microsoft-com:office:word" xmlns:w="http://schemas.openxmlformats.org/wordprocessingml/2006/main" xmlns:w14="http://schemas.microsoft.com/office/word/2010/wordml" xmlns:w15="http://schemas.microsoft.com/office/word/2012/wordml" xmlns:w16se="http://schemas.microsoft.com/office/word/2015/wordml/symex" xmlns:wpg="http://schemas.microsoft.com/office/word/2010/wordprocessingGroup" xmlns:wpi="http://schemas.microsoft.com/office/word/2010/wordprocessingInk" xmlns:wne="http://schemas.microsoft.com/office/word/2006/wordml" xmlns:wps="http://schemas.microsoft.com/office/word/2010/wordprocessingShape" mc:Ignorable="w14 w15 w16se wp14">
+  <w:footnote w:type="separator" w:id="-1">
+    <w:p>
+      <w:r>
+        <w:separator/>
+      </w:r>
+    </w:p>
+  </w:footnote>
+  <w:footnote w:type="continuationSeparator" w:id="0">
+    <w:p>
+      <w:r>
+        <w:continuationSeparator/>
+      </w:r>
+    </w:p>
+  </w:footnote>
+</w:footnotes>
+</file>
+
+<file path=word/header1.xml><?xml version="1.0" encoding="utf-8"?>
+<w:hdr xmlns:wpc="http://schemas.microsoft.com/office/word/2010/wordprocessingCanvas" xmlns:cx="http://schemas.microsoft.com/office/drawing/2014/chartex" xmlns:mc="http://schemas.openxmlformats.org/markup-compatibility/2006" xmlns:o="urn:schemas-microsoft-com:office:office" xmlns:r="http://schemas.openxmlformats.org/officeDocument/2006/relationships" xmlns:m="http://schemas.openxmlformats.org/officeDocument/2006/math" xmlns:v="urn:schemas-microsoft-com:vml" xmlns:wp14="http://schemas.microsoft.com/office/word/2010/wordprocessingDrawing" xmlns:wp="http://schemas.openxmlformats.org/drawingml/2006/wordprocessingDrawing" xmlns:w10="urn:schemas-microsoft-com:office:word" xmlns:w="http://schemas.openxmlformats.org/wordprocessingml/2006/main" xmlns:w14="http://schemas.microsoft.com/office/word/2010/wordml" xmlns:w15="http://schemas.microsoft.com/office/word/2012/wordml" xmlns:w16se="http://schemas.microsoft.com/office/word/2015/wordml/symex" xmlns:wpg="http://schemas.microsoft.com/office/word/2010/wordprocessingGroup" xmlns:wpi="http://schemas.microsoft.com/office/word/2010/wordprocessingInk" xmlns:wne="http://schemas.microsoft.com/office/word/2006/wordml" xmlns:wps="http://schemas.microsoft.com/office/word/2010/wordprocessingShape" mc:Ignorable="w14 w15 w16se wp14">
+  <w:p>
+    <w:pPr>
+      <w:pStyle w:val="a7"/>
+    </w:pPr>
+  </w:p>
+</w:hdr>
+</file>
+
+<file path=word/header2.xml><?xml version="1.0" encoding="utf-8"?>
+<w:hdr xmlns:wpc="http://schemas.microsoft.com/office/word/2010/wordprocessingCanvas" xmlns:cx="http://schemas.microsoft.com/office/drawing/2014/chartex" xmlns:mc="http://schemas.openxmlformats.org/markup-compatibility/2006" xmlns:o="urn:schemas-microsoft-com:office:office" xmlns:r="http://schemas.openxmlformats.org/officeDocument/2006/relationships" xmlns:m="http://schemas.openxmlformats.org/officeDocument/2006/math" xmlns:v="urn:schemas-microsoft-com:vml" xmlns:wp14="http://schemas.microsoft.com/office/word/2010/wordprocessingDrawing" xmlns:wp="http://schemas.openxmlformats.org/drawingml/2006/wordprocessingDrawing" xmlns:w10="urn:schemas-microsoft-com:office:word" xmlns:w="http://schemas.openxmlformats.org/wordprocessingml/2006/main" xmlns:w14="http://schemas.microsoft.com/office/word/2010/wordml" xmlns:w15="http://schemas.microsoft.com/office/word/2012/wordml" xmlns:w16se="http://schemas.microsoft.com/office/word/2015/wordml/symex" xmlns:wpg="http://schemas.microsoft.com/office/word/2010/wordprocessingGroup" xmlns:wpi="http://schemas.microsoft.com/office/word/2010/wordprocessingInk" xmlns:wne="http://schemas.microsoft.com/office/word/2006/wordml" xmlns:wps="http://schemas.microsoft.com/office/word/2010/wordprocessingShape" mc:Ignorable="w14 w15 w16se wp14">
+  <w:p>
+    <w:pPr>
+      <w:pStyle w:val="a7"/>
+    </w:pPr>
+  </w:p>
+</w:hdr>
+</file>
+
+<file path=word/header3.xml><?xml version="1.0" encoding="utf-8"?>
+<w:hdr xmlns:wpc="http://schemas.microsoft.com/office/word/2010/wordprocessingCanvas" xmlns:cx="http://schemas.microsoft.com/office/drawing/2014/chartex" xmlns:mc="http://schemas.openxmlformats.org/markup-compatibility/2006" xmlns:o="urn:schemas-microsoft-com:office:office" xmlns:r="http://schemas.openxmlformats.org/officeDocument/2006/relationships" xmlns:m="http://schemas.openxmlformats.org/officeDocument/2006/math" xmlns:v="urn:schemas-microsoft-com:vml" xmlns:wp14="http://schemas.microsoft.com/office/word/2010/wordprocessingDrawing" xmlns:wp="http://schemas.openxmlformats.org/drawingml/2006/wordprocessingDrawing" xmlns:w10="urn:schemas-microsoft-com:office:word" xmlns:w="http://schemas.openxmlformats.org/wordprocessingml/2006/main" xmlns:w14="http://schemas.microsoft.com/office/word/2010/wordml" xmlns:w15="http://schemas.microsoft.com/office/word/2012/wordml" xmlns:w16se="http://schemas.microsoft.com/office/word/2015/wordml/symex" xmlns:wpg="http://schemas.microsoft.com/office/word/2010/wordprocessingGroup" xmlns:wpi="http://schemas.microsoft.com/office/word/2010/wordprocessingInk" xmlns:wne="http://schemas.microsoft.com/office/word/2006/wordml" xmlns:wps="http://schemas.microsoft.com/office/word/2010/wordprocessingShape" mc:Ignorable="w14 w15 w16se wp14">
+  <w:p>
+    <w:pPr>
+      <w:pStyle w:val="a7"/>
+    </w:pPr>
+  </w:p>
+</w:hdr>
 </file>
 
 <file path=word/numbering.xml><?xml version="1.0" encoding="utf-8"?>
@@ -2236,7 +5546,12 @@
     <w:autoRedefine/>
     <w:uiPriority w:val="39"/>
     <w:unhideWhenUsed/>
-    <w:rsid w:val="00F832CB"/>
+    <w:rsid w:val="00BE2782"/>
+    <w:pPr>
+      <w:tabs>
+        <w:tab w:val="right" w:leader="dot" w:pos="8296"/>
+      </w:tabs>
+    </w:pPr>
   </w:style>
   <w:style w:type="character" w:styleId="a5">
     <w:name w:val="Hyperlink"/>
@@ -2275,6 +5590,100 @@
       <w:bCs/>
       <w:sz w:val="36"/>
       <w:szCs w:val="36"/>
+    </w:rPr>
+  </w:style>
+  <w:style w:type="paragraph" w:styleId="21">
+    <w:name w:val="toc 2"/>
+    <w:basedOn w:val="a"/>
+    <w:next w:val="a"/>
+    <w:autoRedefine/>
+    <w:uiPriority w:val="39"/>
+    <w:unhideWhenUsed/>
+    <w:rsid w:val="007946E1"/>
+    <w:pPr>
+      <w:ind w:leftChars="200" w:left="480"/>
+    </w:pPr>
+  </w:style>
+  <w:style w:type="paragraph" w:styleId="31">
+    <w:name w:val="toc 3"/>
+    <w:basedOn w:val="a"/>
+    <w:next w:val="a"/>
+    <w:autoRedefine/>
+    <w:uiPriority w:val="39"/>
+    <w:unhideWhenUsed/>
+    <w:rsid w:val="007946E1"/>
+    <w:pPr>
+      <w:ind w:leftChars="400" w:left="960"/>
+    </w:pPr>
+  </w:style>
+  <w:style w:type="paragraph" w:styleId="a6">
+    <w:name w:val="List Paragraph"/>
+    <w:basedOn w:val="a"/>
+    <w:uiPriority w:val="34"/>
+    <w:qFormat/>
+    <w:rsid w:val="0051612B"/>
+    <w:pPr>
+      <w:ind w:leftChars="200" w:left="480"/>
+    </w:pPr>
+  </w:style>
+  <w:style w:type="paragraph" w:styleId="a7">
+    <w:name w:val="header"/>
+    <w:basedOn w:val="a"/>
+    <w:link w:val="a8"/>
+    <w:uiPriority w:val="99"/>
+    <w:unhideWhenUsed/>
+    <w:rsid w:val="00347CA4"/>
+    <w:pPr>
+      <w:tabs>
+        <w:tab w:val="center" w:pos="4153"/>
+        <w:tab w:val="right" w:pos="8306"/>
+      </w:tabs>
+      <w:snapToGrid w:val="0"/>
+    </w:pPr>
+    <w:rPr>
+      <w:sz w:val="20"/>
+      <w:szCs w:val="20"/>
+    </w:rPr>
+  </w:style>
+  <w:style w:type="character" w:customStyle="1" w:styleId="a8">
+    <w:name w:val="頁首 字元"/>
+    <w:basedOn w:val="a0"/>
+    <w:link w:val="a7"/>
+    <w:uiPriority w:val="99"/>
+    <w:rsid w:val="00347CA4"/>
+    <w:rPr>
+      <w:sz w:val="20"/>
+      <w:szCs w:val="20"/>
+    </w:rPr>
+  </w:style>
+  <w:style w:type="paragraph" w:styleId="a9">
+    <w:name w:val="footer"/>
+    <w:basedOn w:val="a"/>
+    <w:link w:val="aa"/>
+    <w:uiPriority w:val="99"/>
+    <w:unhideWhenUsed/>
+    <w:rsid w:val="00347CA4"/>
+    <w:pPr>
+      <w:tabs>
+        <w:tab w:val="center" w:pos="4153"/>
+        <w:tab w:val="right" w:pos="8306"/>
+      </w:tabs>
+      <w:snapToGrid w:val="0"/>
+    </w:pPr>
+    <w:rPr>
+      <w:sz w:val="20"/>
+      <w:szCs w:val="20"/>
+    </w:rPr>
+  </w:style>
+  <w:style w:type="character" w:customStyle="1" w:styleId="aa">
+    <w:name w:val="頁尾 字元"/>
+    <w:basedOn w:val="a0"/>
+    <w:link w:val="a9"/>
+    <w:uiPriority w:val="99"/>
+    <w:rsid w:val="00347CA4"/>
+    <w:rPr>
+      <w:sz w:val="20"/>
+      <w:szCs w:val="20"/>
     </w:rPr>
   </w:style>
 </w:styles>
@@ -2546,7 +5955,7 @@
 </file>
 
 <file path=customXml/itemProps1.xml><?xml version="1.0" encoding="utf-8"?>
-<ds:datastoreItem xmlns:ds="http://schemas.openxmlformats.org/officeDocument/2006/customXml" ds:itemID="{F3548F82-0FE3-41E3-A7AB-928FA5D7D66E}">
+<ds:datastoreItem xmlns:ds="http://schemas.openxmlformats.org/officeDocument/2006/customXml" ds:itemID="{E50F69F0-AE49-438E-87A6-2D4EA3E3D8D6}">
   <ds:schemaRefs>
     <ds:schemaRef ds:uri="http://schemas.openxmlformats.org/officeDocument/2006/bibliography"/>
   </ds:schemaRefs>

--- a/OtherDoc/內容.docx
+++ b/OtherDoc/內容.docx
@@ -134,12 +134,7 @@
           <w:szCs w:val="32"/>
         </w:rPr>
         <w:sectPr>
-          <w:headerReference w:type="even" r:id="rId8"/>
-          <w:headerReference w:type="default" r:id="rId9"/>
-          <w:footerReference w:type="even" r:id="rId10"/>
-          <w:footerReference w:type="default" r:id="rId11"/>
-          <w:headerReference w:type="first" r:id="rId12"/>
-          <w:footerReference w:type="first" r:id="rId13"/>
+          <w:footerReference w:type="default" r:id="rId8"/>
           <w:pgSz w:w="11906" w:h="16838"/>
           <w:pgMar w:top="1440" w:right="1800" w:bottom="1440" w:left="1800" w:header="851" w:footer="992" w:gutter="0"/>
           <w:cols w:space="425"/>
@@ -162,7 +157,7 @@
           <w:sz w:val="32"/>
           <w:szCs w:val="32"/>
         </w:rPr>
-        <w:t>:</w:t>
+        <w:t>: Android</w:t>
       </w:r>
       <w:r>
         <w:rPr>
@@ -171,7 +166,7 @@
           <w:sz w:val="32"/>
           <w:szCs w:val="32"/>
         </w:rPr>
-        <w:t xml:space="preserve"> </w:t>
+        <w:t>、</w:t>
       </w:r>
       <w:r>
         <w:rPr>
@@ -180,7 +175,7 @@
           <w:sz w:val="32"/>
           <w:szCs w:val="32"/>
         </w:rPr>
-        <w:t>Android</w:t>
+        <w:t>Unity</w:t>
       </w:r>
       <w:r>
         <w:rPr>
@@ -198,7 +193,7 @@
           <w:sz w:val="32"/>
           <w:szCs w:val="32"/>
         </w:rPr>
-        <w:t>Unity</w:t>
+        <w:t>C#</w:t>
       </w:r>
       <w:r>
         <w:rPr>
@@ -207,7 +202,7 @@
           <w:sz w:val="32"/>
           <w:szCs w:val="32"/>
         </w:rPr>
-        <w:t>、</w:t>
+        <w:t>、手機遊戲、彈珠台、</w:t>
       </w:r>
       <w:r>
         <w:rPr>
@@ -216,44 +211,10 @@
           <w:sz w:val="32"/>
           <w:szCs w:val="32"/>
         </w:rPr>
-        <w:t>C#</w:t>
-      </w:r>
-      <w:r>
-        <w:rPr>
-          <w:rFonts w:ascii="Times New Roman" w:eastAsia="標楷體" w:hAnsi="Times New Roman" w:cs="Times New Roman"/>
-          <w:b/>
-          <w:sz w:val="32"/>
-          <w:szCs w:val="32"/>
-        </w:rPr>
-        <w:t>、</w:t>
-      </w:r>
-      <w:r>
-        <w:rPr>
-          <w:rFonts w:ascii="Times New Roman" w:eastAsia="標楷體" w:hAnsi="Times New Roman" w:cs="Times New Roman"/>
-          <w:b/>
-          <w:sz w:val="32"/>
-          <w:szCs w:val="32"/>
-        </w:rPr>
-        <w:t>手機遊戲</w:t>
-      </w:r>
-      <w:r>
-        <w:rPr>
-          <w:rFonts w:ascii="Times New Roman" w:eastAsia="標楷體" w:hAnsi="Times New Roman" w:cs="Times New Roman"/>
-          <w:b/>
-          <w:sz w:val="32"/>
-          <w:szCs w:val="32"/>
-        </w:rPr>
-        <w:t>、彈珠台、</w:t>
-      </w:r>
-      <w:r>
-        <w:rPr>
-          <w:rFonts w:ascii="Times New Roman" w:eastAsia="標楷體" w:hAnsi="Times New Roman" w:cs="Times New Roman"/>
-          <w:b/>
-          <w:sz w:val="32"/>
-          <w:szCs w:val="32"/>
-        </w:rPr>
         <w:t>RPG</w:t>
       </w:r>
+      <w:bookmarkStart w:id="2" w:name="_GoBack"/>
+      <w:bookmarkEnd w:id="2"/>
     </w:p>
     <w:p>
       <w:pPr>
@@ -3121,7 +3082,7 @@
     <w:p>
       <w:pPr>
         <w:rPr>
-          <w:rFonts w:ascii="Times New Roman" w:eastAsia="標楷體" w:hAnsi="Times New Roman" w:cs="Times New Roman" w:hint="eastAsia"/>
+          <w:rFonts w:ascii="Times New Roman" w:eastAsia="標楷體" w:hAnsi="Times New Roman" w:cs="Times New Roman"/>
           <w:sz w:val="32"/>
           <w:szCs w:val="32"/>
         </w:rPr>
@@ -3166,7 +3127,7 @@
     <w:p>
       <w:pPr>
         <w:rPr>
-          <w:rFonts w:ascii="Times New Roman" w:eastAsia="標楷體" w:hAnsi="Times New Roman" w:cs="Times New Roman" w:hint="eastAsia"/>
+          <w:rFonts w:ascii="Times New Roman" w:eastAsia="標楷體" w:hAnsi="Times New Roman" w:cs="Times New Roman"/>
           <w:sz w:val="32"/>
           <w:szCs w:val="32"/>
         </w:rPr>
@@ -3291,7 +3252,7 @@
     <w:p>
       <w:pPr>
         <w:rPr>
-          <w:rFonts w:ascii="Times New Roman" w:eastAsia="標楷體" w:hAnsi="Times New Roman" w:cs="Times New Roman" w:hint="eastAsia"/>
+          <w:rFonts w:ascii="Times New Roman" w:eastAsia="標楷體" w:hAnsi="Times New Roman" w:cs="Times New Roman"/>
           <w:sz w:val="32"/>
           <w:szCs w:val="32"/>
         </w:rPr>
@@ -3336,7 +3297,7 @@
     <w:p>
       <w:pPr>
         <w:rPr>
-          <w:rFonts w:ascii="Times New Roman" w:eastAsia="標楷體" w:hAnsi="Times New Roman" w:cs="Times New Roman" w:hint="eastAsia"/>
+          <w:rFonts w:ascii="Times New Roman" w:eastAsia="標楷體" w:hAnsi="Times New Roman" w:cs="Times New Roman"/>
           <w:sz w:val="32"/>
           <w:szCs w:val="32"/>
         </w:rPr>
@@ -3459,7 +3420,7 @@
       <w:pPr>
         <w:pStyle w:val="3"/>
         <w:rPr>
-          <w:rFonts w:ascii="Times New Roman" w:eastAsia="標楷體" w:hAnsi="Times New Roman" w:cs="Times New Roman" w:hint="eastAsia"/>
+          <w:rFonts w:ascii="Times New Roman" w:eastAsia="標楷體" w:hAnsi="Times New Roman" w:cs="Times New Roman"/>
           <w:sz w:val="32"/>
         </w:rPr>
       </w:pPr>
@@ -3483,7 +3444,7 @@
     <w:p>
       <w:pPr>
         <w:rPr>
-          <w:rFonts w:ascii="Times New Roman" w:eastAsia="標楷體" w:hAnsi="Times New Roman" w:cs="Times New Roman" w:hint="eastAsia"/>
+          <w:rFonts w:ascii="Times New Roman" w:eastAsia="標楷體" w:hAnsi="Times New Roman" w:cs="Times New Roman"/>
           <w:sz w:val="32"/>
           <w:szCs w:val="32"/>
         </w:rPr>
@@ -3541,7 +3502,7 @@
     <w:p>
       <w:pPr>
         <w:rPr>
-          <w:rFonts w:ascii="Times New Roman" w:eastAsia="標楷體" w:hAnsi="Times New Roman" w:cs="Times New Roman" w:hint="eastAsia"/>
+          <w:rFonts w:ascii="Times New Roman" w:eastAsia="標楷體" w:hAnsi="Times New Roman" w:cs="Times New Roman"/>
           <w:sz w:val="32"/>
           <w:szCs w:val="32"/>
         </w:rPr>
@@ -3590,7 +3551,7 @@
     <w:p>
       <w:pPr>
         <w:rPr>
-          <w:rFonts w:ascii="Times New Roman" w:eastAsia="標楷體" w:hAnsi="Times New Roman" w:cs="Times New Roman" w:hint="eastAsia"/>
+          <w:rFonts w:ascii="Times New Roman" w:eastAsia="標楷體" w:hAnsi="Times New Roman" w:cs="Times New Roman"/>
           <w:sz w:val="32"/>
           <w:szCs w:val="32"/>
         </w:rPr>
@@ -3650,7 +3611,7 @@
     <w:p>
       <w:pPr>
         <w:rPr>
-          <w:rFonts w:ascii="Times New Roman" w:eastAsia="標楷體" w:hAnsi="Times New Roman" w:cs="Times New Roman" w:hint="eastAsia"/>
+          <w:rFonts w:ascii="Times New Roman" w:eastAsia="標楷體" w:hAnsi="Times New Roman" w:cs="Times New Roman"/>
           <w:sz w:val="32"/>
           <w:szCs w:val="32"/>
         </w:rPr>
@@ -3699,14 +3660,7 @@
           <w:rFonts w:ascii="Times New Roman" w:eastAsia="標楷體" w:hAnsi="Times New Roman" w:cs="Times New Roman"/>
           <w:sz w:val="32"/>
         </w:rPr>
-        <w:t>UI</w:t>
-      </w:r>
-      <w:r>
-        <w:rPr>
-          <w:rFonts w:ascii="Times New Roman" w:eastAsia="標楷體" w:hAnsi="Times New Roman" w:cs="Times New Roman"/>
-          <w:sz w:val="32"/>
-        </w:rPr>
-        <w:t xml:space="preserve"> </w:t>
+        <w:t xml:space="preserve">UI </w:t>
       </w:r>
       <w:r>
         <w:rPr>
@@ -3913,7 +3867,7 @@
     <w:p>
       <w:pPr>
         <w:rPr>
-          <w:rFonts w:ascii="Times New Roman" w:eastAsia="標楷體" w:hAnsi="Times New Roman" w:cs="Times New Roman" w:hint="eastAsia"/>
+          <w:rFonts w:ascii="Times New Roman" w:eastAsia="標楷體" w:hAnsi="Times New Roman" w:cs="Times New Roman"/>
           <w:sz w:val="32"/>
           <w:szCs w:val="32"/>
         </w:rPr>
@@ -4027,7 +3981,7 @@
     <w:p>
       <w:pPr>
         <w:rPr>
-          <w:rFonts w:ascii="Times New Roman" w:eastAsia="標楷體" w:hAnsi="Times New Roman" w:cs="Times New Roman" w:hint="eastAsia"/>
+          <w:rFonts w:ascii="Times New Roman" w:eastAsia="標楷體" w:hAnsi="Times New Roman" w:cs="Times New Roman"/>
           <w:sz w:val="32"/>
           <w:szCs w:val="32"/>
         </w:rPr>
@@ -4044,7 +3998,63 @@
           <w:sz w:val="32"/>
           <w:szCs w:val="32"/>
         </w:rPr>
-        <w:t>()</w:t>
+        <w:t>(</w:t>
+      </w:r>
+      <w:r>
+        <w:rPr>
+          <w:rFonts w:ascii="Times New Roman" w:eastAsia="標楷體" w:hAnsi="Times New Roman" w:cs="Times New Roman" w:hint="eastAsia"/>
+          <w:sz w:val="32"/>
+          <w:szCs w:val="32"/>
+        </w:rPr>
+        <w:t>容量</w:t>
+      </w:r>
+      <w:r>
+        <w:rPr>
+          <w:rFonts w:ascii="Times New Roman" w:eastAsia="標楷體" w:hAnsi="Times New Roman" w:cs="Times New Roman" w:hint="eastAsia"/>
+          <w:sz w:val="32"/>
+          <w:szCs w:val="32"/>
+        </w:rPr>
+        <w:t xml:space="preserve"> </w:t>
+      </w:r>
+      <w:r>
+        <w:rPr>
+          <w:rFonts w:ascii="Times New Roman" w:eastAsia="標楷體" w:hAnsi="Times New Roman" w:cs="Times New Roman" w:hint="eastAsia"/>
+          <w:sz w:val="32"/>
+          <w:szCs w:val="32"/>
+        </w:rPr>
+        <w:t>記憶體大小</w:t>
+      </w:r>
+      <w:r>
+        <w:rPr>
+          <w:rFonts w:ascii="Times New Roman" w:eastAsia="標楷體" w:hAnsi="Times New Roman" w:cs="Times New Roman" w:hint="eastAsia"/>
+          <w:sz w:val="32"/>
+          <w:szCs w:val="32"/>
+        </w:rPr>
+        <w:t xml:space="preserve"> android</w:t>
+      </w:r>
+      <w:r>
+        <w:rPr>
+          <w:rFonts w:ascii="Times New Roman" w:eastAsia="標楷體" w:hAnsi="Times New Roman" w:cs="Times New Roman" w:hint="eastAsia"/>
+          <w:sz w:val="32"/>
+          <w:szCs w:val="32"/>
+        </w:rPr>
+        <w:t>版本</w:t>
+      </w:r>
+      <w:r>
+        <w:rPr>
+          <w:rFonts w:ascii="Times New Roman" w:eastAsia="標楷體" w:hAnsi="Times New Roman" w:cs="Times New Roman" w:hint="eastAsia"/>
+          <w:sz w:val="32"/>
+          <w:szCs w:val="32"/>
+        </w:rPr>
+        <w:t xml:space="preserve"> </w:t>
+      </w:r>
+      <w:r>
+        <w:rPr>
+          <w:rFonts w:ascii="Times New Roman" w:eastAsia="標楷體" w:hAnsi="Times New Roman" w:cs="Times New Roman" w:hint="eastAsia"/>
+          <w:sz w:val="32"/>
+          <w:szCs w:val="32"/>
+        </w:rPr>
+        <w:t>)</w:t>
       </w:r>
     </w:p>
     <w:p>
@@ -4148,7 +4158,23 @@
           <w:sz w:val="32"/>
           <w:szCs w:val="32"/>
         </w:rPr>
-        <w:t>()</w:t>
+        <w:t>(</w:t>
+      </w:r>
+      <w:r>
+        <w:rPr>
+          <w:rFonts w:ascii="Times New Roman" w:eastAsia="標楷體" w:hAnsi="Times New Roman" w:cs="Times New Roman" w:hint="eastAsia"/>
+          <w:sz w:val="32"/>
+          <w:szCs w:val="32"/>
+        </w:rPr>
+        <w:t>圖片</w:t>
+      </w:r>
+      <w:r>
+        <w:rPr>
+          <w:rFonts w:ascii="Times New Roman" w:eastAsia="標楷體" w:hAnsi="Times New Roman" w:cs="Times New Roman" w:hint="eastAsia"/>
+          <w:sz w:val="32"/>
+          <w:szCs w:val="32"/>
+        </w:rPr>
+        <w:t>)</w:t>
       </w:r>
     </w:p>
     <w:p>
@@ -4241,7 +4267,7 @@
     <w:p>
       <w:pPr>
         <w:rPr>
-          <w:rFonts w:ascii="Times New Roman" w:eastAsia="標楷體" w:hAnsi="Times New Roman" w:cs="Times New Roman" w:hint="eastAsia"/>
+          <w:rFonts w:ascii="Times New Roman" w:eastAsia="標楷體" w:hAnsi="Times New Roman" w:cs="Times New Roman"/>
           <w:sz w:val="32"/>
           <w:szCs w:val="32"/>
         </w:rPr>
@@ -4286,16 +4312,6 @@
 
 <file path=word/footer1.xml><?xml version="1.0" encoding="utf-8"?>
 <w:ftr xmlns:wpc="http://schemas.microsoft.com/office/word/2010/wordprocessingCanvas" xmlns:cx="http://schemas.microsoft.com/office/drawing/2014/chartex" xmlns:mc="http://schemas.openxmlformats.org/markup-compatibility/2006" xmlns:o="urn:schemas-microsoft-com:office:office" xmlns:r="http://schemas.openxmlformats.org/officeDocument/2006/relationships" xmlns:m="http://schemas.openxmlformats.org/officeDocument/2006/math" xmlns:v="urn:schemas-microsoft-com:vml" xmlns:wp14="http://schemas.microsoft.com/office/word/2010/wordprocessingDrawing" xmlns:wp="http://schemas.openxmlformats.org/drawingml/2006/wordprocessingDrawing" xmlns:w10="urn:schemas-microsoft-com:office:word" xmlns:w="http://schemas.openxmlformats.org/wordprocessingml/2006/main" xmlns:w14="http://schemas.microsoft.com/office/word/2010/wordml" xmlns:w15="http://schemas.microsoft.com/office/word/2012/wordml" xmlns:w16se="http://schemas.microsoft.com/office/word/2015/wordml/symex" xmlns:wpg="http://schemas.microsoft.com/office/word/2010/wordprocessingGroup" xmlns:wpi="http://schemas.microsoft.com/office/word/2010/wordprocessingInk" xmlns:wne="http://schemas.microsoft.com/office/word/2006/wordml" xmlns:wps="http://schemas.microsoft.com/office/word/2010/wordprocessingShape" mc:Ignorable="w14 w15 w16se wp14">
-  <w:p>
-    <w:pPr>
-      <w:pStyle w:val="a9"/>
-    </w:pPr>
-  </w:p>
-</w:ftr>
-</file>
-
-<file path=word/footer2.xml><?xml version="1.0" encoding="utf-8"?>
-<w:ftr xmlns:wpc="http://schemas.microsoft.com/office/word/2010/wordprocessingCanvas" xmlns:cx="http://schemas.microsoft.com/office/drawing/2014/chartex" xmlns:mc="http://schemas.openxmlformats.org/markup-compatibility/2006" xmlns:o="urn:schemas-microsoft-com:office:office" xmlns:r="http://schemas.openxmlformats.org/officeDocument/2006/relationships" xmlns:m="http://schemas.openxmlformats.org/officeDocument/2006/math" xmlns:v="urn:schemas-microsoft-com:vml" xmlns:wp14="http://schemas.microsoft.com/office/word/2010/wordprocessingDrawing" xmlns:wp="http://schemas.openxmlformats.org/drawingml/2006/wordprocessingDrawing" xmlns:w10="urn:schemas-microsoft-com:office:word" xmlns:w="http://schemas.openxmlformats.org/wordprocessingml/2006/main" xmlns:w14="http://schemas.microsoft.com/office/word/2010/wordml" xmlns:w15="http://schemas.microsoft.com/office/word/2012/wordml" xmlns:w16se="http://schemas.microsoft.com/office/word/2015/wordml/symex" xmlns:wpg="http://schemas.microsoft.com/office/word/2010/wordprocessingGroup" xmlns:wpi="http://schemas.microsoft.com/office/word/2010/wordprocessingInk" xmlns:wne="http://schemas.microsoft.com/office/word/2006/wordml" xmlns:wps="http://schemas.microsoft.com/office/word/2010/wordprocessingShape" mc:Ignorable="w14 w15 w16se wp14">
   <w:sdt>
     <w:sdtPr>
       <w:id w:val="1381137328"/>
@@ -4304,9 +4320,8 @@
         <w:docPartUnique/>
       </w:docPartObj>
     </w:sdtPr>
+    <w:sdtEndPr/>
     <w:sdtContent>
-      <w:bookmarkStart w:id="2" w:name="_GoBack" w:displacedByCustomXml="prev"/>
-      <w:bookmarkEnd w:id="2" w:displacedByCustomXml="prev"/>
       <w:p>
         <w:pPr>
           <w:pStyle w:val="a9"/>
@@ -4326,7 +4341,7 @@
             <w:noProof/>
             <w:lang w:val="zh-TW"/>
           </w:rPr>
-          <w:t>1</w:t>
+          <w:t>6</w:t>
         </w:r>
         <w:r>
           <w:fldChar w:fldCharType="end"/>
@@ -4342,16 +4357,6 @@
 </w:ftr>
 </file>
 
-<file path=word/footer3.xml><?xml version="1.0" encoding="utf-8"?>
-<w:ftr xmlns:wpc="http://schemas.microsoft.com/office/word/2010/wordprocessingCanvas" xmlns:cx="http://schemas.microsoft.com/office/drawing/2014/chartex" xmlns:mc="http://schemas.openxmlformats.org/markup-compatibility/2006" xmlns:o="urn:schemas-microsoft-com:office:office" xmlns:r="http://schemas.openxmlformats.org/officeDocument/2006/relationships" xmlns:m="http://schemas.openxmlformats.org/officeDocument/2006/math" xmlns:v="urn:schemas-microsoft-com:vml" xmlns:wp14="http://schemas.microsoft.com/office/word/2010/wordprocessingDrawing" xmlns:wp="http://schemas.openxmlformats.org/drawingml/2006/wordprocessingDrawing" xmlns:w10="urn:schemas-microsoft-com:office:word" xmlns:w="http://schemas.openxmlformats.org/wordprocessingml/2006/main" xmlns:w14="http://schemas.microsoft.com/office/word/2010/wordml" xmlns:w15="http://schemas.microsoft.com/office/word/2012/wordml" xmlns:w16se="http://schemas.microsoft.com/office/word/2015/wordml/symex" xmlns:wpg="http://schemas.microsoft.com/office/word/2010/wordprocessingGroup" xmlns:wpi="http://schemas.microsoft.com/office/word/2010/wordprocessingInk" xmlns:wne="http://schemas.microsoft.com/office/word/2006/wordml" xmlns:wps="http://schemas.microsoft.com/office/word/2010/wordprocessingShape" mc:Ignorable="w14 w15 w16se wp14">
-  <w:p>
-    <w:pPr>
-      <w:pStyle w:val="a9"/>
-    </w:pPr>
-  </w:p>
-</w:ftr>
-</file>
-
 <file path=word/footnotes.xml><?xml version="1.0" encoding="utf-8"?>
 <w:footnotes xmlns:wpc="http://schemas.microsoft.com/office/word/2010/wordprocessingCanvas" xmlns:cx="http://schemas.microsoft.com/office/drawing/2014/chartex" xmlns:mc="http://schemas.openxmlformats.org/markup-compatibility/2006" xmlns:o="urn:schemas-microsoft-com:office:office" xmlns:r="http://schemas.openxmlformats.org/officeDocument/2006/relationships" xmlns:m="http://schemas.openxmlformats.org/officeDocument/2006/math" xmlns:v="urn:schemas-microsoft-com:vml" xmlns:wp14="http://schemas.microsoft.com/office/word/2010/wordprocessingDrawing" xmlns:wp="http://schemas.openxmlformats.org/drawingml/2006/wordprocessingDrawing" xmlns:w10="urn:schemas-microsoft-com:office:word" xmlns:w="http://schemas.openxmlformats.org/wordprocessingml/2006/main" xmlns:w14="http://schemas.microsoft.com/office/word/2010/wordml" xmlns:w15="http://schemas.microsoft.com/office/word/2012/wordml" xmlns:w16se="http://schemas.microsoft.com/office/word/2015/wordml/symex" xmlns:wpg="http://schemas.microsoft.com/office/word/2010/wordprocessingGroup" xmlns:wpi="http://schemas.microsoft.com/office/word/2010/wordprocessingInk" xmlns:wne="http://schemas.microsoft.com/office/word/2006/wordml" xmlns:wps="http://schemas.microsoft.com/office/word/2010/wordprocessingShape" mc:Ignorable="w14 w15 w16se wp14">
   <w:footnote w:type="separator" w:id="-1">
@@ -4369,36 +4374,6 @@
     </w:p>
   </w:footnote>
 </w:footnotes>
-</file>
-
-<file path=word/header1.xml><?xml version="1.0" encoding="utf-8"?>
-<w:hdr xmlns:wpc="http://schemas.microsoft.com/office/word/2010/wordprocessingCanvas" xmlns:cx="http://schemas.microsoft.com/office/drawing/2014/chartex" xmlns:mc="http://schemas.openxmlformats.org/markup-compatibility/2006" xmlns:o="urn:schemas-microsoft-com:office:office" xmlns:r="http://schemas.openxmlformats.org/officeDocument/2006/relationships" xmlns:m="http://schemas.openxmlformats.org/officeDocument/2006/math" xmlns:v="urn:schemas-microsoft-com:vml" xmlns:wp14="http://schemas.microsoft.com/office/word/2010/wordprocessingDrawing" xmlns:wp="http://schemas.openxmlformats.org/drawingml/2006/wordprocessingDrawing" xmlns:w10="urn:schemas-microsoft-com:office:word" xmlns:w="http://schemas.openxmlformats.org/wordprocessingml/2006/main" xmlns:w14="http://schemas.microsoft.com/office/word/2010/wordml" xmlns:w15="http://schemas.microsoft.com/office/word/2012/wordml" xmlns:w16se="http://schemas.microsoft.com/office/word/2015/wordml/symex" xmlns:wpg="http://schemas.microsoft.com/office/word/2010/wordprocessingGroup" xmlns:wpi="http://schemas.microsoft.com/office/word/2010/wordprocessingInk" xmlns:wne="http://schemas.microsoft.com/office/word/2006/wordml" xmlns:wps="http://schemas.microsoft.com/office/word/2010/wordprocessingShape" mc:Ignorable="w14 w15 w16se wp14">
-  <w:p>
-    <w:pPr>
-      <w:pStyle w:val="a7"/>
-    </w:pPr>
-  </w:p>
-</w:hdr>
-</file>
-
-<file path=word/header2.xml><?xml version="1.0" encoding="utf-8"?>
-<w:hdr xmlns:wpc="http://schemas.microsoft.com/office/word/2010/wordprocessingCanvas" xmlns:cx="http://schemas.microsoft.com/office/drawing/2014/chartex" xmlns:mc="http://schemas.openxmlformats.org/markup-compatibility/2006" xmlns:o="urn:schemas-microsoft-com:office:office" xmlns:r="http://schemas.openxmlformats.org/officeDocument/2006/relationships" xmlns:m="http://schemas.openxmlformats.org/officeDocument/2006/math" xmlns:v="urn:schemas-microsoft-com:vml" xmlns:wp14="http://schemas.microsoft.com/office/word/2010/wordprocessingDrawing" xmlns:wp="http://schemas.openxmlformats.org/drawingml/2006/wordprocessingDrawing" xmlns:w10="urn:schemas-microsoft-com:office:word" xmlns:w="http://schemas.openxmlformats.org/wordprocessingml/2006/main" xmlns:w14="http://schemas.microsoft.com/office/word/2010/wordml" xmlns:w15="http://schemas.microsoft.com/office/word/2012/wordml" xmlns:w16se="http://schemas.microsoft.com/office/word/2015/wordml/symex" xmlns:wpg="http://schemas.microsoft.com/office/word/2010/wordprocessingGroup" xmlns:wpi="http://schemas.microsoft.com/office/word/2010/wordprocessingInk" xmlns:wne="http://schemas.microsoft.com/office/word/2006/wordml" xmlns:wps="http://schemas.microsoft.com/office/word/2010/wordprocessingShape" mc:Ignorable="w14 w15 w16se wp14">
-  <w:p>
-    <w:pPr>
-      <w:pStyle w:val="a7"/>
-    </w:pPr>
-  </w:p>
-</w:hdr>
-</file>
-
-<file path=word/header3.xml><?xml version="1.0" encoding="utf-8"?>
-<w:hdr xmlns:wpc="http://schemas.microsoft.com/office/word/2010/wordprocessingCanvas" xmlns:cx="http://schemas.microsoft.com/office/drawing/2014/chartex" xmlns:mc="http://schemas.openxmlformats.org/markup-compatibility/2006" xmlns:o="urn:schemas-microsoft-com:office:office" xmlns:r="http://schemas.openxmlformats.org/officeDocument/2006/relationships" xmlns:m="http://schemas.openxmlformats.org/officeDocument/2006/math" xmlns:v="urn:schemas-microsoft-com:vml" xmlns:wp14="http://schemas.microsoft.com/office/word/2010/wordprocessingDrawing" xmlns:wp="http://schemas.openxmlformats.org/drawingml/2006/wordprocessingDrawing" xmlns:w10="urn:schemas-microsoft-com:office:word" xmlns:w="http://schemas.openxmlformats.org/wordprocessingml/2006/main" xmlns:w14="http://schemas.microsoft.com/office/word/2010/wordml" xmlns:w15="http://schemas.microsoft.com/office/word/2012/wordml" xmlns:w16se="http://schemas.microsoft.com/office/word/2015/wordml/symex" xmlns:wpg="http://schemas.microsoft.com/office/word/2010/wordprocessingGroup" xmlns:wpi="http://schemas.microsoft.com/office/word/2010/wordprocessingInk" xmlns:wne="http://schemas.microsoft.com/office/word/2006/wordml" xmlns:wps="http://schemas.microsoft.com/office/word/2010/wordprocessingShape" mc:Ignorable="w14 w15 w16se wp14">
-  <w:p>
-    <w:pPr>
-      <w:pStyle w:val="a7"/>
-    </w:pPr>
-  </w:p>
-</w:hdr>
 </file>
 
 <file path=word/numbering.xml><?xml version="1.0" encoding="utf-8"?>
@@ -5955,7 +5930,7 @@
 </file>
 
 <file path=customXml/itemProps1.xml><?xml version="1.0" encoding="utf-8"?>
-<ds:datastoreItem xmlns:ds="http://schemas.openxmlformats.org/officeDocument/2006/customXml" ds:itemID="{E50F69F0-AE49-438E-87A6-2D4EA3E3D8D6}">
+<ds:datastoreItem xmlns:ds="http://schemas.openxmlformats.org/officeDocument/2006/customXml" ds:itemID="{8617C1D1-A3C1-458B-9012-C0E68730EE45}">
   <ds:schemaRefs>
     <ds:schemaRef ds:uri="http://schemas.openxmlformats.org/officeDocument/2006/bibliography"/>
   </ds:schemaRefs>

--- a/OtherDoc/內容.docx
+++ b/OtherDoc/內容.docx
@@ -1,6 +1,6 @@
 
 <file path=word/document.xml><?xml version="1.0" encoding="utf-8"?>
-<w:document xmlns:wpc="http://schemas.microsoft.com/office/word/2010/wordprocessingCanvas" xmlns:cx="http://schemas.microsoft.com/office/drawing/2014/chartex" xmlns:mc="http://schemas.openxmlformats.org/markup-compatibility/2006" xmlns:o="urn:schemas-microsoft-com:office:office" xmlns:r="http://schemas.openxmlformats.org/officeDocument/2006/relationships" xmlns:m="http://schemas.openxmlformats.org/officeDocument/2006/math" xmlns:v="urn:schemas-microsoft-com:vml" xmlns:wp14="http://schemas.microsoft.com/office/word/2010/wordprocessingDrawing" xmlns:wp="http://schemas.openxmlformats.org/drawingml/2006/wordprocessingDrawing" xmlns:w10="urn:schemas-microsoft-com:office:word" xmlns:w="http://schemas.openxmlformats.org/wordprocessingml/2006/main" xmlns:w14="http://schemas.microsoft.com/office/word/2010/wordml" xmlns:w15="http://schemas.microsoft.com/office/word/2012/wordml" xmlns:w16se="http://schemas.microsoft.com/office/word/2015/wordml/symex" xmlns:wpg="http://schemas.microsoft.com/office/word/2010/wordprocessingGroup" xmlns:wpi="http://schemas.microsoft.com/office/word/2010/wordprocessingInk" xmlns:wne="http://schemas.microsoft.com/office/word/2006/wordml" xmlns:wps="http://schemas.microsoft.com/office/word/2010/wordprocessingShape" mc:Ignorable="w14 w15 w16se wp14">
+<w:document xmlns:wpc="http://schemas.microsoft.com/office/word/2010/wordprocessingCanvas" xmlns:cx="http://schemas.microsoft.com/office/drawing/2014/chartex" xmlns:cx1="http://schemas.microsoft.com/office/drawing/2015/9/8/chartex" xmlns:mc="http://schemas.openxmlformats.org/markup-compatibility/2006" xmlns:o="urn:schemas-microsoft-com:office:office" xmlns:r="http://schemas.openxmlformats.org/officeDocument/2006/relationships" xmlns:m="http://schemas.openxmlformats.org/officeDocument/2006/math" xmlns:v="urn:schemas-microsoft-com:vml" xmlns:wp14="http://schemas.microsoft.com/office/word/2010/wordprocessingDrawing" xmlns:wp="http://schemas.openxmlformats.org/drawingml/2006/wordprocessingDrawing" xmlns:w10="urn:schemas-microsoft-com:office:word" xmlns:w="http://schemas.openxmlformats.org/wordprocessingml/2006/main" xmlns:w14="http://schemas.microsoft.com/office/word/2010/wordml" xmlns:w15="http://schemas.microsoft.com/office/word/2012/wordml" xmlns:w16se="http://schemas.microsoft.com/office/word/2015/wordml/symex" xmlns:wpg="http://schemas.microsoft.com/office/word/2010/wordprocessingGroup" xmlns:wpi="http://schemas.microsoft.com/office/word/2010/wordprocessingInk" xmlns:wne="http://schemas.microsoft.com/office/word/2006/wordml" xmlns:wps="http://schemas.microsoft.com/office/word/2010/wordprocessingShape" mc:Ignorable="w14 w15 w16se wp14">
   <w:body>
     <w:p>
       <w:pPr>
@@ -213,8 +213,6 @@
         </w:rPr>
         <w:t>RPG</w:t>
       </w:r>
-      <w:bookmarkStart w:id="2" w:name="_GoBack"/>
-      <w:bookmarkEnd w:id="2"/>
     </w:p>
     <w:p>
       <w:pPr>
@@ -226,7 +224,7 @@
           <w:szCs w:val="40"/>
         </w:rPr>
       </w:pPr>
-      <w:bookmarkStart w:id="3" w:name="_Toc437891933"/>
+      <w:bookmarkStart w:id="2" w:name="_Toc437891933"/>
       <w:r>
         <w:rPr>
           <w:rFonts w:ascii="Times New Roman" w:eastAsia="標楷體" w:hAnsi="Times New Roman" w:cs="Times New Roman"/>
@@ -236,7 +234,7 @@
         <w:lastRenderedPageBreak/>
         <w:t>目錄</w:t>
       </w:r>
-      <w:bookmarkEnd w:id="3"/>
+      <w:bookmarkEnd w:id="2"/>
     </w:p>
     <w:sdt>
       <w:sdtPr>
@@ -263,6 +261,7 @@
           <w:pPr>
             <w:pStyle w:val="11"/>
             <w:rPr>
+              <w:rFonts w:ascii="Times New Roman" w:hAnsi="Times New Roman" w:cs="Times New Roman"/>
               <w:noProof/>
             </w:rPr>
           </w:pPr>
@@ -294,13 +293,14 @@
             <w:r>
               <w:rPr>
                 <w:rStyle w:val="a5"/>
-                <w:rFonts w:ascii="Times New Roman" w:eastAsia="標楷體" w:hAnsi="Times New Roman" w:cs="Times New Roman" w:hint="eastAsia"/>
+                <w:rFonts w:ascii="Times New Roman" w:eastAsia="標楷體" w:hAnsi="Times New Roman" w:cs="Times New Roman"/>
                 <w:noProof/>
               </w:rPr>
               <w:t>摘要</w:t>
             </w:r>
             <w:r>
               <w:rPr>
+                <w:rFonts w:ascii="Times New Roman" w:hAnsi="Times New Roman" w:cs="Times New Roman"/>
                 <w:noProof/>
                 <w:webHidden/>
               </w:rPr>
@@ -308,6 +308,7 @@
             </w:r>
             <w:r>
               <w:rPr>
+                <w:rFonts w:ascii="Times New Roman" w:hAnsi="Times New Roman" w:cs="Times New Roman"/>
                 <w:noProof/>
                 <w:webHidden/>
               </w:rPr>
@@ -315,6 +316,7 @@
             </w:r>
             <w:r>
               <w:rPr>
+                <w:rFonts w:ascii="Times New Roman" w:hAnsi="Times New Roman" w:cs="Times New Roman"/>
                 <w:noProof/>
                 <w:webHidden/>
               </w:rPr>
@@ -322,12 +324,14 @@
             </w:r>
             <w:r>
               <w:rPr>
-                <w:noProof/>
-                <w:webHidden/>
-              </w:rPr>
-            </w:r>
-            <w:r>
-              <w:rPr>
+                <w:rFonts w:ascii="Times New Roman" w:hAnsi="Times New Roman" w:cs="Times New Roman"/>
+                <w:noProof/>
+                <w:webHidden/>
+              </w:rPr>
+            </w:r>
+            <w:r>
+              <w:rPr>
+                <w:rFonts w:ascii="Times New Roman" w:hAnsi="Times New Roman" w:cs="Times New Roman"/>
                 <w:noProof/>
                 <w:webHidden/>
               </w:rPr>
@@ -335,6 +339,7 @@
             </w:r>
             <w:r>
               <w:rPr>
+                <w:rFonts w:ascii="Times New Roman" w:hAnsi="Times New Roman" w:cs="Times New Roman"/>
                 <w:noProof/>
                 <w:webHidden/>
               </w:rPr>
@@ -342,6 +347,7 @@
             </w:r>
             <w:r>
               <w:rPr>
+                <w:rFonts w:ascii="Times New Roman" w:hAnsi="Times New Roman" w:cs="Times New Roman"/>
                 <w:noProof/>
                 <w:webHidden/>
               </w:rPr>
@@ -353,6 +359,7 @@
           <w:pPr>
             <w:pStyle w:val="11"/>
             <w:rPr>
+              <w:rFonts w:ascii="Times New Roman" w:hAnsi="Times New Roman" w:cs="Times New Roman"/>
               <w:noProof/>
             </w:rPr>
           </w:pPr>
@@ -360,13 +367,14 @@
             <w:r>
               <w:rPr>
                 <w:rStyle w:val="a5"/>
-                <w:rFonts w:ascii="Times New Roman" w:eastAsia="標楷體" w:hAnsi="Times New Roman" w:cs="Times New Roman" w:hint="eastAsia"/>
+                <w:rFonts w:ascii="Times New Roman" w:eastAsia="標楷體" w:hAnsi="Times New Roman" w:cs="Times New Roman"/>
                 <w:noProof/>
               </w:rPr>
               <w:t>目錄</w:t>
             </w:r>
             <w:r>
               <w:rPr>
+                <w:rFonts w:ascii="Times New Roman" w:hAnsi="Times New Roman" w:cs="Times New Roman"/>
                 <w:noProof/>
                 <w:webHidden/>
               </w:rPr>
@@ -374,6 +382,7 @@
             </w:r>
             <w:r>
               <w:rPr>
+                <w:rFonts w:ascii="Times New Roman" w:hAnsi="Times New Roman" w:cs="Times New Roman"/>
                 <w:noProof/>
                 <w:webHidden/>
               </w:rPr>
@@ -381,6 +390,7 @@
             </w:r>
             <w:r>
               <w:rPr>
+                <w:rFonts w:ascii="Times New Roman" w:hAnsi="Times New Roman" w:cs="Times New Roman"/>
                 <w:noProof/>
                 <w:webHidden/>
               </w:rPr>
@@ -388,12 +398,14 @@
             </w:r>
             <w:r>
               <w:rPr>
-                <w:noProof/>
-                <w:webHidden/>
-              </w:rPr>
-            </w:r>
-            <w:r>
-              <w:rPr>
+                <w:rFonts w:ascii="Times New Roman" w:hAnsi="Times New Roman" w:cs="Times New Roman"/>
+                <w:noProof/>
+                <w:webHidden/>
+              </w:rPr>
+            </w:r>
+            <w:r>
+              <w:rPr>
+                <w:rFonts w:ascii="Times New Roman" w:hAnsi="Times New Roman" w:cs="Times New Roman"/>
                 <w:noProof/>
                 <w:webHidden/>
               </w:rPr>
@@ -401,6 +413,7 @@
             </w:r>
             <w:r>
               <w:rPr>
+                <w:rFonts w:ascii="Times New Roman" w:hAnsi="Times New Roman" w:cs="Times New Roman"/>
                 <w:noProof/>
                 <w:webHidden/>
               </w:rPr>
@@ -408,6 +421,7 @@
             </w:r>
             <w:r>
               <w:rPr>
+                <w:rFonts w:ascii="Times New Roman" w:hAnsi="Times New Roman" w:cs="Times New Roman"/>
                 <w:noProof/>
                 <w:webHidden/>
               </w:rPr>
@@ -419,6 +433,7 @@
           <w:pPr>
             <w:pStyle w:val="11"/>
             <w:rPr>
+              <w:rFonts w:ascii="Times New Roman" w:hAnsi="Times New Roman" w:cs="Times New Roman"/>
               <w:noProof/>
             </w:rPr>
           </w:pPr>
@@ -426,13 +441,14 @@
             <w:r>
               <w:rPr>
                 <w:rStyle w:val="a5"/>
-                <w:rFonts w:ascii="Times New Roman" w:eastAsia="標楷體" w:hAnsi="Times New Roman" w:cs="Times New Roman" w:hint="eastAsia"/>
+                <w:rFonts w:ascii="Times New Roman" w:eastAsia="標楷體" w:hAnsi="Times New Roman" w:cs="Times New Roman"/>
                 <w:noProof/>
               </w:rPr>
               <w:t>第一章、緣由與目的</w:t>
             </w:r>
             <w:r>
               <w:rPr>
+                <w:rFonts w:ascii="Times New Roman" w:hAnsi="Times New Roman" w:cs="Times New Roman"/>
                 <w:noProof/>
                 <w:webHidden/>
               </w:rPr>
@@ -440,6 +456,7 @@
             </w:r>
             <w:r>
               <w:rPr>
+                <w:rFonts w:ascii="Times New Roman" w:hAnsi="Times New Roman" w:cs="Times New Roman"/>
                 <w:noProof/>
                 <w:webHidden/>
               </w:rPr>
@@ -447,6 +464,7 @@
             </w:r>
             <w:r>
               <w:rPr>
+                <w:rFonts w:ascii="Times New Roman" w:hAnsi="Times New Roman" w:cs="Times New Roman"/>
                 <w:noProof/>
                 <w:webHidden/>
               </w:rPr>
@@ -454,12 +472,14 @@
             </w:r>
             <w:r>
               <w:rPr>
-                <w:noProof/>
-                <w:webHidden/>
-              </w:rPr>
-            </w:r>
-            <w:r>
-              <w:rPr>
+                <w:rFonts w:ascii="Times New Roman" w:hAnsi="Times New Roman" w:cs="Times New Roman"/>
+                <w:noProof/>
+                <w:webHidden/>
+              </w:rPr>
+            </w:r>
+            <w:r>
+              <w:rPr>
+                <w:rFonts w:ascii="Times New Roman" w:hAnsi="Times New Roman" w:cs="Times New Roman"/>
                 <w:noProof/>
                 <w:webHidden/>
               </w:rPr>
@@ -467,6 +487,7 @@
             </w:r>
             <w:r>
               <w:rPr>
+                <w:rFonts w:ascii="Times New Roman" w:hAnsi="Times New Roman" w:cs="Times New Roman"/>
                 <w:noProof/>
                 <w:webHidden/>
               </w:rPr>
@@ -474,6 +495,7 @@
             </w:r>
             <w:r>
               <w:rPr>
+                <w:rFonts w:ascii="Times New Roman" w:hAnsi="Times New Roman" w:cs="Times New Roman"/>
                 <w:noProof/>
                 <w:webHidden/>
               </w:rPr>
@@ -488,6 +510,7 @@
               <w:tab w:val="right" w:leader="dot" w:pos="8296"/>
             </w:tabs>
             <w:rPr>
+              <w:rFonts w:ascii="Times New Roman" w:hAnsi="Times New Roman" w:cs="Times New Roman"/>
               <w:noProof/>
             </w:rPr>
           </w:pPr>
@@ -503,13 +526,14 @@
             <w:r>
               <w:rPr>
                 <w:rStyle w:val="a5"/>
-                <w:rFonts w:ascii="Times New Roman" w:eastAsia="標楷體" w:hAnsi="Times New Roman" w:cs="Times New Roman" w:hint="eastAsia"/>
+                <w:rFonts w:ascii="Times New Roman" w:eastAsia="標楷體" w:hAnsi="Times New Roman" w:cs="Times New Roman"/>
                 <w:noProof/>
               </w:rPr>
               <w:t>緣由</w:t>
             </w:r>
             <w:r>
               <w:rPr>
+                <w:rFonts w:ascii="Times New Roman" w:hAnsi="Times New Roman" w:cs="Times New Roman"/>
                 <w:noProof/>
                 <w:webHidden/>
               </w:rPr>
@@ -517,6 +541,7 @@
             </w:r>
             <w:r>
               <w:rPr>
+                <w:rFonts w:ascii="Times New Roman" w:hAnsi="Times New Roman" w:cs="Times New Roman"/>
                 <w:noProof/>
                 <w:webHidden/>
               </w:rPr>
@@ -524,6 +549,7 @@
             </w:r>
             <w:r>
               <w:rPr>
+                <w:rFonts w:ascii="Times New Roman" w:hAnsi="Times New Roman" w:cs="Times New Roman"/>
                 <w:noProof/>
                 <w:webHidden/>
               </w:rPr>
@@ -531,12 +557,14 @@
             </w:r>
             <w:r>
               <w:rPr>
-                <w:noProof/>
-                <w:webHidden/>
-              </w:rPr>
-            </w:r>
-            <w:r>
-              <w:rPr>
+                <w:rFonts w:ascii="Times New Roman" w:hAnsi="Times New Roman" w:cs="Times New Roman"/>
+                <w:noProof/>
+                <w:webHidden/>
+              </w:rPr>
+            </w:r>
+            <w:r>
+              <w:rPr>
+                <w:rFonts w:ascii="Times New Roman" w:hAnsi="Times New Roman" w:cs="Times New Roman"/>
                 <w:noProof/>
                 <w:webHidden/>
               </w:rPr>
@@ -544,6 +572,7 @@
             </w:r>
             <w:r>
               <w:rPr>
+                <w:rFonts w:ascii="Times New Roman" w:hAnsi="Times New Roman" w:cs="Times New Roman"/>
                 <w:noProof/>
                 <w:webHidden/>
               </w:rPr>
@@ -551,6 +580,7 @@
             </w:r>
             <w:r>
               <w:rPr>
+                <w:rFonts w:ascii="Times New Roman" w:hAnsi="Times New Roman" w:cs="Times New Roman"/>
                 <w:noProof/>
                 <w:webHidden/>
               </w:rPr>
@@ -565,6 +595,7 @@
               <w:tab w:val="right" w:leader="dot" w:pos="8296"/>
             </w:tabs>
             <w:rPr>
+              <w:rFonts w:ascii="Times New Roman" w:hAnsi="Times New Roman" w:cs="Times New Roman"/>
               <w:noProof/>
             </w:rPr>
           </w:pPr>
@@ -580,13 +611,14 @@
             <w:r>
               <w:rPr>
                 <w:rStyle w:val="a5"/>
-                <w:rFonts w:ascii="Times New Roman" w:eastAsia="標楷體" w:hAnsi="Times New Roman" w:cs="Times New Roman" w:hint="eastAsia"/>
+                <w:rFonts w:ascii="Times New Roman" w:eastAsia="標楷體" w:hAnsi="Times New Roman" w:cs="Times New Roman"/>
                 <w:noProof/>
               </w:rPr>
               <w:t>目的</w:t>
             </w:r>
             <w:r>
               <w:rPr>
+                <w:rFonts w:ascii="Times New Roman" w:hAnsi="Times New Roman" w:cs="Times New Roman"/>
                 <w:noProof/>
                 <w:webHidden/>
               </w:rPr>
@@ -594,6 +626,7 @@
             </w:r>
             <w:r>
               <w:rPr>
+                <w:rFonts w:ascii="Times New Roman" w:hAnsi="Times New Roman" w:cs="Times New Roman"/>
                 <w:noProof/>
                 <w:webHidden/>
               </w:rPr>
@@ -601,6 +634,7 @@
             </w:r>
             <w:r>
               <w:rPr>
+                <w:rFonts w:ascii="Times New Roman" w:hAnsi="Times New Roman" w:cs="Times New Roman"/>
                 <w:noProof/>
                 <w:webHidden/>
               </w:rPr>
@@ -608,12 +642,14 @@
             </w:r>
             <w:r>
               <w:rPr>
-                <w:noProof/>
-                <w:webHidden/>
-              </w:rPr>
-            </w:r>
-            <w:r>
-              <w:rPr>
+                <w:rFonts w:ascii="Times New Roman" w:hAnsi="Times New Roman" w:cs="Times New Roman"/>
+                <w:noProof/>
+                <w:webHidden/>
+              </w:rPr>
+            </w:r>
+            <w:r>
+              <w:rPr>
+                <w:rFonts w:ascii="Times New Roman" w:hAnsi="Times New Roman" w:cs="Times New Roman"/>
                 <w:noProof/>
                 <w:webHidden/>
               </w:rPr>
@@ -621,6 +657,7 @@
             </w:r>
             <w:r>
               <w:rPr>
+                <w:rFonts w:ascii="Times New Roman" w:hAnsi="Times New Roman" w:cs="Times New Roman"/>
                 <w:noProof/>
                 <w:webHidden/>
               </w:rPr>
@@ -628,6 +665,7 @@
             </w:r>
             <w:r>
               <w:rPr>
+                <w:rFonts w:ascii="Times New Roman" w:hAnsi="Times New Roman" w:cs="Times New Roman"/>
                 <w:noProof/>
                 <w:webHidden/>
               </w:rPr>
@@ -639,6 +677,7 @@
           <w:pPr>
             <w:pStyle w:val="11"/>
             <w:rPr>
+              <w:rFonts w:ascii="Times New Roman" w:hAnsi="Times New Roman" w:cs="Times New Roman"/>
               <w:noProof/>
             </w:rPr>
           </w:pPr>
@@ -646,13 +685,14 @@
             <w:r>
               <w:rPr>
                 <w:rStyle w:val="a5"/>
-                <w:rFonts w:ascii="Times New Roman" w:eastAsia="標楷體" w:hAnsi="Times New Roman" w:cs="Times New Roman" w:hint="eastAsia"/>
+                <w:rFonts w:ascii="Times New Roman" w:eastAsia="標楷體" w:hAnsi="Times New Roman" w:cs="Times New Roman"/>
                 <w:noProof/>
               </w:rPr>
               <w:t>第二章、遊戲設計</w:t>
             </w:r>
             <w:r>
               <w:rPr>
+                <w:rFonts w:ascii="Times New Roman" w:hAnsi="Times New Roman" w:cs="Times New Roman"/>
                 <w:noProof/>
                 <w:webHidden/>
               </w:rPr>
@@ -660,6 +700,7 @@
             </w:r>
             <w:r>
               <w:rPr>
+                <w:rFonts w:ascii="Times New Roman" w:hAnsi="Times New Roman" w:cs="Times New Roman"/>
                 <w:noProof/>
                 <w:webHidden/>
               </w:rPr>
@@ -667,6 +708,7 @@
             </w:r>
             <w:r>
               <w:rPr>
+                <w:rFonts w:ascii="Times New Roman" w:hAnsi="Times New Roman" w:cs="Times New Roman"/>
                 <w:noProof/>
                 <w:webHidden/>
               </w:rPr>
@@ -674,12 +716,14 @@
             </w:r>
             <w:r>
               <w:rPr>
-                <w:noProof/>
-                <w:webHidden/>
-              </w:rPr>
-            </w:r>
-            <w:r>
-              <w:rPr>
+                <w:rFonts w:ascii="Times New Roman" w:hAnsi="Times New Roman" w:cs="Times New Roman"/>
+                <w:noProof/>
+                <w:webHidden/>
+              </w:rPr>
+            </w:r>
+            <w:r>
+              <w:rPr>
+                <w:rFonts w:ascii="Times New Roman" w:hAnsi="Times New Roman" w:cs="Times New Roman"/>
                 <w:noProof/>
                 <w:webHidden/>
               </w:rPr>
@@ -687,6 +731,7 @@
             </w:r>
             <w:r>
               <w:rPr>
+                <w:rFonts w:ascii="Times New Roman" w:hAnsi="Times New Roman" w:cs="Times New Roman"/>
                 <w:noProof/>
                 <w:webHidden/>
               </w:rPr>
@@ -694,6 +739,7 @@
             </w:r>
             <w:r>
               <w:rPr>
+                <w:rFonts w:ascii="Times New Roman" w:hAnsi="Times New Roman" w:cs="Times New Roman"/>
                 <w:noProof/>
                 <w:webHidden/>
               </w:rPr>
@@ -708,6 +754,7 @@
               <w:tab w:val="right" w:leader="dot" w:pos="8296"/>
             </w:tabs>
             <w:rPr>
+              <w:rFonts w:ascii="Times New Roman" w:hAnsi="Times New Roman" w:cs="Times New Roman"/>
               <w:noProof/>
             </w:rPr>
           </w:pPr>
@@ -723,13 +770,14 @@
             <w:r>
               <w:rPr>
                 <w:rStyle w:val="a5"/>
-                <w:rFonts w:ascii="Times New Roman" w:eastAsia="標楷體" w:hAnsi="Times New Roman" w:cs="Times New Roman" w:hint="eastAsia"/>
+                <w:rFonts w:ascii="Times New Roman" w:eastAsia="標楷體" w:hAnsi="Times New Roman" w:cs="Times New Roman"/>
                 <w:noProof/>
               </w:rPr>
               <w:t>與彈珠台</w:t>
             </w:r>
             <w:r>
               <w:rPr>
+                <w:rFonts w:ascii="Times New Roman" w:hAnsi="Times New Roman" w:cs="Times New Roman"/>
                 <w:noProof/>
                 <w:webHidden/>
               </w:rPr>
@@ -737,6 +785,7 @@
             </w:r>
             <w:r>
               <w:rPr>
+                <w:rFonts w:ascii="Times New Roman" w:hAnsi="Times New Roman" w:cs="Times New Roman"/>
                 <w:noProof/>
                 <w:webHidden/>
               </w:rPr>
@@ -744,6 +793,7 @@
             </w:r>
             <w:r>
               <w:rPr>
+                <w:rFonts w:ascii="Times New Roman" w:hAnsi="Times New Roman" w:cs="Times New Roman"/>
                 <w:noProof/>
                 <w:webHidden/>
               </w:rPr>
@@ -751,12 +801,14 @@
             </w:r>
             <w:r>
               <w:rPr>
-                <w:noProof/>
-                <w:webHidden/>
-              </w:rPr>
-            </w:r>
-            <w:r>
-              <w:rPr>
+                <w:rFonts w:ascii="Times New Roman" w:hAnsi="Times New Roman" w:cs="Times New Roman"/>
+                <w:noProof/>
+                <w:webHidden/>
+              </w:rPr>
+            </w:r>
+            <w:r>
+              <w:rPr>
+                <w:rFonts w:ascii="Times New Roman" w:hAnsi="Times New Roman" w:cs="Times New Roman"/>
                 <w:noProof/>
                 <w:webHidden/>
               </w:rPr>
@@ -764,6 +816,7 @@
             </w:r>
             <w:r>
               <w:rPr>
+                <w:rFonts w:ascii="Times New Roman" w:hAnsi="Times New Roman" w:cs="Times New Roman"/>
                 <w:noProof/>
                 <w:webHidden/>
               </w:rPr>
@@ -771,6 +824,7 @@
             </w:r>
             <w:r>
               <w:rPr>
+                <w:rFonts w:ascii="Times New Roman" w:hAnsi="Times New Roman" w:cs="Times New Roman"/>
                 <w:noProof/>
                 <w:webHidden/>
               </w:rPr>
@@ -785,6 +839,7 @@
               <w:tab w:val="right" w:leader="dot" w:pos="8296"/>
             </w:tabs>
             <w:rPr>
+              <w:rFonts w:ascii="Times New Roman" w:hAnsi="Times New Roman" w:cs="Times New Roman"/>
               <w:noProof/>
             </w:rPr>
           </w:pPr>
@@ -800,13 +855,14 @@
             <w:r>
               <w:rPr>
                 <w:rStyle w:val="a5"/>
-                <w:rFonts w:ascii="Times New Roman" w:eastAsia="標楷體" w:hAnsi="Times New Roman" w:cs="Times New Roman" w:hint="eastAsia"/>
+                <w:rFonts w:ascii="Times New Roman" w:eastAsia="標楷體" w:hAnsi="Times New Roman" w:cs="Times New Roman"/>
                 <w:noProof/>
               </w:rPr>
               <w:t>主畫面</w:t>
             </w:r>
             <w:r>
               <w:rPr>
+                <w:rFonts w:ascii="Times New Roman" w:hAnsi="Times New Roman" w:cs="Times New Roman"/>
                 <w:noProof/>
                 <w:webHidden/>
               </w:rPr>
@@ -814,6 +870,7 @@
             </w:r>
             <w:r>
               <w:rPr>
+                <w:rFonts w:ascii="Times New Roman" w:hAnsi="Times New Roman" w:cs="Times New Roman"/>
                 <w:noProof/>
                 <w:webHidden/>
               </w:rPr>
@@ -821,6 +878,7 @@
             </w:r>
             <w:r>
               <w:rPr>
+                <w:rFonts w:ascii="Times New Roman" w:hAnsi="Times New Roman" w:cs="Times New Roman"/>
                 <w:noProof/>
                 <w:webHidden/>
               </w:rPr>
@@ -828,12 +886,14 @@
             </w:r>
             <w:r>
               <w:rPr>
-                <w:noProof/>
-                <w:webHidden/>
-              </w:rPr>
-            </w:r>
-            <w:r>
-              <w:rPr>
+                <w:rFonts w:ascii="Times New Roman" w:hAnsi="Times New Roman" w:cs="Times New Roman"/>
+                <w:noProof/>
+                <w:webHidden/>
+              </w:rPr>
+            </w:r>
+            <w:r>
+              <w:rPr>
+                <w:rFonts w:ascii="Times New Roman" w:hAnsi="Times New Roman" w:cs="Times New Roman"/>
                 <w:noProof/>
                 <w:webHidden/>
               </w:rPr>
@@ -841,6 +901,7 @@
             </w:r>
             <w:r>
               <w:rPr>
+                <w:rFonts w:ascii="Times New Roman" w:hAnsi="Times New Roman" w:cs="Times New Roman"/>
                 <w:noProof/>
                 <w:webHidden/>
               </w:rPr>
@@ -848,6 +909,7 @@
             </w:r>
             <w:r>
               <w:rPr>
+                <w:rFonts w:ascii="Times New Roman" w:hAnsi="Times New Roman" w:cs="Times New Roman"/>
                 <w:noProof/>
                 <w:webHidden/>
               </w:rPr>
@@ -862,6 +924,7 @@
               <w:tab w:val="right" w:leader="dot" w:pos="8296"/>
             </w:tabs>
             <w:rPr>
+              <w:rFonts w:ascii="Times New Roman" w:hAnsi="Times New Roman" w:cs="Times New Roman"/>
               <w:noProof/>
             </w:rPr>
           </w:pPr>
@@ -877,13 +940,14 @@
             <w:r>
               <w:rPr>
                 <w:rStyle w:val="a5"/>
-                <w:rFonts w:ascii="Times New Roman" w:eastAsia="標楷體" w:hAnsi="Times New Roman" w:cs="Times New Roman" w:hint="eastAsia"/>
+                <w:rFonts w:ascii="Times New Roman" w:eastAsia="標楷體" w:hAnsi="Times New Roman" w:cs="Times New Roman"/>
                 <w:noProof/>
               </w:rPr>
               <w:t>裝備與道具</w:t>
             </w:r>
             <w:r>
               <w:rPr>
+                <w:rFonts w:ascii="Times New Roman" w:hAnsi="Times New Roman" w:cs="Times New Roman"/>
                 <w:noProof/>
                 <w:webHidden/>
               </w:rPr>
@@ -891,6 +955,7 @@
             </w:r>
             <w:r>
               <w:rPr>
+                <w:rFonts w:ascii="Times New Roman" w:hAnsi="Times New Roman" w:cs="Times New Roman"/>
                 <w:noProof/>
                 <w:webHidden/>
               </w:rPr>
@@ -898,6 +963,7 @@
             </w:r>
             <w:r>
               <w:rPr>
+                <w:rFonts w:ascii="Times New Roman" w:hAnsi="Times New Roman" w:cs="Times New Roman"/>
                 <w:noProof/>
                 <w:webHidden/>
               </w:rPr>
@@ -905,12 +971,14 @@
             </w:r>
             <w:r>
               <w:rPr>
-                <w:noProof/>
-                <w:webHidden/>
-              </w:rPr>
-            </w:r>
-            <w:r>
-              <w:rPr>
+                <w:rFonts w:ascii="Times New Roman" w:hAnsi="Times New Roman" w:cs="Times New Roman"/>
+                <w:noProof/>
+                <w:webHidden/>
+              </w:rPr>
+            </w:r>
+            <w:r>
+              <w:rPr>
+                <w:rFonts w:ascii="Times New Roman" w:hAnsi="Times New Roman" w:cs="Times New Roman"/>
                 <w:noProof/>
                 <w:webHidden/>
               </w:rPr>
@@ -918,6 +986,7 @@
             </w:r>
             <w:r>
               <w:rPr>
+                <w:rFonts w:ascii="Times New Roman" w:hAnsi="Times New Roman" w:cs="Times New Roman"/>
                 <w:noProof/>
                 <w:webHidden/>
               </w:rPr>
@@ -925,6 +994,7 @@
             </w:r>
             <w:r>
               <w:rPr>
+                <w:rFonts w:ascii="Times New Roman" w:hAnsi="Times New Roman" w:cs="Times New Roman"/>
                 <w:noProof/>
                 <w:webHidden/>
               </w:rPr>
@@ -939,6 +1009,7 @@
               <w:tab w:val="right" w:leader="dot" w:pos="8296"/>
             </w:tabs>
             <w:rPr>
+              <w:rFonts w:ascii="Times New Roman" w:hAnsi="Times New Roman" w:cs="Times New Roman"/>
               <w:noProof/>
             </w:rPr>
           </w:pPr>
@@ -954,13 +1025,14 @@
             <w:r>
               <w:rPr>
                 <w:rStyle w:val="a5"/>
-                <w:rFonts w:ascii="Times New Roman" w:eastAsia="標楷體" w:hAnsi="Times New Roman" w:cs="Times New Roman" w:hint="eastAsia"/>
+                <w:rFonts w:ascii="Times New Roman" w:eastAsia="標楷體" w:hAnsi="Times New Roman" w:cs="Times New Roman"/>
                 <w:noProof/>
               </w:rPr>
               <w:t>裝備合成</w:t>
             </w:r>
             <w:r>
               <w:rPr>
+                <w:rFonts w:ascii="Times New Roman" w:hAnsi="Times New Roman" w:cs="Times New Roman"/>
                 <w:noProof/>
                 <w:webHidden/>
               </w:rPr>
@@ -968,6 +1040,7 @@
             </w:r>
             <w:r>
               <w:rPr>
+                <w:rFonts w:ascii="Times New Roman" w:hAnsi="Times New Roman" w:cs="Times New Roman"/>
                 <w:noProof/>
                 <w:webHidden/>
               </w:rPr>
@@ -975,6 +1048,7 @@
             </w:r>
             <w:r>
               <w:rPr>
+                <w:rFonts w:ascii="Times New Roman" w:hAnsi="Times New Roman" w:cs="Times New Roman"/>
                 <w:noProof/>
                 <w:webHidden/>
               </w:rPr>
@@ -982,12 +1056,14 @@
             </w:r>
             <w:r>
               <w:rPr>
-                <w:noProof/>
-                <w:webHidden/>
-              </w:rPr>
-            </w:r>
-            <w:r>
-              <w:rPr>
+                <w:rFonts w:ascii="Times New Roman" w:hAnsi="Times New Roman" w:cs="Times New Roman"/>
+                <w:noProof/>
+                <w:webHidden/>
+              </w:rPr>
+            </w:r>
+            <w:r>
+              <w:rPr>
+                <w:rFonts w:ascii="Times New Roman" w:hAnsi="Times New Roman" w:cs="Times New Roman"/>
                 <w:noProof/>
                 <w:webHidden/>
               </w:rPr>
@@ -995,6 +1071,7 @@
             </w:r>
             <w:r>
               <w:rPr>
+                <w:rFonts w:ascii="Times New Roman" w:hAnsi="Times New Roman" w:cs="Times New Roman"/>
                 <w:noProof/>
                 <w:webHidden/>
               </w:rPr>
@@ -1002,6 +1079,7 @@
             </w:r>
             <w:r>
               <w:rPr>
+                <w:rFonts w:ascii="Times New Roman" w:hAnsi="Times New Roman" w:cs="Times New Roman"/>
                 <w:noProof/>
                 <w:webHidden/>
               </w:rPr>
@@ -1016,6 +1094,7 @@
               <w:tab w:val="right" w:leader="dot" w:pos="8296"/>
             </w:tabs>
             <w:rPr>
+              <w:rFonts w:ascii="Times New Roman" w:hAnsi="Times New Roman" w:cs="Times New Roman"/>
               <w:noProof/>
             </w:rPr>
           </w:pPr>
@@ -1031,13 +1110,14 @@
             <w:r>
               <w:rPr>
                 <w:rStyle w:val="a5"/>
-                <w:rFonts w:ascii="Times New Roman" w:eastAsia="標楷體" w:hAnsi="Times New Roman" w:cs="Times New Roman" w:hint="eastAsia"/>
+                <w:rFonts w:ascii="Times New Roman" w:eastAsia="標楷體" w:hAnsi="Times New Roman" w:cs="Times New Roman"/>
                 <w:noProof/>
               </w:rPr>
               <w:t>商店</w:t>
             </w:r>
             <w:r>
               <w:rPr>
+                <w:rFonts w:ascii="Times New Roman" w:hAnsi="Times New Roman" w:cs="Times New Roman"/>
                 <w:noProof/>
                 <w:webHidden/>
               </w:rPr>
@@ -1045,6 +1125,7 @@
             </w:r>
             <w:r>
               <w:rPr>
+                <w:rFonts w:ascii="Times New Roman" w:hAnsi="Times New Roman" w:cs="Times New Roman"/>
                 <w:noProof/>
                 <w:webHidden/>
               </w:rPr>
@@ -1052,6 +1133,7 @@
             </w:r>
             <w:r>
               <w:rPr>
+                <w:rFonts w:ascii="Times New Roman" w:hAnsi="Times New Roman" w:cs="Times New Roman"/>
                 <w:noProof/>
                 <w:webHidden/>
               </w:rPr>
@@ -1059,12 +1141,14 @@
             </w:r>
             <w:r>
               <w:rPr>
-                <w:noProof/>
-                <w:webHidden/>
-              </w:rPr>
-            </w:r>
-            <w:r>
-              <w:rPr>
+                <w:rFonts w:ascii="Times New Roman" w:hAnsi="Times New Roman" w:cs="Times New Roman"/>
+                <w:noProof/>
+                <w:webHidden/>
+              </w:rPr>
+            </w:r>
+            <w:r>
+              <w:rPr>
+                <w:rFonts w:ascii="Times New Roman" w:hAnsi="Times New Roman" w:cs="Times New Roman"/>
                 <w:noProof/>
                 <w:webHidden/>
               </w:rPr>
@@ -1072,6 +1156,7 @@
             </w:r>
             <w:r>
               <w:rPr>
+                <w:rFonts w:ascii="Times New Roman" w:hAnsi="Times New Roman" w:cs="Times New Roman"/>
                 <w:noProof/>
                 <w:webHidden/>
               </w:rPr>
@@ -1079,6 +1164,7 @@
             </w:r>
             <w:r>
               <w:rPr>
+                <w:rFonts w:ascii="Times New Roman" w:hAnsi="Times New Roman" w:cs="Times New Roman"/>
                 <w:noProof/>
                 <w:webHidden/>
               </w:rPr>
@@ -1093,6 +1179,7 @@
               <w:tab w:val="right" w:leader="dot" w:pos="8296"/>
             </w:tabs>
             <w:rPr>
+              <w:rFonts w:ascii="Times New Roman" w:hAnsi="Times New Roman" w:cs="Times New Roman"/>
               <w:noProof/>
             </w:rPr>
           </w:pPr>
@@ -1108,13 +1195,14 @@
             <w:r>
               <w:rPr>
                 <w:rStyle w:val="a5"/>
-                <w:rFonts w:ascii="Times New Roman" w:eastAsia="標楷體" w:hAnsi="Times New Roman" w:cs="Times New Roman" w:hint="eastAsia"/>
+                <w:rFonts w:ascii="Times New Roman" w:eastAsia="標楷體" w:hAnsi="Times New Roman" w:cs="Times New Roman"/>
                 <w:noProof/>
               </w:rPr>
               <w:t>彈珠台</w:t>
             </w:r>
             <w:r>
               <w:rPr>
+                <w:rFonts w:ascii="Times New Roman" w:hAnsi="Times New Roman" w:cs="Times New Roman"/>
                 <w:noProof/>
                 <w:webHidden/>
               </w:rPr>
@@ -1122,6 +1210,7 @@
             </w:r>
             <w:r>
               <w:rPr>
+                <w:rFonts w:ascii="Times New Roman" w:hAnsi="Times New Roman" w:cs="Times New Roman"/>
                 <w:noProof/>
                 <w:webHidden/>
               </w:rPr>
@@ -1129,6 +1218,7 @@
             </w:r>
             <w:r>
               <w:rPr>
+                <w:rFonts w:ascii="Times New Roman" w:hAnsi="Times New Roman" w:cs="Times New Roman"/>
                 <w:noProof/>
                 <w:webHidden/>
               </w:rPr>
@@ -1136,12 +1226,14 @@
             </w:r>
             <w:r>
               <w:rPr>
-                <w:noProof/>
-                <w:webHidden/>
-              </w:rPr>
-            </w:r>
-            <w:r>
-              <w:rPr>
+                <w:rFonts w:ascii="Times New Roman" w:hAnsi="Times New Roman" w:cs="Times New Roman"/>
+                <w:noProof/>
+                <w:webHidden/>
+              </w:rPr>
+            </w:r>
+            <w:r>
+              <w:rPr>
+                <w:rFonts w:ascii="Times New Roman" w:hAnsi="Times New Roman" w:cs="Times New Roman"/>
                 <w:noProof/>
                 <w:webHidden/>
               </w:rPr>
@@ -1149,6 +1241,7 @@
             </w:r>
             <w:r>
               <w:rPr>
+                <w:rFonts w:ascii="Times New Roman" w:hAnsi="Times New Roman" w:cs="Times New Roman"/>
                 <w:noProof/>
                 <w:webHidden/>
               </w:rPr>
@@ -1156,6 +1249,7 @@
             </w:r>
             <w:r>
               <w:rPr>
+                <w:rFonts w:ascii="Times New Roman" w:hAnsi="Times New Roman" w:cs="Times New Roman"/>
                 <w:noProof/>
                 <w:webHidden/>
               </w:rPr>
@@ -1170,6 +1264,7 @@
               <w:tab w:val="right" w:leader="dot" w:pos="8296"/>
             </w:tabs>
             <w:rPr>
+              <w:rFonts w:ascii="Times New Roman" w:hAnsi="Times New Roman" w:cs="Times New Roman"/>
               <w:noProof/>
             </w:rPr>
           </w:pPr>
@@ -1185,13 +1280,14 @@
             <w:r>
               <w:rPr>
                 <w:rStyle w:val="a5"/>
-                <w:rFonts w:ascii="Times New Roman" w:eastAsia="標楷體" w:hAnsi="Times New Roman" w:cs="Times New Roman" w:hint="eastAsia"/>
+                <w:rFonts w:ascii="Times New Roman" w:eastAsia="標楷體" w:hAnsi="Times New Roman" w:cs="Times New Roman"/>
                 <w:noProof/>
               </w:rPr>
               <w:t>畫面設計</w:t>
             </w:r>
             <w:r>
               <w:rPr>
+                <w:rFonts w:ascii="Times New Roman" w:hAnsi="Times New Roman" w:cs="Times New Roman"/>
                 <w:noProof/>
                 <w:webHidden/>
               </w:rPr>
@@ -1199,6 +1295,7 @@
             </w:r>
             <w:r>
               <w:rPr>
+                <w:rFonts w:ascii="Times New Roman" w:hAnsi="Times New Roman" w:cs="Times New Roman"/>
                 <w:noProof/>
                 <w:webHidden/>
               </w:rPr>
@@ -1206,6 +1303,7 @@
             </w:r>
             <w:r>
               <w:rPr>
+                <w:rFonts w:ascii="Times New Roman" w:hAnsi="Times New Roman" w:cs="Times New Roman"/>
                 <w:noProof/>
                 <w:webHidden/>
               </w:rPr>
@@ -1213,12 +1311,14 @@
             </w:r>
             <w:r>
               <w:rPr>
-                <w:noProof/>
-                <w:webHidden/>
-              </w:rPr>
-            </w:r>
-            <w:r>
-              <w:rPr>
+                <w:rFonts w:ascii="Times New Roman" w:hAnsi="Times New Roman" w:cs="Times New Roman"/>
+                <w:noProof/>
+                <w:webHidden/>
+              </w:rPr>
+            </w:r>
+            <w:r>
+              <w:rPr>
+                <w:rFonts w:ascii="Times New Roman" w:hAnsi="Times New Roman" w:cs="Times New Roman"/>
                 <w:noProof/>
                 <w:webHidden/>
               </w:rPr>
@@ -1226,6 +1326,7 @@
             </w:r>
             <w:r>
               <w:rPr>
+                <w:rFonts w:ascii="Times New Roman" w:hAnsi="Times New Roman" w:cs="Times New Roman"/>
                 <w:noProof/>
                 <w:webHidden/>
               </w:rPr>
@@ -1233,6 +1334,7 @@
             </w:r>
             <w:r>
               <w:rPr>
+                <w:rFonts w:ascii="Times New Roman" w:hAnsi="Times New Roman" w:cs="Times New Roman"/>
                 <w:noProof/>
                 <w:webHidden/>
               </w:rPr>
@@ -1247,6 +1349,7 @@
               <w:tab w:val="right" w:leader="dot" w:pos="8296"/>
             </w:tabs>
             <w:rPr>
+              <w:rFonts w:ascii="Times New Roman" w:hAnsi="Times New Roman" w:cs="Times New Roman"/>
               <w:noProof/>
             </w:rPr>
           </w:pPr>
@@ -1262,13 +1365,14 @@
             <w:r>
               <w:rPr>
                 <w:rStyle w:val="a5"/>
-                <w:rFonts w:ascii="Times New Roman" w:eastAsia="標楷體" w:hAnsi="Times New Roman" w:cs="Times New Roman" w:hint="eastAsia"/>
+                <w:rFonts w:ascii="Times New Roman" w:eastAsia="標楷體" w:hAnsi="Times New Roman" w:cs="Times New Roman"/>
                 <w:noProof/>
               </w:rPr>
               <w:t>關卡設計</w:t>
             </w:r>
             <w:r>
               <w:rPr>
+                <w:rFonts w:ascii="Times New Roman" w:hAnsi="Times New Roman" w:cs="Times New Roman"/>
                 <w:noProof/>
                 <w:webHidden/>
               </w:rPr>
@@ -1276,6 +1380,7 @@
             </w:r>
             <w:r>
               <w:rPr>
+                <w:rFonts w:ascii="Times New Roman" w:hAnsi="Times New Roman" w:cs="Times New Roman"/>
                 <w:noProof/>
                 <w:webHidden/>
               </w:rPr>
@@ -1283,6 +1388,7 @@
             </w:r>
             <w:r>
               <w:rPr>
+                <w:rFonts w:ascii="Times New Roman" w:hAnsi="Times New Roman" w:cs="Times New Roman"/>
                 <w:noProof/>
                 <w:webHidden/>
               </w:rPr>
@@ -1290,12 +1396,14 @@
             </w:r>
             <w:r>
               <w:rPr>
-                <w:noProof/>
-                <w:webHidden/>
-              </w:rPr>
-            </w:r>
-            <w:r>
-              <w:rPr>
+                <w:rFonts w:ascii="Times New Roman" w:hAnsi="Times New Roman" w:cs="Times New Roman"/>
+                <w:noProof/>
+                <w:webHidden/>
+              </w:rPr>
+            </w:r>
+            <w:r>
+              <w:rPr>
+                <w:rFonts w:ascii="Times New Roman" w:hAnsi="Times New Roman" w:cs="Times New Roman"/>
                 <w:noProof/>
                 <w:webHidden/>
               </w:rPr>
@@ -1303,6 +1411,7 @@
             </w:r>
             <w:r>
               <w:rPr>
+                <w:rFonts w:ascii="Times New Roman" w:hAnsi="Times New Roman" w:cs="Times New Roman"/>
                 <w:noProof/>
                 <w:webHidden/>
               </w:rPr>
@@ -1310,6 +1419,7 @@
             </w:r>
             <w:r>
               <w:rPr>
+                <w:rFonts w:ascii="Times New Roman" w:hAnsi="Times New Roman" w:cs="Times New Roman"/>
                 <w:noProof/>
                 <w:webHidden/>
               </w:rPr>
@@ -1324,6 +1434,7 @@
               <w:tab w:val="right" w:leader="dot" w:pos="8296"/>
             </w:tabs>
             <w:rPr>
+              <w:rFonts w:ascii="Times New Roman" w:hAnsi="Times New Roman" w:cs="Times New Roman"/>
               <w:noProof/>
             </w:rPr>
           </w:pPr>
@@ -1339,13 +1450,14 @@
             <w:r>
               <w:rPr>
                 <w:rStyle w:val="a5"/>
-                <w:rFonts w:ascii="Times New Roman" w:eastAsia="標楷體" w:hAnsi="Times New Roman" w:cs="Times New Roman" w:hint="eastAsia"/>
+                <w:rFonts w:ascii="Times New Roman" w:eastAsia="標楷體" w:hAnsi="Times New Roman" w:cs="Times New Roman"/>
                 <w:noProof/>
               </w:rPr>
               <w:t>關卡元素</w:t>
             </w:r>
             <w:r>
               <w:rPr>
+                <w:rFonts w:ascii="Times New Roman" w:hAnsi="Times New Roman" w:cs="Times New Roman"/>
                 <w:noProof/>
                 <w:webHidden/>
               </w:rPr>
@@ -1353,6 +1465,7 @@
             </w:r>
             <w:r>
               <w:rPr>
+                <w:rFonts w:ascii="Times New Roman" w:hAnsi="Times New Roman" w:cs="Times New Roman"/>
                 <w:noProof/>
                 <w:webHidden/>
               </w:rPr>
@@ -1360,6 +1473,7 @@
             </w:r>
             <w:r>
               <w:rPr>
+                <w:rFonts w:ascii="Times New Roman" w:hAnsi="Times New Roman" w:cs="Times New Roman"/>
                 <w:noProof/>
                 <w:webHidden/>
               </w:rPr>
@@ -1367,12 +1481,14 @@
             </w:r>
             <w:r>
               <w:rPr>
-                <w:noProof/>
-                <w:webHidden/>
-              </w:rPr>
-            </w:r>
-            <w:r>
-              <w:rPr>
+                <w:rFonts w:ascii="Times New Roman" w:hAnsi="Times New Roman" w:cs="Times New Roman"/>
+                <w:noProof/>
+                <w:webHidden/>
+              </w:rPr>
+            </w:r>
+            <w:r>
+              <w:rPr>
+                <w:rFonts w:ascii="Times New Roman" w:hAnsi="Times New Roman" w:cs="Times New Roman"/>
                 <w:noProof/>
                 <w:webHidden/>
               </w:rPr>
@@ -1380,6 +1496,7 @@
             </w:r>
             <w:r>
               <w:rPr>
+                <w:rFonts w:ascii="Times New Roman" w:hAnsi="Times New Roman" w:cs="Times New Roman"/>
                 <w:noProof/>
                 <w:webHidden/>
               </w:rPr>
@@ -1387,6 +1504,7 @@
             </w:r>
             <w:r>
               <w:rPr>
+                <w:rFonts w:ascii="Times New Roman" w:hAnsi="Times New Roman" w:cs="Times New Roman"/>
                 <w:noProof/>
                 <w:webHidden/>
               </w:rPr>
@@ -1398,6 +1516,7 @@
           <w:pPr>
             <w:pStyle w:val="11"/>
             <w:rPr>
+              <w:rFonts w:ascii="Times New Roman" w:hAnsi="Times New Roman" w:cs="Times New Roman"/>
               <w:noProof/>
             </w:rPr>
           </w:pPr>
@@ -1405,13 +1524,14 @@
             <w:r>
               <w:rPr>
                 <w:rStyle w:val="a5"/>
-                <w:rFonts w:ascii="Times New Roman" w:eastAsia="標楷體" w:hAnsi="Times New Roman" w:cs="Times New Roman" w:hint="eastAsia"/>
+                <w:rFonts w:ascii="Times New Roman" w:eastAsia="標楷體" w:hAnsi="Times New Roman" w:cs="Times New Roman"/>
                 <w:noProof/>
               </w:rPr>
               <w:t>第三章、程式設計與實作</w:t>
             </w:r>
             <w:r>
               <w:rPr>
+                <w:rFonts w:ascii="Times New Roman" w:hAnsi="Times New Roman" w:cs="Times New Roman"/>
                 <w:noProof/>
                 <w:webHidden/>
               </w:rPr>
@@ -1419,6 +1539,7 @@
             </w:r>
             <w:r>
               <w:rPr>
+                <w:rFonts w:ascii="Times New Roman" w:hAnsi="Times New Roman" w:cs="Times New Roman"/>
                 <w:noProof/>
                 <w:webHidden/>
               </w:rPr>
@@ -1426,6 +1547,7 @@
             </w:r>
             <w:r>
               <w:rPr>
+                <w:rFonts w:ascii="Times New Roman" w:hAnsi="Times New Roman" w:cs="Times New Roman"/>
                 <w:noProof/>
                 <w:webHidden/>
               </w:rPr>
@@ -1433,12 +1555,14 @@
             </w:r>
             <w:r>
               <w:rPr>
-                <w:noProof/>
-                <w:webHidden/>
-              </w:rPr>
-            </w:r>
-            <w:r>
-              <w:rPr>
+                <w:rFonts w:ascii="Times New Roman" w:hAnsi="Times New Roman" w:cs="Times New Roman"/>
+                <w:noProof/>
+                <w:webHidden/>
+              </w:rPr>
+            </w:r>
+            <w:r>
+              <w:rPr>
+                <w:rFonts w:ascii="Times New Roman" w:hAnsi="Times New Roman" w:cs="Times New Roman"/>
                 <w:noProof/>
                 <w:webHidden/>
               </w:rPr>
@@ -1446,6 +1570,7 @@
             </w:r>
             <w:r>
               <w:rPr>
+                <w:rFonts w:ascii="Times New Roman" w:hAnsi="Times New Roman" w:cs="Times New Roman"/>
                 <w:noProof/>
                 <w:webHidden/>
               </w:rPr>
@@ -1453,6 +1578,7 @@
             </w:r>
             <w:r>
               <w:rPr>
+                <w:rFonts w:ascii="Times New Roman" w:hAnsi="Times New Roman" w:cs="Times New Roman"/>
                 <w:noProof/>
                 <w:webHidden/>
               </w:rPr>
@@ -1467,6 +1593,7 @@
               <w:tab w:val="right" w:leader="dot" w:pos="8296"/>
             </w:tabs>
             <w:rPr>
+              <w:rFonts w:ascii="Times New Roman" w:hAnsi="Times New Roman" w:cs="Times New Roman"/>
               <w:noProof/>
             </w:rPr>
           </w:pPr>
@@ -1482,13 +1609,14 @@
             <w:r>
               <w:rPr>
                 <w:rStyle w:val="a5"/>
-                <w:rFonts w:ascii="Times New Roman" w:eastAsia="標楷體" w:hAnsi="Times New Roman" w:cs="Times New Roman" w:hint="eastAsia"/>
+                <w:rFonts w:ascii="Times New Roman" w:eastAsia="標楷體" w:hAnsi="Times New Roman" w:cs="Times New Roman"/>
                 <w:noProof/>
               </w:rPr>
               <w:t>使用工具與技術</w:t>
             </w:r>
             <w:r>
               <w:rPr>
+                <w:rFonts w:ascii="Times New Roman" w:hAnsi="Times New Roman" w:cs="Times New Roman"/>
                 <w:noProof/>
                 <w:webHidden/>
               </w:rPr>
@@ -1496,6 +1624,7 @@
             </w:r>
             <w:r>
               <w:rPr>
+                <w:rFonts w:ascii="Times New Roman" w:hAnsi="Times New Roman" w:cs="Times New Roman"/>
                 <w:noProof/>
                 <w:webHidden/>
               </w:rPr>
@@ -1503,6 +1632,7 @@
             </w:r>
             <w:r>
               <w:rPr>
+                <w:rFonts w:ascii="Times New Roman" w:hAnsi="Times New Roman" w:cs="Times New Roman"/>
                 <w:noProof/>
                 <w:webHidden/>
               </w:rPr>
@@ -1510,12 +1640,14 @@
             </w:r>
             <w:r>
               <w:rPr>
-                <w:noProof/>
-                <w:webHidden/>
-              </w:rPr>
-            </w:r>
-            <w:r>
-              <w:rPr>
+                <w:rFonts w:ascii="Times New Roman" w:hAnsi="Times New Roman" w:cs="Times New Roman"/>
+                <w:noProof/>
+                <w:webHidden/>
+              </w:rPr>
+            </w:r>
+            <w:r>
+              <w:rPr>
+                <w:rFonts w:ascii="Times New Roman" w:hAnsi="Times New Roman" w:cs="Times New Roman"/>
                 <w:noProof/>
                 <w:webHidden/>
               </w:rPr>
@@ -1523,6 +1655,7 @@
             </w:r>
             <w:r>
               <w:rPr>
+                <w:rFonts w:ascii="Times New Roman" w:hAnsi="Times New Roman" w:cs="Times New Roman"/>
                 <w:noProof/>
                 <w:webHidden/>
               </w:rPr>
@@ -1530,6 +1663,7 @@
             </w:r>
             <w:r>
               <w:rPr>
+                <w:rFonts w:ascii="Times New Roman" w:hAnsi="Times New Roman" w:cs="Times New Roman"/>
                 <w:noProof/>
                 <w:webHidden/>
               </w:rPr>
@@ -1544,6 +1678,7 @@
               <w:tab w:val="right" w:leader="dot" w:pos="8296"/>
             </w:tabs>
             <w:rPr>
+              <w:rFonts w:ascii="Times New Roman" w:hAnsi="Times New Roman" w:cs="Times New Roman"/>
               <w:noProof/>
             </w:rPr>
           </w:pPr>
@@ -1558,6 +1693,7 @@
             </w:r>
             <w:r>
               <w:rPr>
+                <w:rFonts w:ascii="Times New Roman" w:hAnsi="Times New Roman" w:cs="Times New Roman"/>
                 <w:noProof/>
                 <w:webHidden/>
               </w:rPr>
@@ -1565,6 +1701,7 @@
             </w:r>
             <w:r>
               <w:rPr>
+                <w:rFonts w:ascii="Times New Roman" w:hAnsi="Times New Roman" w:cs="Times New Roman"/>
                 <w:noProof/>
                 <w:webHidden/>
               </w:rPr>
@@ -1572,6 +1709,7 @@
             </w:r>
             <w:r>
               <w:rPr>
+                <w:rFonts w:ascii="Times New Roman" w:hAnsi="Times New Roman" w:cs="Times New Roman"/>
                 <w:noProof/>
                 <w:webHidden/>
               </w:rPr>
@@ -1579,12 +1717,14 @@
             </w:r>
             <w:r>
               <w:rPr>
-                <w:noProof/>
-                <w:webHidden/>
-              </w:rPr>
-            </w:r>
-            <w:r>
-              <w:rPr>
+                <w:rFonts w:ascii="Times New Roman" w:hAnsi="Times New Roman" w:cs="Times New Roman"/>
+                <w:noProof/>
+                <w:webHidden/>
+              </w:rPr>
+            </w:r>
+            <w:r>
+              <w:rPr>
+                <w:rFonts w:ascii="Times New Roman" w:hAnsi="Times New Roman" w:cs="Times New Roman"/>
                 <w:noProof/>
                 <w:webHidden/>
               </w:rPr>
@@ -1592,6 +1732,7 @@
             </w:r>
             <w:r>
               <w:rPr>
+                <w:rFonts w:ascii="Times New Roman" w:hAnsi="Times New Roman" w:cs="Times New Roman"/>
                 <w:noProof/>
                 <w:webHidden/>
               </w:rPr>
@@ -1599,6 +1740,7 @@
             </w:r>
             <w:r>
               <w:rPr>
+                <w:rFonts w:ascii="Times New Roman" w:hAnsi="Times New Roman" w:cs="Times New Roman"/>
                 <w:noProof/>
                 <w:webHidden/>
               </w:rPr>
@@ -1613,6 +1755,7 @@
               <w:tab w:val="right" w:leader="dot" w:pos="8296"/>
             </w:tabs>
             <w:rPr>
+              <w:rFonts w:ascii="Times New Roman" w:hAnsi="Times New Roman" w:cs="Times New Roman"/>
               <w:noProof/>
             </w:rPr>
           </w:pPr>
@@ -1628,7 +1771,7 @@
             <w:r>
               <w:rPr>
                 <w:rStyle w:val="a5"/>
-                <w:rFonts w:ascii="Times New Roman" w:eastAsia="標楷體" w:hAnsi="Times New Roman" w:cs="Times New Roman" w:hint="eastAsia"/>
+                <w:rFonts w:ascii="Times New Roman" w:eastAsia="標楷體" w:hAnsi="Times New Roman" w:cs="Times New Roman"/>
                 <w:noProof/>
               </w:rPr>
               <w:t>、</w:t>
@@ -1643,6 +1786,7 @@
             </w:r>
             <w:r>
               <w:rPr>
+                <w:rFonts w:ascii="Times New Roman" w:hAnsi="Times New Roman" w:cs="Times New Roman"/>
                 <w:noProof/>
                 <w:webHidden/>
               </w:rPr>
@@ -1650,6 +1794,7 @@
             </w:r>
             <w:r>
               <w:rPr>
+                <w:rFonts w:ascii="Times New Roman" w:hAnsi="Times New Roman" w:cs="Times New Roman"/>
                 <w:noProof/>
                 <w:webHidden/>
               </w:rPr>
@@ -1657,6 +1802,7 @@
             </w:r>
             <w:r>
               <w:rPr>
+                <w:rFonts w:ascii="Times New Roman" w:hAnsi="Times New Roman" w:cs="Times New Roman"/>
                 <w:noProof/>
                 <w:webHidden/>
               </w:rPr>
@@ -1664,12 +1810,14 @@
             </w:r>
             <w:r>
               <w:rPr>
-                <w:noProof/>
-                <w:webHidden/>
-              </w:rPr>
-            </w:r>
-            <w:r>
-              <w:rPr>
+                <w:rFonts w:ascii="Times New Roman" w:hAnsi="Times New Roman" w:cs="Times New Roman"/>
+                <w:noProof/>
+                <w:webHidden/>
+              </w:rPr>
+            </w:r>
+            <w:r>
+              <w:rPr>
+                <w:rFonts w:ascii="Times New Roman" w:hAnsi="Times New Roman" w:cs="Times New Roman"/>
                 <w:noProof/>
                 <w:webHidden/>
               </w:rPr>
@@ -1677,6 +1825,7 @@
             </w:r>
             <w:r>
               <w:rPr>
+                <w:rFonts w:ascii="Times New Roman" w:hAnsi="Times New Roman" w:cs="Times New Roman"/>
                 <w:noProof/>
                 <w:webHidden/>
               </w:rPr>
@@ -1684,6 +1833,7 @@
             </w:r>
             <w:r>
               <w:rPr>
+                <w:rFonts w:ascii="Times New Roman" w:hAnsi="Times New Roman" w:cs="Times New Roman"/>
                 <w:noProof/>
                 <w:webHidden/>
               </w:rPr>
@@ -1698,6 +1848,7 @@
               <w:tab w:val="right" w:leader="dot" w:pos="8296"/>
             </w:tabs>
             <w:rPr>
+              <w:rFonts w:ascii="Times New Roman" w:hAnsi="Times New Roman" w:cs="Times New Roman"/>
               <w:noProof/>
             </w:rPr>
           </w:pPr>
@@ -1712,6 +1863,7 @@
             </w:r>
             <w:r>
               <w:rPr>
+                <w:rFonts w:ascii="Times New Roman" w:hAnsi="Times New Roman" w:cs="Times New Roman"/>
                 <w:noProof/>
                 <w:webHidden/>
               </w:rPr>
@@ -1719,6 +1871,7 @@
             </w:r>
             <w:r>
               <w:rPr>
+                <w:rFonts w:ascii="Times New Roman" w:hAnsi="Times New Roman" w:cs="Times New Roman"/>
                 <w:noProof/>
                 <w:webHidden/>
               </w:rPr>
@@ -1726,6 +1879,7 @@
             </w:r>
             <w:r>
               <w:rPr>
+                <w:rFonts w:ascii="Times New Roman" w:hAnsi="Times New Roman" w:cs="Times New Roman"/>
                 <w:noProof/>
                 <w:webHidden/>
               </w:rPr>
@@ -1733,12 +1887,14 @@
             </w:r>
             <w:r>
               <w:rPr>
-                <w:noProof/>
-                <w:webHidden/>
-              </w:rPr>
-            </w:r>
-            <w:r>
-              <w:rPr>
+                <w:rFonts w:ascii="Times New Roman" w:hAnsi="Times New Roman" w:cs="Times New Roman"/>
+                <w:noProof/>
+                <w:webHidden/>
+              </w:rPr>
+            </w:r>
+            <w:r>
+              <w:rPr>
+                <w:rFonts w:ascii="Times New Roman" w:hAnsi="Times New Roman" w:cs="Times New Roman"/>
                 <w:noProof/>
                 <w:webHidden/>
               </w:rPr>
@@ -1746,6 +1902,7 @@
             </w:r>
             <w:r>
               <w:rPr>
+                <w:rFonts w:ascii="Times New Roman" w:hAnsi="Times New Roman" w:cs="Times New Roman"/>
                 <w:noProof/>
                 <w:webHidden/>
               </w:rPr>
@@ -1753,6 +1910,7 @@
             </w:r>
             <w:r>
               <w:rPr>
+                <w:rFonts w:ascii="Times New Roman" w:hAnsi="Times New Roman" w:cs="Times New Roman"/>
                 <w:noProof/>
                 <w:webHidden/>
               </w:rPr>
@@ -1767,6 +1925,7 @@
               <w:tab w:val="right" w:leader="dot" w:pos="8296"/>
             </w:tabs>
             <w:rPr>
+              <w:rFonts w:ascii="Times New Roman" w:hAnsi="Times New Roman" w:cs="Times New Roman"/>
               <w:noProof/>
             </w:rPr>
           </w:pPr>
@@ -1782,7 +1941,7 @@
             <w:r>
               <w:rPr>
                 <w:rStyle w:val="a5"/>
-                <w:rFonts w:ascii="Times New Roman" w:eastAsia="標楷體" w:hAnsi="Times New Roman" w:cs="Times New Roman" w:hint="eastAsia"/>
+                <w:rFonts w:ascii="Times New Roman" w:eastAsia="標楷體" w:hAnsi="Times New Roman" w:cs="Times New Roman"/>
                 <w:noProof/>
               </w:rPr>
               <w:t>、</w:t>
@@ -1797,6 +1956,7 @@
             </w:r>
             <w:r>
               <w:rPr>
+                <w:rFonts w:ascii="Times New Roman" w:hAnsi="Times New Roman" w:cs="Times New Roman"/>
                 <w:noProof/>
                 <w:webHidden/>
               </w:rPr>
@@ -1804,6 +1964,7 @@
             </w:r>
             <w:r>
               <w:rPr>
+                <w:rFonts w:ascii="Times New Roman" w:hAnsi="Times New Roman" w:cs="Times New Roman"/>
                 <w:noProof/>
                 <w:webHidden/>
               </w:rPr>
@@ -1811,6 +1972,7 @@
             </w:r>
             <w:r>
               <w:rPr>
+                <w:rFonts w:ascii="Times New Roman" w:hAnsi="Times New Roman" w:cs="Times New Roman"/>
                 <w:noProof/>
                 <w:webHidden/>
               </w:rPr>
@@ -1818,12 +1980,14 @@
             </w:r>
             <w:r>
               <w:rPr>
-                <w:noProof/>
-                <w:webHidden/>
-              </w:rPr>
-            </w:r>
-            <w:r>
-              <w:rPr>
+                <w:rFonts w:ascii="Times New Roman" w:hAnsi="Times New Roman" w:cs="Times New Roman"/>
+                <w:noProof/>
+                <w:webHidden/>
+              </w:rPr>
+            </w:r>
+            <w:r>
+              <w:rPr>
+                <w:rFonts w:ascii="Times New Roman" w:hAnsi="Times New Roman" w:cs="Times New Roman"/>
                 <w:noProof/>
                 <w:webHidden/>
               </w:rPr>
@@ -1831,6 +1995,7 @@
             </w:r>
             <w:r>
               <w:rPr>
+                <w:rFonts w:ascii="Times New Roman" w:hAnsi="Times New Roman" w:cs="Times New Roman"/>
                 <w:noProof/>
                 <w:webHidden/>
               </w:rPr>
@@ -1838,6 +2003,7 @@
             </w:r>
             <w:r>
               <w:rPr>
+                <w:rFonts w:ascii="Times New Roman" w:hAnsi="Times New Roman" w:cs="Times New Roman"/>
                 <w:noProof/>
                 <w:webHidden/>
               </w:rPr>
@@ -1852,6 +2018,7 @@
               <w:tab w:val="right" w:leader="dot" w:pos="8296"/>
             </w:tabs>
             <w:rPr>
+              <w:rFonts w:ascii="Times New Roman" w:hAnsi="Times New Roman" w:cs="Times New Roman"/>
               <w:noProof/>
             </w:rPr>
           </w:pPr>
@@ -1867,7 +2034,7 @@
             <w:r>
               <w:rPr>
                 <w:rStyle w:val="a5"/>
-                <w:rFonts w:ascii="Times New Roman" w:eastAsia="標楷體" w:hAnsi="Times New Roman" w:cs="Times New Roman" w:hint="eastAsia"/>
+                <w:rFonts w:ascii="Times New Roman" w:eastAsia="標楷體" w:hAnsi="Times New Roman" w:cs="Times New Roman"/>
                 <w:noProof/>
               </w:rPr>
               <w:t>、</w:t>
@@ -1882,6 +2049,7 @@
             </w:r>
             <w:r>
               <w:rPr>
+                <w:rFonts w:ascii="Times New Roman" w:hAnsi="Times New Roman" w:cs="Times New Roman"/>
                 <w:noProof/>
                 <w:webHidden/>
               </w:rPr>
@@ -1889,6 +2057,7 @@
             </w:r>
             <w:r>
               <w:rPr>
+                <w:rFonts w:ascii="Times New Roman" w:hAnsi="Times New Roman" w:cs="Times New Roman"/>
                 <w:noProof/>
                 <w:webHidden/>
               </w:rPr>
@@ -1896,6 +2065,7 @@
             </w:r>
             <w:r>
               <w:rPr>
+                <w:rFonts w:ascii="Times New Roman" w:hAnsi="Times New Roman" w:cs="Times New Roman"/>
                 <w:noProof/>
                 <w:webHidden/>
               </w:rPr>
@@ -1903,12 +2073,14 @@
             </w:r>
             <w:r>
               <w:rPr>
-                <w:noProof/>
-                <w:webHidden/>
-              </w:rPr>
-            </w:r>
-            <w:r>
-              <w:rPr>
+                <w:rFonts w:ascii="Times New Roman" w:hAnsi="Times New Roman" w:cs="Times New Roman"/>
+                <w:noProof/>
+                <w:webHidden/>
+              </w:rPr>
+            </w:r>
+            <w:r>
+              <w:rPr>
+                <w:rFonts w:ascii="Times New Roman" w:hAnsi="Times New Roman" w:cs="Times New Roman"/>
                 <w:noProof/>
                 <w:webHidden/>
               </w:rPr>
@@ -1916,6 +2088,7 @@
             </w:r>
             <w:r>
               <w:rPr>
+                <w:rFonts w:ascii="Times New Roman" w:hAnsi="Times New Roman" w:cs="Times New Roman"/>
                 <w:noProof/>
                 <w:webHidden/>
               </w:rPr>
@@ -1923,6 +2096,7 @@
             </w:r>
             <w:r>
               <w:rPr>
+                <w:rFonts w:ascii="Times New Roman" w:hAnsi="Times New Roman" w:cs="Times New Roman"/>
                 <w:noProof/>
                 <w:webHidden/>
               </w:rPr>
@@ -1937,6 +2111,7 @@
               <w:tab w:val="right" w:leader="dot" w:pos="8296"/>
             </w:tabs>
             <w:rPr>
+              <w:rFonts w:ascii="Times New Roman" w:hAnsi="Times New Roman" w:cs="Times New Roman"/>
               <w:noProof/>
             </w:rPr>
           </w:pPr>
@@ -1952,13 +2127,14 @@
             <w:r>
               <w:rPr>
                 <w:rStyle w:val="a5"/>
-                <w:rFonts w:ascii="Times New Roman" w:eastAsia="標楷體" w:hAnsi="Times New Roman" w:cs="Times New Roman" w:hint="eastAsia"/>
+                <w:rFonts w:ascii="Times New Roman" w:eastAsia="標楷體" w:hAnsi="Times New Roman" w:cs="Times New Roman"/>
                 <w:noProof/>
               </w:rPr>
               <w:t>遊戲流程</w:t>
             </w:r>
             <w:r>
               <w:rPr>
+                <w:rFonts w:ascii="Times New Roman" w:hAnsi="Times New Roman" w:cs="Times New Roman"/>
                 <w:noProof/>
                 <w:webHidden/>
               </w:rPr>
@@ -1966,6 +2142,7 @@
             </w:r>
             <w:r>
               <w:rPr>
+                <w:rFonts w:ascii="Times New Roman" w:hAnsi="Times New Roman" w:cs="Times New Roman"/>
                 <w:noProof/>
                 <w:webHidden/>
               </w:rPr>
@@ -1973,6 +2150,7 @@
             </w:r>
             <w:r>
               <w:rPr>
+                <w:rFonts w:ascii="Times New Roman" w:hAnsi="Times New Roman" w:cs="Times New Roman"/>
                 <w:noProof/>
                 <w:webHidden/>
               </w:rPr>
@@ -1980,12 +2158,14 @@
             </w:r>
             <w:r>
               <w:rPr>
-                <w:noProof/>
-                <w:webHidden/>
-              </w:rPr>
-            </w:r>
-            <w:r>
-              <w:rPr>
+                <w:rFonts w:ascii="Times New Roman" w:hAnsi="Times New Roman" w:cs="Times New Roman"/>
+                <w:noProof/>
+                <w:webHidden/>
+              </w:rPr>
+            </w:r>
+            <w:r>
+              <w:rPr>
+                <w:rFonts w:ascii="Times New Roman" w:hAnsi="Times New Roman" w:cs="Times New Roman"/>
                 <w:noProof/>
                 <w:webHidden/>
               </w:rPr>
@@ -1993,6 +2173,7 @@
             </w:r>
             <w:r>
               <w:rPr>
+                <w:rFonts w:ascii="Times New Roman" w:hAnsi="Times New Roman" w:cs="Times New Roman"/>
                 <w:noProof/>
                 <w:webHidden/>
               </w:rPr>
@@ -2000,6 +2181,7 @@
             </w:r>
             <w:r>
               <w:rPr>
+                <w:rFonts w:ascii="Times New Roman" w:hAnsi="Times New Roman" w:cs="Times New Roman"/>
                 <w:noProof/>
                 <w:webHidden/>
               </w:rPr>
@@ -2014,6 +2196,7 @@
               <w:tab w:val="right" w:leader="dot" w:pos="8296"/>
             </w:tabs>
             <w:rPr>
+              <w:rFonts w:ascii="Times New Roman" w:hAnsi="Times New Roman" w:cs="Times New Roman"/>
               <w:noProof/>
             </w:rPr>
           </w:pPr>
@@ -2029,13 +2212,14 @@
             <w:r>
               <w:rPr>
                 <w:rStyle w:val="a5"/>
-                <w:rFonts w:ascii="Times New Roman" w:eastAsia="標楷體" w:hAnsi="Times New Roman" w:cs="Times New Roman" w:hint="eastAsia"/>
+                <w:rFonts w:ascii="Times New Roman" w:eastAsia="標楷體" w:hAnsi="Times New Roman" w:cs="Times New Roman"/>
                 <w:noProof/>
               </w:rPr>
               <w:t>遊戲程式架構</w:t>
             </w:r>
             <w:r>
               <w:rPr>
+                <w:rFonts w:ascii="Times New Roman" w:hAnsi="Times New Roman" w:cs="Times New Roman"/>
                 <w:noProof/>
                 <w:webHidden/>
               </w:rPr>
@@ -2043,6 +2227,7 @@
             </w:r>
             <w:r>
               <w:rPr>
+                <w:rFonts w:ascii="Times New Roman" w:hAnsi="Times New Roman" w:cs="Times New Roman"/>
                 <w:noProof/>
                 <w:webHidden/>
               </w:rPr>
@@ -2050,6 +2235,7 @@
             </w:r>
             <w:r>
               <w:rPr>
+                <w:rFonts w:ascii="Times New Roman" w:hAnsi="Times New Roman" w:cs="Times New Roman"/>
                 <w:noProof/>
                 <w:webHidden/>
               </w:rPr>
@@ -2057,12 +2243,14 @@
             </w:r>
             <w:r>
               <w:rPr>
-                <w:noProof/>
-                <w:webHidden/>
-              </w:rPr>
-            </w:r>
-            <w:r>
-              <w:rPr>
+                <w:rFonts w:ascii="Times New Roman" w:hAnsi="Times New Roman" w:cs="Times New Roman"/>
+                <w:noProof/>
+                <w:webHidden/>
+              </w:rPr>
+            </w:r>
+            <w:r>
+              <w:rPr>
+                <w:rFonts w:ascii="Times New Roman" w:hAnsi="Times New Roman" w:cs="Times New Roman"/>
                 <w:noProof/>
                 <w:webHidden/>
               </w:rPr>
@@ -2070,6 +2258,7 @@
             </w:r>
             <w:r>
               <w:rPr>
+                <w:rFonts w:ascii="Times New Roman" w:hAnsi="Times New Roman" w:cs="Times New Roman"/>
                 <w:noProof/>
                 <w:webHidden/>
               </w:rPr>
@@ -2077,6 +2266,7 @@
             </w:r>
             <w:r>
               <w:rPr>
+                <w:rFonts w:ascii="Times New Roman" w:hAnsi="Times New Roman" w:cs="Times New Roman"/>
                 <w:noProof/>
                 <w:webHidden/>
               </w:rPr>
@@ -2091,6 +2281,7 @@
               <w:tab w:val="right" w:leader="dot" w:pos="8296"/>
             </w:tabs>
             <w:rPr>
+              <w:rFonts w:ascii="Times New Roman" w:hAnsi="Times New Roman" w:cs="Times New Roman"/>
               <w:noProof/>
             </w:rPr>
           </w:pPr>
@@ -2106,13 +2297,14 @@
             <w:r>
               <w:rPr>
                 <w:rStyle w:val="a5"/>
-                <w:rFonts w:ascii="Times New Roman" w:eastAsia="標楷體" w:hAnsi="Times New Roman" w:cs="Times New Roman" w:hint="eastAsia"/>
+                <w:rFonts w:ascii="Times New Roman" w:eastAsia="標楷體" w:hAnsi="Times New Roman" w:cs="Times New Roman"/>
                 <w:noProof/>
               </w:rPr>
               <w:t>其他工具</w:t>
             </w:r>
             <w:r>
               <w:rPr>
+                <w:rFonts w:ascii="Times New Roman" w:hAnsi="Times New Roman" w:cs="Times New Roman"/>
                 <w:noProof/>
                 <w:webHidden/>
               </w:rPr>
@@ -2120,6 +2312,7 @@
             </w:r>
             <w:r>
               <w:rPr>
+                <w:rFonts w:ascii="Times New Roman" w:hAnsi="Times New Roman" w:cs="Times New Roman"/>
                 <w:noProof/>
                 <w:webHidden/>
               </w:rPr>
@@ -2127,6 +2320,7 @@
             </w:r>
             <w:r>
               <w:rPr>
+                <w:rFonts w:ascii="Times New Roman" w:hAnsi="Times New Roman" w:cs="Times New Roman"/>
                 <w:noProof/>
                 <w:webHidden/>
               </w:rPr>
@@ -2134,12 +2328,14 @@
             </w:r>
             <w:r>
               <w:rPr>
-                <w:noProof/>
-                <w:webHidden/>
-              </w:rPr>
-            </w:r>
-            <w:r>
-              <w:rPr>
+                <w:rFonts w:ascii="Times New Roman" w:hAnsi="Times New Roman" w:cs="Times New Roman"/>
+                <w:noProof/>
+                <w:webHidden/>
+              </w:rPr>
+            </w:r>
+            <w:r>
+              <w:rPr>
+                <w:rFonts w:ascii="Times New Roman" w:hAnsi="Times New Roman" w:cs="Times New Roman"/>
                 <w:noProof/>
                 <w:webHidden/>
               </w:rPr>
@@ -2147,6 +2343,7 @@
             </w:r>
             <w:r>
               <w:rPr>
+                <w:rFonts w:ascii="Times New Roman" w:hAnsi="Times New Roman" w:cs="Times New Roman"/>
                 <w:noProof/>
                 <w:webHidden/>
               </w:rPr>
@@ -2154,6 +2351,7 @@
             </w:r>
             <w:r>
               <w:rPr>
+                <w:rFonts w:ascii="Times New Roman" w:hAnsi="Times New Roman" w:cs="Times New Roman"/>
                 <w:noProof/>
                 <w:webHidden/>
               </w:rPr>
@@ -2168,6 +2366,7 @@
               <w:tab w:val="right" w:leader="dot" w:pos="8296"/>
             </w:tabs>
             <w:rPr>
+              <w:rFonts w:ascii="Times New Roman" w:hAnsi="Times New Roman" w:cs="Times New Roman"/>
               <w:noProof/>
             </w:rPr>
           </w:pPr>
@@ -2182,6 +2381,7 @@
             </w:r>
             <w:r>
               <w:rPr>
+                <w:rFonts w:ascii="Times New Roman" w:hAnsi="Times New Roman" w:cs="Times New Roman"/>
                 <w:noProof/>
                 <w:webHidden/>
               </w:rPr>
@@ -2189,6 +2389,7 @@
             </w:r>
             <w:r>
               <w:rPr>
+                <w:rFonts w:ascii="Times New Roman" w:hAnsi="Times New Roman" w:cs="Times New Roman"/>
                 <w:noProof/>
                 <w:webHidden/>
               </w:rPr>
@@ -2196,6 +2397,7 @@
             </w:r>
             <w:r>
               <w:rPr>
+                <w:rFonts w:ascii="Times New Roman" w:hAnsi="Times New Roman" w:cs="Times New Roman"/>
                 <w:noProof/>
                 <w:webHidden/>
               </w:rPr>
@@ -2203,12 +2405,14 @@
             </w:r>
             <w:r>
               <w:rPr>
-                <w:noProof/>
-                <w:webHidden/>
-              </w:rPr>
-            </w:r>
-            <w:r>
-              <w:rPr>
+                <w:rFonts w:ascii="Times New Roman" w:hAnsi="Times New Roman" w:cs="Times New Roman"/>
+                <w:noProof/>
+                <w:webHidden/>
+              </w:rPr>
+            </w:r>
+            <w:r>
+              <w:rPr>
+                <w:rFonts w:ascii="Times New Roman" w:hAnsi="Times New Roman" w:cs="Times New Roman"/>
                 <w:noProof/>
                 <w:webHidden/>
               </w:rPr>
@@ -2216,6 +2420,7 @@
             </w:r>
             <w:r>
               <w:rPr>
+                <w:rFonts w:ascii="Times New Roman" w:hAnsi="Times New Roman" w:cs="Times New Roman"/>
                 <w:noProof/>
                 <w:webHidden/>
               </w:rPr>
@@ -2223,6 +2428,7 @@
             </w:r>
             <w:r>
               <w:rPr>
+                <w:rFonts w:ascii="Times New Roman" w:hAnsi="Times New Roman" w:cs="Times New Roman"/>
                 <w:noProof/>
                 <w:webHidden/>
               </w:rPr>
@@ -2237,6 +2443,7 @@
               <w:tab w:val="right" w:leader="dot" w:pos="8296"/>
             </w:tabs>
             <w:rPr>
+              <w:rFonts w:ascii="Times New Roman" w:hAnsi="Times New Roman" w:cs="Times New Roman"/>
               <w:noProof/>
             </w:rPr>
           </w:pPr>
@@ -2251,6 +2458,7 @@
             </w:r>
             <w:r>
               <w:rPr>
+                <w:rFonts w:ascii="Times New Roman" w:hAnsi="Times New Roman" w:cs="Times New Roman"/>
                 <w:noProof/>
                 <w:webHidden/>
               </w:rPr>
@@ -2258,6 +2466,7 @@
             </w:r>
             <w:r>
               <w:rPr>
+                <w:rFonts w:ascii="Times New Roman" w:hAnsi="Times New Roman" w:cs="Times New Roman"/>
                 <w:noProof/>
                 <w:webHidden/>
               </w:rPr>
@@ -2265,6 +2474,7 @@
             </w:r>
             <w:r>
               <w:rPr>
+                <w:rFonts w:ascii="Times New Roman" w:hAnsi="Times New Roman" w:cs="Times New Roman"/>
                 <w:noProof/>
                 <w:webHidden/>
               </w:rPr>
@@ -2272,12 +2482,14 @@
             </w:r>
             <w:r>
               <w:rPr>
-                <w:noProof/>
-                <w:webHidden/>
-              </w:rPr>
-            </w:r>
-            <w:r>
-              <w:rPr>
+                <w:rFonts w:ascii="Times New Roman" w:hAnsi="Times New Roman" w:cs="Times New Roman"/>
+                <w:noProof/>
+                <w:webHidden/>
+              </w:rPr>
+            </w:r>
+            <w:r>
+              <w:rPr>
+                <w:rFonts w:ascii="Times New Roman" w:hAnsi="Times New Roman" w:cs="Times New Roman"/>
                 <w:noProof/>
                 <w:webHidden/>
               </w:rPr>
@@ -2285,6 +2497,7 @@
             </w:r>
             <w:r>
               <w:rPr>
+                <w:rFonts w:ascii="Times New Roman" w:hAnsi="Times New Roman" w:cs="Times New Roman"/>
                 <w:noProof/>
                 <w:webHidden/>
               </w:rPr>
@@ -2292,6 +2505,7 @@
             </w:r>
             <w:r>
               <w:rPr>
+                <w:rFonts w:ascii="Times New Roman" w:hAnsi="Times New Roman" w:cs="Times New Roman"/>
                 <w:noProof/>
                 <w:webHidden/>
               </w:rPr>
@@ -2303,6 +2517,7 @@
           <w:pPr>
             <w:pStyle w:val="11"/>
             <w:rPr>
+              <w:rFonts w:ascii="Times New Roman" w:hAnsi="Times New Roman" w:cs="Times New Roman"/>
               <w:noProof/>
             </w:rPr>
           </w:pPr>
@@ -2310,13 +2525,14 @@
             <w:r>
               <w:rPr>
                 <w:rStyle w:val="a5"/>
-                <w:rFonts w:ascii="Times New Roman" w:eastAsia="標楷體" w:hAnsi="Times New Roman" w:cs="Times New Roman" w:hint="eastAsia"/>
+                <w:rFonts w:ascii="Times New Roman" w:eastAsia="標楷體" w:hAnsi="Times New Roman" w:cs="Times New Roman"/>
                 <w:noProof/>
               </w:rPr>
               <w:t>第四章、遊戲說明</w:t>
             </w:r>
             <w:r>
               <w:rPr>
+                <w:rFonts w:ascii="Times New Roman" w:hAnsi="Times New Roman" w:cs="Times New Roman"/>
                 <w:noProof/>
                 <w:webHidden/>
               </w:rPr>
@@ -2324,6 +2540,7 @@
             </w:r>
             <w:r>
               <w:rPr>
+                <w:rFonts w:ascii="Times New Roman" w:hAnsi="Times New Roman" w:cs="Times New Roman"/>
                 <w:noProof/>
                 <w:webHidden/>
               </w:rPr>
@@ -2331,6 +2548,7 @@
             </w:r>
             <w:r>
               <w:rPr>
+                <w:rFonts w:ascii="Times New Roman" w:hAnsi="Times New Roman" w:cs="Times New Roman"/>
                 <w:noProof/>
                 <w:webHidden/>
               </w:rPr>
@@ -2338,12 +2556,14 @@
             </w:r>
             <w:r>
               <w:rPr>
-                <w:noProof/>
-                <w:webHidden/>
-              </w:rPr>
-            </w:r>
-            <w:r>
-              <w:rPr>
+                <w:rFonts w:ascii="Times New Roman" w:hAnsi="Times New Roman" w:cs="Times New Roman"/>
+                <w:noProof/>
+                <w:webHidden/>
+              </w:rPr>
+            </w:r>
+            <w:r>
+              <w:rPr>
+                <w:rFonts w:ascii="Times New Roman" w:hAnsi="Times New Roman" w:cs="Times New Roman"/>
                 <w:noProof/>
                 <w:webHidden/>
               </w:rPr>
@@ -2351,6 +2571,7 @@
             </w:r>
             <w:r>
               <w:rPr>
+                <w:rFonts w:ascii="Times New Roman" w:hAnsi="Times New Roman" w:cs="Times New Roman"/>
                 <w:noProof/>
                 <w:webHidden/>
               </w:rPr>
@@ -2358,6 +2579,7 @@
             </w:r>
             <w:r>
               <w:rPr>
+                <w:rFonts w:ascii="Times New Roman" w:hAnsi="Times New Roman" w:cs="Times New Roman"/>
                 <w:noProof/>
                 <w:webHidden/>
               </w:rPr>
@@ -2372,6 +2594,7 @@
               <w:tab w:val="right" w:leader="dot" w:pos="8296"/>
             </w:tabs>
             <w:rPr>
+              <w:rFonts w:ascii="Times New Roman" w:hAnsi="Times New Roman" w:cs="Times New Roman"/>
               <w:noProof/>
             </w:rPr>
           </w:pPr>
@@ -2387,13 +2610,14 @@
             <w:r>
               <w:rPr>
                 <w:rStyle w:val="a5"/>
-                <w:rFonts w:ascii="Times New Roman" w:eastAsia="標楷體" w:hAnsi="Times New Roman" w:cs="Times New Roman" w:hint="eastAsia"/>
+                <w:rFonts w:ascii="Times New Roman" w:eastAsia="標楷體" w:hAnsi="Times New Roman" w:cs="Times New Roman"/>
                 <w:noProof/>
               </w:rPr>
               <w:t>遊戲需求</w:t>
             </w:r>
             <w:r>
               <w:rPr>
+                <w:rFonts w:ascii="Times New Roman" w:hAnsi="Times New Roman" w:cs="Times New Roman"/>
                 <w:noProof/>
                 <w:webHidden/>
               </w:rPr>
@@ -2401,6 +2625,7 @@
             </w:r>
             <w:r>
               <w:rPr>
+                <w:rFonts w:ascii="Times New Roman" w:hAnsi="Times New Roman" w:cs="Times New Roman"/>
                 <w:noProof/>
                 <w:webHidden/>
               </w:rPr>
@@ -2408,6 +2633,7 @@
             </w:r>
             <w:r>
               <w:rPr>
+                <w:rFonts w:ascii="Times New Roman" w:hAnsi="Times New Roman" w:cs="Times New Roman"/>
                 <w:noProof/>
                 <w:webHidden/>
               </w:rPr>
@@ -2415,12 +2641,14 @@
             </w:r>
             <w:r>
               <w:rPr>
-                <w:noProof/>
-                <w:webHidden/>
-              </w:rPr>
-            </w:r>
-            <w:r>
-              <w:rPr>
+                <w:rFonts w:ascii="Times New Roman" w:hAnsi="Times New Roman" w:cs="Times New Roman"/>
+                <w:noProof/>
+                <w:webHidden/>
+              </w:rPr>
+            </w:r>
+            <w:r>
+              <w:rPr>
+                <w:rFonts w:ascii="Times New Roman" w:hAnsi="Times New Roman" w:cs="Times New Roman"/>
                 <w:noProof/>
                 <w:webHidden/>
               </w:rPr>
@@ -2428,6 +2656,7 @@
             </w:r>
             <w:r>
               <w:rPr>
+                <w:rFonts w:ascii="Times New Roman" w:hAnsi="Times New Roman" w:cs="Times New Roman"/>
                 <w:noProof/>
                 <w:webHidden/>
               </w:rPr>
@@ -2435,6 +2664,7 @@
             </w:r>
             <w:r>
               <w:rPr>
+                <w:rFonts w:ascii="Times New Roman" w:hAnsi="Times New Roman" w:cs="Times New Roman"/>
                 <w:noProof/>
                 <w:webHidden/>
               </w:rPr>
@@ -2449,6 +2679,7 @@
               <w:tab w:val="right" w:leader="dot" w:pos="8296"/>
             </w:tabs>
             <w:rPr>
+              <w:rFonts w:ascii="Times New Roman" w:hAnsi="Times New Roman" w:cs="Times New Roman"/>
               <w:noProof/>
             </w:rPr>
           </w:pPr>
@@ -2464,13 +2695,14 @@
             <w:r>
               <w:rPr>
                 <w:rStyle w:val="a5"/>
-                <w:rFonts w:ascii="Times New Roman" w:eastAsia="標楷體" w:hAnsi="Times New Roman" w:cs="Times New Roman" w:hint="eastAsia"/>
+                <w:rFonts w:ascii="Times New Roman" w:eastAsia="標楷體" w:hAnsi="Times New Roman" w:cs="Times New Roman"/>
                 <w:noProof/>
               </w:rPr>
               <w:t>遊戲操作</w:t>
             </w:r>
             <w:r>
               <w:rPr>
+                <w:rFonts w:ascii="Times New Roman" w:hAnsi="Times New Roman" w:cs="Times New Roman"/>
                 <w:noProof/>
                 <w:webHidden/>
               </w:rPr>
@@ -2478,6 +2710,7 @@
             </w:r>
             <w:r>
               <w:rPr>
+                <w:rFonts w:ascii="Times New Roman" w:hAnsi="Times New Roman" w:cs="Times New Roman"/>
                 <w:noProof/>
                 <w:webHidden/>
               </w:rPr>
@@ -2485,6 +2718,7 @@
             </w:r>
             <w:r>
               <w:rPr>
+                <w:rFonts w:ascii="Times New Roman" w:hAnsi="Times New Roman" w:cs="Times New Roman"/>
                 <w:noProof/>
                 <w:webHidden/>
               </w:rPr>
@@ -2492,12 +2726,14 @@
             </w:r>
             <w:r>
               <w:rPr>
-                <w:noProof/>
-                <w:webHidden/>
-              </w:rPr>
-            </w:r>
-            <w:r>
-              <w:rPr>
+                <w:rFonts w:ascii="Times New Roman" w:hAnsi="Times New Roman" w:cs="Times New Roman"/>
+                <w:noProof/>
+                <w:webHidden/>
+              </w:rPr>
+            </w:r>
+            <w:r>
+              <w:rPr>
+                <w:rFonts w:ascii="Times New Roman" w:hAnsi="Times New Roman" w:cs="Times New Roman"/>
                 <w:noProof/>
                 <w:webHidden/>
               </w:rPr>
@@ -2505,6 +2741,7 @@
             </w:r>
             <w:r>
               <w:rPr>
+                <w:rFonts w:ascii="Times New Roman" w:hAnsi="Times New Roman" w:cs="Times New Roman"/>
                 <w:noProof/>
                 <w:webHidden/>
               </w:rPr>
@@ -2512,6 +2749,7 @@
             </w:r>
             <w:r>
               <w:rPr>
+                <w:rFonts w:ascii="Times New Roman" w:hAnsi="Times New Roman" w:cs="Times New Roman"/>
                 <w:noProof/>
                 <w:webHidden/>
               </w:rPr>
@@ -2526,6 +2764,7 @@
               <w:tab w:val="right" w:leader="dot" w:pos="8296"/>
             </w:tabs>
             <w:rPr>
+              <w:rFonts w:ascii="Times New Roman" w:hAnsi="Times New Roman" w:cs="Times New Roman"/>
               <w:noProof/>
             </w:rPr>
           </w:pPr>
@@ -2541,13 +2780,14 @@
             <w:r>
               <w:rPr>
                 <w:rStyle w:val="a5"/>
-                <w:rFonts w:ascii="Times New Roman" w:eastAsia="標楷體" w:hAnsi="Times New Roman" w:cs="Times New Roman" w:hint="eastAsia"/>
+                <w:rFonts w:ascii="Times New Roman" w:eastAsia="標楷體" w:hAnsi="Times New Roman" w:cs="Times New Roman"/>
                 <w:noProof/>
               </w:rPr>
               <w:t>遊戲畫面</w:t>
             </w:r>
             <w:r>
               <w:rPr>
+                <w:rFonts w:ascii="Times New Roman" w:hAnsi="Times New Roman" w:cs="Times New Roman"/>
                 <w:noProof/>
                 <w:webHidden/>
               </w:rPr>
@@ -2555,6 +2795,7 @@
             </w:r>
             <w:r>
               <w:rPr>
+                <w:rFonts w:ascii="Times New Roman" w:hAnsi="Times New Roman" w:cs="Times New Roman"/>
                 <w:noProof/>
                 <w:webHidden/>
               </w:rPr>
@@ -2562,6 +2803,7 @@
             </w:r>
             <w:r>
               <w:rPr>
+                <w:rFonts w:ascii="Times New Roman" w:hAnsi="Times New Roman" w:cs="Times New Roman"/>
                 <w:noProof/>
                 <w:webHidden/>
               </w:rPr>
@@ -2569,12 +2811,14 @@
             </w:r>
             <w:r>
               <w:rPr>
-                <w:noProof/>
-                <w:webHidden/>
-              </w:rPr>
-            </w:r>
-            <w:r>
-              <w:rPr>
+                <w:rFonts w:ascii="Times New Roman" w:hAnsi="Times New Roman" w:cs="Times New Roman"/>
+                <w:noProof/>
+                <w:webHidden/>
+              </w:rPr>
+            </w:r>
+            <w:r>
+              <w:rPr>
+                <w:rFonts w:ascii="Times New Roman" w:hAnsi="Times New Roman" w:cs="Times New Roman"/>
                 <w:noProof/>
                 <w:webHidden/>
               </w:rPr>
@@ -2582,6 +2826,7 @@
             </w:r>
             <w:r>
               <w:rPr>
+                <w:rFonts w:ascii="Times New Roman" w:hAnsi="Times New Roman" w:cs="Times New Roman"/>
                 <w:noProof/>
                 <w:webHidden/>
               </w:rPr>
@@ -2589,6 +2834,7 @@
             </w:r>
             <w:r>
               <w:rPr>
+                <w:rFonts w:ascii="Times New Roman" w:hAnsi="Times New Roman" w:cs="Times New Roman"/>
                 <w:noProof/>
                 <w:webHidden/>
               </w:rPr>
@@ -2600,6 +2846,7 @@
           <w:pPr>
             <w:pStyle w:val="11"/>
             <w:rPr>
+              <w:rFonts w:ascii="Times New Roman" w:hAnsi="Times New Roman" w:cs="Times New Roman"/>
               <w:noProof/>
             </w:rPr>
           </w:pPr>
@@ -2607,13 +2854,14 @@
             <w:r>
               <w:rPr>
                 <w:rStyle w:val="a5"/>
-                <w:rFonts w:ascii="Times New Roman" w:eastAsia="標楷體" w:hAnsi="Times New Roman" w:cs="Times New Roman" w:hint="eastAsia"/>
+                <w:rFonts w:ascii="Times New Roman" w:eastAsia="標楷體" w:hAnsi="Times New Roman" w:cs="Times New Roman"/>
                 <w:noProof/>
               </w:rPr>
               <w:t>第五章、結論</w:t>
             </w:r>
             <w:r>
               <w:rPr>
+                <w:rFonts w:ascii="Times New Roman" w:hAnsi="Times New Roman" w:cs="Times New Roman"/>
                 <w:noProof/>
                 <w:webHidden/>
               </w:rPr>
@@ -2621,6 +2869,7 @@
             </w:r>
             <w:r>
               <w:rPr>
+                <w:rFonts w:ascii="Times New Roman" w:hAnsi="Times New Roman" w:cs="Times New Roman"/>
                 <w:noProof/>
                 <w:webHidden/>
               </w:rPr>
@@ -2628,6 +2877,7 @@
             </w:r>
             <w:r>
               <w:rPr>
+                <w:rFonts w:ascii="Times New Roman" w:hAnsi="Times New Roman" w:cs="Times New Roman"/>
                 <w:noProof/>
                 <w:webHidden/>
               </w:rPr>
@@ -2635,12 +2885,14 @@
             </w:r>
             <w:r>
               <w:rPr>
-                <w:noProof/>
-                <w:webHidden/>
-              </w:rPr>
-            </w:r>
-            <w:r>
-              <w:rPr>
+                <w:rFonts w:ascii="Times New Roman" w:hAnsi="Times New Roman" w:cs="Times New Roman"/>
+                <w:noProof/>
+                <w:webHidden/>
+              </w:rPr>
+            </w:r>
+            <w:r>
+              <w:rPr>
+                <w:rFonts w:ascii="Times New Roman" w:hAnsi="Times New Roman" w:cs="Times New Roman"/>
                 <w:noProof/>
                 <w:webHidden/>
               </w:rPr>
@@ -2648,6 +2900,7 @@
             </w:r>
             <w:r>
               <w:rPr>
+                <w:rFonts w:ascii="Times New Roman" w:hAnsi="Times New Roman" w:cs="Times New Roman"/>
                 <w:noProof/>
                 <w:webHidden/>
               </w:rPr>
@@ -2655,6 +2908,7 @@
             </w:r>
             <w:r>
               <w:rPr>
+                <w:rFonts w:ascii="Times New Roman" w:hAnsi="Times New Roman" w:cs="Times New Roman"/>
                 <w:noProof/>
                 <w:webHidden/>
               </w:rPr>
@@ -2666,6 +2920,7 @@
           <w:pPr>
             <w:pStyle w:val="11"/>
             <w:rPr>
+              <w:rFonts w:ascii="Times New Roman" w:hAnsi="Times New Roman" w:cs="Times New Roman"/>
               <w:noProof/>
             </w:rPr>
           </w:pPr>
@@ -2673,13 +2928,14 @@
             <w:r>
               <w:rPr>
                 <w:rStyle w:val="a5"/>
-                <w:rFonts w:ascii="Times New Roman" w:eastAsia="標楷體" w:hAnsi="Times New Roman" w:cs="Times New Roman" w:hint="eastAsia"/>
+                <w:rFonts w:ascii="Times New Roman" w:eastAsia="標楷體" w:hAnsi="Times New Roman" w:cs="Times New Roman"/>
                 <w:noProof/>
               </w:rPr>
               <w:t>參考資料</w:t>
             </w:r>
             <w:r>
               <w:rPr>
+                <w:rFonts w:ascii="Times New Roman" w:hAnsi="Times New Roman" w:cs="Times New Roman"/>
                 <w:noProof/>
                 <w:webHidden/>
               </w:rPr>
@@ -2687,6 +2943,7 @@
             </w:r>
             <w:r>
               <w:rPr>
+                <w:rFonts w:ascii="Times New Roman" w:hAnsi="Times New Roman" w:cs="Times New Roman"/>
                 <w:noProof/>
                 <w:webHidden/>
               </w:rPr>
@@ -2694,6 +2951,7 @@
             </w:r>
             <w:r>
               <w:rPr>
+                <w:rFonts w:ascii="Times New Roman" w:hAnsi="Times New Roman" w:cs="Times New Roman"/>
                 <w:noProof/>
                 <w:webHidden/>
               </w:rPr>
@@ -2701,12 +2959,14 @@
             </w:r>
             <w:r>
               <w:rPr>
-                <w:noProof/>
-                <w:webHidden/>
-              </w:rPr>
-            </w:r>
-            <w:r>
-              <w:rPr>
+                <w:rFonts w:ascii="Times New Roman" w:hAnsi="Times New Roman" w:cs="Times New Roman"/>
+                <w:noProof/>
+                <w:webHidden/>
+              </w:rPr>
+            </w:r>
+            <w:r>
+              <w:rPr>
+                <w:rFonts w:ascii="Times New Roman" w:hAnsi="Times New Roman" w:cs="Times New Roman"/>
                 <w:noProof/>
                 <w:webHidden/>
               </w:rPr>
@@ -2714,6 +2974,7 @@
             </w:r>
             <w:r>
               <w:rPr>
+                <w:rFonts w:ascii="Times New Roman" w:hAnsi="Times New Roman" w:cs="Times New Roman"/>
                 <w:noProof/>
                 <w:webHidden/>
               </w:rPr>
@@ -2721,6 +2982,7 @@
             </w:r>
             <w:r>
               <w:rPr>
+                <w:rFonts w:ascii="Times New Roman" w:hAnsi="Times New Roman" w:cs="Times New Roman"/>
                 <w:noProof/>
                 <w:webHidden/>
               </w:rPr>
@@ -2777,7 +3039,7 @@
           <w:szCs w:val="40"/>
         </w:rPr>
       </w:pPr>
-      <w:bookmarkStart w:id="4" w:name="_Toc437891934"/>
+      <w:bookmarkStart w:id="3" w:name="_Toc437891934"/>
       <w:r>
         <w:rPr>
           <w:rFonts w:ascii="Times New Roman" w:eastAsia="標楷體" w:hAnsi="Times New Roman" w:cs="Times New Roman"/>
@@ -2786,11 +3048,90 @@
         </w:rPr>
         <w:lastRenderedPageBreak/>
         <w:t>緣由與目的</w:t>
+      </w:r>
+      <w:bookmarkEnd w:id="3"/>
+    </w:p>
+    <w:p>
+      <w:pPr>
+        <w:pStyle w:val="2"/>
+        <w:rPr>
+          <w:rFonts w:ascii="Times New Roman" w:eastAsia="標楷體" w:hAnsi="Times New Roman" w:cs="Times New Roman"/>
+          <w:sz w:val="36"/>
+          <w:szCs w:val="36"/>
+        </w:rPr>
+      </w:pPr>
+      <w:bookmarkStart w:id="4" w:name="_Toc437891935"/>
+      <w:r>
+        <w:rPr>
+          <w:rFonts w:ascii="Times New Roman" w:eastAsia="標楷體" w:hAnsi="Times New Roman" w:cs="Times New Roman"/>
+          <w:sz w:val="36"/>
+          <w:szCs w:val="36"/>
+        </w:rPr>
+        <w:t xml:space="preserve">1.1 </w:t>
+      </w:r>
+      <w:r>
+        <w:rPr>
+          <w:rFonts w:ascii="Times New Roman" w:eastAsia="標楷體" w:hAnsi="Times New Roman" w:cs="Times New Roman"/>
+          <w:sz w:val="36"/>
+          <w:szCs w:val="36"/>
+        </w:rPr>
+        <w:t>緣由</w:t>
       </w:r>
       <w:bookmarkEnd w:id="4"/>
     </w:p>
     <w:p>
       <w:pPr>
+        <w:spacing w:line="600" w:lineRule="auto"/>
+        <w:ind w:firstLine="480"/>
+        <w:rPr>
+          <w:rFonts w:ascii="Times New Roman" w:eastAsia="標楷體" w:hAnsi="Times New Roman" w:cs="Times New Roman"/>
+          <w:sz w:val="32"/>
+          <w:szCs w:val="32"/>
+        </w:rPr>
+      </w:pPr>
+      <w:r>
+        <w:rPr>
+          <w:rFonts w:ascii="Times New Roman" w:eastAsia="標楷體" w:hAnsi="Times New Roman" w:cs="Times New Roman"/>
+          <w:sz w:val="32"/>
+          <w:szCs w:val="32"/>
+        </w:rPr>
+        <w:t>回想起以前雙手在鍵盤上看似簡單卻充滿著細膩操作的玩著電腦裡的彈珠台，以及控制自己的角色在虛擬的世界裡闖蕩的</w:t>
+      </w:r>
+      <w:r>
+        <w:rPr>
+          <w:rFonts w:ascii="Times New Roman" w:eastAsia="標楷體" w:hAnsi="Times New Roman" w:cs="Times New Roman"/>
+          <w:sz w:val="32"/>
+          <w:szCs w:val="32"/>
+        </w:rPr>
+        <w:t xml:space="preserve"> RPG </w:t>
+      </w:r>
+      <w:r>
+        <w:rPr>
+          <w:rFonts w:ascii="Times New Roman" w:eastAsia="標楷體" w:hAnsi="Times New Roman" w:cs="Times New Roman"/>
+          <w:sz w:val="32"/>
+          <w:szCs w:val="32"/>
+        </w:rPr>
+        <w:t>遊戲；我們想到了讓這兩者結合，也就是</w:t>
+      </w:r>
+      <w:r>
+        <w:rPr>
+          <w:rFonts w:ascii="Times New Roman" w:eastAsia="標楷體" w:hAnsi="Times New Roman" w:cs="Times New Roman"/>
+          <w:sz w:val="32"/>
+          <w:szCs w:val="32"/>
+        </w:rPr>
+        <w:t xml:space="preserve"> RPG </w:t>
+      </w:r>
+      <w:r>
+        <w:rPr>
+          <w:rFonts w:ascii="Times New Roman" w:eastAsia="標楷體" w:hAnsi="Times New Roman" w:cs="Times New Roman"/>
+          <w:sz w:val="32"/>
+          <w:szCs w:val="32"/>
+        </w:rPr>
+        <w:t>彈珠台的遊戲概念。</w:t>
+      </w:r>
+    </w:p>
+    <w:p>
+      <w:pPr>
         <w:pStyle w:val="2"/>
         <w:rPr>
           <w:rFonts w:ascii="Times New Roman" w:eastAsia="標楷體" w:hAnsi="Times New Roman" w:cs="Times New Roman"/>
@@ -2798,14 +3139,14 @@
           <w:szCs w:val="36"/>
         </w:rPr>
       </w:pPr>
-      <w:bookmarkStart w:id="5" w:name="_Toc437891935"/>
+      <w:bookmarkStart w:id="5" w:name="_Toc437891936"/>
       <w:r>
         <w:rPr>
           <w:rFonts w:ascii="Times New Roman" w:eastAsia="標楷體" w:hAnsi="Times New Roman" w:cs="Times New Roman"/>
           <w:sz w:val="36"/>
           <w:szCs w:val="36"/>
         </w:rPr>
-        <w:t xml:space="preserve">1.1 </w:t>
+        <w:t xml:space="preserve">1.2 </w:t>
       </w:r>
       <w:r>
         <w:rPr>
@@ -2813,88 +3154,9 @@
           <w:sz w:val="36"/>
           <w:szCs w:val="36"/>
         </w:rPr>
-        <w:t>緣由</w:t>
+        <w:t>目的</w:t>
       </w:r>
       <w:bookmarkEnd w:id="5"/>
-    </w:p>
-    <w:p>
-      <w:pPr>
-        <w:spacing w:line="600" w:lineRule="auto"/>
-        <w:ind w:firstLine="480"/>
-        <w:rPr>
-          <w:rFonts w:ascii="Times New Roman" w:eastAsia="標楷體" w:hAnsi="Times New Roman" w:cs="Times New Roman"/>
-          <w:sz w:val="32"/>
-          <w:szCs w:val="32"/>
-        </w:rPr>
-      </w:pPr>
-      <w:r>
-        <w:rPr>
-          <w:rFonts w:ascii="Times New Roman" w:eastAsia="標楷體" w:hAnsi="Times New Roman" w:cs="Times New Roman"/>
-          <w:sz w:val="32"/>
-          <w:szCs w:val="32"/>
-        </w:rPr>
-        <w:t>回想起以前雙手在鍵盤上看似簡單卻充滿著細膩操作的玩著電腦裡的彈珠台，以及控制自己的角色在虛擬的世界裡闖蕩的</w:t>
-      </w:r>
-      <w:r>
-        <w:rPr>
-          <w:rFonts w:ascii="Times New Roman" w:eastAsia="標楷體" w:hAnsi="Times New Roman" w:cs="Times New Roman"/>
-          <w:sz w:val="32"/>
-          <w:szCs w:val="32"/>
-        </w:rPr>
-        <w:t xml:space="preserve"> RPG </w:t>
-      </w:r>
-      <w:r>
-        <w:rPr>
-          <w:rFonts w:ascii="Times New Roman" w:eastAsia="標楷體" w:hAnsi="Times New Roman" w:cs="Times New Roman"/>
-          <w:sz w:val="32"/>
-          <w:szCs w:val="32"/>
-        </w:rPr>
-        <w:t>遊戲；我們想到了讓這兩者結合，也就是</w:t>
-      </w:r>
-      <w:r>
-        <w:rPr>
-          <w:rFonts w:ascii="Times New Roman" w:eastAsia="標楷體" w:hAnsi="Times New Roman" w:cs="Times New Roman"/>
-          <w:sz w:val="32"/>
-          <w:szCs w:val="32"/>
-        </w:rPr>
-        <w:t xml:space="preserve"> RPG </w:t>
-      </w:r>
-      <w:r>
-        <w:rPr>
-          <w:rFonts w:ascii="Times New Roman" w:eastAsia="標楷體" w:hAnsi="Times New Roman" w:cs="Times New Roman"/>
-          <w:sz w:val="32"/>
-          <w:szCs w:val="32"/>
-        </w:rPr>
-        <w:t>彈珠台的遊戲概念。</w:t>
-      </w:r>
-    </w:p>
-    <w:p>
-      <w:pPr>
-        <w:pStyle w:val="2"/>
-        <w:rPr>
-          <w:rFonts w:ascii="Times New Roman" w:eastAsia="標楷體" w:hAnsi="Times New Roman" w:cs="Times New Roman"/>
-          <w:sz w:val="36"/>
-          <w:szCs w:val="36"/>
-        </w:rPr>
-      </w:pPr>
-      <w:bookmarkStart w:id="6" w:name="_Toc437891936"/>
-      <w:r>
-        <w:rPr>
-          <w:rFonts w:ascii="Times New Roman" w:eastAsia="標楷體" w:hAnsi="Times New Roman" w:cs="Times New Roman"/>
-          <w:sz w:val="36"/>
-          <w:szCs w:val="36"/>
-        </w:rPr>
-        <w:t xml:space="preserve">1.2 </w:t>
-      </w:r>
-      <w:r>
-        <w:rPr>
-          <w:rFonts w:ascii="Times New Roman" w:eastAsia="標楷體" w:hAnsi="Times New Roman" w:cs="Times New Roman"/>
-          <w:sz w:val="36"/>
-          <w:szCs w:val="36"/>
-        </w:rPr>
-        <w:t>目的</w:t>
-      </w:r>
-      <w:bookmarkEnd w:id="6"/>
     </w:p>
     <w:p>
       <w:pPr>
@@ -2951,7 +3213,7 @@
           <w:szCs w:val="40"/>
         </w:rPr>
       </w:pPr>
-      <w:bookmarkStart w:id="7" w:name="_Toc437891937"/>
+      <w:bookmarkStart w:id="6" w:name="_Toc437891937"/>
       <w:r>
         <w:rPr>
           <w:rFonts w:ascii="Times New Roman" w:eastAsia="標楷體" w:hAnsi="Times New Roman" w:cs="Times New Roman"/>
@@ -2961,7 +3223,7 @@
         <w:lastRenderedPageBreak/>
         <w:t>遊戲設計</w:t>
       </w:r>
-      <w:bookmarkEnd w:id="7"/>
+      <w:bookmarkEnd w:id="6"/>
     </w:p>
     <w:p>
       <w:pPr>
@@ -2972,7 +3234,7 @@
           <w:szCs w:val="36"/>
         </w:rPr>
       </w:pPr>
-      <w:bookmarkStart w:id="8" w:name="_Toc437891938"/>
+      <w:bookmarkStart w:id="7" w:name="_Toc437891938"/>
       <w:r>
         <w:rPr>
           <w:rFonts w:ascii="Times New Roman" w:eastAsia="標楷體" w:hAnsi="Times New Roman" w:cs="Times New Roman"/>
@@ -2997,7 +3259,7 @@
         </w:rPr>
         <w:t>與彈珠台</w:t>
       </w:r>
-      <w:bookmarkEnd w:id="8"/>
+      <w:bookmarkEnd w:id="7"/>
     </w:p>
     <w:p>
       <w:pPr>
@@ -3015,7 +3277,7 @@
       </w:pPr>
       <w:r>
         <w:rPr>
-          <w:rFonts w:ascii="Times New Roman" w:eastAsia="標楷體" w:hAnsi="Times New Roman" w:cs="Times New Roman" w:hint="eastAsia"/>
+          <w:rFonts w:ascii="Times New Roman" w:eastAsia="標楷體" w:hAnsi="Times New Roman" w:cs="Times New Roman"/>
           <w:sz w:val="32"/>
           <w:szCs w:val="32"/>
         </w:rPr>
@@ -3031,7 +3293,7 @@
           <w:szCs w:val="36"/>
         </w:rPr>
       </w:pPr>
-      <w:bookmarkStart w:id="9" w:name="_Toc437891939"/>
+      <w:bookmarkStart w:id="8" w:name="_Toc437891939"/>
       <w:r>
         <w:rPr>
           <w:rFonts w:ascii="Times New Roman" w:eastAsia="標楷體" w:hAnsi="Times New Roman" w:cs="Times New Roman"/>
@@ -3048,11 +3310,56 @@
           <w:szCs w:val="36"/>
         </w:rPr>
         <w:t>主畫面</w:t>
+      </w:r>
+      <w:bookmarkEnd w:id="8"/>
+    </w:p>
+    <w:p>
+      <w:pPr>
+        <w:pStyle w:val="3"/>
+        <w:rPr>
+          <w:rFonts w:ascii="Times New Roman" w:eastAsia="標楷體" w:hAnsi="Times New Roman" w:cs="Times New Roman"/>
+          <w:sz w:val="32"/>
+          <w:szCs w:val="32"/>
+        </w:rPr>
+      </w:pPr>
+      <w:bookmarkStart w:id="9" w:name="_Toc437891940"/>
+      <w:r>
+        <w:rPr>
+          <w:rFonts w:ascii="Times New Roman" w:eastAsia="標楷體" w:hAnsi="Times New Roman" w:cs="Times New Roman"/>
+          <w:sz w:val="32"/>
+          <w:szCs w:val="32"/>
+        </w:rPr>
+        <w:t xml:space="preserve">2.2.1 </w:t>
+      </w:r>
+      <w:r>
+        <w:rPr>
+          <w:rFonts w:ascii="Times New Roman" w:eastAsia="標楷體" w:hAnsi="Times New Roman" w:cs="Times New Roman"/>
+          <w:sz w:val="32"/>
+          <w:szCs w:val="32"/>
+        </w:rPr>
+        <w:t>裝備與道具</w:t>
       </w:r>
       <w:bookmarkEnd w:id="9"/>
     </w:p>
     <w:p>
       <w:pPr>
+        <w:rPr>
+          <w:rFonts w:ascii="Times New Roman" w:eastAsia="標楷體" w:hAnsi="Times New Roman" w:cs="Times New Roman"/>
+          <w:sz w:val="32"/>
+          <w:szCs w:val="32"/>
+        </w:rPr>
+      </w:pPr>
+      <w:r>
+        <w:rPr>
+          <w:rFonts w:ascii="Times New Roman" w:eastAsia="標楷體" w:hAnsi="Times New Roman" w:cs="Times New Roman"/>
+          <w:sz w:val="32"/>
+          <w:szCs w:val="32"/>
+        </w:rPr>
+        <w:t>()</w:t>
+      </w:r>
+    </w:p>
+    <w:p>
+      <w:pPr>
         <w:pStyle w:val="3"/>
         <w:rPr>
           <w:rFonts w:ascii="Times New Roman" w:eastAsia="標楷體" w:hAnsi="Times New Roman" w:cs="Times New Roman"/>
@@ -3060,22 +3367,22 @@
           <w:szCs w:val="32"/>
         </w:rPr>
       </w:pPr>
-      <w:bookmarkStart w:id="10" w:name="_Toc437891940"/>
-      <w:r>
-        <w:rPr>
-          <w:rFonts w:ascii="Times New Roman" w:eastAsia="標楷體" w:hAnsi="Times New Roman" w:cs="Times New Roman" w:hint="eastAsia"/>
-          <w:sz w:val="32"/>
-          <w:szCs w:val="32"/>
-        </w:rPr>
-        <w:t xml:space="preserve">2.2.1 </w:t>
-      </w:r>
-      <w:r>
-        <w:rPr>
-          <w:rFonts w:ascii="Times New Roman" w:eastAsia="標楷體" w:hAnsi="Times New Roman" w:cs="Times New Roman"/>
-          <w:sz w:val="32"/>
-          <w:szCs w:val="32"/>
-        </w:rPr>
-        <w:t>裝備與道具</w:t>
+      <w:bookmarkStart w:id="10" w:name="_Toc437891941"/>
+      <w:r>
+        <w:rPr>
+          <w:rFonts w:ascii="Times New Roman" w:eastAsia="標楷體" w:hAnsi="Times New Roman" w:cs="Times New Roman"/>
+          <w:sz w:val="32"/>
+          <w:szCs w:val="32"/>
+        </w:rPr>
+        <w:t xml:space="preserve">2.2.2 </w:t>
+      </w:r>
+      <w:r>
+        <w:rPr>
+          <w:rFonts w:ascii="Times New Roman" w:eastAsia="標楷體" w:hAnsi="Times New Roman" w:cs="Times New Roman"/>
+          <w:sz w:val="32"/>
+          <w:szCs w:val="32"/>
+        </w:rPr>
+        <w:t>裝備合成</w:t>
       </w:r>
       <w:bookmarkEnd w:id="10"/>
     </w:p>
@@ -3089,7 +3396,7 @@
       </w:pPr>
       <w:r>
         <w:rPr>
-          <w:rFonts w:ascii="Times New Roman" w:eastAsia="標楷體" w:hAnsi="Times New Roman" w:cs="Times New Roman" w:hint="eastAsia"/>
+          <w:rFonts w:ascii="Times New Roman" w:eastAsia="標楷體" w:hAnsi="Times New Roman" w:cs="Times New Roman"/>
           <w:sz w:val="32"/>
           <w:szCs w:val="32"/>
         </w:rPr>
@@ -3105,69 +3412,24 @@
           <w:szCs w:val="32"/>
         </w:rPr>
       </w:pPr>
-      <w:bookmarkStart w:id="11" w:name="_Toc437891941"/>
-      <w:r>
-        <w:rPr>
-          <w:rFonts w:ascii="Times New Roman" w:eastAsia="標楷體" w:hAnsi="Times New Roman" w:cs="Times New Roman" w:hint="eastAsia"/>
-          <w:sz w:val="32"/>
-          <w:szCs w:val="32"/>
-        </w:rPr>
-        <w:t xml:space="preserve">2.2.2 </w:t>
-      </w:r>
-      <w:r>
-        <w:rPr>
-          <w:rFonts w:ascii="Times New Roman" w:eastAsia="標楷體" w:hAnsi="Times New Roman" w:cs="Times New Roman"/>
-          <w:sz w:val="32"/>
-          <w:szCs w:val="32"/>
-        </w:rPr>
-        <w:t>裝備合成</w:t>
+      <w:bookmarkStart w:id="11" w:name="_Toc437891942"/>
+      <w:r>
+        <w:rPr>
+          <w:rFonts w:ascii="Times New Roman" w:eastAsia="標楷體" w:hAnsi="Times New Roman" w:cs="Times New Roman"/>
+          <w:sz w:val="32"/>
+          <w:szCs w:val="32"/>
+        </w:rPr>
+        <w:t xml:space="preserve">2.2.3 </w:t>
+      </w:r>
+      <w:r>
+        <w:rPr>
+          <w:rFonts w:ascii="Times New Roman" w:eastAsia="標楷體" w:hAnsi="Times New Roman" w:cs="Times New Roman"/>
+          <w:sz w:val="32"/>
+          <w:szCs w:val="32"/>
+        </w:rPr>
+        <w:t>商店</w:t>
       </w:r>
       <w:bookmarkEnd w:id="11"/>
-    </w:p>
-    <w:p>
-      <w:pPr>
-        <w:rPr>
-          <w:rFonts w:ascii="Times New Roman" w:eastAsia="標楷體" w:hAnsi="Times New Roman" w:cs="Times New Roman"/>
-          <w:sz w:val="32"/>
-          <w:szCs w:val="32"/>
-        </w:rPr>
-      </w:pPr>
-      <w:r>
-        <w:rPr>
-          <w:rFonts w:ascii="Times New Roman" w:eastAsia="標楷體" w:hAnsi="Times New Roman" w:cs="Times New Roman" w:hint="eastAsia"/>
-          <w:sz w:val="32"/>
-          <w:szCs w:val="32"/>
-        </w:rPr>
-        <w:t>()</w:t>
-      </w:r>
-    </w:p>
-    <w:p>
-      <w:pPr>
-        <w:pStyle w:val="3"/>
-        <w:rPr>
-          <w:rFonts w:ascii="Times New Roman" w:eastAsia="標楷體" w:hAnsi="Times New Roman" w:cs="Times New Roman"/>
-          <w:sz w:val="32"/>
-          <w:szCs w:val="32"/>
-        </w:rPr>
-      </w:pPr>
-      <w:bookmarkStart w:id="12" w:name="_Toc437891942"/>
-      <w:r>
-        <w:rPr>
-          <w:rFonts w:ascii="Times New Roman" w:eastAsia="標楷體" w:hAnsi="Times New Roman" w:cs="Times New Roman" w:hint="eastAsia"/>
-          <w:sz w:val="32"/>
-          <w:szCs w:val="32"/>
-        </w:rPr>
-        <w:t xml:space="preserve">2.2.3 </w:t>
-      </w:r>
-      <w:r>
-        <w:rPr>
-          <w:rFonts w:ascii="Times New Roman" w:eastAsia="標楷體" w:hAnsi="Times New Roman" w:cs="Times New Roman" w:hint="eastAsia"/>
-          <w:sz w:val="32"/>
-          <w:szCs w:val="32"/>
-        </w:rPr>
-        <w:t>商店</w:t>
-      </w:r>
-      <w:bookmarkEnd w:id="12"/>
     </w:p>
     <w:p>
       <w:pPr>
@@ -3185,7 +3447,7 @@
       </w:pPr>
       <w:r>
         <w:rPr>
-          <w:rFonts w:ascii="Times New Roman" w:eastAsia="標楷體" w:hAnsi="Times New Roman" w:cs="Times New Roman" w:hint="eastAsia"/>
+          <w:rFonts w:ascii="Times New Roman" w:eastAsia="標楷體" w:hAnsi="Times New Roman" w:cs="Times New Roman"/>
           <w:sz w:val="32"/>
           <w:szCs w:val="32"/>
         </w:rPr>
@@ -3201,10 +3463,10 @@
           <w:szCs w:val="36"/>
         </w:rPr>
       </w:pPr>
-      <w:bookmarkStart w:id="13" w:name="_Toc437891943"/>
-      <w:r>
-        <w:rPr>
-          <w:rFonts w:ascii="Times New Roman" w:eastAsia="標楷體" w:hAnsi="Times New Roman" w:cs="Times New Roman" w:hint="eastAsia"/>
+      <w:bookmarkStart w:id="12" w:name="_Toc437891943"/>
+      <w:r>
+        <w:rPr>
+          <w:rFonts w:ascii="Times New Roman" w:eastAsia="標楷體" w:hAnsi="Times New Roman" w:cs="Times New Roman"/>
           <w:sz w:val="36"/>
           <w:szCs w:val="36"/>
         </w:rPr>
@@ -3213,16 +3475,61 @@
       </w:r>
       <w:r>
         <w:rPr>
-          <w:rFonts w:ascii="Times New Roman" w:eastAsia="標楷體" w:hAnsi="Times New Roman" w:cs="Times New Roman" w:hint="eastAsia"/>
+          <w:rFonts w:ascii="Times New Roman" w:eastAsia="標楷體" w:hAnsi="Times New Roman" w:cs="Times New Roman"/>
           <w:sz w:val="36"/>
           <w:szCs w:val="36"/>
         </w:rPr>
         <w:t>彈珠台</w:t>
+      </w:r>
+      <w:bookmarkEnd w:id="12"/>
+    </w:p>
+    <w:p>
+      <w:pPr>
+        <w:pStyle w:val="3"/>
+        <w:rPr>
+          <w:rFonts w:ascii="Times New Roman" w:eastAsia="標楷體" w:hAnsi="Times New Roman" w:cs="Times New Roman"/>
+          <w:sz w:val="32"/>
+          <w:szCs w:val="32"/>
+        </w:rPr>
+      </w:pPr>
+      <w:bookmarkStart w:id="13" w:name="_Toc437891944"/>
+      <w:r>
+        <w:rPr>
+          <w:rFonts w:ascii="Times New Roman" w:eastAsia="標楷體" w:hAnsi="Times New Roman" w:cs="Times New Roman"/>
+          <w:sz w:val="32"/>
+          <w:szCs w:val="32"/>
+        </w:rPr>
+        <w:t xml:space="preserve">2.3.1 </w:t>
+      </w:r>
+      <w:r>
+        <w:rPr>
+          <w:rFonts w:ascii="Times New Roman" w:eastAsia="標楷體" w:hAnsi="Times New Roman" w:cs="Times New Roman"/>
+          <w:sz w:val="32"/>
+          <w:szCs w:val="32"/>
+        </w:rPr>
+        <w:t>畫面設計</w:t>
       </w:r>
       <w:bookmarkEnd w:id="13"/>
     </w:p>
     <w:p>
       <w:pPr>
+        <w:rPr>
+          <w:rFonts w:ascii="Times New Roman" w:eastAsia="標楷體" w:hAnsi="Times New Roman" w:cs="Times New Roman"/>
+          <w:sz w:val="32"/>
+          <w:szCs w:val="32"/>
+        </w:rPr>
+      </w:pPr>
+      <w:r>
+        <w:rPr>
+          <w:rFonts w:ascii="Times New Roman" w:eastAsia="標楷體" w:hAnsi="Times New Roman" w:cs="Times New Roman"/>
+          <w:sz w:val="32"/>
+          <w:szCs w:val="32"/>
+        </w:rPr>
+        <w:t>()</w:t>
+      </w:r>
+    </w:p>
+    <w:p>
+      <w:pPr>
         <w:pStyle w:val="3"/>
         <w:rPr>
           <w:rFonts w:ascii="Times New Roman" w:eastAsia="標楷體" w:hAnsi="Times New Roman" w:cs="Times New Roman"/>
@@ -3230,22 +3537,22 @@
           <w:szCs w:val="32"/>
         </w:rPr>
       </w:pPr>
-      <w:bookmarkStart w:id="14" w:name="_Toc437891944"/>
-      <w:r>
-        <w:rPr>
-          <w:rFonts w:ascii="Times New Roman" w:eastAsia="標楷體" w:hAnsi="Times New Roman" w:cs="Times New Roman" w:hint="eastAsia"/>
-          <w:sz w:val="32"/>
-          <w:szCs w:val="32"/>
-        </w:rPr>
-        <w:t xml:space="preserve">2.3.1 </w:t>
-      </w:r>
-      <w:r>
-        <w:rPr>
-          <w:rFonts w:ascii="Times New Roman" w:eastAsia="標楷體" w:hAnsi="Times New Roman" w:cs="Times New Roman" w:hint="eastAsia"/>
-          <w:sz w:val="32"/>
-          <w:szCs w:val="32"/>
-        </w:rPr>
-        <w:t>畫面設計</w:t>
+      <w:bookmarkStart w:id="14" w:name="_Toc437891945"/>
+      <w:r>
+        <w:rPr>
+          <w:rFonts w:ascii="Times New Roman" w:eastAsia="標楷體" w:hAnsi="Times New Roman" w:cs="Times New Roman"/>
+          <w:sz w:val="32"/>
+          <w:szCs w:val="32"/>
+        </w:rPr>
+        <w:t xml:space="preserve">2.3.2 </w:t>
+      </w:r>
+      <w:r>
+        <w:rPr>
+          <w:rFonts w:ascii="Times New Roman" w:eastAsia="標楷體" w:hAnsi="Times New Roman" w:cs="Times New Roman"/>
+          <w:sz w:val="32"/>
+          <w:szCs w:val="32"/>
+        </w:rPr>
+        <w:t>關卡設計</w:t>
       </w:r>
       <w:bookmarkEnd w:id="14"/>
     </w:p>
@@ -3259,7 +3566,7 @@
       </w:pPr>
       <w:r>
         <w:rPr>
-          <w:rFonts w:ascii="Times New Roman" w:eastAsia="標楷體" w:hAnsi="Times New Roman" w:cs="Times New Roman" w:hint="eastAsia"/>
+          <w:rFonts w:ascii="Times New Roman" w:eastAsia="標楷體" w:hAnsi="Times New Roman" w:cs="Times New Roman"/>
           <w:sz w:val="32"/>
           <w:szCs w:val="32"/>
         </w:rPr>
@@ -3275,69 +3582,24 @@
           <w:szCs w:val="32"/>
         </w:rPr>
       </w:pPr>
-      <w:bookmarkStart w:id="15" w:name="_Toc437891945"/>
-      <w:r>
-        <w:rPr>
-          <w:rFonts w:ascii="Times New Roman" w:eastAsia="標楷體" w:hAnsi="Times New Roman" w:cs="Times New Roman" w:hint="eastAsia"/>
-          <w:sz w:val="32"/>
-          <w:szCs w:val="32"/>
-        </w:rPr>
-        <w:t xml:space="preserve">2.3.2 </w:t>
-      </w:r>
-      <w:r>
-        <w:rPr>
-          <w:rFonts w:ascii="Times New Roman" w:eastAsia="標楷體" w:hAnsi="Times New Roman" w:cs="Times New Roman" w:hint="eastAsia"/>
-          <w:sz w:val="32"/>
-          <w:szCs w:val="32"/>
-        </w:rPr>
-        <w:t>關卡設計</w:t>
+      <w:bookmarkStart w:id="15" w:name="_Toc437891946"/>
+      <w:r>
+        <w:rPr>
+          <w:rFonts w:ascii="Times New Roman" w:eastAsia="標楷體" w:hAnsi="Times New Roman" w:cs="Times New Roman"/>
+          <w:sz w:val="32"/>
+          <w:szCs w:val="32"/>
+        </w:rPr>
+        <w:t xml:space="preserve">2.3.3 </w:t>
+      </w:r>
+      <w:r>
+        <w:rPr>
+          <w:rFonts w:ascii="Times New Roman" w:eastAsia="標楷體" w:hAnsi="Times New Roman" w:cs="Times New Roman"/>
+          <w:sz w:val="32"/>
+          <w:szCs w:val="32"/>
+        </w:rPr>
+        <w:t>關卡元素</w:t>
       </w:r>
       <w:bookmarkEnd w:id="15"/>
-    </w:p>
-    <w:p>
-      <w:pPr>
-        <w:rPr>
-          <w:rFonts w:ascii="Times New Roman" w:eastAsia="標楷體" w:hAnsi="Times New Roman" w:cs="Times New Roman"/>
-          <w:sz w:val="32"/>
-          <w:szCs w:val="32"/>
-        </w:rPr>
-      </w:pPr>
-      <w:r>
-        <w:rPr>
-          <w:rFonts w:ascii="Times New Roman" w:eastAsia="標楷體" w:hAnsi="Times New Roman" w:cs="Times New Roman" w:hint="eastAsia"/>
-          <w:sz w:val="32"/>
-          <w:szCs w:val="32"/>
-        </w:rPr>
-        <w:t>()</w:t>
-      </w:r>
-    </w:p>
-    <w:p>
-      <w:pPr>
-        <w:pStyle w:val="3"/>
-        <w:rPr>
-          <w:rFonts w:ascii="Times New Roman" w:eastAsia="標楷體" w:hAnsi="Times New Roman" w:cs="Times New Roman"/>
-          <w:sz w:val="32"/>
-          <w:szCs w:val="32"/>
-        </w:rPr>
-      </w:pPr>
-      <w:bookmarkStart w:id="16" w:name="_Toc437891946"/>
-      <w:r>
-        <w:rPr>
-          <w:rFonts w:ascii="Times New Roman" w:eastAsia="標楷體" w:hAnsi="Times New Roman" w:cs="Times New Roman" w:hint="eastAsia"/>
-          <w:sz w:val="32"/>
-          <w:szCs w:val="32"/>
-        </w:rPr>
-        <w:t xml:space="preserve">2.3.3 </w:t>
-      </w:r>
-      <w:r>
-        <w:rPr>
-          <w:rFonts w:ascii="Times New Roman" w:eastAsia="標楷體" w:hAnsi="Times New Roman" w:cs="Times New Roman" w:hint="eastAsia"/>
-          <w:sz w:val="32"/>
-          <w:szCs w:val="32"/>
-        </w:rPr>
-        <w:t>關卡元素</w:t>
-      </w:r>
-      <w:bookmarkEnd w:id="16"/>
     </w:p>
     <w:p>
       <w:pPr>
@@ -3376,7 +3638,7 @@
           <w:szCs w:val="40"/>
         </w:rPr>
       </w:pPr>
-      <w:bookmarkStart w:id="17" w:name="_Toc437891947"/>
+      <w:bookmarkStart w:id="16" w:name="_Toc437891947"/>
       <w:r>
         <w:rPr>
           <w:rFonts w:ascii="Times New Roman" w:eastAsia="標楷體" w:hAnsi="Times New Roman" w:cs="Times New Roman"/>
@@ -3385,297 +3647,399 @@
         </w:rPr>
         <w:lastRenderedPageBreak/>
         <w:t>程式設計與實作</w:t>
+      </w:r>
+      <w:bookmarkEnd w:id="16"/>
+    </w:p>
+    <w:p>
+      <w:pPr>
+        <w:pStyle w:val="2"/>
+        <w:spacing w:line="240" w:lineRule="auto"/>
+        <w:rPr>
+          <w:rFonts w:ascii="Times New Roman" w:eastAsia="標楷體" w:hAnsi="Times New Roman" w:cs="Times New Roman"/>
+          <w:sz w:val="36"/>
+          <w:szCs w:val="36"/>
+        </w:rPr>
+      </w:pPr>
+      <w:bookmarkStart w:id="17" w:name="_Toc437891948"/>
+      <w:r>
+        <w:rPr>
+          <w:rFonts w:ascii="Times New Roman" w:eastAsia="標楷體" w:hAnsi="Times New Roman" w:cs="Times New Roman"/>
+          <w:sz w:val="36"/>
+          <w:szCs w:val="36"/>
+        </w:rPr>
+        <w:t xml:space="preserve">3.1 </w:t>
+      </w:r>
+      <w:r>
+        <w:rPr>
+          <w:rFonts w:ascii="Times New Roman" w:eastAsia="標楷體" w:hAnsi="Times New Roman" w:cs="Times New Roman"/>
+          <w:sz w:val="36"/>
+          <w:szCs w:val="36"/>
+        </w:rPr>
+        <w:t>使用工具與技術</w:t>
       </w:r>
       <w:bookmarkEnd w:id="17"/>
     </w:p>
     <w:p>
       <w:pPr>
-        <w:pStyle w:val="2"/>
-        <w:rPr>
-          <w:rFonts w:ascii="Times New Roman" w:eastAsia="標楷體" w:hAnsi="Times New Roman" w:cs="Times New Roman"/>
-          <w:sz w:val="36"/>
-          <w:szCs w:val="36"/>
-        </w:rPr>
-      </w:pPr>
-      <w:bookmarkStart w:id="18" w:name="_Toc437891948"/>
-      <w:r>
-        <w:rPr>
-          <w:rFonts w:ascii="Times New Roman" w:eastAsia="標楷體" w:hAnsi="Times New Roman" w:cs="Times New Roman" w:hint="eastAsia"/>
-          <w:sz w:val="36"/>
-          <w:szCs w:val="36"/>
-        </w:rPr>
-        <w:t xml:space="preserve">3.1 </w:t>
-      </w:r>
-      <w:r>
-        <w:rPr>
-          <w:rFonts w:ascii="Times New Roman" w:eastAsia="標楷體" w:hAnsi="Times New Roman" w:cs="Times New Roman" w:hint="eastAsia"/>
-          <w:sz w:val="36"/>
-          <w:szCs w:val="36"/>
-        </w:rPr>
-        <w:t>使用工具與技術</w:t>
+        <w:pStyle w:val="3"/>
+        <w:spacing w:line="240" w:lineRule="auto"/>
+        <w:rPr>
+          <w:rFonts w:ascii="Times New Roman" w:eastAsia="標楷體" w:hAnsi="Times New Roman" w:cs="Times New Roman"/>
+          <w:sz w:val="32"/>
+        </w:rPr>
+      </w:pPr>
+      <w:bookmarkStart w:id="18" w:name="_Toc437891949"/>
+      <w:r>
+        <w:rPr>
+          <w:rFonts w:ascii="Times New Roman" w:eastAsia="標楷體" w:hAnsi="Times New Roman" w:cs="Times New Roman"/>
+          <w:sz w:val="32"/>
+        </w:rPr>
+        <w:t>3.1.1 Unity</w:t>
+      </w:r>
+      <w:r>
+        <w:rPr>
+          <w:rFonts w:ascii="Times New Roman" w:eastAsia="標楷體" w:hAnsi="Times New Roman" w:cs="Times New Roman"/>
+          <w:sz w:val="32"/>
+        </w:rPr>
+        <w:t xml:space="preserve"> + Visual Studio</w:t>
       </w:r>
       <w:bookmarkEnd w:id="18"/>
     </w:p>
     <w:p>
       <w:pPr>
-        <w:pStyle w:val="3"/>
-        <w:rPr>
-          <w:rFonts w:ascii="Times New Roman" w:eastAsia="標楷體" w:hAnsi="Times New Roman" w:cs="Times New Roman"/>
-          <w:sz w:val="32"/>
-        </w:rPr>
-      </w:pPr>
-      <w:bookmarkStart w:id="19" w:name="_Toc437891949"/>
-      <w:r>
+        <w:spacing w:line="600" w:lineRule="auto"/>
+        <w:ind w:firstLine="480"/>
         <w:rPr>
           <w:rFonts w:ascii="Times New Roman" w:eastAsia="標楷體" w:hAnsi="Times New Roman" w:cs="Times New Roman" w:hint="eastAsia"/>
           <w:sz w:val="32"/>
-        </w:rPr>
-        <w:t>3.1.1 Unity</w:t>
-      </w:r>
-      <w:r>
-        <w:rPr>
-          <w:rFonts w:ascii="Times New Roman" w:eastAsia="標楷體" w:hAnsi="Times New Roman" w:cs="Times New Roman"/>
-          <w:sz w:val="32"/>
-        </w:rPr>
-        <w:t xml:space="preserve"> + Visual Studio</w:t>
-      </w:r>
-      <w:bookmarkEnd w:id="19"/>
+          <w:szCs w:val="32"/>
+        </w:rPr>
+      </w:pPr>
+      <w:r>
+        <w:rPr>
+          <w:noProof/>
+        </w:rPr>
+        <w:drawing>
+          <wp:anchor distT="0" distB="0" distL="114300" distR="114300" simplePos="0" relativeHeight="251658240" behindDoc="0" locked="0" layoutInCell="1" allowOverlap="1" wp14:anchorId="4BFCABD4" wp14:editId="3758B504">
+            <wp:simplePos x="0" y="0"/>
+            <wp:positionH relativeFrom="margin">
+              <wp:posOffset>3942632</wp:posOffset>
+            </wp:positionH>
+            <wp:positionV relativeFrom="paragraph">
+              <wp:posOffset>3068596</wp:posOffset>
+            </wp:positionV>
+            <wp:extent cx="1396109" cy="923759"/>
+            <wp:effectExtent l="133350" t="57150" r="71120" b="105410"/>
+            <wp:wrapNone/>
+            <wp:docPr id="2" name="圖片 2" descr="https://regmedia.co.uk/2013/11/13/visual_studio.jpg?x=1200&amp;y=794"/>
+            <wp:cNvGraphicFramePr>
+              <a:graphicFrameLocks xmlns:a="http://schemas.openxmlformats.org/drawingml/2006/main" noChangeAspect="1"/>
+            </wp:cNvGraphicFramePr>
+            <a:graphic xmlns:a="http://schemas.openxmlformats.org/drawingml/2006/main">
+              <a:graphicData uri="http://schemas.openxmlformats.org/drawingml/2006/picture">
+                <pic:pic xmlns:pic="http://schemas.openxmlformats.org/drawingml/2006/picture">
+                  <pic:nvPicPr>
+                    <pic:cNvPr id="0" name="Picture 4" descr="https://regmedia.co.uk/2013/11/13/visual_studio.jpg?x=1200&amp;y=794"/>
+                    <pic:cNvPicPr>
+                      <a:picLocks noChangeAspect="1" noChangeArrowheads="1"/>
+                    </pic:cNvPicPr>
+                  </pic:nvPicPr>
+                  <pic:blipFill>
+                    <a:blip r:embed="rId9" cstate="print">
+                      <a:extLst>
+                        <a:ext uri="{28A0092B-C50C-407E-A947-70E740481C1C}">
+                          <a14:useLocalDpi xmlns:a14="http://schemas.microsoft.com/office/drawing/2010/main" val="0"/>
+                        </a:ext>
+                      </a:extLst>
+                    </a:blip>
+                    <a:srcRect/>
+                    <a:stretch>
+                      <a:fillRect/>
+                    </a:stretch>
+                  </pic:blipFill>
+                  <pic:spPr bwMode="auto">
+                    <a:xfrm>
+                      <a:off x="0" y="0"/>
+                      <a:ext cx="1396109" cy="923759"/>
+                    </a:xfrm>
+                    <a:prstGeom prst="roundRect">
+                      <a:avLst>
+                        <a:gd name="adj" fmla="val 16667"/>
+                      </a:avLst>
+                    </a:prstGeom>
+                    <a:ln>
+                      <a:noFill/>
+                    </a:ln>
+                    <a:effectLst>
+                      <a:outerShdw blurRad="76200" dist="38100" dir="7800000" algn="tl" rotWithShape="0">
+                        <a:srgbClr val="000000">
+                          <a:alpha val="40000"/>
+                        </a:srgbClr>
+                      </a:outerShdw>
+                    </a:effectLst>
+                    <a:scene3d>
+                      <a:camera prst="orthographicFront"/>
+                      <a:lightRig rig="contrasting" dir="t">
+                        <a:rot lat="0" lon="0" rev="4200000"/>
+                      </a:lightRig>
+                    </a:scene3d>
+                    <a:sp3d prstMaterial="plastic">
+                      <a:bevelT w="381000" h="114300" prst="relaxedInset"/>
+                      <a:contourClr>
+                        <a:srgbClr val="969696"/>
+                      </a:contourClr>
+                    </a:sp3d>
+                  </pic:spPr>
+                </pic:pic>
+              </a:graphicData>
+            </a:graphic>
+            <wp14:sizeRelH relativeFrom="margin">
+              <wp14:pctWidth>0</wp14:pctWidth>
+            </wp14:sizeRelH>
+            <wp14:sizeRelV relativeFrom="margin">
+              <wp14:pctHeight>0</wp14:pctHeight>
+            </wp14:sizeRelV>
+          </wp:anchor>
+        </w:drawing>
+      </w:r>
+      <w:r>
+        <w:rPr>
+          <w:rFonts w:ascii="Times New Roman" w:eastAsia="標楷體" w:hAnsi="Times New Roman" w:cs="Times New Roman"/>
+          <w:sz w:val="32"/>
+          <w:szCs w:val="32"/>
+        </w:rPr>
+        <w:t>整個</w:t>
+      </w:r>
+      <w:r>
+        <w:rPr>
+          <w:rFonts w:ascii="Times New Roman" w:eastAsia="標楷體" w:hAnsi="Times New Roman" w:cs="Times New Roman"/>
+          <w:sz w:val="32"/>
+          <w:szCs w:val="32"/>
+        </w:rPr>
+        <w:t>RPG</w:t>
+      </w:r>
+      <w:r>
+        <w:rPr>
+          <w:rFonts w:ascii="Times New Roman" w:eastAsia="標楷體" w:hAnsi="Times New Roman" w:cs="Times New Roman"/>
+          <w:sz w:val="32"/>
+          <w:szCs w:val="32"/>
+        </w:rPr>
+        <w:t>彈珠台都是使用</w:t>
+      </w:r>
+      <w:r>
+        <w:rPr>
+          <w:rFonts w:ascii="Times New Roman" w:eastAsia="標楷體" w:hAnsi="Times New Roman" w:cs="Times New Roman"/>
+          <w:sz w:val="32"/>
+          <w:szCs w:val="32"/>
+        </w:rPr>
+        <w:t>Unity</w:t>
+      </w:r>
+      <w:r>
+        <w:rPr>
+          <w:rFonts w:ascii="Times New Roman" w:eastAsia="標楷體" w:hAnsi="Times New Roman" w:cs="Times New Roman"/>
+          <w:sz w:val="32"/>
+          <w:szCs w:val="32"/>
+        </w:rPr>
+        <w:t>所開發出來的</w:t>
+      </w:r>
+      <w:r>
+        <w:rPr>
+          <w:rFonts w:ascii="Times New Roman" w:eastAsia="標楷體" w:hAnsi="Times New Roman" w:cs="Times New Roman" w:hint="eastAsia"/>
+          <w:sz w:val="32"/>
+          <w:szCs w:val="32"/>
+        </w:rPr>
+        <w:t>，並加上由</w:t>
+      </w:r>
+      <w:r>
+        <w:rPr>
+          <w:rFonts w:ascii="Times New Roman" w:eastAsia="標楷體" w:hAnsi="Times New Roman" w:cs="Times New Roman" w:hint="eastAsia"/>
+          <w:sz w:val="32"/>
+          <w:szCs w:val="32"/>
+        </w:rPr>
+        <w:t>MSDN</w:t>
+      </w:r>
+      <w:r>
+        <w:rPr>
+          <w:rFonts w:ascii="Times New Roman" w:eastAsia="標楷體" w:hAnsi="Times New Roman" w:cs="Times New Roman" w:hint="eastAsia"/>
+          <w:sz w:val="32"/>
+          <w:szCs w:val="32"/>
+        </w:rPr>
+        <w:t>所提供的</w:t>
+      </w:r>
+      <w:r>
+        <w:rPr>
+          <w:rFonts w:ascii="Times New Roman" w:eastAsia="標楷體" w:hAnsi="Times New Roman" w:cs="Times New Roman"/>
+          <w:sz w:val="32"/>
+          <w:szCs w:val="32"/>
+        </w:rPr>
+        <w:t>Visual Studio Tools for Unity</w:t>
+      </w:r>
+      <w:r>
+        <w:rPr>
+          <w:rFonts w:ascii="Times New Roman" w:eastAsia="標楷體" w:hAnsi="Times New Roman" w:cs="Times New Roman" w:hint="eastAsia"/>
+          <w:sz w:val="32"/>
+          <w:szCs w:val="32"/>
+        </w:rPr>
+        <w:t>，便可以使用</w:t>
+      </w:r>
+      <w:r>
+        <w:rPr>
+          <w:rFonts w:ascii="Times New Roman" w:eastAsia="標楷體" w:hAnsi="Times New Roman" w:cs="Times New Roman"/>
+          <w:sz w:val="32"/>
+          <w:szCs w:val="32"/>
+        </w:rPr>
+        <w:t>Visual Studio</w:t>
+      </w:r>
+      <w:r>
+        <w:rPr>
+          <w:rFonts w:ascii="Times New Roman" w:eastAsia="標楷體" w:hAnsi="Times New Roman" w:cs="Times New Roman" w:hint="eastAsia"/>
+          <w:sz w:val="32"/>
+          <w:szCs w:val="32"/>
+        </w:rPr>
+        <w:t>來編輯程式碼。</w:t>
+      </w:r>
+      <w:r>
+        <w:rPr>
+          <w:rFonts w:ascii="Times New Roman" w:eastAsia="標楷體" w:hAnsi="Times New Roman" w:cs="Times New Roman"/>
+          <w:sz w:val="32"/>
+          <w:szCs w:val="32"/>
+        </w:rPr>
+        <w:t>Visual Studio</w:t>
+      </w:r>
+      <w:r>
+        <w:rPr>
+          <w:rFonts w:ascii="Times New Roman" w:eastAsia="標楷體" w:hAnsi="Times New Roman" w:cs="Times New Roman" w:hint="eastAsia"/>
+          <w:sz w:val="32"/>
+          <w:szCs w:val="32"/>
+        </w:rPr>
+        <w:t>提供了完整的程式碼開發介面，</w:t>
+      </w:r>
+      <w:r>
+        <w:rPr>
+          <w:rFonts w:ascii="Times New Roman" w:eastAsia="標楷體" w:hAnsi="Times New Roman" w:cs="Times New Roman" w:hint="eastAsia"/>
+          <w:sz w:val="32"/>
+          <w:szCs w:val="32"/>
+        </w:rPr>
+        <w:t>像是程式碼</w:t>
+      </w:r>
+      <w:proofErr w:type="gramStart"/>
+      <w:r>
+        <w:rPr>
+          <w:rFonts w:ascii="Times New Roman" w:eastAsia="標楷體" w:hAnsi="Times New Roman" w:cs="Times New Roman" w:hint="eastAsia"/>
+          <w:sz w:val="32"/>
+          <w:szCs w:val="32"/>
+        </w:rPr>
+        <w:t>偵</w:t>
+      </w:r>
+      <w:proofErr w:type="gramEnd"/>
+      <w:r>
+        <w:rPr>
+          <w:rFonts w:ascii="Times New Roman" w:eastAsia="標楷體" w:hAnsi="Times New Roman" w:cs="Times New Roman" w:hint="eastAsia"/>
+          <w:sz w:val="32"/>
+          <w:szCs w:val="32"/>
+        </w:rPr>
+        <w:t>錯、版本控制差異比較以及其他擴充套件等等</w:t>
+      </w:r>
+      <w:r>
+        <w:rPr>
+          <w:rFonts w:ascii="Times New Roman" w:eastAsia="標楷體" w:hAnsi="Times New Roman" w:cs="Times New Roman"/>
+          <w:sz w:val="32"/>
+          <w:szCs w:val="32"/>
+        </w:rPr>
+        <w:t>…</w:t>
+      </w:r>
+      <w:proofErr w:type="gramStart"/>
+      <w:r>
+        <w:rPr>
+          <w:rFonts w:ascii="Times New Roman" w:eastAsia="標楷體" w:hAnsi="Times New Roman" w:cs="Times New Roman"/>
+          <w:sz w:val="32"/>
+          <w:szCs w:val="32"/>
+        </w:rPr>
+        <w:t>…</w:t>
+      </w:r>
+      <w:proofErr w:type="gramEnd"/>
+      <w:r>
+        <w:rPr>
+          <w:rFonts w:ascii="Times New Roman" w:eastAsia="標楷體" w:hAnsi="Times New Roman" w:cs="Times New Roman" w:hint="eastAsia"/>
+          <w:sz w:val="32"/>
+          <w:szCs w:val="32"/>
+        </w:rPr>
+        <w:t>。</w:t>
+      </w:r>
+      <w:r>
+        <w:rPr>
+          <w:noProof/>
+        </w:rPr>
+        <w:drawing>
+          <wp:inline distT="0" distB="0" distL="0" distR="0" wp14:anchorId="5252F3FF" wp14:editId="53675860">
+            <wp:extent cx="5274310" cy="2862470"/>
+            <wp:effectExtent l="152400" t="152400" r="364490" b="357505"/>
+            <wp:docPr id="1" name="圖片 1"/>
+            <wp:cNvGraphicFramePr>
+              <a:graphicFrameLocks xmlns:a="http://schemas.openxmlformats.org/drawingml/2006/main" noChangeAspect="1"/>
+            </wp:cNvGraphicFramePr>
+            <a:graphic xmlns:a="http://schemas.openxmlformats.org/drawingml/2006/main">
+              <a:graphicData uri="http://schemas.openxmlformats.org/drawingml/2006/picture">
+                <pic:pic xmlns:pic="http://schemas.openxmlformats.org/drawingml/2006/picture">
+                  <pic:nvPicPr>
+                    <pic:cNvPr id="1" name=""/>
+                    <pic:cNvPicPr/>
+                  </pic:nvPicPr>
+                  <pic:blipFill rotWithShape="1">
+                    <a:blip r:embed="rId10"/>
+                    <a:srcRect b="3514"/>
+                    <a:stretch/>
+                  </pic:blipFill>
+                  <pic:spPr bwMode="auto">
+                    <a:xfrm>
+                      <a:off x="0" y="0"/>
+                      <a:ext cx="5274310" cy="2862470"/>
+                    </a:xfrm>
+                    <a:prstGeom prst="rect">
+                      <a:avLst/>
+                    </a:prstGeom>
+                    <a:ln>
+                      <a:noFill/>
+                    </a:ln>
+                    <a:effectLst>
+                      <a:outerShdw blurRad="292100" dist="139700" dir="2700000" algn="tl" rotWithShape="0">
+                        <a:srgbClr val="333333">
+                          <a:alpha val="65000"/>
+                        </a:srgbClr>
+                      </a:outerShdw>
+                    </a:effectLst>
+                    <a:extLst>
+                      <a:ext uri="{53640926-AAD7-44D8-BBD7-CCE9431645EC}">
+                        <a14:shadowObscured xmlns:a14="http://schemas.microsoft.com/office/drawing/2010/main"/>
+                      </a:ext>
+                    </a:extLst>
+                  </pic:spPr>
+                </pic:pic>
+              </a:graphicData>
+            </a:graphic>
+          </wp:inline>
+        </w:drawing>
+      </w:r>
     </w:p>
     <w:p>
       <w:pPr>
-        <w:rPr>
-          <w:rFonts w:ascii="Times New Roman" w:eastAsia="標楷體" w:hAnsi="Times New Roman" w:cs="Times New Roman"/>
-          <w:sz w:val="32"/>
-          <w:szCs w:val="32"/>
-        </w:rPr>
-      </w:pPr>
-      <w:r>
-        <w:rPr>
-          <w:rFonts w:ascii="Times New Roman" w:eastAsia="標楷體" w:hAnsi="Times New Roman" w:cs="Times New Roman" w:hint="eastAsia"/>
-          <w:sz w:val="32"/>
-          <w:szCs w:val="32"/>
-        </w:rPr>
-        <w:t>()</w:t>
-      </w:r>
+        <w:spacing w:line="600" w:lineRule="auto"/>
+        <w:ind w:firstLine="480"/>
+        <w:rPr>
+          <w:rFonts w:ascii="Times New Roman" w:eastAsia="標楷體" w:hAnsi="Times New Roman" w:cs="Times New Roman"/>
+          <w:sz w:val="32"/>
+          <w:szCs w:val="32"/>
+        </w:rPr>
+      </w:pPr>
     </w:p>
     <w:p>
       <w:pPr>
-        <w:pStyle w:val="3"/>
-        <w:rPr>
-          <w:rFonts w:ascii="Times New Roman" w:eastAsia="標楷體" w:hAnsi="Times New Roman" w:cs="Times New Roman"/>
-          <w:sz w:val="32"/>
-        </w:rPr>
-      </w:pPr>
-      <w:bookmarkStart w:id="20" w:name="_Toc437891950"/>
-      <w:r>
-        <w:rPr>
-          <w:rFonts w:ascii="Times New Roman" w:eastAsia="標楷體" w:hAnsi="Times New Roman" w:cs="Times New Roman"/>
-          <w:sz w:val="32"/>
-        </w:rPr>
-        <w:t xml:space="preserve">3.1.2 </w:t>
-      </w:r>
-      <w:proofErr w:type="spellStart"/>
-      <w:r>
-        <w:rPr>
-          <w:rFonts w:ascii="Times New Roman" w:eastAsia="標楷體" w:hAnsi="Times New Roman" w:cs="Times New Roman" w:hint="eastAsia"/>
-          <w:sz w:val="32"/>
-        </w:rPr>
-        <w:t>PlayerPrefs</w:t>
-      </w:r>
-      <w:proofErr w:type="spellEnd"/>
-      <w:r>
-        <w:rPr>
-          <w:rFonts w:ascii="Times New Roman" w:eastAsia="標楷體" w:hAnsi="Times New Roman" w:cs="Times New Roman" w:hint="eastAsia"/>
-          <w:sz w:val="32"/>
-        </w:rPr>
-        <w:t>、</w:t>
-      </w:r>
-      <w:r>
-        <w:rPr>
-          <w:rFonts w:ascii="Times New Roman" w:eastAsia="標楷體" w:hAnsi="Times New Roman" w:cs="Times New Roman" w:hint="eastAsia"/>
-          <w:sz w:val="32"/>
-        </w:rPr>
-        <w:t>JSON</w:t>
-      </w:r>
-      <w:bookmarkEnd w:id="20"/>
-    </w:p>
-    <w:p>
-      <w:pPr>
-        <w:rPr>
-          <w:rFonts w:ascii="Times New Roman" w:eastAsia="標楷體" w:hAnsi="Times New Roman" w:cs="Times New Roman"/>
-          <w:sz w:val="32"/>
-          <w:szCs w:val="32"/>
-        </w:rPr>
-      </w:pPr>
-      <w:r>
-        <w:rPr>
-          <w:rFonts w:ascii="Times New Roman" w:eastAsia="標楷體" w:hAnsi="Times New Roman" w:cs="Times New Roman" w:hint="eastAsia"/>
-          <w:sz w:val="32"/>
-          <w:szCs w:val="32"/>
-        </w:rPr>
-        <w:t>()</w:t>
-      </w:r>
-    </w:p>
-    <w:p>
-      <w:pPr>
-        <w:pStyle w:val="3"/>
-        <w:rPr>
-          <w:rFonts w:ascii="Times New Roman" w:eastAsia="標楷體" w:hAnsi="Times New Roman" w:cs="Times New Roman"/>
-          <w:sz w:val="32"/>
-        </w:rPr>
-      </w:pPr>
-      <w:bookmarkStart w:id="21" w:name="_Toc437891951"/>
-      <w:r>
-        <w:rPr>
-          <w:rFonts w:ascii="Times New Roman" w:eastAsia="標楷體" w:hAnsi="Times New Roman" w:cs="Times New Roman" w:hint="eastAsia"/>
-          <w:sz w:val="32"/>
-        </w:rPr>
-        <w:t xml:space="preserve">3.1.3 </w:t>
-      </w:r>
-      <w:r>
-        <w:rPr>
-          <w:rFonts w:ascii="Times New Roman" w:eastAsia="標楷體" w:hAnsi="Times New Roman" w:cs="Times New Roman" w:hint="eastAsia"/>
-          <w:sz w:val="32"/>
-        </w:rPr>
-        <w:t>C</w:t>
-      </w:r>
-      <w:r>
-        <w:rPr>
-          <w:rFonts w:ascii="Times New Roman" w:eastAsia="標楷體" w:hAnsi="Times New Roman" w:cs="Times New Roman"/>
-          <w:sz w:val="32"/>
-        </w:rPr>
-        <w:t>omponent</w:t>
-      </w:r>
-      <w:bookmarkEnd w:id="21"/>
-    </w:p>
-    <w:p>
-      <w:pPr>
-        <w:rPr>
-          <w:rFonts w:ascii="Times New Roman" w:eastAsia="標楷體" w:hAnsi="Times New Roman" w:cs="Times New Roman"/>
-          <w:sz w:val="32"/>
-          <w:szCs w:val="32"/>
-        </w:rPr>
-      </w:pPr>
-      <w:r>
-        <w:rPr>
-          <w:rFonts w:ascii="Times New Roman" w:eastAsia="標楷體" w:hAnsi="Times New Roman" w:cs="Times New Roman" w:hint="eastAsia"/>
-          <w:sz w:val="32"/>
-          <w:szCs w:val="32"/>
-        </w:rPr>
-        <w:t>()</w:t>
-      </w:r>
-    </w:p>
-    <w:p>
-      <w:pPr>
-        <w:pStyle w:val="3"/>
-        <w:rPr>
-          <w:rFonts w:ascii="Times New Roman" w:eastAsia="標楷體" w:hAnsi="Times New Roman" w:cs="Times New Roman"/>
-          <w:sz w:val="32"/>
-        </w:rPr>
-      </w:pPr>
-      <w:bookmarkStart w:id="22" w:name="_Toc437891952"/>
-      <w:r>
-        <w:rPr>
-          <w:rFonts w:ascii="Times New Roman" w:eastAsia="標楷體" w:hAnsi="Times New Roman" w:cs="Times New Roman"/>
-          <w:sz w:val="32"/>
-        </w:rPr>
-        <w:t xml:space="preserve">3.1.4 </w:t>
-      </w:r>
-      <w:proofErr w:type="spellStart"/>
-      <w:r>
-        <w:rPr>
-          <w:rFonts w:ascii="Times New Roman" w:eastAsia="標楷體" w:hAnsi="Times New Roman" w:cs="Times New Roman"/>
-          <w:sz w:val="32"/>
-        </w:rPr>
-        <w:t>AudioSource</w:t>
-      </w:r>
-      <w:proofErr w:type="spellEnd"/>
-      <w:r>
-        <w:rPr>
-          <w:rFonts w:ascii="Times New Roman" w:eastAsia="標楷體" w:hAnsi="Times New Roman" w:cs="Times New Roman" w:hint="eastAsia"/>
-          <w:sz w:val="32"/>
-        </w:rPr>
-        <w:t>、</w:t>
-      </w:r>
-      <w:proofErr w:type="spellStart"/>
-      <w:r>
-        <w:rPr>
-          <w:rFonts w:ascii="Times New Roman" w:eastAsia="標楷體" w:hAnsi="Times New Roman" w:cs="Times New Roman" w:hint="eastAsia"/>
-          <w:sz w:val="32"/>
-        </w:rPr>
-        <w:t>Hashtable</w:t>
-      </w:r>
-      <w:bookmarkEnd w:id="22"/>
-      <w:proofErr w:type="spellEnd"/>
-    </w:p>
-    <w:p>
-      <w:pPr>
-        <w:rPr>
-          <w:rFonts w:ascii="Times New Roman" w:eastAsia="標楷體" w:hAnsi="Times New Roman" w:cs="Times New Roman"/>
-          <w:sz w:val="32"/>
-          <w:szCs w:val="32"/>
-        </w:rPr>
-      </w:pPr>
-      <w:r>
-        <w:rPr>
-          <w:rFonts w:ascii="Times New Roman" w:eastAsia="標楷體" w:hAnsi="Times New Roman" w:cs="Times New Roman" w:hint="eastAsia"/>
-          <w:sz w:val="32"/>
-          <w:szCs w:val="32"/>
-        </w:rPr>
-        <w:t>()</w:t>
-      </w:r>
-    </w:p>
-    <w:p>
-      <w:pPr>
-        <w:pStyle w:val="3"/>
-        <w:rPr>
-          <w:rFonts w:ascii="Times New Roman" w:eastAsia="標楷體" w:hAnsi="Times New Roman" w:cs="Times New Roman"/>
-          <w:sz w:val="32"/>
-        </w:rPr>
-      </w:pPr>
-      <w:bookmarkStart w:id="23" w:name="_Toc437891953"/>
-      <w:r>
-        <w:rPr>
-          <w:rFonts w:ascii="Times New Roman" w:eastAsia="標楷體" w:hAnsi="Times New Roman" w:cs="Times New Roman"/>
-          <w:sz w:val="32"/>
-        </w:rPr>
-        <w:t xml:space="preserve">3.1.5 </w:t>
-      </w:r>
-      <w:r>
-        <w:rPr>
-          <w:rFonts w:ascii="Times New Roman" w:eastAsia="標楷體" w:hAnsi="Times New Roman" w:cs="Times New Roman"/>
-          <w:sz w:val="32"/>
-        </w:rPr>
-        <w:t>UI</w:t>
-      </w:r>
-      <w:r>
-        <w:rPr>
-          <w:rFonts w:ascii="Times New Roman" w:eastAsia="標楷體" w:hAnsi="Times New Roman" w:cs="Times New Roman" w:hint="eastAsia"/>
-          <w:sz w:val="32"/>
-        </w:rPr>
-        <w:t>、</w:t>
-      </w:r>
-      <w:r>
-        <w:rPr>
-          <w:rFonts w:ascii="Times New Roman" w:eastAsia="標楷體" w:hAnsi="Times New Roman" w:cs="Times New Roman"/>
-          <w:sz w:val="32"/>
-        </w:rPr>
-        <w:t xml:space="preserve">UI </w:t>
-      </w:r>
-      <w:r>
-        <w:rPr>
-          <w:rFonts w:ascii="Times New Roman" w:eastAsia="標楷體" w:hAnsi="Times New Roman" w:cs="Times New Roman" w:hint="eastAsia"/>
-          <w:sz w:val="32"/>
-        </w:rPr>
-        <w:t>Event</w:t>
-      </w:r>
-      <w:bookmarkEnd w:id="23"/>
-    </w:p>
-    <w:p>
-      <w:pPr>
-        <w:rPr>
-          <w:rFonts w:ascii="Times New Roman" w:eastAsia="標楷體" w:hAnsi="Times New Roman" w:cs="Times New Roman"/>
-          <w:sz w:val="32"/>
+        <w:spacing w:line="600" w:lineRule="auto"/>
+        <w:ind w:firstLine="480"/>
+        <w:rPr>
+          <w:rFonts w:ascii="Times New Roman" w:eastAsia="標楷體" w:hAnsi="Times New Roman" w:cs="Times New Roman"/>
+          <w:sz w:val="32"/>
+          <w:szCs w:val="32"/>
         </w:rPr>
         <w:sectPr>
           <w:pgSz w:w="11906" w:h="16838"/>
@@ -3686,41 +4050,454 @@
       </w:pPr>
       <w:r>
         <w:rPr>
+          <w:noProof/>
+        </w:rPr>
+        <w:lastRenderedPageBreak/>
+        <w:drawing>
+          <wp:anchor distT="0" distB="0" distL="114300" distR="114300" simplePos="0" relativeHeight="251659264" behindDoc="0" locked="0" layoutInCell="1" allowOverlap="1" wp14:anchorId="1472A553" wp14:editId="0D3D183A">
+            <wp:simplePos x="0" y="0"/>
+            <wp:positionH relativeFrom="margin">
+              <wp:align>right</wp:align>
+            </wp:positionH>
+            <wp:positionV relativeFrom="paragraph">
+              <wp:posOffset>6320680</wp:posOffset>
+            </wp:positionV>
+            <wp:extent cx="1096921" cy="1096921"/>
+            <wp:effectExtent l="133350" t="76200" r="84455" b="141605"/>
+            <wp:wrapNone/>
+            <wp:docPr id="4" name="圖片 4" descr="https://lh6.googleusercontent.com/-xaixaYtix4Q/AAAAAAAAAAI/AAAAAAAAAAA/D7yLAYSo1M0/photo.jpg"/>
+            <wp:cNvGraphicFramePr>
+              <a:graphicFrameLocks xmlns:a="http://schemas.openxmlformats.org/drawingml/2006/main" noChangeAspect="1"/>
+            </wp:cNvGraphicFramePr>
+            <a:graphic xmlns:a="http://schemas.openxmlformats.org/drawingml/2006/main">
+              <a:graphicData uri="http://schemas.openxmlformats.org/drawingml/2006/picture">
+                <pic:pic xmlns:pic="http://schemas.openxmlformats.org/drawingml/2006/picture">
+                  <pic:nvPicPr>
+                    <pic:cNvPr id="0" name="Picture 3" descr="https://lh6.googleusercontent.com/-xaixaYtix4Q/AAAAAAAAAAI/AAAAAAAAAAA/D7yLAYSo1M0/photo.jpg"/>
+                    <pic:cNvPicPr>
+                      <a:picLocks noChangeAspect="1" noChangeArrowheads="1"/>
+                    </pic:cNvPicPr>
+                  </pic:nvPicPr>
+                  <pic:blipFill>
+                    <a:blip r:embed="rId11" cstate="print">
+                      <a:extLst>
+                        <a:ext uri="{28A0092B-C50C-407E-A947-70E740481C1C}">
+                          <a14:useLocalDpi xmlns:a14="http://schemas.microsoft.com/office/drawing/2010/main" val="0"/>
+                        </a:ext>
+                      </a:extLst>
+                    </a:blip>
+                    <a:srcRect/>
+                    <a:stretch>
+                      <a:fillRect/>
+                    </a:stretch>
+                  </pic:blipFill>
+                  <pic:spPr bwMode="auto">
+                    <a:xfrm>
+                      <a:off x="0" y="0"/>
+                      <a:ext cx="1096921" cy="1096921"/>
+                    </a:xfrm>
+                    <a:prstGeom prst="roundRect">
+                      <a:avLst>
+                        <a:gd name="adj" fmla="val 16667"/>
+                      </a:avLst>
+                    </a:prstGeom>
+                    <a:ln>
+                      <a:noFill/>
+                    </a:ln>
+                    <a:effectLst>
+                      <a:outerShdw blurRad="76200" dist="38100" dir="7800000" algn="tl" rotWithShape="0">
+                        <a:srgbClr val="000000">
+                          <a:alpha val="40000"/>
+                        </a:srgbClr>
+                      </a:outerShdw>
+                    </a:effectLst>
+                    <a:scene3d>
+                      <a:camera prst="orthographicFront"/>
+                      <a:lightRig rig="contrasting" dir="t">
+                        <a:rot lat="0" lon="0" rev="4200000"/>
+                      </a:lightRig>
+                    </a:scene3d>
+                    <a:sp3d prstMaterial="plastic">
+                      <a:bevelT w="381000" h="114300" prst="relaxedInset"/>
+                      <a:contourClr>
+                        <a:srgbClr val="969696"/>
+                      </a:contourClr>
+                    </a:sp3d>
+                  </pic:spPr>
+                </pic:pic>
+              </a:graphicData>
+            </a:graphic>
+            <wp14:sizeRelH relativeFrom="margin">
+              <wp14:pctWidth>0</wp14:pctWidth>
+            </wp14:sizeRelH>
+            <wp14:sizeRelV relativeFrom="margin">
+              <wp14:pctHeight>0</wp14:pctHeight>
+            </wp14:sizeRelV>
+          </wp:anchor>
+        </w:drawing>
+      </w:r>
+      <w:r>
+        <w:rPr>
           <w:rFonts w:ascii="Times New Roman" w:eastAsia="標楷體" w:hAnsi="Times New Roman" w:cs="Times New Roman" w:hint="eastAsia"/>
           <w:sz w:val="32"/>
           <w:szCs w:val="32"/>
         </w:rPr>
-        <w:t>()</w:t>
-      </w:r>
+        <w:t>Unity</w:t>
+      </w:r>
+      <w:r>
+        <w:rPr>
+          <w:rFonts w:ascii="Times New Roman" w:eastAsia="標楷體" w:hAnsi="Times New Roman" w:cs="Times New Roman" w:hint="eastAsia"/>
+          <w:sz w:val="32"/>
+          <w:szCs w:val="32"/>
+        </w:rPr>
+        <w:t>基本上</w:t>
+      </w:r>
+      <w:r>
+        <w:rPr>
+          <w:rFonts w:ascii="Times New Roman" w:eastAsia="標楷體" w:hAnsi="Times New Roman" w:cs="Times New Roman" w:hint="eastAsia"/>
+          <w:sz w:val="32"/>
+          <w:szCs w:val="32"/>
+        </w:rPr>
+        <w:t>是一個用於建立諸如三維視訊遊戲、建築視覺化、實時三維動畫等類型互動內容的綜合型創作工具</w:t>
+      </w:r>
+      <w:r>
+        <w:rPr>
+          <w:rFonts w:ascii="Times New Roman" w:eastAsia="標楷體" w:hAnsi="Times New Roman" w:cs="Times New Roman" w:hint="eastAsia"/>
+          <w:sz w:val="32"/>
+          <w:szCs w:val="32"/>
+        </w:rPr>
+        <w:t>，在新版本中也提供了</w:t>
+      </w:r>
+      <w:r>
+        <w:rPr>
+          <w:rFonts w:ascii="Times New Roman" w:eastAsia="標楷體" w:hAnsi="Times New Roman" w:cs="Times New Roman" w:hint="eastAsia"/>
+          <w:sz w:val="32"/>
+          <w:szCs w:val="32"/>
+        </w:rPr>
+        <w:t>二維遊戲版本的開發模式</w:t>
+      </w:r>
+      <w:r>
+        <w:rPr>
+          <w:rFonts w:ascii="Times New Roman" w:eastAsia="標楷體" w:hAnsi="Times New Roman" w:cs="Times New Roman" w:hint="eastAsia"/>
+          <w:sz w:val="32"/>
+          <w:szCs w:val="32"/>
+        </w:rPr>
+        <w:t>。</w:t>
+      </w:r>
+      <w:r>
+        <w:rPr>
+          <w:rFonts w:ascii="Times New Roman" w:eastAsia="標楷體" w:hAnsi="Times New Roman" w:cs="Times New Roman" w:hint="eastAsia"/>
+          <w:sz w:val="32"/>
+          <w:szCs w:val="32"/>
+        </w:rPr>
+        <w:t>Unity</w:t>
+      </w:r>
+      <w:r>
+        <w:rPr>
+          <w:rFonts w:ascii="Times New Roman" w:eastAsia="標楷體" w:hAnsi="Times New Roman" w:cs="Times New Roman" w:hint="eastAsia"/>
+          <w:sz w:val="32"/>
+          <w:szCs w:val="32"/>
+        </w:rPr>
+        <w:t>利用互動的圖型化開發環境為首要方式的軟體其編輯器執行在</w:t>
+      </w:r>
+      <w:r>
+        <w:rPr>
+          <w:rFonts w:ascii="Times New Roman" w:eastAsia="標楷體" w:hAnsi="Times New Roman" w:cs="Times New Roman" w:hint="eastAsia"/>
+          <w:sz w:val="32"/>
+          <w:szCs w:val="32"/>
+        </w:rPr>
+        <w:t>Windows</w:t>
+      </w:r>
+      <w:r>
+        <w:rPr>
+          <w:rFonts w:ascii="Times New Roman" w:eastAsia="標楷體" w:hAnsi="Times New Roman" w:cs="Times New Roman" w:hint="eastAsia"/>
+          <w:sz w:val="32"/>
+          <w:szCs w:val="32"/>
+        </w:rPr>
+        <w:t>和</w:t>
+      </w:r>
+      <w:r>
+        <w:rPr>
+          <w:rFonts w:ascii="Times New Roman" w:eastAsia="標楷體" w:hAnsi="Times New Roman" w:cs="Times New Roman" w:hint="eastAsia"/>
+          <w:sz w:val="32"/>
+          <w:szCs w:val="32"/>
+        </w:rPr>
+        <w:t>Mac OS X</w:t>
+      </w:r>
+      <w:r>
+        <w:rPr>
+          <w:rFonts w:ascii="Times New Roman" w:eastAsia="標楷體" w:hAnsi="Times New Roman" w:cs="Times New Roman" w:hint="eastAsia"/>
+          <w:sz w:val="32"/>
+          <w:szCs w:val="32"/>
+        </w:rPr>
+        <w:t>下。雖然</w:t>
+      </w:r>
+      <w:r>
+        <w:rPr>
+          <w:rFonts w:ascii="Times New Roman" w:eastAsia="標楷體" w:hAnsi="Times New Roman" w:cs="Times New Roman" w:hint="eastAsia"/>
+          <w:sz w:val="32"/>
+          <w:szCs w:val="32"/>
+        </w:rPr>
+        <w:t>RPG</w:t>
+      </w:r>
+      <w:r>
+        <w:rPr>
+          <w:rFonts w:ascii="Times New Roman" w:eastAsia="標楷體" w:hAnsi="Times New Roman" w:cs="Times New Roman" w:hint="eastAsia"/>
+          <w:sz w:val="32"/>
+          <w:szCs w:val="32"/>
+        </w:rPr>
+        <w:t>彈珠台</w:t>
+      </w:r>
+      <w:r>
+        <w:rPr>
+          <w:rFonts w:ascii="Times New Roman" w:eastAsia="標楷體" w:hAnsi="Times New Roman" w:cs="Times New Roman" w:hint="eastAsia"/>
+          <w:sz w:val="32"/>
+          <w:szCs w:val="32"/>
+        </w:rPr>
+        <w:t>目前只有開發在</w:t>
+      </w:r>
+      <w:r>
+        <w:rPr>
+          <w:rFonts w:ascii="Times New Roman" w:eastAsia="標楷體" w:hAnsi="Times New Roman" w:cs="Times New Roman" w:hint="eastAsia"/>
+          <w:sz w:val="32"/>
+          <w:szCs w:val="32"/>
+        </w:rPr>
+        <w:t>Android</w:t>
+      </w:r>
+      <w:r>
+        <w:rPr>
+          <w:rFonts w:ascii="Times New Roman" w:eastAsia="標楷體" w:hAnsi="Times New Roman" w:cs="Times New Roman" w:hint="eastAsia"/>
+          <w:sz w:val="32"/>
+          <w:szCs w:val="32"/>
+        </w:rPr>
+        <w:t>平台，但</w:t>
+      </w:r>
+      <w:r>
+        <w:rPr>
+          <w:rFonts w:ascii="Times New Roman" w:eastAsia="標楷體" w:hAnsi="Times New Roman" w:cs="Times New Roman" w:hint="eastAsia"/>
+          <w:sz w:val="32"/>
+          <w:szCs w:val="32"/>
+        </w:rPr>
+        <w:t>Unity</w:t>
+      </w:r>
+      <w:r>
+        <w:rPr>
+          <w:rFonts w:ascii="Times New Roman" w:eastAsia="標楷體" w:hAnsi="Times New Roman" w:cs="Times New Roman" w:hint="eastAsia"/>
+          <w:sz w:val="32"/>
+          <w:szCs w:val="32"/>
+        </w:rPr>
+        <w:t>也支援</w:t>
+      </w:r>
+      <w:r>
+        <w:rPr>
+          <w:rFonts w:ascii="Times New Roman" w:eastAsia="標楷體" w:hAnsi="Times New Roman" w:cs="Times New Roman" w:hint="eastAsia"/>
+          <w:sz w:val="32"/>
+          <w:szCs w:val="32"/>
+        </w:rPr>
+        <w:t>發布遊戲至</w:t>
+      </w:r>
+      <w:r>
+        <w:rPr>
+          <w:rFonts w:ascii="Times New Roman" w:eastAsia="標楷體" w:hAnsi="Times New Roman" w:cs="Times New Roman" w:hint="eastAsia"/>
+          <w:sz w:val="32"/>
+          <w:szCs w:val="32"/>
+        </w:rPr>
+        <w:t>Windows</w:t>
+      </w:r>
+      <w:r>
+        <w:rPr>
+          <w:rFonts w:ascii="Times New Roman" w:eastAsia="標楷體" w:hAnsi="Times New Roman" w:cs="Times New Roman" w:hint="eastAsia"/>
+          <w:sz w:val="32"/>
+          <w:szCs w:val="32"/>
+        </w:rPr>
+        <w:t>、</w:t>
+      </w:r>
+      <w:r>
+        <w:rPr>
+          <w:rFonts w:ascii="Times New Roman" w:eastAsia="標楷體" w:hAnsi="Times New Roman" w:cs="Times New Roman" w:hint="eastAsia"/>
+          <w:sz w:val="32"/>
+          <w:szCs w:val="32"/>
+        </w:rPr>
+        <w:t>OSX</w:t>
+      </w:r>
+      <w:r>
+        <w:rPr>
+          <w:rFonts w:ascii="Times New Roman" w:eastAsia="標楷體" w:hAnsi="Times New Roman" w:cs="Times New Roman" w:hint="eastAsia"/>
+          <w:sz w:val="32"/>
+          <w:szCs w:val="32"/>
+        </w:rPr>
+        <w:t>或</w:t>
+      </w:r>
+      <w:r>
+        <w:rPr>
+          <w:rFonts w:ascii="Times New Roman" w:eastAsia="標楷體" w:hAnsi="Times New Roman" w:cs="Times New Roman" w:hint="eastAsia"/>
+          <w:sz w:val="32"/>
+          <w:szCs w:val="32"/>
+        </w:rPr>
+        <w:t>iOS</w:t>
+      </w:r>
+      <w:r>
+        <w:rPr>
+          <w:rFonts w:ascii="Times New Roman" w:eastAsia="標楷體" w:hAnsi="Times New Roman" w:cs="Times New Roman" w:hint="eastAsia"/>
+          <w:sz w:val="32"/>
+          <w:szCs w:val="32"/>
+        </w:rPr>
+        <w:t>等等</w:t>
+      </w:r>
+      <w:r>
+        <w:rPr>
+          <w:rFonts w:ascii="Times New Roman" w:eastAsia="標楷體" w:hAnsi="Times New Roman" w:cs="Times New Roman"/>
+          <w:sz w:val="32"/>
+          <w:szCs w:val="32"/>
+        </w:rPr>
+        <w:t>…</w:t>
+      </w:r>
+      <w:proofErr w:type="gramStart"/>
+      <w:r>
+        <w:rPr>
+          <w:rFonts w:ascii="Times New Roman" w:eastAsia="標楷體" w:hAnsi="Times New Roman" w:cs="Times New Roman"/>
+          <w:sz w:val="32"/>
+          <w:szCs w:val="32"/>
+        </w:rPr>
+        <w:t>…</w:t>
+      </w:r>
+      <w:proofErr w:type="gramEnd"/>
+      <w:r>
+        <w:rPr>
+          <w:rFonts w:ascii="Times New Roman" w:eastAsia="標楷體" w:hAnsi="Times New Roman" w:cs="Times New Roman" w:hint="eastAsia"/>
+          <w:sz w:val="32"/>
+          <w:szCs w:val="32"/>
+        </w:rPr>
+        <w:t>，也使得此專案可以輕易地移植到</w:t>
+      </w:r>
+      <w:r>
+        <w:rPr>
+          <w:rFonts w:ascii="Times New Roman" w:eastAsia="標楷體" w:hAnsi="Times New Roman" w:cs="Times New Roman" w:hint="eastAsia"/>
+          <w:sz w:val="32"/>
+          <w:szCs w:val="32"/>
+        </w:rPr>
+        <w:t>各</w:t>
+      </w:r>
+      <w:r>
+        <w:rPr>
+          <w:rFonts w:ascii="Times New Roman" w:eastAsia="標楷體" w:hAnsi="Times New Roman" w:cs="Times New Roman" w:hint="eastAsia"/>
+          <w:sz w:val="32"/>
+          <w:szCs w:val="32"/>
+        </w:rPr>
+        <w:t>平台</w:t>
+      </w:r>
+      <w:r>
+        <w:rPr>
+          <w:rFonts w:ascii="Times New Roman" w:eastAsia="標楷體" w:hAnsi="Times New Roman" w:cs="Times New Roman" w:hint="eastAsia"/>
+          <w:sz w:val="32"/>
+          <w:szCs w:val="32"/>
+        </w:rPr>
+        <w:t>。</w:t>
+      </w:r>
+      <w:r>
+        <w:rPr>
+          <w:noProof/>
+        </w:rPr>
+        <w:t xml:space="preserve"> </w:t>
+      </w:r>
+      <w:r>
+        <w:rPr>
+          <w:noProof/>
+        </w:rPr>
+        <w:drawing>
+          <wp:inline distT="0" distB="0" distL="0" distR="0" wp14:anchorId="6F5C31E1" wp14:editId="2F8301AD">
+            <wp:extent cx="5274310" cy="2846567"/>
+            <wp:effectExtent l="152400" t="152400" r="364490" b="354330"/>
+            <wp:docPr id="3" name="圖片 3"/>
+            <wp:cNvGraphicFramePr>
+              <a:graphicFrameLocks xmlns:a="http://schemas.openxmlformats.org/drawingml/2006/main" noChangeAspect="1"/>
+            </wp:cNvGraphicFramePr>
+            <a:graphic xmlns:a="http://schemas.openxmlformats.org/drawingml/2006/main">
+              <a:graphicData uri="http://schemas.openxmlformats.org/drawingml/2006/picture">
+                <pic:pic xmlns:pic="http://schemas.openxmlformats.org/drawingml/2006/picture">
+                  <pic:nvPicPr>
+                    <pic:cNvPr id="1" name=""/>
+                    <pic:cNvPicPr/>
+                  </pic:nvPicPr>
+                  <pic:blipFill rotWithShape="1">
+                    <a:blip r:embed="rId12"/>
+                    <a:srcRect b="4050"/>
+                    <a:stretch/>
+                  </pic:blipFill>
+                  <pic:spPr bwMode="auto">
+                    <a:xfrm>
+                      <a:off x="0" y="0"/>
+                      <a:ext cx="5274310" cy="2846567"/>
+                    </a:xfrm>
+                    <a:prstGeom prst="rect">
+                      <a:avLst/>
+                    </a:prstGeom>
+                    <a:ln>
+                      <a:noFill/>
+                    </a:ln>
+                    <a:effectLst>
+                      <a:outerShdw blurRad="292100" dist="139700" dir="2700000" algn="tl" rotWithShape="0">
+                        <a:srgbClr val="333333">
+                          <a:alpha val="65000"/>
+                        </a:srgbClr>
+                      </a:outerShdw>
+                    </a:effectLst>
+                    <a:extLst>
+                      <a:ext uri="{53640926-AAD7-44D8-BBD7-CCE9431645EC}">
+                        <a14:shadowObscured xmlns:a14="http://schemas.microsoft.com/office/drawing/2010/main"/>
+                      </a:ext>
+                    </a:extLst>
+                  </pic:spPr>
+                </pic:pic>
+              </a:graphicData>
+            </a:graphic>
+          </wp:inline>
+        </w:drawing>
+      </w:r>
+      <w:bookmarkStart w:id="19" w:name="_GoBack"/>
+      <w:bookmarkEnd w:id="19"/>
     </w:p>
     <w:p>
       <w:pPr>
-        <w:pStyle w:val="2"/>
-        <w:rPr>
-          <w:rFonts w:ascii="Times New Roman" w:eastAsia="標楷體" w:hAnsi="Times New Roman" w:cs="Times New Roman"/>
-          <w:sz w:val="36"/>
-          <w:szCs w:val="36"/>
-        </w:rPr>
-      </w:pPr>
-      <w:bookmarkStart w:id="24" w:name="_Toc437891954"/>
-      <w:r>
-        <w:rPr>
-          <w:rFonts w:ascii="Times New Roman" w:eastAsia="標楷體" w:hAnsi="Times New Roman" w:cs="Times New Roman" w:hint="eastAsia"/>
-          <w:sz w:val="36"/>
-          <w:szCs w:val="36"/>
+        <w:pStyle w:val="3"/>
+        <w:rPr>
+          <w:rFonts w:ascii="Times New Roman" w:eastAsia="標楷體" w:hAnsi="Times New Roman" w:cs="Times New Roman"/>
+          <w:sz w:val="32"/>
+        </w:rPr>
+      </w:pPr>
+      <w:bookmarkStart w:id="20" w:name="_Toc437891950"/>
+      <w:r>
+        <w:rPr>
+          <w:rFonts w:ascii="Times New Roman" w:eastAsia="標楷體" w:hAnsi="Times New Roman" w:cs="Times New Roman"/>
+          <w:sz w:val="32"/>
         </w:rPr>
         <w:lastRenderedPageBreak/>
-        <w:t xml:space="preserve">3.2 </w:t>
-      </w:r>
-      <w:r>
-        <w:rPr>
-          <w:rFonts w:ascii="Times New Roman" w:eastAsia="標楷體" w:hAnsi="Times New Roman" w:cs="Times New Roman" w:hint="eastAsia"/>
-          <w:sz w:val="36"/>
-          <w:szCs w:val="36"/>
-        </w:rPr>
-        <w:t>遊戲流程</w:t>
-      </w:r>
-      <w:bookmarkEnd w:id="24"/>
+        <w:t xml:space="preserve">3.1.2 </w:t>
+      </w:r>
+      <w:proofErr w:type="spellStart"/>
+      <w:r>
+        <w:rPr>
+          <w:rFonts w:ascii="Times New Roman" w:eastAsia="標楷體" w:hAnsi="Times New Roman" w:cs="Times New Roman"/>
+          <w:sz w:val="32"/>
+        </w:rPr>
+        <w:t>PlayerPrefs</w:t>
+      </w:r>
+      <w:proofErr w:type="spellEnd"/>
+      <w:r>
+        <w:rPr>
+          <w:rFonts w:ascii="Times New Roman" w:eastAsia="標楷體" w:hAnsi="Times New Roman" w:cs="Times New Roman"/>
+          <w:sz w:val="32"/>
+        </w:rPr>
+        <w:t>、</w:t>
+      </w:r>
+      <w:r>
+        <w:rPr>
+          <w:rFonts w:ascii="Times New Roman" w:eastAsia="標楷體" w:hAnsi="Times New Roman" w:cs="Times New Roman"/>
+          <w:sz w:val="32"/>
+        </w:rPr>
+        <w:t>JSON</w:t>
+      </w:r>
+      <w:bookmarkEnd w:id="20"/>
     </w:p>
     <w:p>
       <w:pPr>
@@ -3728,6 +4505,163 @@
           <w:rFonts w:ascii="Times New Roman" w:eastAsia="標楷體" w:hAnsi="Times New Roman" w:cs="Times New Roman"/>
           <w:sz w:val="32"/>
           <w:szCs w:val="32"/>
+        </w:rPr>
+      </w:pPr>
+      <w:r>
+        <w:rPr>
+          <w:rFonts w:ascii="Times New Roman" w:eastAsia="標楷體" w:hAnsi="Times New Roman" w:cs="Times New Roman"/>
+          <w:sz w:val="32"/>
+          <w:szCs w:val="32"/>
+        </w:rPr>
+        <w:t>()</w:t>
+      </w:r>
+    </w:p>
+    <w:p>
+      <w:pPr>
+        <w:pStyle w:val="3"/>
+        <w:rPr>
+          <w:rFonts w:ascii="Times New Roman" w:eastAsia="標楷體" w:hAnsi="Times New Roman" w:cs="Times New Roman"/>
+          <w:sz w:val="32"/>
+        </w:rPr>
+      </w:pPr>
+      <w:bookmarkStart w:id="21" w:name="_Toc437891951"/>
+      <w:r>
+        <w:rPr>
+          <w:rFonts w:ascii="Times New Roman" w:eastAsia="標楷體" w:hAnsi="Times New Roman" w:cs="Times New Roman"/>
+          <w:sz w:val="32"/>
+        </w:rPr>
+        <w:t xml:space="preserve">3.1.3 </w:t>
+      </w:r>
+      <w:r>
+        <w:rPr>
+          <w:rFonts w:ascii="Times New Roman" w:eastAsia="標楷體" w:hAnsi="Times New Roman" w:cs="Times New Roman"/>
+          <w:sz w:val="32"/>
+        </w:rPr>
+        <w:t>Component</w:t>
+      </w:r>
+      <w:bookmarkEnd w:id="21"/>
+    </w:p>
+    <w:p>
+      <w:pPr>
+        <w:rPr>
+          <w:rFonts w:ascii="Times New Roman" w:eastAsia="標楷體" w:hAnsi="Times New Roman" w:cs="Times New Roman"/>
+          <w:sz w:val="32"/>
+          <w:szCs w:val="32"/>
+        </w:rPr>
+      </w:pPr>
+      <w:r>
+        <w:rPr>
+          <w:rFonts w:ascii="Times New Roman" w:eastAsia="標楷體" w:hAnsi="Times New Roman" w:cs="Times New Roman"/>
+          <w:sz w:val="32"/>
+          <w:szCs w:val="32"/>
+        </w:rPr>
+        <w:t>()</w:t>
+      </w:r>
+    </w:p>
+    <w:p>
+      <w:pPr>
+        <w:pStyle w:val="3"/>
+        <w:rPr>
+          <w:rFonts w:ascii="Times New Roman" w:eastAsia="標楷體" w:hAnsi="Times New Roman" w:cs="Times New Roman"/>
+          <w:sz w:val="32"/>
+        </w:rPr>
+      </w:pPr>
+      <w:bookmarkStart w:id="22" w:name="_Toc437891952"/>
+      <w:r>
+        <w:rPr>
+          <w:rFonts w:ascii="Times New Roman" w:eastAsia="標楷體" w:hAnsi="Times New Roman" w:cs="Times New Roman"/>
+          <w:sz w:val="32"/>
+        </w:rPr>
+        <w:t xml:space="preserve">3.1.4 </w:t>
+      </w:r>
+      <w:proofErr w:type="spellStart"/>
+      <w:r>
+        <w:rPr>
+          <w:rFonts w:ascii="Times New Roman" w:eastAsia="標楷體" w:hAnsi="Times New Roman" w:cs="Times New Roman"/>
+          <w:sz w:val="32"/>
+        </w:rPr>
+        <w:t>AudioSource</w:t>
+      </w:r>
+      <w:proofErr w:type="spellEnd"/>
+      <w:r>
+        <w:rPr>
+          <w:rFonts w:ascii="Times New Roman" w:eastAsia="標楷體" w:hAnsi="Times New Roman" w:cs="Times New Roman"/>
+          <w:sz w:val="32"/>
+        </w:rPr>
+        <w:t>、</w:t>
+      </w:r>
+      <w:proofErr w:type="spellStart"/>
+      <w:r>
+        <w:rPr>
+          <w:rFonts w:ascii="Times New Roman" w:eastAsia="標楷體" w:hAnsi="Times New Roman" w:cs="Times New Roman"/>
+          <w:sz w:val="32"/>
+        </w:rPr>
+        <w:t>Hashtable</w:t>
+      </w:r>
+      <w:bookmarkEnd w:id="22"/>
+      <w:proofErr w:type="spellEnd"/>
+    </w:p>
+    <w:p>
+      <w:pPr>
+        <w:rPr>
+          <w:rFonts w:ascii="Times New Roman" w:eastAsia="標楷體" w:hAnsi="Times New Roman" w:cs="Times New Roman"/>
+          <w:sz w:val="32"/>
+          <w:szCs w:val="32"/>
+        </w:rPr>
+      </w:pPr>
+      <w:r>
+        <w:rPr>
+          <w:rFonts w:ascii="Times New Roman" w:eastAsia="標楷體" w:hAnsi="Times New Roman" w:cs="Times New Roman"/>
+          <w:sz w:val="32"/>
+          <w:szCs w:val="32"/>
+        </w:rPr>
+        <w:t>()</w:t>
+      </w:r>
+    </w:p>
+    <w:p>
+      <w:pPr>
+        <w:pStyle w:val="3"/>
+        <w:rPr>
+          <w:rFonts w:ascii="Times New Roman" w:eastAsia="標楷體" w:hAnsi="Times New Roman" w:cs="Times New Roman"/>
+          <w:sz w:val="32"/>
+        </w:rPr>
+      </w:pPr>
+      <w:bookmarkStart w:id="23" w:name="_Toc437891953"/>
+      <w:r>
+        <w:rPr>
+          <w:rFonts w:ascii="Times New Roman" w:eastAsia="標楷體" w:hAnsi="Times New Roman" w:cs="Times New Roman"/>
+          <w:sz w:val="32"/>
+        </w:rPr>
+        <w:t xml:space="preserve">3.1.5 </w:t>
+      </w:r>
+      <w:r>
+        <w:rPr>
+          <w:rFonts w:ascii="Times New Roman" w:eastAsia="標楷體" w:hAnsi="Times New Roman" w:cs="Times New Roman"/>
+          <w:sz w:val="32"/>
+        </w:rPr>
+        <w:t>UI</w:t>
+      </w:r>
+      <w:r>
+        <w:rPr>
+          <w:rFonts w:ascii="Times New Roman" w:eastAsia="標楷體" w:hAnsi="Times New Roman" w:cs="Times New Roman"/>
+          <w:sz w:val="32"/>
+        </w:rPr>
+        <w:t>、</w:t>
+      </w:r>
+      <w:r>
+        <w:rPr>
+          <w:rFonts w:ascii="Times New Roman" w:eastAsia="標楷體" w:hAnsi="Times New Roman" w:cs="Times New Roman"/>
+          <w:sz w:val="32"/>
+        </w:rPr>
+        <w:t>UI Event</w:t>
+      </w:r>
+      <w:bookmarkEnd w:id="23"/>
+    </w:p>
+    <w:p>
+      <w:pPr>
+        <w:rPr>
+          <w:rFonts w:ascii="Times New Roman" w:eastAsia="標楷體" w:hAnsi="Times New Roman" w:cs="Times New Roman"/>
+          <w:sz w:val="32"/>
         </w:rPr>
         <w:sectPr>
           <w:pgSz w:w="11906" w:h="16838"/>
@@ -3738,7 +4672,7 @@
       </w:pPr>
       <w:r>
         <w:rPr>
-          <w:rFonts w:ascii="Times New Roman" w:eastAsia="標楷體" w:hAnsi="Times New Roman" w:cs="Times New Roman" w:hint="eastAsia"/>
+          <w:rFonts w:ascii="Times New Roman" w:eastAsia="標楷體" w:hAnsi="Times New Roman" w:cs="Times New Roman"/>
           <w:sz w:val="32"/>
           <w:szCs w:val="32"/>
         </w:rPr>
@@ -3754,25 +4688,25 @@
           <w:szCs w:val="36"/>
         </w:rPr>
       </w:pPr>
-      <w:bookmarkStart w:id="25" w:name="_Toc437891955"/>
-      <w:r>
-        <w:rPr>
-          <w:rFonts w:ascii="Times New Roman" w:eastAsia="標楷體" w:hAnsi="Times New Roman" w:cs="Times New Roman" w:hint="eastAsia"/>
+      <w:bookmarkStart w:id="24" w:name="_Toc437891954"/>
+      <w:r>
+        <w:rPr>
+          <w:rFonts w:ascii="Times New Roman" w:eastAsia="標楷體" w:hAnsi="Times New Roman" w:cs="Times New Roman"/>
           <w:sz w:val="36"/>
           <w:szCs w:val="36"/>
         </w:rPr>
         <w:lastRenderedPageBreak/>
-        <w:t xml:space="preserve">3.3 </w:t>
-      </w:r>
-      <w:r>
-        <w:rPr>
-          <w:rFonts w:ascii="Times New Roman" w:eastAsia="標楷體" w:hAnsi="Times New Roman" w:cs="Times New Roman" w:hint="eastAsia"/>
+        <w:t xml:space="preserve">3.2 </w:t>
+      </w:r>
+      <w:r>
+        <w:rPr>
+          <w:rFonts w:ascii="Times New Roman" w:eastAsia="標楷體" w:hAnsi="Times New Roman" w:cs="Times New Roman"/>
           <w:sz w:val="36"/>
           <w:szCs w:val="36"/>
         </w:rPr>
-        <w:t>遊戲程式架構</w:t>
-      </w:r>
-      <w:bookmarkEnd w:id="25"/>
+        <w:t>遊戲流程</w:t>
+      </w:r>
+      <w:bookmarkEnd w:id="24"/>
     </w:p>
     <w:p>
       <w:pPr>
@@ -3790,7 +4724,7 @@
       </w:pPr>
       <w:r>
         <w:rPr>
-          <w:rFonts w:ascii="Times New Roman" w:eastAsia="標楷體" w:hAnsi="Times New Roman" w:cs="Times New Roman" w:hint="eastAsia"/>
+          <w:rFonts w:ascii="Times New Roman" w:eastAsia="標楷體" w:hAnsi="Times New Roman" w:cs="Times New Roman"/>
           <w:sz w:val="32"/>
           <w:szCs w:val="32"/>
         </w:rPr>
@@ -3806,100 +4740,25 @@
           <w:szCs w:val="36"/>
         </w:rPr>
       </w:pPr>
-      <w:bookmarkStart w:id="26" w:name="_Toc437891956"/>
-      <w:r>
-        <w:rPr>
-          <w:rFonts w:ascii="Times New Roman" w:eastAsia="標楷體" w:hAnsi="Times New Roman" w:cs="Times New Roman" w:hint="eastAsia"/>
+      <w:bookmarkStart w:id="25" w:name="_Toc437891955"/>
+      <w:r>
+        <w:rPr>
+          <w:rFonts w:ascii="Times New Roman" w:eastAsia="標楷體" w:hAnsi="Times New Roman" w:cs="Times New Roman"/>
           <w:sz w:val="36"/>
           <w:szCs w:val="36"/>
         </w:rPr>
         <w:lastRenderedPageBreak/>
-        <w:t xml:space="preserve">3.4 </w:t>
-      </w:r>
-      <w:r>
-        <w:rPr>
-          <w:rFonts w:ascii="Times New Roman" w:eastAsia="標楷體" w:hAnsi="Times New Roman" w:cs="Times New Roman" w:hint="eastAsia"/>
+        <w:t xml:space="preserve">3.3 </w:t>
+      </w:r>
+      <w:r>
+        <w:rPr>
+          <w:rFonts w:ascii="Times New Roman" w:eastAsia="標楷體" w:hAnsi="Times New Roman" w:cs="Times New Roman"/>
           <w:sz w:val="36"/>
           <w:szCs w:val="36"/>
         </w:rPr>
-        <w:t>其他工具</w:t>
-      </w:r>
-      <w:bookmarkEnd w:id="26"/>
-    </w:p>
-    <w:p>
-      <w:pPr>
-        <w:pStyle w:val="3"/>
-        <w:rPr>
-          <w:rFonts w:ascii="Times New Roman" w:eastAsia="標楷體" w:hAnsi="Times New Roman" w:cs="Times New Roman"/>
-          <w:sz w:val="32"/>
-          <w:szCs w:val="32"/>
-        </w:rPr>
-      </w:pPr>
-      <w:bookmarkStart w:id="27" w:name="_Toc437891957"/>
-      <w:r>
-        <w:rPr>
-          <w:rFonts w:ascii="Times New Roman" w:eastAsia="標楷體" w:hAnsi="Times New Roman" w:cs="Times New Roman" w:hint="eastAsia"/>
-          <w:sz w:val="32"/>
-          <w:szCs w:val="32"/>
-        </w:rPr>
-        <w:t>3.4.1</w:t>
-      </w:r>
-      <w:r>
-        <w:rPr>
-          <w:rFonts w:ascii="Times New Roman" w:eastAsia="標楷體" w:hAnsi="Times New Roman" w:cs="Times New Roman"/>
-          <w:sz w:val="32"/>
-          <w:szCs w:val="32"/>
-        </w:rPr>
-        <w:t xml:space="preserve"> </w:t>
-      </w:r>
-      <w:proofErr w:type="spellStart"/>
-      <w:r>
-        <w:rPr>
-          <w:rFonts w:ascii="Times New Roman" w:eastAsia="標楷體" w:hAnsi="Times New Roman" w:cs="Times New Roman"/>
-          <w:sz w:val="32"/>
-          <w:szCs w:val="32"/>
-        </w:rPr>
-        <w:t>Git</w:t>
-      </w:r>
-      <w:bookmarkEnd w:id="27"/>
-      <w:proofErr w:type="spellEnd"/>
-    </w:p>
-    <w:p>
-      <w:pPr>
-        <w:rPr>
-          <w:rFonts w:ascii="Times New Roman" w:eastAsia="標楷體" w:hAnsi="Times New Roman" w:cs="Times New Roman"/>
-          <w:sz w:val="32"/>
-          <w:szCs w:val="32"/>
-        </w:rPr>
-      </w:pPr>
-      <w:r>
-        <w:rPr>
-          <w:rFonts w:ascii="Times New Roman" w:eastAsia="標楷體" w:hAnsi="Times New Roman" w:cs="Times New Roman" w:hint="eastAsia"/>
-          <w:sz w:val="32"/>
-          <w:szCs w:val="32"/>
-        </w:rPr>
-        <w:t>()</w:t>
-      </w:r>
-    </w:p>
-    <w:p>
-      <w:pPr>
-        <w:pStyle w:val="3"/>
-        <w:rPr>
-          <w:rFonts w:ascii="Times New Roman" w:eastAsia="標楷體" w:hAnsi="Times New Roman" w:cs="Times New Roman"/>
-          <w:sz w:val="32"/>
-          <w:szCs w:val="32"/>
-        </w:rPr>
-      </w:pPr>
-      <w:bookmarkStart w:id="28" w:name="_Toc437891958"/>
-      <w:r>
-        <w:rPr>
-          <w:rFonts w:ascii="Times New Roman" w:eastAsia="標楷體" w:hAnsi="Times New Roman" w:cs="Times New Roman" w:hint="eastAsia"/>
-          <w:sz w:val="32"/>
-          <w:szCs w:val="32"/>
-        </w:rPr>
-        <w:t>3.4.2 Paint.net</w:t>
-      </w:r>
-      <w:bookmarkEnd w:id="28"/>
+        <w:t>遊戲程式架構</w:t>
+      </w:r>
+      <w:bookmarkEnd w:id="25"/>
     </w:p>
     <w:p>
       <w:pPr>
@@ -3917,7 +4776,126 @@
       </w:pPr>
       <w:r>
         <w:rPr>
-          <w:rFonts w:ascii="Times New Roman" w:eastAsia="標楷體" w:hAnsi="Times New Roman" w:cs="Times New Roman" w:hint="eastAsia"/>
+          <w:rFonts w:ascii="Times New Roman" w:eastAsia="標楷體" w:hAnsi="Times New Roman" w:cs="Times New Roman"/>
+          <w:sz w:val="32"/>
+          <w:szCs w:val="32"/>
+        </w:rPr>
+        <w:t>()</w:t>
+      </w:r>
+    </w:p>
+    <w:p>
+      <w:pPr>
+        <w:pStyle w:val="2"/>
+        <w:rPr>
+          <w:rFonts w:ascii="Times New Roman" w:eastAsia="標楷體" w:hAnsi="Times New Roman" w:cs="Times New Roman"/>
+          <w:sz w:val="36"/>
+          <w:szCs w:val="36"/>
+        </w:rPr>
+      </w:pPr>
+      <w:bookmarkStart w:id="26" w:name="_Toc437891956"/>
+      <w:r>
+        <w:rPr>
+          <w:rFonts w:ascii="Times New Roman" w:eastAsia="標楷體" w:hAnsi="Times New Roman" w:cs="Times New Roman"/>
+          <w:sz w:val="36"/>
+          <w:szCs w:val="36"/>
+        </w:rPr>
+        <w:lastRenderedPageBreak/>
+        <w:t xml:space="preserve">3.4 </w:t>
+      </w:r>
+      <w:r>
+        <w:rPr>
+          <w:rFonts w:ascii="Times New Roman" w:eastAsia="標楷體" w:hAnsi="Times New Roman" w:cs="Times New Roman"/>
+          <w:sz w:val="36"/>
+          <w:szCs w:val="36"/>
+        </w:rPr>
+        <w:t>其他工具</w:t>
+      </w:r>
+      <w:bookmarkEnd w:id="26"/>
+    </w:p>
+    <w:p>
+      <w:pPr>
+        <w:pStyle w:val="3"/>
+        <w:rPr>
+          <w:rFonts w:ascii="Times New Roman" w:eastAsia="標楷體" w:hAnsi="Times New Roman" w:cs="Times New Roman"/>
+          <w:sz w:val="32"/>
+          <w:szCs w:val="32"/>
+        </w:rPr>
+      </w:pPr>
+      <w:bookmarkStart w:id="27" w:name="_Toc437891957"/>
+      <w:r>
+        <w:rPr>
+          <w:rFonts w:ascii="Times New Roman" w:eastAsia="標楷體" w:hAnsi="Times New Roman" w:cs="Times New Roman"/>
+          <w:sz w:val="32"/>
+          <w:szCs w:val="32"/>
+        </w:rPr>
+        <w:t xml:space="preserve">3.4.1 </w:t>
+      </w:r>
+      <w:proofErr w:type="spellStart"/>
+      <w:r>
+        <w:rPr>
+          <w:rFonts w:ascii="Times New Roman" w:eastAsia="標楷體" w:hAnsi="Times New Roman" w:cs="Times New Roman"/>
+          <w:sz w:val="32"/>
+          <w:szCs w:val="32"/>
+        </w:rPr>
+        <w:t>Git</w:t>
+      </w:r>
+      <w:bookmarkEnd w:id="27"/>
+      <w:proofErr w:type="spellEnd"/>
+    </w:p>
+    <w:p>
+      <w:pPr>
+        <w:rPr>
+          <w:rFonts w:ascii="Times New Roman" w:eastAsia="標楷體" w:hAnsi="Times New Roman" w:cs="Times New Roman"/>
+          <w:sz w:val="32"/>
+          <w:szCs w:val="32"/>
+        </w:rPr>
+      </w:pPr>
+      <w:r>
+        <w:rPr>
+          <w:rFonts w:ascii="Times New Roman" w:eastAsia="標楷體" w:hAnsi="Times New Roman" w:cs="Times New Roman"/>
+          <w:sz w:val="32"/>
+          <w:szCs w:val="32"/>
+        </w:rPr>
+        <w:t>()</w:t>
+      </w:r>
+    </w:p>
+    <w:p>
+      <w:pPr>
+        <w:pStyle w:val="3"/>
+        <w:rPr>
+          <w:rFonts w:ascii="Times New Roman" w:eastAsia="標楷體" w:hAnsi="Times New Roman" w:cs="Times New Roman"/>
+          <w:sz w:val="32"/>
+          <w:szCs w:val="32"/>
+        </w:rPr>
+      </w:pPr>
+      <w:bookmarkStart w:id="28" w:name="_Toc437891958"/>
+      <w:r>
+        <w:rPr>
+          <w:rFonts w:ascii="Times New Roman" w:eastAsia="標楷體" w:hAnsi="Times New Roman" w:cs="Times New Roman"/>
+          <w:sz w:val="32"/>
+          <w:szCs w:val="32"/>
+        </w:rPr>
+        <w:t>3.4.2 Paint.net</w:t>
+      </w:r>
+      <w:bookmarkEnd w:id="28"/>
+    </w:p>
+    <w:p>
+      <w:pPr>
+        <w:rPr>
+          <w:rFonts w:ascii="Times New Roman" w:eastAsia="標楷體" w:hAnsi="Times New Roman" w:cs="Times New Roman"/>
+          <w:sz w:val="32"/>
+          <w:szCs w:val="32"/>
+        </w:rPr>
+        <w:sectPr>
+          <w:pgSz w:w="11906" w:h="16838"/>
+          <w:pgMar w:top="1440" w:right="1800" w:bottom="1440" w:left="1800" w:header="851" w:footer="992" w:gutter="0"/>
+          <w:cols w:space="425"/>
+          <w:docGrid w:type="lines" w:linePitch="360"/>
+        </w:sectPr>
+      </w:pPr>
+      <w:r>
+        <w:rPr>
+          <w:rFonts w:ascii="Times New Roman" w:eastAsia="標楷體" w:hAnsi="Times New Roman" w:cs="Times New Roman"/>
           <w:sz w:val="32"/>
           <w:szCs w:val="32"/>
         </w:rPr>
@@ -3962,7 +4940,7 @@
       <w:bookmarkStart w:id="30" w:name="_Toc437891960"/>
       <w:r>
         <w:rPr>
-          <w:rFonts w:ascii="Times New Roman" w:eastAsia="標楷體" w:hAnsi="Times New Roman" w:cs="Times New Roman" w:hint="eastAsia"/>
+          <w:rFonts w:ascii="Times New Roman" w:eastAsia="標楷體" w:hAnsi="Times New Roman" w:cs="Times New Roman"/>
           <w:sz w:val="36"/>
           <w:szCs w:val="36"/>
         </w:rPr>
@@ -3970,7 +4948,7 @@
       </w:r>
       <w:r>
         <w:rPr>
-          <w:rFonts w:ascii="Times New Roman" w:eastAsia="標楷體" w:hAnsi="Times New Roman" w:cs="Times New Roman" w:hint="eastAsia"/>
+          <w:rFonts w:ascii="Times New Roman" w:eastAsia="標楷體" w:hAnsi="Times New Roman" w:cs="Times New Roman"/>
           <w:sz w:val="36"/>
           <w:szCs w:val="36"/>
         </w:rPr>
@@ -3994,7 +4972,7 @@
       </w:pPr>
       <w:r>
         <w:rPr>
-          <w:rFonts w:ascii="Times New Roman" w:eastAsia="標楷體" w:hAnsi="Times New Roman" w:cs="Times New Roman" w:hint="eastAsia"/>
+          <w:rFonts w:ascii="Times New Roman" w:eastAsia="標楷體" w:hAnsi="Times New Roman" w:cs="Times New Roman"/>
           <w:sz w:val="32"/>
           <w:szCs w:val="32"/>
         </w:rPr>
@@ -4002,7 +4980,7 @@
       </w:r>
       <w:r>
         <w:rPr>
-          <w:rFonts w:ascii="Times New Roman" w:eastAsia="標楷體" w:hAnsi="Times New Roman" w:cs="Times New Roman" w:hint="eastAsia"/>
+          <w:rFonts w:ascii="Times New Roman" w:eastAsia="標楷體" w:hAnsi="Times New Roman" w:cs="Times New Roman"/>
           <w:sz w:val="32"/>
           <w:szCs w:val="32"/>
         </w:rPr>
@@ -4010,7 +4988,7 @@
       </w:r>
       <w:r>
         <w:rPr>
-          <w:rFonts w:ascii="Times New Roman" w:eastAsia="標楷體" w:hAnsi="Times New Roman" w:cs="Times New Roman" w:hint="eastAsia"/>
+          <w:rFonts w:ascii="Times New Roman" w:eastAsia="標楷體" w:hAnsi="Times New Roman" w:cs="Times New Roman"/>
           <w:sz w:val="32"/>
           <w:szCs w:val="32"/>
         </w:rPr>
@@ -4018,7 +4996,7 @@
       </w:r>
       <w:r>
         <w:rPr>
-          <w:rFonts w:ascii="Times New Roman" w:eastAsia="標楷體" w:hAnsi="Times New Roman" w:cs="Times New Roman" w:hint="eastAsia"/>
+          <w:rFonts w:ascii="Times New Roman" w:eastAsia="標楷體" w:hAnsi="Times New Roman" w:cs="Times New Roman"/>
           <w:sz w:val="32"/>
           <w:szCs w:val="32"/>
         </w:rPr>
@@ -4026,7 +5004,7 @@
       </w:r>
       <w:r>
         <w:rPr>
-          <w:rFonts w:ascii="Times New Roman" w:eastAsia="標楷體" w:hAnsi="Times New Roman" w:cs="Times New Roman" w:hint="eastAsia"/>
+          <w:rFonts w:ascii="Times New Roman" w:eastAsia="標楷體" w:hAnsi="Times New Roman" w:cs="Times New Roman"/>
           <w:sz w:val="32"/>
           <w:szCs w:val="32"/>
         </w:rPr>
@@ -4034,7 +5012,7 @@
       </w:r>
       <w:r>
         <w:rPr>
-          <w:rFonts w:ascii="Times New Roman" w:eastAsia="標楷體" w:hAnsi="Times New Roman" w:cs="Times New Roman" w:hint="eastAsia"/>
+          <w:rFonts w:ascii="Times New Roman" w:eastAsia="標楷體" w:hAnsi="Times New Roman" w:cs="Times New Roman"/>
           <w:sz w:val="32"/>
           <w:szCs w:val="32"/>
         </w:rPr>
@@ -4042,7 +5020,7 @@
       </w:r>
       <w:r>
         <w:rPr>
-          <w:rFonts w:ascii="Times New Roman" w:eastAsia="標楷體" w:hAnsi="Times New Roman" w:cs="Times New Roman" w:hint="eastAsia"/>
+          <w:rFonts w:ascii="Times New Roman" w:eastAsia="標楷體" w:hAnsi="Times New Roman" w:cs="Times New Roman"/>
           <w:sz w:val="32"/>
           <w:szCs w:val="32"/>
         </w:rPr>
@@ -4050,7 +5028,7 @@
       </w:r>
       <w:r>
         <w:rPr>
-          <w:rFonts w:ascii="Times New Roman" w:eastAsia="標楷體" w:hAnsi="Times New Roman" w:cs="Times New Roman" w:hint="eastAsia"/>
+          <w:rFonts w:ascii="Times New Roman" w:eastAsia="標楷體" w:hAnsi="Times New Roman" w:cs="Times New Roman"/>
           <w:sz w:val="32"/>
           <w:szCs w:val="32"/>
         </w:rPr>
@@ -4069,7 +5047,7 @@
       <w:bookmarkStart w:id="31" w:name="_Toc437891961"/>
       <w:r>
         <w:rPr>
-          <w:rFonts w:ascii="Times New Roman" w:eastAsia="標楷體" w:hAnsi="Times New Roman" w:cs="Times New Roman" w:hint="eastAsia"/>
+          <w:rFonts w:ascii="Times New Roman" w:eastAsia="標楷體" w:hAnsi="Times New Roman" w:cs="Times New Roman"/>
           <w:sz w:val="36"/>
           <w:szCs w:val="36"/>
         </w:rPr>
@@ -4078,7 +5056,7 @@
       </w:r>
       <w:r>
         <w:rPr>
-          <w:rFonts w:ascii="Times New Roman" w:eastAsia="標楷體" w:hAnsi="Times New Roman" w:cs="Times New Roman" w:hint="eastAsia"/>
+          <w:rFonts w:ascii="Times New Roman" w:eastAsia="標楷體" w:hAnsi="Times New Roman" w:cs="Times New Roman"/>
           <w:sz w:val="36"/>
           <w:szCs w:val="36"/>
         </w:rPr>
@@ -4102,7 +5080,7 @@
       </w:pPr>
       <w:r>
         <w:rPr>
-          <w:rFonts w:ascii="Times New Roman" w:eastAsia="標楷體" w:hAnsi="Times New Roman" w:cs="Times New Roman" w:hint="eastAsia"/>
+          <w:rFonts w:ascii="Times New Roman" w:eastAsia="標楷體" w:hAnsi="Times New Roman" w:cs="Times New Roman"/>
           <w:sz w:val="32"/>
           <w:szCs w:val="32"/>
         </w:rPr>
@@ -4121,7 +5099,7 @@
       <w:bookmarkStart w:id="32" w:name="_Toc437891962"/>
       <w:r>
         <w:rPr>
-          <w:rFonts w:ascii="Times New Roman" w:eastAsia="標楷體" w:hAnsi="Times New Roman" w:cs="Times New Roman" w:hint="eastAsia"/>
+          <w:rFonts w:ascii="Times New Roman" w:eastAsia="標楷體" w:hAnsi="Times New Roman" w:cs="Times New Roman"/>
           <w:sz w:val="36"/>
           <w:szCs w:val="36"/>
         </w:rPr>
@@ -4130,7 +5108,7 @@
       </w:r>
       <w:r>
         <w:rPr>
-          <w:rFonts w:ascii="Times New Roman" w:eastAsia="標楷體" w:hAnsi="Times New Roman" w:cs="Times New Roman" w:hint="eastAsia"/>
+          <w:rFonts w:ascii="Times New Roman" w:eastAsia="標楷體" w:hAnsi="Times New Roman" w:cs="Times New Roman"/>
           <w:sz w:val="36"/>
           <w:szCs w:val="36"/>
         </w:rPr>
@@ -4154,7 +5132,7 @@
       </w:pPr>
       <w:r>
         <w:rPr>
-          <w:rFonts w:ascii="Times New Roman" w:eastAsia="標楷體" w:hAnsi="Times New Roman" w:cs="Times New Roman" w:hint="eastAsia"/>
+          <w:rFonts w:ascii="Times New Roman" w:eastAsia="標楷體" w:hAnsi="Times New Roman" w:cs="Times New Roman"/>
           <w:sz w:val="32"/>
           <w:szCs w:val="32"/>
         </w:rPr>
@@ -4162,7 +5140,7 @@
       </w:r>
       <w:r>
         <w:rPr>
-          <w:rFonts w:ascii="Times New Roman" w:eastAsia="標楷體" w:hAnsi="Times New Roman" w:cs="Times New Roman" w:hint="eastAsia"/>
+          <w:rFonts w:ascii="Times New Roman" w:eastAsia="標楷體" w:hAnsi="Times New Roman" w:cs="Times New Roman"/>
           <w:sz w:val="32"/>
           <w:szCs w:val="32"/>
         </w:rPr>
@@ -4170,7 +5148,7 @@
       </w:r>
       <w:r>
         <w:rPr>
-          <w:rFonts w:ascii="Times New Roman" w:eastAsia="標楷體" w:hAnsi="Times New Roman" w:cs="Times New Roman" w:hint="eastAsia"/>
+          <w:rFonts w:ascii="Times New Roman" w:eastAsia="標楷體" w:hAnsi="Times New Roman" w:cs="Times New Roman"/>
           <w:sz w:val="32"/>
           <w:szCs w:val="32"/>
         </w:rPr>
@@ -4219,7 +5197,7 @@
       </w:pPr>
       <w:r>
         <w:rPr>
-          <w:rFonts w:ascii="Times New Roman" w:eastAsia="標楷體" w:hAnsi="Times New Roman" w:cs="Times New Roman" w:hint="eastAsia"/>
+          <w:rFonts w:ascii="Times New Roman" w:eastAsia="標楷體" w:hAnsi="Times New Roman" w:cs="Times New Roman"/>
           <w:sz w:val="32"/>
           <w:szCs w:val="32"/>
         </w:rPr>
@@ -4227,7 +5205,7 @@
       </w:r>
       <w:r>
         <w:rPr>
-          <w:rFonts w:ascii="Times New Roman" w:eastAsia="標楷體" w:hAnsi="Times New Roman" w:cs="Times New Roman" w:hint="eastAsia"/>
+          <w:rFonts w:ascii="Times New Roman" w:eastAsia="標楷體" w:hAnsi="Times New Roman" w:cs="Times New Roman"/>
           <w:sz w:val="32"/>
           <w:szCs w:val="32"/>
         </w:rPr>
@@ -4235,7 +5213,7 @@
       </w:r>
       <w:r>
         <w:rPr>
-          <w:rFonts w:ascii="Times New Roman" w:eastAsia="標楷體" w:hAnsi="Times New Roman" w:cs="Times New Roman" w:hint="eastAsia"/>
+          <w:rFonts w:ascii="Times New Roman" w:eastAsia="標楷體" w:hAnsi="Times New Roman" w:cs="Times New Roman"/>
           <w:sz w:val="32"/>
           <w:szCs w:val="32"/>
         </w:rPr>
@@ -4274,7 +5252,7 @@
       </w:pPr>
       <w:r>
         <w:rPr>
-          <w:rFonts w:ascii="Times New Roman" w:eastAsia="標楷體" w:hAnsi="Times New Roman" w:cs="Times New Roman" w:hint="eastAsia"/>
+          <w:rFonts w:ascii="Times New Roman" w:eastAsia="標楷體" w:hAnsi="Times New Roman" w:cs="Times New Roman"/>
           <w:sz w:val="32"/>
           <w:szCs w:val="32"/>
         </w:rPr>
@@ -4292,7 +5270,7 @@
 </file>
 
 <file path=word/endnotes.xml><?xml version="1.0" encoding="utf-8"?>
-<w:endnotes xmlns:wpc="http://schemas.microsoft.com/office/word/2010/wordprocessingCanvas" xmlns:cx="http://schemas.microsoft.com/office/drawing/2014/chartex" xmlns:mc="http://schemas.openxmlformats.org/markup-compatibility/2006" xmlns:o="urn:schemas-microsoft-com:office:office" xmlns:r="http://schemas.openxmlformats.org/officeDocument/2006/relationships" xmlns:m="http://schemas.openxmlformats.org/officeDocument/2006/math" xmlns:v="urn:schemas-microsoft-com:vml" xmlns:wp14="http://schemas.microsoft.com/office/word/2010/wordprocessingDrawing" xmlns:wp="http://schemas.openxmlformats.org/drawingml/2006/wordprocessingDrawing" xmlns:w10="urn:schemas-microsoft-com:office:word" xmlns:w="http://schemas.openxmlformats.org/wordprocessingml/2006/main" xmlns:w14="http://schemas.microsoft.com/office/word/2010/wordml" xmlns:w15="http://schemas.microsoft.com/office/word/2012/wordml" xmlns:w16se="http://schemas.microsoft.com/office/word/2015/wordml/symex" xmlns:wpg="http://schemas.microsoft.com/office/word/2010/wordprocessingGroup" xmlns:wpi="http://schemas.microsoft.com/office/word/2010/wordprocessingInk" xmlns:wne="http://schemas.microsoft.com/office/word/2006/wordml" xmlns:wps="http://schemas.microsoft.com/office/word/2010/wordprocessingShape" mc:Ignorable="w14 w15 w16se wp14">
+<w:endnotes xmlns:wpc="http://schemas.microsoft.com/office/word/2010/wordprocessingCanvas" xmlns:cx="http://schemas.microsoft.com/office/drawing/2014/chartex" xmlns:cx1="http://schemas.microsoft.com/office/drawing/2015/9/8/chartex" xmlns:mc="http://schemas.openxmlformats.org/markup-compatibility/2006" xmlns:o="urn:schemas-microsoft-com:office:office" xmlns:r="http://schemas.openxmlformats.org/officeDocument/2006/relationships" xmlns:m="http://schemas.openxmlformats.org/officeDocument/2006/math" xmlns:v="urn:schemas-microsoft-com:vml" xmlns:wp14="http://schemas.microsoft.com/office/word/2010/wordprocessingDrawing" xmlns:wp="http://schemas.openxmlformats.org/drawingml/2006/wordprocessingDrawing" xmlns:w10="urn:schemas-microsoft-com:office:word" xmlns:w="http://schemas.openxmlformats.org/wordprocessingml/2006/main" xmlns:w14="http://schemas.microsoft.com/office/word/2010/wordml" xmlns:w15="http://schemas.microsoft.com/office/word/2012/wordml" xmlns:w16se="http://schemas.microsoft.com/office/word/2015/wordml/symex" xmlns:wpg="http://schemas.microsoft.com/office/word/2010/wordprocessingGroup" xmlns:wpi="http://schemas.microsoft.com/office/word/2010/wordprocessingInk" xmlns:wne="http://schemas.microsoft.com/office/word/2006/wordml" xmlns:wps="http://schemas.microsoft.com/office/word/2010/wordprocessingShape" mc:Ignorable="w14 w15 w16se wp14">
   <w:endnote w:type="separator" w:id="-1">
     <w:p>
       <w:r>
@@ -4311,7 +5289,7 @@
 </file>
 
 <file path=word/footer1.xml><?xml version="1.0" encoding="utf-8"?>
-<w:ftr xmlns:wpc="http://schemas.microsoft.com/office/word/2010/wordprocessingCanvas" xmlns:cx="http://schemas.microsoft.com/office/drawing/2014/chartex" xmlns:mc="http://schemas.openxmlformats.org/markup-compatibility/2006" xmlns:o="urn:schemas-microsoft-com:office:office" xmlns:r="http://schemas.openxmlformats.org/officeDocument/2006/relationships" xmlns:m="http://schemas.openxmlformats.org/officeDocument/2006/math" xmlns:v="urn:schemas-microsoft-com:vml" xmlns:wp14="http://schemas.microsoft.com/office/word/2010/wordprocessingDrawing" xmlns:wp="http://schemas.openxmlformats.org/drawingml/2006/wordprocessingDrawing" xmlns:w10="urn:schemas-microsoft-com:office:word" xmlns:w="http://schemas.openxmlformats.org/wordprocessingml/2006/main" xmlns:w14="http://schemas.microsoft.com/office/word/2010/wordml" xmlns:w15="http://schemas.microsoft.com/office/word/2012/wordml" xmlns:w16se="http://schemas.microsoft.com/office/word/2015/wordml/symex" xmlns:wpg="http://schemas.microsoft.com/office/word/2010/wordprocessingGroup" xmlns:wpi="http://schemas.microsoft.com/office/word/2010/wordprocessingInk" xmlns:wne="http://schemas.microsoft.com/office/word/2006/wordml" xmlns:wps="http://schemas.microsoft.com/office/word/2010/wordprocessingShape" mc:Ignorable="w14 w15 w16se wp14">
+<w:ftr xmlns:wpc="http://schemas.microsoft.com/office/word/2010/wordprocessingCanvas" xmlns:cx="http://schemas.microsoft.com/office/drawing/2014/chartex" xmlns:cx1="http://schemas.microsoft.com/office/drawing/2015/9/8/chartex" xmlns:mc="http://schemas.openxmlformats.org/markup-compatibility/2006" xmlns:o="urn:schemas-microsoft-com:office:office" xmlns:r="http://schemas.openxmlformats.org/officeDocument/2006/relationships" xmlns:m="http://schemas.openxmlformats.org/officeDocument/2006/math" xmlns:v="urn:schemas-microsoft-com:vml" xmlns:wp14="http://schemas.microsoft.com/office/word/2010/wordprocessingDrawing" xmlns:wp="http://schemas.openxmlformats.org/drawingml/2006/wordprocessingDrawing" xmlns:w10="urn:schemas-microsoft-com:office:word" xmlns:w="http://schemas.openxmlformats.org/wordprocessingml/2006/main" xmlns:w14="http://schemas.microsoft.com/office/word/2010/wordml" xmlns:w15="http://schemas.microsoft.com/office/word/2012/wordml" xmlns:w16se="http://schemas.microsoft.com/office/word/2015/wordml/symex" xmlns:wpg="http://schemas.microsoft.com/office/word/2010/wordprocessingGroup" xmlns:wpi="http://schemas.microsoft.com/office/word/2010/wordprocessingInk" xmlns:wne="http://schemas.microsoft.com/office/word/2006/wordml" xmlns:wps="http://schemas.microsoft.com/office/word/2010/wordprocessingShape" mc:Ignorable="w14 w15 w16se wp14">
   <w:sdt>
     <w:sdtPr>
       <w:id w:val="1381137328"/>
@@ -4341,7 +5319,7 @@
             <w:noProof/>
             <w:lang w:val="zh-TW"/>
           </w:rPr>
-          <w:t>6</w:t>
+          <w:t>9</w:t>
         </w:r>
         <w:r>
           <w:fldChar w:fldCharType="end"/>
@@ -4358,7 +5336,7 @@
 </file>
 
 <file path=word/footnotes.xml><?xml version="1.0" encoding="utf-8"?>
-<w:footnotes xmlns:wpc="http://schemas.microsoft.com/office/word/2010/wordprocessingCanvas" xmlns:cx="http://schemas.microsoft.com/office/drawing/2014/chartex" xmlns:mc="http://schemas.openxmlformats.org/markup-compatibility/2006" xmlns:o="urn:schemas-microsoft-com:office:office" xmlns:r="http://schemas.openxmlformats.org/officeDocument/2006/relationships" xmlns:m="http://schemas.openxmlformats.org/officeDocument/2006/math" xmlns:v="urn:schemas-microsoft-com:vml" xmlns:wp14="http://schemas.microsoft.com/office/word/2010/wordprocessingDrawing" xmlns:wp="http://schemas.openxmlformats.org/drawingml/2006/wordprocessingDrawing" xmlns:w10="urn:schemas-microsoft-com:office:word" xmlns:w="http://schemas.openxmlformats.org/wordprocessingml/2006/main" xmlns:w14="http://schemas.microsoft.com/office/word/2010/wordml" xmlns:w15="http://schemas.microsoft.com/office/word/2012/wordml" xmlns:w16se="http://schemas.microsoft.com/office/word/2015/wordml/symex" xmlns:wpg="http://schemas.microsoft.com/office/word/2010/wordprocessingGroup" xmlns:wpi="http://schemas.microsoft.com/office/word/2010/wordprocessingInk" xmlns:wne="http://schemas.microsoft.com/office/word/2006/wordml" xmlns:wps="http://schemas.microsoft.com/office/word/2010/wordprocessingShape" mc:Ignorable="w14 w15 w16se wp14">
+<w:footnotes xmlns:wpc="http://schemas.microsoft.com/office/word/2010/wordprocessingCanvas" xmlns:cx="http://schemas.microsoft.com/office/drawing/2014/chartex" xmlns:cx1="http://schemas.microsoft.com/office/drawing/2015/9/8/chartex" xmlns:mc="http://schemas.openxmlformats.org/markup-compatibility/2006" xmlns:o="urn:schemas-microsoft-com:office:office" xmlns:r="http://schemas.openxmlformats.org/officeDocument/2006/relationships" xmlns:m="http://schemas.openxmlformats.org/officeDocument/2006/math" xmlns:v="urn:schemas-microsoft-com:vml" xmlns:wp14="http://schemas.microsoft.com/office/word/2010/wordprocessingDrawing" xmlns:wp="http://schemas.openxmlformats.org/drawingml/2006/wordprocessingDrawing" xmlns:w10="urn:schemas-microsoft-com:office:word" xmlns:w="http://schemas.openxmlformats.org/wordprocessingml/2006/main" xmlns:w14="http://schemas.microsoft.com/office/word/2010/wordml" xmlns:w15="http://schemas.microsoft.com/office/word/2012/wordml" xmlns:w16se="http://schemas.microsoft.com/office/word/2015/wordml/symex" xmlns:wpg="http://schemas.microsoft.com/office/word/2010/wordprocessingGroup" xmlns:wpi="http://schemas.microsoft.com/office/word/2010/wordprocessingInk" xmlns:wne="http://schemas.microsoft.com/office/word/2006/wordml" xmlns:wps="http://schemas.microsoft.com/office/word/2010/wordprocessingShape" mc:Ignorable="w14 w15 w16se wp14">
   <w:footnote w:type="separator" w:id="-1">
     <w:p>
       <w:r>
@@ -4377,7 +5355,7 @@
 </file>
 
 <file path=word/numbering.xml><?xml version="1.0" encoding="utf-8"?>
-<w:numbering xmlns:wpc="http://schemas.microsoft.com/office/word/2010/wordprocessingCanvas" xmlns:cx="http://schemas.microsoft.com/office/drawing/2014/chartex" xmlns:mc="http://schemas.openxmlformats.org/markup-compatibility/2006" xmlns:o="urn:schemas-microsoft-com:office:office" xmlns:r="http://schemas.openxmlformats.org/officeDocument/2006/relationships" xmlns:m="http://schemas.openxmlformats.org/officeDocument/2006/math" xmlns:v="urn:schemas-microsoft-com:vml" xmlns:wp14="http://schemas.microsoft.com/office/word/2010/wordprocessingDrawing" xmlns:wp="http://schemas.openxmlformats.org/drawingml/2006/wordprocessingDrawing" xmlns:w10="urn:schemas-microsoft-com:office:word" xmlns:w="http://schemas.openxmlformats.org/wordprocessingml/2006/main" xmlns:w14="http://schemas.microsoft.com/office/word/2010/wordml" xmlns:w15="http://schemas.microsoft.com/office/word/2012/wordml" xmlns:w16se="http://schemas.microsoft.com/office/word/2015/wordml/symex" xmlns:wpg="http://schemas.microsoft.com/office/word/2010/wordprocessingGroup" xmlns:wpi="http://schemas.microsoft.com/office/word/2010/wordprocessingInk" xmlns:wne="http://schemas.microsoft.com/office/word/2006/wordml" xmlns:wps="http://schemas.microsoft.com/office/word/2010/wordprocessingShape" mc:Ignorable="w14 w15 w16se wp14">
+<w:numbering xmlns:wpc="http://schemas.microsoft.com/office/word/2010/wordprocessingCanvas" xmlns:cx="http://schemas.microsoft.com/office/drawing/2014/chartex" xmlns:cx1="http://schemas.microsoft.com/office/drawing/2015/9/8/chartex" xmlns:mc="http://schemas.openxmlformats.org/markup-compatibility/2006" xmlns:o="urn:schemas-microsoft-com:office:office" xmlns:r="http://schemas.openxmlformats.org/officeDocument/2006/relationships" xmlns:m="http://schemas.openxmlformats.org/officeDocument/2006/math" xmlns:v="urn:schemas-microsoft-com:vml" xmlns:wp14="http://schemas.microsoft.com/office/word/2010/wordprocessingDrawing" xmlns:wp="http://schemas.openxmlformats.org/drawingml/2006/wordprocessingDrawing" xmlns:w10="urn:schemas-microsoft-com:office:word" xmlns:w="http://schemas.openxmlformats.org/wordprocessingml/2006/main" xmlns:w14="http://schemas.microsoft.com/office/word/2010/wordml" xmlns:w15="http://schemas.microsoft.com/office/word/2012/wordml" xmlns:w16se="http://schemas.microsoft.com/office/word/2015/wordml/symex" xmlns:wpg="http://schemas.microsoft.com/office/word/2010/wordprocessingGroup" xmlns:wpi="http://schemas.microsoft.com/office/word/2010/wordprocessingInk" xmlns:wne="http://schemas.microsoft.com/office/word/2006/wordml" xmlns:wps="http://schemas.microsoft.com/office/word/2010/wordprocessingShape" mc:Ignorable="w14 w15 w16se wp14">
   <w:abstractNum w:abstractNumId="0" w15:restartNumberingAfterBreak="0">
     <w:nsid w:val="10C47559"/>
     <w:multiLevelType w:val="multilevel"/>
@@ -5930,7 +6908,7 @@
 </file>
 
 <file path=customXml/itemProps1.xml><?xml version="1.0" encoding="utf-8"?>
-<ds:datastoreItem xmlns:ds="http://schemas.openxmlformats.org/officeDocument/2006/customXml" ds:itemID="{8617C1D1-A3C1-458B-9012-C0E68730EE45}">
+<ds:datastoreItem xmlns:ds="http://schemas.openxmlformats.org/officeDocument/2006/customXml" ds:itemID="{5AD2B3B3-98F7-4344-B4D0-7C63E892CA8C}">
   <ds:schemaRefs>
     <ds:schemaRef ds:uri="http://schemas.openxmlformats.org/officeDocument/2006/bibliography"/>
   </ds:schemaRefs>

--- a/OtherDoc/內容.docx
+++ b/OtherDoc/內容.docx
@@ -3710,7 +3710,7 @@
         <w:spacing w:line="600" w:lineRule="auto"/>
         <w:ind w:firstLine="480"/>
         <w:rPr>
-          <w:rFonts w:ascii="Times New Roman" w:eastAsia="標楷體" w:hAnsi="Times New Roman" w:cs="Times New Roman" w:hint="eastAsia"/>
+          <w:rFonts w:ascii="Times New Roman" w:eastAsia="標楷體" w:hAnsi="Times New Roman" w:cs="Times New Roman"/>
           <w:sz w:val="32"/>
           <w:szCs w:val="32"/>
         </w:rPr>
@@ -3920,44 +3920,16 @@
           <w:sz w:val="32"/>
           <w:szCs w:val="32"/>
         </w:rPr>
-        <w:t>像是程式碼</w:t>
-      </w:r>
-      <w:proofErr w:type="gramStart"/>
-      <w:r>
-        <w:rPr>
-          <w:rFonts w:ascii="Times New Roman" w:eastAsia="標楷體" w:hAnsi="Times New Roman" w:cs="Times New Roman" w:hint="eastAsia"/>
-          <w:sz w:val="32"/>
-          <w:szCs w:val="32"/>
-        </w:rPr>
-        <w:t>偵</w:t>
-      </w:r>
-      <w:proofErr w:type="gramEnd"/>
-      <w:r>
-        <w:rPr>
-          <w:rFonts w:ascii="Times New Roman" w:eastAsia="標楷體" w:hAnsi="Times New Roman" w:cs="Times New Roman" w:hint="eastAsia"/>
-          <w:sz w:val="32"/>
-          <w:szCs w:val="32"/>
-        </w:rPr>
-        <w:t>錯、版本控制差異比較以及其他擴充套件等等</w:t>
-      </w:r>
-      <w:r>
-        <w:rPr>
-          <w:rFonts w:ascii="Times New Roman" w:eastAsia="標楷體" w:hAnsi="Times New Roman" w:cs="Times New Roman"/>
-          <w:sz w:val="32"/>
-          <w:szCs w:val="32"/>
-        </w:rPr>
-        <w:t>…</w:t>
-      </w:r>
-      <w:proofErr w:type="gramStart"/>
-      <w:r>
-        <w:rPr>
-          <w:rFonts w:ascii="Times New Roman" w:eastAsia="標楷體" w:hAnsi="Times New Roman" w:cs="Times New Roman"/>
-          <w:sz w:val="32"/>
-          <w:szCs w:val="32"/>
-        </w:rPr>
-        <w:t>…</w:t>
-      </w:r>
-      <w:proofErr w:type="gramEnd"/>
+        <w:t>像是程式碼偵錯、版本控制差異比較以及其他擴充套件等等</w:t>
+      </w:r>
+      <w:r>
+        <w:rPr>
+          <w:rFonts w:ascii="Times New Roman" w:eastAsia="標楷體" w:hAnsi="Times New Roman" w:cs="Times New Roman"/>
+          <w:sz w:val="32"/>
+          <w:szCs w:val="32"/>
+        </w:rPr>
+        <w:t>……</w:t>
+      </w:r>
       <w:r>
         <w:rPr>
           <w:rFonts w:ascii="Times New Roman" w:eastAsia="標楷體" w:hAnsi="Times New Roman" w:cs="Times New Roman" w:hint="eastAsia"/>
@@ -4350,33 +4322,15 @@
           <w:sz w:val="32"/>
           <w:szCs w:val="32"/>
         </w:rPr>
-        <w:t>…</w:t>
-      </w:r>
-      <w:proofErr w:type="gramStart"/>
-      <w:r>
-        <w:rPr>
-          <w:rFonts w:ascii="Times New Roman" w:eastAsia="標楷體" w:hAnsi="Times New Roman" w:cs="Times New Roman"/>
-          <w:sz w:val="32"/>
-          <w:szCs w:val="32"/>
-        </w:rPr>
-        <w:t>…</w:t>
-      </w:r>
-      <w:proofErr w:type="gramEnd"/>
+        <w:t>……</w:t>
+      </w:r>
       <w:r>
         <w:rPr>
           <w:rFonts w:ascii="Times New Roman" w:eastAsia="標楷體" w:hAnsi="Times New Roman" w:cs="Times New Roman" w:hint="eastAsia"/>
           <w:sz w:val="32"/>
           <w:szCs w:val="32"/>
         </w:rPr>
-        <w:t>，也使得此專案可以輕易地移植到</w:t>
-      </w:r>
-      <w:r>
-        <w:rPr>
-          <w:rFonts w:ascii="Times New Roman" w:eastAsia="標楷體" w:hAnsi="Times New Roman" w:cs="Times New Roman" w:hint="eastAsia"/>
-          <w:sz w:val="32"/>
-          <w:szCs w:val="32"/>
-        </w:rPr>
-        <w:t>各</w:t>
+        <w:t>，也使得此專案可以輕易地移植到各</w:t>
       </w:r>
       <w:r>
         <w:rPr>
@@ -4454,48 +4408,86 @@
           </wp:inline>
         </w:drawing>
       </w:r>
-      <w:bookmarkStart w:id="19" w:name="_GoBack"/>
+    </w:p>
+    <w:p>
+      <w:pPr>
+        <w:pStyle w:val="3"/>
+        <w:rPr>
+          <w:rFonts w:ascii="Times New Roman" w:eastAsia="標楷體" w:hAnsi="Times New Roman" w:cs="Times New Roman"/>
+          <w:sz w:val="32"/>
+        </w:rPr>
+      </w:pPr>
+      <w:bookmarkStart w:id="19" w:name="_Toc437891950"/>
+      <w:r>
+        <w:rPr>
+          <w:rFonts w:ascii="Times New Roman" w:eastAsia="標楷體" w:hAnsi="Times New Roman" w:cs="Times New Roman"/>
+          <w:sz w:val="32"/>
+        </w:rPr>
+        <w:lastRenderedPageBreak/>
+        <w:t xml:space="preserve">3.1.2 </w:t>
+      </w:r>
+      <w:r>
+        <w:rPr>
+          <w:rFonts w:ascii="Times New Roman" w:eastAsia="標楷體" w:hAnsi="Times New Roman" w:cs="Times New Roman"/>
+          <w:sz w:val="32"/>
+        </w:rPr>
+        <w:t>PlayerPrefs</w:t>
+      </w:r>
+      <w:r>
+        <w:rPr>
+          <w:rFonts w:ascii="Times New Roman" w:eastAsia="標楷體" w:hAnsi="Times New Roman" w:cs="Times New Roman"/>
+          <w:sz w:val="32"/>
+        </w:rPr>
+        <w:t>、</w:t>
+      </w:r>
+      <w:r>
+        <w:rPr>
+          <w:rFonts w:ascii="Times New Roman" w:eastAsia="標楷體" w:hAnsi="Times New Roman" w:cs="Times New Roman"/>
+          <w:sz w:val="32"/>
+        </w:rPr>
+        <w:t>JSON</w:t>
+      </w:r>
       <w:bookmarkEnd w:id="19"/>
     </w:p>
     <w:p>
       <w:pPr>
+        <w:rPr>
+          <w:rFonts w:ascii="Times New Roman" w:eastAsia="標楷體" w:hAnsi="Times New Roman" w:cs="Times New Roman"/>
+          <w:sz w:val="32"/>
+          <w:szCs w:val="32"/>
+        </w:rPr>
+      </w:pPr>
+      <w:r>
+        <w:rPr>
+          <w:rFonts w:ascii="Times New Roman" w:eastAsia="標楷體" w:hAnsi="Times New Roman" w:cs="Times New Roman"/>
+          <w:sz w:val="32"/>
+          <w:szCs w:val="32"/>
+        </w:rPr>
+        <w:t>()</w:t>
+      </w:r>
+    </w:p>
+    <w:p>
+      <w:pPr>
         <w:pStyle w:val="3"/>
         <w:rPr>
           <w:rFonts w:ascii="Times New Roman" w:eastAsia="標楷體" w:hAnsi="Times New Roman" w:cs="Times New Roman"/>
           <w:sz w:val="32"/>
         </w:rPr>
       </w:pPr>
-      <w:bookmarkStart w:id="20" w:name="_Toc437891950"/>
-      <w:r>
-        <w:rPr>
-          <w:rFonts w:ascii="Times New Roman" w:eastAsia="標楷體" w:hAnsi="Times New Roman" w:cs="Times New Roman"/>
-          <w:sz w:val="32"/>
-        </w:rPr>
-        <w:lastRenderedPageBreak/>
-        <w:t xml:space="preserve">3.1.2 </w:t>
-      </w:r>
-      <w:proofErr w:type="spellStart"/>
-      <w:r>
-        <w:rPr>
-          <w:rFonts w:ascii="Times New Roman" w:eastAsia="標楷體" w:hAnsi="Times New Roman" w:cs="Times New Roman"/>
-          <w:sz w:val="32"/>
-        </w:rPr>
-        <w:t>PlayerPrefs</w:t>
-      </w:r>
-      <w:proofErr w:type="spellEnd"/>
-      <w:r>
-        <w:rPr>
-          <w:rFonts w:ascii="Times New Roman" w:eastAsia="標楷體" w:hAnsi="Times New Roman" w:cs="Times New Roman"/>
-          <w:sz w:val="32"/>
-        </w:rPr>
-        <w:t>、</w:t>
-      </w:r>
-      <w:r>
-        <w:rPr>
-          <w:rFonts w:ascii="Times New Roman" w:eastAsia="標楷體" w:hAnsi="Times New Roman" w:cs="Times New Roman"/>
-          <w:sz w:val="32"/>
-        </w:rPr>
-        <w:t>JSON</w:t>
+      <w:bookmarkStart w:id="20" w:name="_Toc437891951"/>
+      <w:r>
+        <w:rPr>
+          <w:rFonts w:ascii="Times New Roman" w:eastAsia="標楷體" w:hAnsi="Times New Roman" w:cs="Times New Roman"/>
+          <w:sz w:val="32"/>
+        </w:rPr>
+        <w:t xml:space="preserve">3.1.3 </w:t>
+      </w:r>
+      <w:r>
+        <w:rPr>
+          <w:rFonts w:ascii="Times New Roman" w:eastAsia="標楷體" w:hAnsi="Times New Roman" w:cs="Times New Roman"/>
+          <w:sz w:val="32"/>
+        </w:rPr>
+        <w:t>Component</w:t>
       </w:r>
       <w:bookmarkEnd w:id="20"/>
     </w:p>
@@ -4524,20 +4516,34 @@
           <w:sz w:val="32"/>
         </w:rPr>
       </w:pPr>
-      <w:bookmarkStart w:id="21" w:name="_Toc437891951"/>
-      <w:r>
-        <w:rPr>
-          <w:rFonts w:ascii="Times New Roman" w:eastAsia="標楷體" w:hAnsi="Times New Roman" w:cs="Times New Roman"/>
-          <w:sz w:val="32"/>
-        </w:rPr>
-        <w:t xml:space="preserve">3.1.3 </w:t>
-      </w:r>
-      <w:r>
-        <w:rPr>
-          <w:rFonts w:ascii="Times New Roman" w:eastAsia="標楷體" w:hAnsi="Times New Roman" w:cs="Times New Roman"/>
-          <w:sz w:val="32"/>
-        </w:rPr>
-        <w:t>Component</w:t>
+      <w:bookmarkStart w:id="21" w:name="_Toc437891952"/>
+      <w:r>
+        <w:rPr>
+          <w:rFonts w:ascii="Times New Roman" w:eastAsia="標楷體" w:hAnsi="Times New Roman" w:cs="Times New Roman"/>
+          <w:sz w:val="32"/>
+        </w:rPr>
+        <w:t xml:space="preserve">3.1.4 </w:t>
+      </w:r>
+      <w:r>
+        <w:rPr>
+          <w:rFonts w:ascii="Times New Roman" w:eastAsia="標楷體" w:hAnsi="Times New Roman" w:cs="Times New Roman"/>
+          <w:sz w:val="32"/>
+        </w:rPr>
+        <w:t>AudioSource</w:t>
+      </w:r>
+      <w:r>
+        <w:rPr>
+          <w:rFonts w:ascii="Times New Roman" w:eastAsia="標楷體" w:hAnsi="Times New Roman" w:cs="Times New Roman"/>
+          <w:sz w:val="32"/>
+        </w:rPr>
+        <w:t>、</w:t>
+      </w:r>
+      <w:r>
+        <w:rPr>
+          <w:rFonts w:ascii="Times New Roman" w:eastAsia="標楷體" w:hAnsi="Times New Roman" w:cs="Times New Roman"/>
+          <w:sz w:val="32"/>
+        </w:rPr>
+        <w:t>Hashtable</w:t>
       </w:r>
       <w:bookmarkEnd w:id="21"/>
     </w:p>
@@ -4566,23 +4572,21 @@
           <w:sz w:val="32"/>
         </w:rPr>
       </w:pPr>
-      <w:bookmarkStart w:id="22" w:name="_Toc437891952"/>
-      <w:r>
-        <w:rPr>
-          <w:rFonts w:ascii="Times New Roman" w:eastAsia="標楷體" w:hAnsi="Times New Roman" w:cs="Times New Roman"/>
-          <w:sz w:val="32"/>
-        </w:rPr>
-        <w:t xml:space="preserve">3.1.4 </w:t>
-      </w:r>
-      <w:proofErr w:type="spellStart"/>
-      <w:r>
-        <w:rPr>
-          <w:rFonts w:ascii="Times New Roman" w:eastAsia="標楷體" w:hAnsi="Times New Roman" w:cs="Times New Roman"/>
-          <w:sz w:val="32"/>
-        </w:rPr>
-        <w:t>AudioSource</w:t>
-      </w:r>
-      <w:proofErr w:type="spellEnd"/>
+      <w:bookmarkStart w:id="22" w:name="_Toc437891953"/>
+      <w:r>
+        <w:rPr>
+          <w:rFonts w:ascii="Times New Roman" w:eastAsia="標楷體" w:hAnsi="Times New Roman" w:cs="Times New Roman"/>
+          <w:sz w:val="32"/>
+        </w:rPr>
+        <w:t xml:space="preserve">3.1.5 </w:t>
+      </w:r>
+      <w:r>
+        <w:rPr>
+          <w:rFonts w:ascii="Times New Roman" w:eastAsia="標楷體" w:hAnsi="Times New Roman" w:cs="Times New Roman"/>
+          <w:sz w:val="32"/>
+        </w:rPr>
+        <w:t>UI</w:t>
+      </w:r>
       <w:r>
         <w:rPr>
           <w:rFonts w:ascii="Times New Roman" w:eastAsia="標楷體" w:hAnsi="Times New Roman" w:cs="Times New Roman"/>
@@ -4590,72 +4594,14 @@
         </w:rPr>
         <w:t>、</w:t>
       </w:r>
-      <w:proofErr w:type="spellStart"/>
-      <w:r>
-        <w:rPr>
-          <w:rFonts w:ascii="Times New Roman" w:eastAsia="標楷體" w:hAnsi="Times New Roman" w:cs="Times New Roman"/>
-          <w:sz w:val="32"/>
-        </w:rPr>
-        <w:t>Hashtable</w:t>
+      <w:r>
+        <w:rPr>
+          <w:rFonts w:ascii="Times New Roman" w:eastAsia="標楷體" w:hAnsi="Times New Roman" w:cs="Times New Roman"/>
+          <w:sz w:val="32"/>
+        </w:rPr>
+        <w:t>UI Event</w:t>
       </w:r>
       <w:bookmarkEnd w:id="22"/>
-      <w:proofErr w:type="spellEnd"/>
-    </w:p>
-    <w:p>
-      <w:pPr>
-        <w:rPr>
-          <w:rFonts w:ascii="Times New Roman" w:eastAsia="標楷體" w:hAnsi="Times New Roman" w:cs="Times New Roman"/>
-          <w:sz w:val="32"/>
-          <w:szCs w:val="32"/>
-        </w:rPr>
-      </w:pPr>
-      <w:r>
-        <w:rPr>
-          <w:rFonts w:ascii="Times New Roman" w:eastAsia="標楷體" w:hAnsi="Times New Roman" w:cs="Times New Roman"/>
-          <w:sz w:val="32"/>
-          <w:szCs w:val="32"/>
-        </w:rPr>
-        <w:t>()</w:t>
-      </w:r>
-    </w:p>
-    <w:p>
-      <w:pPr>
-        <w:pStyle w:val="3"/>
-        <w:rPr>
-          <w:rFonts w:ascii="Times New Roman" w:eastAsia="標楷體" w:hAnsi="Times New Roman" w:cs="Times New Roman"/>
-          <w:sz w:val="32"/>
-        </w:rPr>
-      </w:pPr>
-      <w:bookmarkStart w:id="23" w:name="_Toc437891953"/>
-      <w:r>
-        <w:rPr>
-          <w:rFonts w:ascii="Times New Roman" w:eastAsia="標楷體" w:hAnsi="Times New Roman" w:cs="Times New Roman"/>
-          <w:sz w:val="32"/>
-        </w:rPr>
-        <w:t xml:space="preserve">3.1.5 </w:t>
-      </w:r>
-      <w:r>
-        <w:rPr>
-          <w:rFonts w:ascii="Times New Roman" w:eastAsia="標楷體" w:hAnsi="Times New Roman" w:cs="Times New Roman"/>
-          <w:sz w:val="32"/>
-        </w:rPr>
-        <w:t>UI</w:t>
-      </w:r>
-      <w:r>
-        <w:rPr>
-          <w:rFonts w:ascii="Times New Roman" w:eastAsia="標楷體" w:hAnsi="Times New Roman" w:cs="Times New Roman"/>
-          <w:sz w:val="32"/>
-        </w:rPr>
-        <w:t>、</w:t>
-      </w:r>
-      <w:r>
-        <w:rPr>
-          <w:rFonts w:ascii="Times New Roman" w:eastAsia="標楷體" w:hAnsi="Times New Roman" w:cs="Times New Roman"/>
-          <w:sz w:val="32"/>
-        </w:rPr>
-        <w:t>UI Event</w:t>
-      </w:r>
-      <w:bookmarkEnd w:id="23"/>
     </w:p>
     <w:p>
       <w:pPr>
@@ -4688,7 +4634,7 @@
           <w:szCs w:val="36"/>
         </w:rPr>
       </w:pPr>
-      <w:bookmarkStart w:id="24" w:name="_Toc437891954"/>
+      <w:bookmarkStart w:id="23" w:name="_Toc437891954"/>
       <w:r>
         <w:rPr>
           <w:rFonts w:ascii="Times New Roman" w:eastAsia="標楷體" w:hAnsi="Times New Roman" w:cs="Times New Roman"/>
@@ -4706,7 +4652,7 @@
         </w:rPr>
         <w:t>遊戲流程</w:t>
       </w:r>
-      <w:bookmarkEnd w:id="24"/>
+      <w:bookmarkEnd w:id="23"/>
     </w:p>
     <w:p>
       <w:pPr>
@@ -4740,7 +4686,7 @@
           <w:szCs w:val="36"/>
         </w:rPr>
       </w:pPr>
-      <w:bookmarkStart w:id="25" w:name="_Toc437891955"/>
+      <w:bookmarkStart w:id="24" w:name="_Toc437891955"/>
       <w:r>
         <w:rPr>
           <w:rFonts w:ascii="Times New Roman" w:eastAsia="標楷體" w:hAnsi="Times New Roman" w:cs="Times New Roman"/>
@@ -4758,7 +4704,7 @@
         </w:rPr>
         <w:t>遊戲程式架構</w:t>
       </w:r>
-      <w:bookmarkEnd w:id="25"/>
+      <w:bookmarkEnd w:id="24"/>
     </w:p>
     <w:p>
       <w:pPr>
@@ -4792,7 +4738,7 @@
           <w:szCs w:val="36"/>
         </w:rPr>
       </w:pPr>
-      <w:bookmarkStart w:id="26" w:name="_Toc437891956"/>
+      <w:bookmarkStart w:id="25" w:name="_Toc437891956"/>
       <w:r>
         <w:rPr>
           <w:rFonts w:ascii="Times New Roman" w:eastAsia="標楷體" w:hAnsi="Times New Roman" w:cs="Times New Roman"/>
@@ -4809,58 +4755,48 @@
           <w:szCs w:val="36"/>
         </w:rPr>
         <w:t>其他工具</w:t>
+      </w:r>
+      <w:bookmarkEnd w:id="25"/>
+    </w:p>
+    <w:p>
+      <w:pPr>
+        <w:pStyle w:val="3"/>
+        <w:rPr>
+          <w:rFonts w:ascii="Times New Roman" w:eastAsia="標楷體" w:hAnsi="Times New Roman" w:cs="Times New Roman"/>
+          <w:sz w:val="32"/>
+          <w:szCs w:val="32"/>
+        </w:rPr>
+      </w:pPr>
+      <w:bookmarkStart w:id="26" w:name="_Toc437891957"/>
+      <w:r>
+        <w:rPr>
+          <w:rFonts w:ascii="Times New Roman" w:eastAsia="標楷體" w:hAnsi="Times New Roman" w:cs="Times New Roman"/>
+          <w:sz w:val="32"/>
+          <w:szCs w:val="32"/>
+        </w:rPr>
+        <w:t>3.4.1 Git</w:t>
       </w:r>
       <w:bookmarkEnd w:id="26"/>
     </w:p>
     <w:p>
       <w:pPr>
-        <w:pStyle w:val="3"/>
-        <w:rPr>
-          <w:rFonts w:ascii="Times New Roman" w:eastAsia="標楷體" w:hAnsi="Times New Roman" w:cs="Times New Roman"/>
-          <w:sz w:val="32"/>
-          <w:szCs w:val="32"/>
-        </w:rPr>
-      </w:pPr>
-      <w:bookmarkStart w:id="27" w:name="_Toc437891957"/>
-      <w:r>
-        <w:rPr>
-          <w:rFonts w:ascii="Times New Roman" w:eastAsia="標楷體" w:hAnsi="Times New Roman" w:cs="Times New Roman"/>
-          <w:sz w:val="32"/>
-          <w:szCs w:val="32"/>
-        </w:rPr>
-        <w:t xml:space="preserve">3.4.1 </w:t>
-      </w:r>
-      <w:proofErr w:type="spellStart"/>
-      <w:r>
-        <w:rPr>
-          <w:rFonts w:ascii="Times New Roman" w:eastAsia="標楷體" w:hAnsi="Times New Roman" w:cs="Times New Roman"/>
-          <w:sz w:val="32"/>
-          <w:szCs w:val="32"/>
-        </w:rPr>
-        <w:t>Git</w:t>
-      </w:r>
-      <w:bookmarkEnd w:id="27"/>
-      <w:proofErr w:type="spellEnd"/>
+        <w:rPr>
+          <w:rFonts w:ascii="Times New Roman" w:eastAsia="標楷體" w:hAnsi="Times New Roman" w:cs="Times New Roman"/>
+          <w:sz w:val="32"/>
+          <w:szCs w:val="32"/>
+        </w:rPr>
+      </w:pPr>
+      <w:r>
+        <w:rPr>
+          <w:rFonts w:ascii="Times New Roman" w:eastAsia="標楷體" w:hAnsi="Times New Roman" w:cs="Times New Roman"/>
+          <w:sz w:val="32"/>
+          <w:szCs w:val="32"/>
+        </w:rPr>
+        <w:t>()</w:t>
+      </w:r>
     </w:p>
     <w:p>
       <w:pPr>
-        <w:rPr>
-          <w:rFonts w:ascii="Times New Roman" w:eastAsia="標楷體" w:hAnsi="Times New Roman" w:cs="Times New Roman"/>
-          <w:sz w:val="32"/>
-          <w:szCs w:val="32"/>
-        </w:rPr>
-      </w:pPr>
-      <w:r>
-        <w:rPr>
-          <w:rFonts w:ascii="Times New Roman" w:eastAsia="標楷體" w:hAnsi="Times New Roman" w:cs="Times New Roman"/>
-          <w:sz w:val="32"/>
-          <w:szCs w:val="32"/>
-        </w:rPr>
-        <w:t>()</w:t>
-      </w:r>
-    </w:p>
-    <w:p>
-      <w:pPr>
         <w:pStyle w:val="3"/>
         <w:rPr>
           <w:rFonts w:ascii="Times New Roman" w:eastAsia="標楷體" w:hAnsi="Times New Roman" w:cs="Times New Roman"/>
@@ -4868,7 +4804,7 @@
           <w:szCs w:val="32"/>
         </w:rPr>
       </w:pPr>
-      <w:bookmarkStart w:id="28" w:name="_Toc437891958"/>
+      <w:bookmarkStart w:id="27" w:name="_Toc437891958"/>
       <w:r>
         <w:rPr>
           <w:rFonts w:ascii="Times New Roman" w:eastAsia="標楷體" w:hAnsi="Times New Roman" w:cs="Times New Roman"/>
@@ -4877,7 +4813,7 @@
         </w:rPr>
         <w:t>3.4.2 Paint.net</w:t>
       </w:r>
-      <w:bookmarkEnd w:id="28"/>
+      <w:bookmarkEnd w:id="27"/>
     </w:p>
     <w:p>
       <w:pPr>
@@ -4916,7 +4852,7 @@
           <w:szCs w:val="40"/>
         </w:rPr>
       </w:pPr>
-      <w:bookmarkStart w:id="29" w:name="_Toc437891959"/>
+      <w:bookmarkStart w:id="28" w:name="_Toc437891959"/>
       <w:r>
         <w:rPr>
           <w:rFonts w:ascii="Times New Roman" w:eastAsia="標楷體" w:hAnsi="Times New Roman" w:cs="Times New Roman"/>
@@ -4926,7 +4862,7 @@
         <w:lastRenderedPageBreak/>
         <w:t>遊戲說明</w:t>
       </w:r>
-      <w:bookmarkEnd w:id="29"/>
+      <w:bookmarkEnd w:id="28"/>
     </w:p>
     <w:p>
       <w:pPr>
@@ -4937,7 +4873,7 @@
           <w:szCs w:val="36"/>
         </w:rPr>
       </w:pPr>
-      <w:bookmarkStart w:id="30" w:name="_Toc437891960"/>
+      <w:bookmarkStart w:id="29" w:name="_Toc437891960"/>
       <w:r>
         <w:rPr>
           <w:rFonts w:ascii="Times New Roman" w:eastAsia="標楷體" w:hAnsi="Times New Roman" w:cs="Times New Roman"/>
@@ -4954,7 +4890,7 @@
         </w:rPr>
         <w:t>遊戲需求</w:t>
       </w:r>
-      <w:bookmarkEnd w:id="30"/>
+      <w:bookmarkEnd w:id="29"/>
     </w:p>
     <w:p>
       <w:pPr>
@@ -5044,7 +4980,7 @@
           <w:szCs w:val="36"/>
         </w:rPr>
       </w:pPr>
-      <w:bookmarkStart w:id="31" w:name="_Toc437891961"/>
+      <w:bookmarkStart w:id="30" w:name="_Toc437891961"/>
       <w:r>
         <w:rPr>
           <w:rFonts w:ascii="Times New Roman" w:eastAsia="標楷體" w:hAnsi="Times New Roman" w:cs="Times New Roman"/>
@@ -5062,7 +4998,7 @@
         </w:rPr>
         <w:t>遊戲操作</w:t>
       </w:r>
-      <w:bookmarkEnd w:id="31"/>
+      <w:bookmarkEnd w:id="30"/>
     </w:p>
     <w:p>
       <w:pPr>
@@ -5096,7 +5032,7 @@
           <w:szCs w:val="36"/>
         </w:rPr>
       </w:pPr>
-      <w:bookmarkStart w:id="32" w:name="_Toc437891962"/>
+      <w:bookmarkStart w:id="31" w:name="_Toc437891962"/>
       <w:r>
         <w:rPr>
           <w:rFonts w:ascii="Times New Roman" w:eastAsia="標楷體" w:hAnsi="Times New Roman" w:cs="Times New Roman"/>
@@ -5114,7 +5050,7 @@
         </w:rPr>
         <w:t>遊戲畫面</w:t>
       </w:r>
-      <w:bookmarkEnd w:id="32"/>
+      <w:bookmarkEnd w:id="31"/>
     </w:p>
     <w:p>
       <w:pPr>
@@ -5169,7 +5105,7 @@
           <w:szCs w:val="40"/>
         </w:rPr>
       </w:pPr>
-      <w:bookmarkStart w:id="33" w:name="_Toc437891963"/>
+      <w:bookmarkStart w:id="32" w:name="_Toc437891963"/>
       <w:r>
         <w:rPr>
           <w:rFonts w:ascii="Times New Roman" w:eastAsia="標楷體" w:hAnsi="Times New Roman" w:cs="Times New Roman"/>
@@ -5179,7 +5115,7 @@
         <w:lastRenderedPageBreak/>
         <w:t>結論</w:t>
       </w:r>
-      <w:bookmarkEnd w:id="33"/>
+      <w:bookmarkEnd w:id="32"/>
     </w:p>
     <w:p>
       <w:pPr>
@@ -5230,7 +5166,7 @@
           <w:szCs w:val="40"/>
         </w:rPr>
       </w:pPr>
-      <w:bookmarkStart w:id="34" w:name="_Toc437891964"/>
+      <w:bookmarkStart w:id="33" w:name="_Toc437891964"/>
       <w:r>
         <w:rPr>
           <w:rFonts w:ascii="Times New Roman" w:eastAsia="標楷體" w:hAnsi="Times New Roman" w:cs="Times New Roman"/>
@@ -5240,7 +5176,51 @@
         <w:lastRenderedPageBreak/>
         <w:t>參考資料</w:t>
       </w:r>
+      <w:bookmarkEnd w:id="33"/>
+    </w:p>
+    <w:p>
+      <w:pPr>
+        <w:rPr>
+          <w:rFonts w:ascii="Times New Roman" w:eastAsia="標楷體" w:hAnsi="Times New Roman" w:cs="Times New Roman" w:hint="eastAsia"/>
+          <w:sz w:val="32"/>
+          <w:szCs w:val="32"/>
+        </w:rPr>
+      </w:pPr>
+      <w:r>
+        <w:rPr>
+          <w:rFonts w:ascii="Times New Roman" w:eastAsia="標楷體" w:hAnsi="Times New Roman" w:cs="Times New Roman" w:hint="eastAsia"/>
+          <w:sz w:val="32"/>
+          <w:szCs w:val="32"/>
+        </w:rPr>
+        <w:t>UnityApi</w:t>
+      </w:r>
+    </w:p>
+    <w:p>
+      <w:pPr>
+        <w:rPr>
+          <w:rFonts w:ascii="Times New Roman" w:eastAsia="標楷體" w:hAnsi="Times New Roman" w:cs="Times New Roman"/>
+          <w:sz w:val="32"/>
+          <w:szCs w:val="32"/>
+        </w:rPr>
+      </w:pPr>
+      <w:r>
+        <w:rPr>
+          <w:rFonts w:ascii="Times New Roman" w:eastAsia="標楷體" w:hAnsi="Times New Roman" w:cs="Times New Roman"/>
+          <w:sz w:val="32"/>
+          <w:szCs w:val="32"/>
+        </w:rPr>
+        <w:t>Wikipadia</w:t>
+      </w:r>
+      <w:bookmarkStart w:id="34" w:name="_GoBack"/>
       <w:bookmarkEnd w:id="34"/>
+      <w:r>
+        <w:rPr>
+          <w:rFonts w:ascii="Times New Roman" w:eastAsia="標楷體" w:hAnsi="Times New Roman" w:cs="Times New Roman"/>
+          <w:sz w:val="32"/>
+          <w:szCs w:val="32"/>
+        </w:rPr>
+        <w:t xml:space="preserve"> Unity</w:t>
+      </w:r>
     </w:p>
     <w:p>
       <w:pPr>
@@ -5319,7 +5299,7 @@
             <w:noProof/>
             <w:lang w:val="zh-TW"/>
           </w:rPr>
-          <w:t>9</w:t>
+          <w:t>15</w:t>
         </w:r>
         <w:r>
           <w:fldChar w:fldCharType="end"/>
@@ -6908,7 +6888,7 @@
 </file>
 
 <file path=customXml/itemProps1.xml><?xml version="1.0" encoding="utf-8"?>
-<ds:datastoreItem xmlns:ds="http://schemas.openxmlformats.org/officeDocument/2006/customXml" ds:itemID="{5AD2B3B3-98F7-4344-B4D0-7C63E892CA8C}">
+<ds:datastoreItem xmlns:ds="http://schemas.openxmlformats.org/officeDocument/2006/customXml" ds:itemID="{010531D7-2370-47AC-8539-4075B595A66C}">
   <ds:schemaRefs>
     <ds:schemaRef ds:uri="http://schemas.openxmlformats.org/officeDocument/2006/bibliography"/>
   </ds:schemaRefs>
